--- a/半开卷总结资料.docx
+++ b/半开卷总结资料.docx
@@ -6,106 +6,68 @@
       <w:pPr>
         <w:spacing w:line="180" w:lineRule="exact"/>
         <w:rPr>
-          <w:rFonts w:ascii="宋体" w:eastAsia="宋体" w:hAnsi="宋体" w:hint="eastAsia"/>
-          <w:color w:val="EE0000"/>
-          <w:sz w:val="18"/>
-          <w:szCs w:val="18"/>
-        </w:rPr>
-      </w:pPr>
-      <w:r>
-        <w:rPr>
-          <w:rFonts w:ascii="宋体" w:eastAsia="宋体" w:hAnsi="宋体" w:hint="eastAsia"/>
-          <w:color w:val="EE0000"/>
-          <w:sz w:val="18"/>
-          <w:szCs w:val="18"/>
-        </w:rPr>
-        <w:t>第一</w:t>
-      </w:r>
-      <w:r>
-        <w:rPr>
-          <w:rFonts w:ascii="宋体" w:eastAsia="宋体" w:hAnsi="宋体" w:hint="eastAsia"/>
-          <w:color w:val="EE0000"/>
-          <w:sz w:val="18"/>
-          <w:szCs w:val="18"/>
-        </w:rPr>
-        <w:t>、二</w:t>
-      </w:r>
-      <w:r>
-        <w:rPr>
-          <w:rFonts w:ascii="宋体" w:eastAsia="宋体" w:hAnsi="宋体" w:hint="eastAsia"/>
-          <w:color w:val="EE0000"/>
-          <w:sz w:val="18"/>
-          <w:szCs w:val="18"/>
-        </w:rPr>
-        <w:t>章—无线通信系统概述</w:t>
+          <w:rFonts w:ascii="黑体" w:eastAsia="黑体" w:hAnsi="黑体" w:hint="eastAsia"/>
+          <w:sz w:val="15"/>
+          <w:szCs w:val="15"/>
+        </w:rPr>
+      </w:pPr>
+      <w:r>
+        <w:rPr>
+          <w:rFonts w:ascii="黑体" w:eastAsia="黑体" w:hAnsi="黑体" w:hint="eastAsia"/>
+          <w:sz w:val="15"/>
+          <w:szCs w:val="15"/>
+        </w:rPr>
+        <w:t>移动通信：通信双方或至少一方是处于移动中进行信息交换的通信方式</w:t>
       </w:r>
     </w:p>
     <w:p>
       <w:pPr>
         <w:spacing w:line="180" w:lineRule="exact"/>
         <w:rPr>
-          <w:rFonts w:ascii="宋体" w:eastAsia="宋体" w:hAnsi="宋体" w:hint="eastAsia"/>
-          <w:sz w:val="15"/>
-          <w:szCs w:val="15"/>
-        </w:rPr>
-      </w:pPr>
-      <w:r>
-        <w:rPr>
-          <w:rFonts w:ascii="宋体" w:eastAsia="宋体" w:hAnsi="宋体" w:hint="eastAsia"/>
-          <w:sz w:val="15"/>
-          <w:szCs w:val="15"/>
-        </w:rPr>
-        <w:t>移动通信：通信双方或至少一方是处于移动中进行信息交换的通信方式</w:t>
+          <w:rFonts w:ascii="黑体" w:eastAsia="黑体" w:hAnsi="黑体" w:hint="eastAsia"/>
+          <w:sz w:val="15"/>
+          <w:szCs w:val="15"/>
+        </w:rPr>
+      </w:pPr>
+      <w:r>
+        <w:rPr>
+          <w:rFonts w:ascii="黑体" w:eastAsia="黑体" w:hAnsi="黑体" w:hint="eastAsia"/>
+          <w:sz w:val="15"/>
+          <w:szCs w:val="15"/>
+        </w:rPr>
+        <w:t>核心概念是利用</w:t>
+      </w:r>
+      <w:r>
+        <w:rPr>
+          <w:rFonts w:ascii="黑体" w:eastAsia="黑体" w:hAnsi="黑体" w:hint="eastAsia"/>
+          <w:b/>
+          <w:bCs/>
+          <w:sz w:val="15"/>
+          <w:szCs w:val="15"/>
+        </w:rPr>
+        <w:t>电磁波</w:t>
+      </w:r>
+      <w:r>
+        <w:rPr>
+          <w:rFonts w:ascii="黑体" w:eastAsia="黑体" w:hAnsi="黑体" w:hint="eastAsia"/>
+          <w:sz w:val="15"/>
+          <w:szCs w:val="15"/>
+        </w:rPr>
+        <w:t>取代了传统电缆作为信息传输的媒介，大大拓展了通信产业的应用范围</w:t>
       </w:r>
     </w:p>
     <w:p>
       <w:pPr>
         <w:spacing w:line="180" w:lineRule="exact"/>
         <w:rPr>
-          <w:rFonts w:ascii="宋体" w:eastAsia="宋体" w:hAnsi="宋体" w:hint="eastAsia"/>
-          <w:sz w:val="15"/>
-          <w:szCs w:val="15"/>
-        </w:rPr>
-      </w:pPr>
-      <w:r>
-        <w:rPr>
-          <w:rFonts w:ascii="宋体" w:eastAsia="宋体" w:hAnsi="宋体" w:hint="eastAsia"/>
-          <w:sz w:val="15"/>
-          <w:szCs w:val="15"/>
-        </w:rPr>
-        <w:t>核心概念是利用</w:t>
-      </w:r>
-      <w:r>
-        <w:rPr>
-          <w:rFonts w:ascii="宋体" w:eastAsia="宋体" w:hAnsi="宋体" w:hint="eastAsia"/>
-          <w:b/>
-          <w:bCs/>
-          <w:sz w:val="15"/>
-          <w:szCs w:val="15"/>
-        </w:rPr>
-        <w:t>电磁波</w:t>
-      </w:r>
-      <w:r>
-        <w:rPr>
-          <w:rFonts w:ascii="宋体" w:eastAsia="宋体" w:hAnsi="宋体" w:hint="eastAsia"/>
-          <w:sz w:val="15"/>
-          <w:szCs w:val="15"/>
-        </w:rPr>
-        <w:t>取代了传统电缆作为信息传输的媒介，大大拓展了通信产业的应用范围</w:t>
-      </w:r>
-    </w:p>
-    <w:p>
-      <w:pPr>
-        <w:spacing w:line="180" w:lineRule="exact"/>
-        <w:rPr>
-          <w:rFonts w:ascii="宋体" w:eastAsia="宋体" w:hAnsi="宋体" w:hint="eastAsia"/>
-          <w:sz w:val="15"/>
-          <w:szCs w:val="15"/>
-        </w:rPr>
-      </w:pPr>
-      <w:r>
-        <w:rPr>
-          <w:rFonts w:ascii="宋体" w:eastAsia="宋体" w:hAnsi="宋体" w:hint="eastAsia"/>
+          <w:rFonts w:ascii="黑体" w:eastAsia="黑体" w:hAnsi="黑体" w:hint="eastAsia"/>
+          <w:sz w:val="15"/>
+          <w:szCs w:val="15"/>
+        </w:rPr>
+      </w:pPr>
+      <w:r>
+        <w:rPr>
+          <w:rFonts w:ascii="黑体" w:eastAsia="黑体" w:hAnsi="黑体" w:hint="eastAsia"/>
           <w:sz w:val="15"/>
           <w:szCs w:val="15"/>
         </w:rPr>
@@ -113,7 +75,7 @@
       </w:r>
       <w:r>
         <w:rPr>
-          <w:rFonts w:ascii="宋体" w:eastAsia="宋体" w:hAnsi="宋体" w:hint="eastAsia"/>
+          <w:rFonts w:ascii="黑体" w:eastAsia="黑体" w:hAnsi="黑体" w:hint="eastAsia"/>
           <w:b/>
           <w:bCs/>
           <w:sz w:val="15"/>
@@ -123,7 +85,7 @@
       </w:r>
       <w:r>
         <w:rPr>
-          <w:rFonts w:ascii="宋体" w:eastAsia="宋体" w:hAnsi="宋体" w:hint="eastAsia"/>
+          <w:rFonts w:ascii="黑体" w:eastAsia="黑体" w:hAnsi="黑体" w:hint="eastAsia"/>
           <w:sz w:val="15"/>
           <w:szCs w:val="15"/>
         </w:rPr>
@@ -134,14 +96,14 @@
       <w:pPr>
         <w:spacing w:line="160" w:lineRule="exact"/>
         <w:rPr>
-          <w:rFonts w:ascii="宋体" w:eastAsia="宋体" w:hAnsi="宋体" w:hint="eastAsia"/>
-          <w:sz w:val="15"/>
-          <w:szCs w:val="15"/>
-        </w:rPr>
-      </w:pPr>
-      <w:r>
-        <w:rPr>
-          <w:rFonts w:ascii="宋体" w:eastAsia="宋体" w:hAnsi="宋体" w:hint="eastAsia"/>
+          <w:rFonts w:ascii="黑体" w:eastAsia="黑体" w:hAnsi="黑体" w:hint="eastAsia"/>
+          <w:sz w:val="15"/>
+          <w:szCs w:val="15"/>
+        </w:rPr>
+      </w:pPr>
+      <w:r>
+        <w:rPr>
+          <w:rFonts w:ascii="黑体" w:eastAsia="黑体" w:hAnsi="黑体" w:hint="eastAsia"/>
           <w:b/>
           <w:bCs/>
           <w:sz w:val="15"/>
@@ -151,25 +113,35 @@
       </w:r>
       <w:r>
         <w:rPr>
-          <w:rFonts w:ascii="宋体" w:eastAsia="宋体" w:hAnsi="宋体" w:hint="eastAsia"/>
-          <w:sz w:val="15"/>
-          <w:szCs w:val="15"/>
-        </w:rPr>
-        <w:t>包含三部分：接入网、承载网、核心网</w:t>
+          <w:rFonts w:ascii="黑体" w:eastAsia="黑体" w:hAnsi="黑体" w:hint="eastAsia"/>
+          <w:sz w:val="15"/>
+          <w:szCs w:val="15"/>
+        </w:rPr>
+        <w:t>包含三部分：</w:t>
+      </w:r>
+      <w:r>
+        <w:rPr>
+          <w:rFonts w:ascii="黑体" w:eastAsia="黑体" w:hAnsi="黑体" w:hint="eastAsia"/>
+          <w:b/>
+          <w:bCs/>
+          <w:sz w:val="15"/>
+          <w:szCs w:val="15"/>
+        </w:rPr>
+        <w:t>接入网、承载网、核心网</w:t>
       </w:r>
     </w:p>
     <w:p>
       <w:pPr>
         <w:spacing w:line="160" w:lineRule="exact"/>
         <w:rPr>
-          <w:rFonts w:ascii="宋体" w:eastAsia="宋体" w:hAnsi="宋体" w:hint="eastAsia"/>
-          <w:sz w:val="15"/>
-          <w:szCs w:val="15"/>
-        </w:rPr>
-      </w:pPr>
-      <w:r>
-        <w:rPr>
-          <w:rFonts w:ascii="宋体" w:eastAsia="宋体" w:hAnsi="宋体" w:hint="eastAsia"/>
+          <w:rFonts w:ascii="黑体" w:eastAsia="黑体" w:hAnsi="黑体" w:hint="eastAsia"/>
+          <w:sz w:val="15"/>
+          <w:szCs w:val="15"/>
+        </w:rPr>
+      </w:pPr>
+      <w:r>
+        <w:rPr>
+          <w:rFonts w:ascii="黑体" w:eastAsia="黑体" w:hAnsi="黑体" w:hint="eastAsia"/>
           <w:sz w:val="15"/>
           <w:szCs w:val="15"/>
         </w:rPr>
@@ -177,7 +149,7 @@
       </w:r>
       <w:r>
         <w:rPr>
-          <w:rFonts w:ascii="宋体" w:eastAsia="宋体" w:hAnsi="宋体" w:hint="eastAsia"/>
+          <w:rFonts w:ascii="黑体" w:eastAsia="黑体" w:hAnsi="黑体" w:hint="eastAsia"/>
           <w:b/>
           <w:bCs/>
           <w:sz w:val="15"/>
@@ -187,7 +159,7 @@
       </w:r>
       <w:r>
         <w:rPr>
-          <w:rFonts w:ascii="宋体" w:eastAsia="宋体" w:hAnsi="宋体" w:hint="eastAsia"/>
+          <w:rFonts w:ascii="黑体" w:eastAsia="黑体" w:hAnsi="黑体" w:hint="eastAsia"/>
           <w:sz w:val="15"/>
           <w:szCs w:val="15"/>
         </w:rPr>
@@ -195,7 +167,7 @@
       </w:r>
       <w:r>
         <w:rPr>
-          <w:rFonts w:ascii="宋体" w:eastAsia="宋体" w:hAnsi="宋体" w:hint="eastAsia"/>
+          <w:rFonts w:ascii="黑体" w:eastAsia="黑体" w:hAnsi="黑体" w:hint="eastAsia"/>
           <w:b/>
           <w:bCs/>
           <w:sz w:val="15"/>
@@ -205,7 +177,7 @@
       </w:r>
       <w:r>
         <w:rPr>
-          <w:rFonts w:ascii="宋体" w:eastAsia="宋体" w:hAnsi="宋体" w:hint="eastAsia"/>
+          <w:rFonts w:ascii="黑体" w:eastAsia="黑体" w:hAnsi="黑体" w:hint="eastAsia"/>
           <w:sz w:val="15"/>
           <w:szCs w:val="15"/>
         </w:rPr>
@@ -216,16 +188,16 @@
       <w:pPr>
         <w:spacing w:line="160" w:lineRule="exact"/>
         <w:rPr>
-          <w:rFonts w:ascii="宋体" w:eastAsia="宋体" w:hAnsi="宋体" w:hint="eastAsia"/>
-          <w:b/>
-          <w:bCs/>
-          <w:sz w:val="15"/>
-          <w:szCs w:val="15"/>
-        </w:rPr>
-      </w:pPr>
-      <w:r>
-        <w:rPr>
-          <w:rFonts w:ascii="宋体" w:eastAsia="宋体" w:hAnsi="宋体" w:hint="eastAsia"/>
+          <w:rFonts w:ascii="黑体" w:eastAsia="黑体" w:hAnsi="黑体" w:hint="eastAsia"/>
+          <w:b/>
+          <w:bCs/>
+          <w:sz w:val="15"/>
+          <w:szCs w:val="15"/>
+        </w:rPr>
+      </w:pPr>
+      <w:r>
+        <w:rPr>
+          <w:rFonts w:ascii="黑体" w:eastAsia="黑体" w:hAnsi="黑体" w:hint="eastAsia"/>
           <w:b/>
           <w:bCs/>
           <w:sz w:val="15"/>
@@ -239,14 +211,14 @@
       <w:pPr>
         <w:spacing w:line="160" w:lineRule="exact"/>
         <w:rPr>
-          <w:rFonts w:ascii="宋体" w:eastAsia="宋体" w:hAnsi="宋体" w:hint="eastAsia"/>
-          <w:sz w:val="15"/>
-          <w:szCs w:val="15"/>
-        </w:rPr>
-      </w:pPr>
-      <w:r>
-        <w:rPr>
-          <w:rFonts w:ascii="宋体" w:eastAsia="宋体" w:hAnsi="宋体" w:hint="eastAsia"/>
+          <w:rFonts w:ascii="黑体" w:eastAsia="黑体" w:hAnsi="黑体" w:hint="eastAsia"/>
+          <w:sz w:val="15"/>
+          <w:szCs w:val="15"/>
+        </w:rPr>
+      </w:pPr>
+      <w:r>
+        <w:rPr>
+          <w:rFonts w:ascii="黑体" w:eastAsia="黑体" w:hAnsi="黑体" w:hint="eastAsia"/>
           <w:sz w:val="15"/>
           <w:szCs w:val="15"/>
         </w:rPr>
@@ -254,7 +226,7 @@
       </w:r>
       <w:r>
         <w:rPr>
-          <w:rFonts w:ascii="宋体" w:eastAsia="宋体" w:hAnsi="宋体"/>
+          <w:rFonts w:ascii="黑体" w:eastAsia="黑体" w:hAnsi="黑体"/>
           <w:sz w:val="15"/>
           <w:szCs w:val="15"/>
         </w:rPr>
@@ -262,7 +234,7 @@
       </w:r>
       <w:r>
         <w:rPr>
-          <w:rFonts w:ascii="宋体" w:eastAsia="宋体" w:hAnsi="宋体"/>
+          <w:rFonts w:ascii="黑体" w:eastAsia="黑体" w:hAnsi="黑体"/>
           <w:sz w:val="15"/>
           <w:szCs w:val="15"/>
         </w:rPr>
@@ -270,7 +242,7 @@
       </w:r>
       <w:r>
         <w:rPr>
-          <w:rFonts w:ascii="宋体" w:eastAsia="宋体" w:hAnsi="宋体" w:hint="eastAsia"/>
+          <w:rFonts w:ascii="黑体" w:eastAsia="黑体" w:hAnsi="黑体" w:hint="eastAsia"/>
           <w:sz w:val="15"/>
           <w:szCs w:val="15"/>
         </w:rPr>
@@ -281,14 +253,14 @@
       <w:pPr>
         <w:spacing w:line="160" w:lineRule="exact"/>
         <w:rPr>
-          <w:rFonts w:ascii="宋体" w:eastAsia="宋体" w:hAnsi="宋体" w:hint="eastAsia"/>
-          <w:sz w:val="15"/>
-          <w:szCs w:val="15"/>
-        </w:rPr>
-      </w:pPr>
-      <w:r>
-        <w:rPr>
-          <w:rFonts w:ascii="宋体" w:eastAsia="宋体" w:hAnsi="宋体" w:hint="eastAsia"/>
+          <w:rFonts w:ascii="黑体" w:eastAsia="黑体" w:hAnsi="黑体" w:hint="eastAsia"/>
+          <w:sz w:val="15"/>
+          <w:szCs w:val="15"/>
+        </w:rPr>
+      </w:pPr>
+      <w:r>
+        <w:rPr>
+          <w:rFonts w:ascii="黑体" w:eastAsia="黑体" w:hAnsi="黑体" w:hint="eastAsia"/>
           <w:sz w:val="15"/>
           <w:szCs w:val="15"/>
         </w:rPr>
@@ -296,7 +268,7 @@
       </w:r>
       <w:r>
         <w:rPr>
-          <w:rFonts w:ascii="宋体" w:eastAsia="宋体" w:hAnsi="宋体"/>
+          <w:rFonts w:ascii="黑体" w:eastAsia="黑体" w:hAnsi="黑体"/>
           <w:sz w:val="15"/>
           <w:szCs w:val="15"/>
         </w:rPr>
@@ -304,7 +276,7 @@
       </w:r>
       <w:r>
         <w:rPr>
-          <w:rFonts w:ascii="宋体" w:eastAsia="宋体" w:hAnsi="宋体" w:hint="eastAsia"/>
+          <w:rFonts w:ascii="黑体" w:eastAsia="黑体" w:hAnsi="黑体" w:hint="eastAsia"/>
           <w:sz w:val="15"/>
           <w:szCs w:val="15"/>
         </w:rPr>
@@ -315,42 +287,22 @@
       <w:pPr>
         <w:spacing w:line="160" w:lineRule="exact"/>
         <w:rPr>
-          <w:rFonts w:ascii="宋体" w:eastAsia="宋体" w:hAnsi="宋体" w:hint="eastAsia"/>
-          <w:sz w:val="15"/>
-          <w:szCs w:val="15"/>
-        </w:rPr>
-      </w:pPr>
-      <w:proofErr w:type="spellStart"/>
-      <w:r>
-        <w:rPr>
-          <w:rFonts w:ascii="宋体" w:eastAsia="宋体" w:hAnsi="宋体" w:hint="eastAsia"/>
-          <w:sz w:val="15"/>
-          <w:szCs w:val="15"/>
-        </w:rPr>
-        <w:t>WiFi</w:t>
-      </w:r>
-      <w:proofErr w:type="spellEnd"/>
-      <w:proofErr w:type="gramStart"/>
-      <w:r>
-        <w:rPr>
-          <w:rFonts w:ascii="宋体" w:eastAsia="宋体" w:hAnsi="宋体" w:hint="eastAsia"/>
-          <w:sz w:val="15"/>
-          <w:szCs w:val="15"/>
-        </w:rPr>
-        <w:t>蓝牙微波</w:t>
-      </w:r>
-      <w:proofErr w:type="gramEnd"/>
-      <w:r>
-        <w:rPr>
-          <w:rFonts w:ascii="宋体" w:eastAsia="宋体" w:hAnsi="宋体" w:hint="eastAsia"/>
-          <w:sz w:val="15"/>
-          <w:szCs w:val="15"/>
-        </w:rPr>
-        <w:t>—2.4GHz</w:t>
-      </w:r>
-      <w:r>
-        <w:rPr>
-          <w:rFonts w:ascii="宋体" w:eastAsia="宋体" w:hAnsi="宋体"/>
+          <w:rFonts w:ascii="黑体" w:eastAsia="黑体" w:hAnsi="黑体" w:hint="eastAsia"/>
+          <w:sz w:val="15"/>
+          <w:szCs w:val="15"/>
+        </w:rPr>
+      </w:pPr>
+      <w:r>
+        <w:rPr>
+          <w:rFonts w:ascii="黑体" w:eastAsia="黑体" w:hAnsi="黑体" w:hint="eastAsia"/>
+          <w:sz w:val="15"/>
+          <w:szCs w:val="15"/>
+        </w:rPr>
+        <w:t>WiFi蓝牙微波—2.4GHz</w:t>
+      </w:r>
+      <w:r>
+        <w:rPr>
+          <w:rFonts w:ascii="黑体" w:eastAsia="黑体" w:hAnsi="黑体"/>
           <w:sz w:val="15"/>
           <w:szCs w:val="15"/>
         </w:rPr>
@@ -358,7 +310,7 @@
       </w:r>
       <w:r>
         <w:rPr>
-          <w:rFonts w:ascii="宋体" w:eastAsia="宋体" w:hAnsi="宋体"/>
+          <w:rFonts w:ascii="黑体" w:eastAsia="黑体" w:hAnsi="黑体"/>
           <w:sz w:val="15"/>
           <w:szCs w:val="15"/>
         </w:rPr>
@@ -366,7 +318,7 @@
       </w:r>
       <w:r>
         <w:rPr>
-          <w:rFonts w:ascii="宋体" w:eastAsia="宋体" w:hAnsi="宋体" w:hint="eastAsia"/>
+          <w:rFonts w:ascii="黑体" w:eastAsia="黑体" w:hAnsi="黑体" w:hint="eastAsia"/>
           <w:sz w:val="15"/>
           <w:szCs w:val="15"/>
         </w:rPr>
@@ -377,48 +329,32 @@
       <w:pPr>
         <w:spacing w:line="160" w:lineRule="exact"/>
         <w:rPr>
-          <w:rFonts w:ascii="宋体" w:eastAsia="宋体" w:hAnsi="宋体" w:hint="eastAsia"/>
-          <w:sz w:val="15"/>
-          <w:szCs w:val="15"/>
-        </w:rPr>
-      </w:pPr>
-      <w:r>
-        <w:rPr>
-          <w:rFonts w:ascii="宋体" w:eastAsia="宋体" w:hAnsi="宋体" w:hint="eastAsia"/>
-          <w:sz w:val="15"/>
-          <w:szCs w:val="15"/>
-        </w:rPr>
-        <w:t>射电天文望远镜</w:t>
-      </w:r>
-      <w:r>
-        <w:rPr>
-          <w:rFonts w:ascii="宋体" w:eastAsia="宋体" w:hAnsi="宋体" w:hint="eastAsia"/>
-          <w:sz w:val="15"/>
-          <w:szCs w:val="15"/>
-        </w:rPr>
-        <w:t>—</w:t>
-      </w:r>
-      <w:r>
-        <w:rPr>
-          <w:rFonts w:ascii="宋体" w:eastAsia="宋体" w:hAnsi="宋体" w:hint="eastAsia"/>
-          <w:sz w:val="15"/>
-          <w:szCs w:val="15"/>
-        </w:rPr>
-        <w:t>1400-1427MHz</w:t>
+          <w:rFonts w:ascii="黑体" w:eastAsia="黑体" w:hAnsi="黑体" w:hint="eastAsia"/>
+          <w:sz w:val="15"/>
+          <w:szCs w:val="15"/>
+        </w:rPr>
+      </w:pPr>
+      <w:r>
+        <w:rPr>
+          <w:rFonts w:ascii="黑体" w:eastAsia="黑体" w:hAnsi="黑体" w:hint="eastAsia"/>
+          <w:sz w:val="15"/>
+          <w:szCs w:val="15"/>
+        </w:rPr>
+        <w:t>射电天文望远镜—1400-1427MHz</w:t>
       </w:r>
     </w:p>
     <w:p>
       <w:pPr>
         <w:spacing w:line="160" w:lineRule="exact"/>
         <w:rPr>
-          <w:rFonts w:ascii="宋体" w:eastAsia="宋体" w:hAnsi="宋体" w:hint="eastAsia"/>
-          <w:sz w:val="15"/>
-          <w:szCs w:val="15"/>
-        </w:rPr>
-      </w:pPr>
-      <w:r>
-        <w:rPr>
-          <w:rFonts w:ascii="宋体" w:eastAsia="宋体" w:hAnsi="宋体" w:hint="eastAsia"/>
+          <w:rFonts w:ascii="黑体" w:eastAsia="黑体" w:hAnsi="黑体" w:hint="eastAsia"/>
+          <w:sz w:val="15"/>
+          <w:szCs w:val="15"/>
+        </w:rPr>
+      </w:pPr>
+      <w:r>
+        <w:rPr>
+          <w:rFonts w:ascii="黑体" w:eastAsia="黑体" w:hAnsi="黑体" w:hint="eastAsia"/>
           <w:sz w:val="15"/>
           <w:szCs w:val="15"/>
           <w:highlight w:val="yellow"/>
@@ -427,7 +363,7 @@
       </w:r>
       <w:r>
         <w:rPr>
-          <w:rFonts w:ascii="宋体" w:eastAsia="宋体" w:hAnsi="宋体" w:hint="eastAsia"/>
+          <w:rFonts w:ascii="黑体" w:eastAsia="黑体" w:hAnsi="黑体" w:hint="eastAsia"/>
           <w:sz w:val="15"/>
           <w:szCs w:val="15"/>
         </w:rPr>
@@ -435,7 +371,7 @@
       </w:r>
       <w:r>
         <w:rPr>
-          <w:rFonts w:ascii="宋体" w:eastAsia="宋体" w:hAnsi="宋体" w:hint="eastAsia"/>
+          <w:rFonts w:ascii="黑体" w:eastAsia="黑体" w:hAnsi="黑体" w:hint="eastAsia"/>
           <w:sz w:val="15"/>
           <w:szCs w:val="15"/>
         </w:rPr>
@@ -446,16 +382,16 @@
       <w:pPr>
         <w:spacing w:line="160" w:lineRule="exact"/>
         <w:rPr>
-          <w:rFonts w:ascii="宋体" w:eastAsia="宋体" w:hAnsi="宋体" w:hint="eastAsia"/>
-          <w:b/>
-          <w:bCs/>
-          <w:sz w:val="15"/>
-          <w:szCs w:val="15"/>
-        </w:rPr>
-      </w:pPr>
-      <w:r>
-        <w:rPr>
-          <w:rFonts w:ascii="宋体" w:eastAsia="宋体" w:hAnsi="宋体" w:hint="eastAsia"/>
+          <w:rFonts w:ascii="黑体" w:eastAsia="黑体" w:hAnsi="黑体" w:hint="eastAsia"/>
+          <w:b/>
+          <w:bCs/>
+          <w:sz w:val="15"/>
+          <w:szCs w:val="15"/>
+        </w:rPr>
+      </w:pPr>
+      <w:r>
+        <w:rPr>
+          <w:rFonts w:ascii="黑体" w:eastAsia="黑体" w:hAnsi="黑体" w:hint="eastAsia"/>
           <w:sz w:val="15"/>
           <w:szCs w:val="15"/>
         </w:rPr>
@@ -463,7 +399,7 @@
       </w:r>
       <w:r>
         <w:rPr>
-          <w:rFonts w:ascii="宋体" w:eastAsia="宋体" w:hAnsi="宋体"/>
+          <w:rFonts w:ascii="黑体" w:eastAsia="黑体" w:hAnsi="黑体"/>
           <w:sz w:val="15"/>
           <w:szCs w:val="15"/>
         </w:rPr>
@@ -471,7 +407,7 @@
       </w:r>
       <w:r>
         <w:rPr>
-          <w:rFonts w:ascii="宋体" w:eastAsia="宋体" w:hAnsi="宋体" w:hint="eastAsia"/>
+          <w:rFonts w:ascii="黑体" w:eastAsia="黑体" w:hAnsi="黑体" w:hint="eastAsia"/>
           <w:sz w:val="15"/>
           <w:szCs w:val="15"/>
         </w:rPr>
@@ -479,7 +415,7 @@
       </w:r>
       <w:r>
         <w:rPr>
-          <w:rFonts w:ascii="宋体" w:eastAsia="宋体" w:hAnsi="宋体"/>
+          <w:rFonts w:ascii="黑体" w:eastAsia="黑体" w:hAnsi="黑体"/>
           <w:sz w:val="15"/>
           <w:szCs w:val="15"/>
         </w:rPr>
@@ -487,7 +423,7 @@
       </w:r>
       <w:r>
         <w:rPr>
-          <w:rFonts w:ascii="宋体" w:eastAsia="宋体" w:hAnsi="宋体" w:hint="eastAsia"/>
+          <w:rFonts w:ascii="黑体" w:eastAsia="黑体" w:hAnsi="黑体" w:hint="eastAsia"/>
           <w:sz w:val="15"/>
           <w:szCs w:val="15"/>
         </w:rPr>
@@ -495,7 +431,7 @@
       </w:r>
       <w:r>
         <w:rPr>
-          <w:rFonts w:ascii="宋体" w:eastAsia="宋体" w:hAnsi="宋体" w:hint="eastAsia"/>
+          <w:rFonts w:ascii="黑体" w:eastAsia="黑体" w:hAnsi="黑体" w:hint="eastAsia"/>
           <w:b/>
           <w:bCs/>
           <w:sz w:val="15"/>
@@ -509,14 +445,14 @@
         <w:spacing w:line="160" w:lineRule="exact"/>
         <w:ind w:firstLine="420"/>
         <w:rPr>
-          <w:rFonts w:ascii="宋体" w:eastAsia="宋体" w:hAnsi="宋体" w:hint="eastAsia"/>
-          <w:sz w:val="15"/>
-          <w:szCs w:val="15"/>
-        </w:rPr>
-      </w:pPr>
-      <w:r>
-        <w:rPr>
-          <w:rFonts w:ascii="宋体" w:eastAsia="宋体" w:hAnsi="宋体" w:hint="eastAsia"/>
+          <w:rFonts w:ascii="黑体" w:eastAsia="黑体" w:hAnsi="黑体" w:hint="eastAsia"/>
+          <w:sz w:val="15"/>
+          <w:szCs w:val="15"/>
+        </w:rPr>
+      </w:pPr>
+      <w:r>
+        <w:rPr>
+          <w:rFonts w:ascii="黑体" w:eastAsia="黑体" w:hAnsi="黑体" w:hint="eastAsia"/>
           <w:b/>
           <w:bCs/>
           <w:sz w:val="15"/>
@@ -526,7 +462,7 @@
       </w:r>
       <w:r>
         <w:rPr>
-          <w:rFonts w:ascii="宋体" w:eastAsia="宋体" w:hAnsi="宋体" w:hint="eastAsia"/>
+          <w:rFonts w:ascii="黑体" w:eastAsia="黑体" w:hAnsi="黑体" w:hint="eastAsia"/>
           <w:sz w:val="15"/>
           <w:szCs w:val="15"/>
         </w:rPr>
@@ -534,7 +470,7 @@
       </w:r>
       <w:r>
         <w:rPr>
-          <w:rFonts w:ascii="宋体" w:eastAsia="宋体" w:hAnsi="宋体" w:hint="eastAsia"/>
+          <w:rFonts w:ascii="黑体" w:eastAsia="黑体" w:hAnsi="黑体" w:hint="eastAsia"/>
           <w:sz w:val="15"/>
           <w:szCs w:val="15"/>
         </w:rPr>
@@ -545,14 +481,14 @@
       <w:pPr>
         <w:spacing w:line="160" w:lineRule="exact"/>
         <w:rPr>
-          <w:rFonts w:ascii="宋体" w:eastAsia="宋体" w:hAnsi="宋体" w:hint="eastAsia"/>
-          <w:sz w:val="15"/>
-          <w:szCs w:val="15"/>
-        </w:rPr>
-      </w:pPr>
-      <w:r>
-        <w:rPr>
-          <w:rFonts w:ascii="宋体" w:eastAsia="宋体" w:hAnsi="宋体" w:hint="eastAsia"/>
+          <w:rFonts w:ascii="黑体" w:eastAsia="黑体" w:hAnsi="黑体" w:hint="eastAsia"/>
+          <w:sz w:val="15"/>
+          <w:szCs w:val="15"/>
+        </w:rPr>
+      </w:pPr>
+      <w:r>
+        <w:rPr>
+          <w:rFonts w:ascii="黑体" w:eastAsia="黑体" w:hAnsi="黑体" w:hint="eastAsia"/>
           <w:sz w:val="15"/>
           <w:szCs w:val="15"/>
         </w:rPr>
@@ -560,33 +496,23 @@
       </w:r>
       <w:r>
         <w:rPr>
-          <w:rFonts w:ascii="宋体" w:eastAsia="宋体" w:hAnsi="宋体"/>
+          <w:rFonts w:ascii="黑体" w:eastAsia="黑体" w:hAnsi="黑体"/>
           <w:sz w:val="15"/>
           <w:szCs w:val="15"/>
         </w:rPr>
         <w:t>语音文本</w:t>
       </w:r>
-      <w:proofErr w:type="gramStart"/>
-      <w:r>
-        <w:rPr>
-          <w:rFonts w:ascii="宋体" w:eastAsia="宋体" w:hAnsi="宋体" w:hint="eastAsia"/>
-          <w:sz w:val="15"/>
-          <w:szCs w:val="15"/>
-        </w:rPr>
-        <w:t>—数字</w:t>
-      </w:r>
-      <w:proofErr w:type="gramEnd"/>
-      <w:r>
-        <w:rPr>
-          <w:rFonts w:ascii="宋体" w:eastAsia="宋体" w:hAnsi="宋体" w:hint="eastAsia"/>
-          <w:sz w:val="15"/>
-          <w:szCs w:val="15"/>
-        </w:rPr>
-        <w:t>蜂窝</w:t>
-      </w:r>
-      <w:r>
-        <w:rPr>
-          <w:rFonts w:ascii="宋体" w:eastAsia="宋体" w:hAnsi="宋体" w:hint="eastAsia"/>
+      <w:r>
+        <w:rPr>
+          <w:rFonts w:ascii="黑体" w:eastAsia="黑体" w:hAnsi="黑体" w:hint="eastAsia"/>
+          <w:sz w:val="15"/>
+          <w:szCs w:val="15"/>
+        </w:rPr>
+        <w:t>—数字蜂窝</w:t>
+      </w:r>
+      <w:r>
+        <w:rPr>
+          <w:rFonts w:ascii="黑体" w:eastAsia="黑体" w:hAnsi="黑体" w:hint="eastAsia"/>
           <w:sz w:val="15"/>
           <w:szCs w:val="15"/>
         </w:rPr>
@@ -594,7 +520,7 @@
       </w:r>
       <w:r>
         <w:rPr>
-          <w:rFonts w:ascii="宋体" w:eastAsia="宋体" w:hAnsi="宋体" w:hint="eastAsia"/>
+          <w:rFonts w:ascii="黑体" w:eastAsia="黑体" w:hAnsi="黑体" w:hint="eastAsia"/>
           <w:b/>
           <w:bCs/>
           <w:sz w:val="15"/>
@@ -608,14 +534,14 @@
         <w:spacing w:line="160" w:lineRule="exact"/>
         <w:ind w:firstLine="420"/>
         <w:rPr>
-          <w:rFonts w:ascii="宋体" w:eastAsia="宋体" w:hAnsi="宋体" w:hint="eastAsia"/>
-          <w:sz w:val="15"/>
-          <w:szCs w:val="15"/>
-        </w:rPr>
-      </w:pPr>
-      <w:r>
-        <w:rPr>
-          <w:rFonts w:ascii="宋体" w:eastAsia="宋体" w:hAnsi="宋体" w:hint="eastAsia"/>
+          <w:rFonts w:ascii="黑体" w:eastAsia="黑体" w:hAnsi="黑体" w:hint="eastAsia"/>
+          <w:sz w:val="15"/>
+          <w:szCs w:val="15"/>
+        </w:rPr>
+      </w:pPr>
+      <w:r>
+        <w:rPr>
+          <w:rFonts w:ascii="黑体" w:eastAsia="黑体" w:hAnsi="黑体" w:hint="eastAsia"/>
           <w:b/>
           <w:bCs/>
           <w:sz w:val="15"/>
@@ -625,7 +551,7 @@
       </w:r>
       <w:r>
         <w:rPr>
-          <w:rFonts w:ascii="宋体" w:eastAsia="宋体" w:hAnsi="宋体" w:hint="eastAsia"/>
+          <w:rFonts w:ascii="黑体" w:eastAsia="黑体" w:hAnsi="黑体" w:hint="eastAsia"/>
           <w:sz w:val="15"/>
           <w:szCs w:val="15"/>
         </w:rPr>
@@ -633,19 +559,11 @@
       </w:r>
       <w:r>
         <w:rPr>
-          <w:rFonts w:ascii="宋体" w:eastAsia="宋体" w:hAnsi="宋体" w:hint="eastAsia"/>
-          <w:sz w:val="15"/>
-          <w:szCs w:val="15"/>
-        </w:rPr>
-        <w:t>T</w:t>
-      </w:r>
-      <w:r>
-        <w:rPr>
-          <w:rFonts w:ascii="宋体" w:eastAsia="宋体" w:hAnsi="宋体" w:hint="eastAsia"/>
-          <w:sz w:val="15"/>
-          <w:szCs w:val="15"/>
-        </w:rPr>
-        <w:t>DMA——900M——200k——9.6kbps</w:t>
+          <w:rFonts w:ascii="黑体" w:eastAsia="黑体" w:hAnsi="黑体" w:hint="eastAsia"/>
+          <w:sz w:val="15"/>
+          <w:szCs w:val="15"/>
+        </w:rPr>
+        <w:t>TDMA——900M——200k——9.6kbps</w:t>
       </w:r>
     </w:p>
     <w:p>
@@ -653,14 +571,14 @@
         <w:spacing w:line="160" w:lineRule="exact"/>
         <w:ind w:firstLine="420"/>
         <w:rPr>
-          <w:rFonts w:ascii="宋体" w:eastAsia="宋体" w:hAnsi="宋体" w:hint="eastAsia"/>
-          <w:sz w:val="15"/>
-          <w:szCs w:val="15"/>
-        </w:rPr>
-      </w:pPr>
-      <w:r>
-        <w:rPr>
-          <w:rFonts w:ascii="宋体" w:eastAsia="宋体" w:hAnsi="宋体" w:hint="eastAsia"/>
+          <w:rFonts w:ascii="黑体" w:eastAsia="黑体" w:hAnsi="黑体" w:hint="eastAsia"/>
+          <w:sz w:val="15"/>
+          <w:szCs w:val="15"/>
+        </w:rPr>
+      </w:pPr>
+      <w:r>
+        <w:rPr>
+          <w:rFonts w:ascii="黑体" w:eastAsia="黑体" w:hAnsi="黑体" w:hint="eastAsia"/>
           <w:sz w:val="15"/>
           <w:szCs w:val="15"/>
         </w:rPr>
@@ -672,26 +590,18 @@
         <w:spacing w:line="160" w:lineRule="exact"/>
         <w:ind w:firstLine="420"/>
         <w:rPr>
-          <w:rFonts w:ascii="宋体" w:eastAsia="宋体" w:hAnsi="宋体" w:hint="eastAsia"/>
-          <w:sz w:val="15"/>
-          <w:szCs w:val="15"/>
-        </w:rPr>
-      </w:pPr>
-      <w:r>
-        <w:rPr>
-          <w:rFonts w:ascii="宋体" w:eastAsia="宋体" w:hAnsi="宋体" w:hint="eastAsia"/>
-          <w:sz w:val="15"/>
-          <w:szCs w:val="15"/>
-        </w:rPr>
-        <w:t>PDC</w:t>
-      </w:r>
-      <w:r>
-        <w:rPr>
-          <w:rFonts w:ascii="宋体" w:eastAsia="宋体" w:hAnsi="宋体" w:hint="eastAsia"/>
-          <w:sz w:val="15"/>
-          <w:szCs w:val="15"/>
-        </w:rPr>
-        <w:t>——TDMA——800M</w:t>
+          <w:rFonts w:ascii="黑体" w:eastAsia="黑体" w:hAnsi="黑体" w:hint="eastAsia"/>
+          <w:sz w:val="15"/>
+          <w:szCs w:val="15"/>
+        </w:rPr>
+      </w:pPr>
+      <w:r>
+        <w:rPr>
+          <w:rFonts w:ascii="黑体" w:eastAsia="黑体" w:hAnsi="黑体" w:hint="eastAsia"/>
+          <w:sz w:val="15"/>
+          <w:szCs w:val="15"/>
+        </w:rPr>
+        <w:t>PDC——TDMA——800M</w:t>
       </w:r>
     </w:p>
     <w:p>
@@ -699,14 +609,14 @@
         <w:spacing w:line="160" w:lineRule="exact"/>
         <w:ind w:firstLine="420"/>
         <w:rPr>
-          <w:rFonts w:ascii="宋体" w:eastAsia="宋体" w:hAnsi="宋体" w:hint="eastAsia"/>
-          <w:sz w:val="15"/>
-          <w:szCs w:val="15"/>
-        </w:rPr>
-      </w:pPr>
-      <w:r>
-        <w:rPr>
-          <w:rFonts w:ascii="宋体" w:eastAsia="宋体" w:hAnsi="宋体" w:hint="eastAsia"/>
+          <w:rFonts w:ascii="黑体" w:eastAsia="黑体" w:hAnsi="黑体" w:hint="eastAsia"/>
+          <w:sz w:val="15"/>
+          <w:szCs w:val="15"/>
+        </w:rPr>
+      </w:pPr>
+      <w:r>
+        <w:rPr>
+          <w:rFonts w:ascii="黑体" w:eastAsia="黑体" w:hAnsi="黑体" w:hint="eastAsia"/>
           <w:sz w:val="15"/>
           <w:szCs w:val="15"/>
         </w:rPr>
@@ -714,21 +624,31 @@
       </w:r>
       <w:r>
         <w:rPr>
-          <w:rFonts w:hint="eastAsia"/>
+          <w:rFonts w:ascii="黑体" w:eastAsia="黑体" w:hAnsi="黑体" w:hint="eastAsia"/>
         </w:rPr>
         <w:t xml:space="preserve"> </w:t>
       </w:r>
       <w:r>
         <w:rPr>
-          <w:rFonts w:ascii="宋体" w:eastAsia="宋体" w:hAnsi="宋体" w:hint="eastAsia"/>
-          <w:sz w:val="15"/>
-          <w:szCs w:val="15"/>
-        </w:rPr>
-        <w:t>GPRS</w:t>
-      </w:r>
-      <w:r>
-        <w:rPr>
-          <w:rFonts w:ascii="宋体" w:eastAsia="宋体" w:hAnsi="宋体" w:hint="eastAsia"/>
+          <w:rFonts w:ascii="黑体" w:eastAsia="黑体" w:hAnsi="黑体" w:hint="eastAsia"/>
+          <w:sz w:val="15"/>
+          <w:szCs w:val="15"/>
+        </w:rPr>
+        <w:t>GPRS——无线分组交换——</w:t>
+      </w:r>
+      <w:r>
+        <w:rPr>
+          <w:rFonts w:ascii="黑体" w:eastAsia="黑体" w:hAnsi="黑体"/>
+          <w:sz w:val="15"/>
+          <w:szCs w:val="15"/>
+        </w:rPr>
+        <w:t>首次支持互联网服务</w:t>
+      </w:r>
+      <w:r>
+        <w:rPr>
+          <w:rFonts w:ascii="黑体" w:eastAsia="黑体" w:hAnsi="黑体" w:hint="eastAsia"/>
+          <w:b/>
+          <w:bCs/>
           <w:sz w:val="15"/>
           <w:szCs w:val="15"/>
         </w:rPr>
@@ -736,41 +656,7 @@
       </w:r>
       <w:r>
         <w:rPr>
-          <w:rFonts w:ascii="宋体" w:eastAsia="宋体" w:hAnsi="宋体" w:hint="eastAsia"/>
-          <w:sz w:val="15"/>
-          <w:szCs w:val="15"/>
-        </w:rPr>
-        <w:t>无线分组交换</w:t>
-      </w:r>
-      <w:r>
-        <w:rPr>
-          <w:rFonts w:ascii="宋体" w:eastAsia="宋体" w:hAnsi="宋体" w:hint="eastAsia"/>
-          <w:sz w:val="15"/>
-          <w:szCs w:val="15"/>
-        </w:rPr>
-        <w:t>——</w:t>
-      </w:r>
-      <w:r>
-        <w:rPr>
-          <w:rFonts w:ascii="宋体" w:eastAsia="宋体" w:hAnsi="宋体"/>
-          <w:sz w:val="15"/>
-          <w:szCs w:val="15"/>
-        </w:rPr>
-        <w:t>首次支持互联网服务</w:t>
-      </w:r>
-      <w:r>
-        <w:rPr>
-          <w:rFonts w:ascii="宋体" w:eastAsia="宋体" w:hAnsi="宋体" w:hint="eastAsia"/>
-          <w:b/>
-          <w:bCs/>
-          <w:sz w:val="15"/>
-          <w:szCs w:val="15"/>
-        </w:rPr>
-        <w:t>——</w:t>
-      </w:r>
-      <w:r>
-        <w:rPr>
-          <w:rFonts w:ascii="宋体" w:eastAsia="宋体" w:hAnsi="宋体" w:hint="eastAsia"/>
+          <w:rFonts w:ascii="黑体" w:eastAsia="黑体" w:hAnsi="黑体" w:hint="eastAsia"/>
           <w:sz w:val="15"/>
           <w:szCs w:val="15"/>
         </w:rPr>
@@ -782,14 +668,14 @@
         <w:spacing w:line="160" w:lineRule="exact"/>
         <w:ind w:firstLine="420"/>
         <w:rPr>
-          <w:rFonts w:ascii="宋体" w:eastAsia="宋体" w:hAnsi="宋体" w:hint="eastAsia"/>
-          <w:sz w:val="15"/>
-          <w:szCs w:val="15"/>
-        </w:rPr>
-      </w:pPr>
-      <w:r>
-        <w:rPr>
-          <w:rFonts w:ascii="宋体" w:eastAsia="宋体" w:hAnsi="宋体" w:hint="eastAsia"/>
+          <w:rFonts w:ascii="黑体" w:eastAsia="黑体" w:hAnsi="黑体" w:hint="eastAsia"/>
+          <w:sz w:val="15"/>
+          <w:szCs w:val="15"/>
+        </w:rPr>
+      </w:pPr>
+      <w:r>
+        <w:rPr>
+          <w:rFonts w:ascii="黑体" w:eastAsia="黑体" w:hAnsi="黑体" w:hint="eastAsia"/>
           <w:sz w:val="15"/>
           <w:szCs w:val="15"/>
         </w:rPr>
@@ -797,21 +683,47 @@
       </w:r>
       <w:r>
         <w:rPr>
-          <w:rFonts w:hint="eastAsia"/>
+          <w:rFonts w:ascii="黑体" w:eastAsia="黑体" w:hAnsi="黑体" w:hint="eastAsia"/>
         </w:rPr>
         <w:t xml:space="preserve"> </w:t>
       </w:r>
       <w:r>
         <w:rPr>
-          <w:rFonts w:ascii="宋体" w:eastAsia="宋体" w:hAnsi="宋体" w:hint="eastAsia"/>
-          <w:sz w:val="15"/>
-          <w:szCs w:val="15"/>
-        </w:rPr>
-        <w:t>EDGE</w:t>
-      </w:r>
-      <w:r>
-        <w:rPr>
-          <w:rFonts w:ascii="宋体" w:eastAsia="宋体" w:hAnsi="宋体" w:hint="eastAsia"/>
+          <w:rFonts w:ascii="黑体" w:eastAsia="黑体" w:hAnsi="黑体" w:hint="eastAsia"/>
+          <w:sz w:val="15"/>
+          <w:szCs w:val="15"/>
+        </w:rPr>
+        <w:t>EDGE——数据增强——384kbps</w:t>
+      </w:r>
+    </w:p>
+    <w:p>
+      <w:pPr>
+        <w:spacing w:line="160" w:lineRule="exact"/>
+        <w:rPr>
+          <w:rFonts w:ascii="黑体" w:eastAsia="黑体" w:hAnsi="黑体" w:hint="eastAsia"/>
+          <w:sz w:val="15"/>
+          <w:szCs w:val="15"/>
+        </w:rPr>
+      </w:pPr>
+      <w:r>
+        <w:rPr>
+          <w:rFonts w:ascii="黑体" w:eastAsia="黑体" w:hAnsi="黑体" w:hint="eastAsia"/>
+          <w:sz w:val="15"/>
+          <w:szCs w:val="15"/>
+        </w:rPr>
+        <w:t>3G——</w:t>
+      </w:r>
+      <w:r>
+        <w:rPr>
+          <w:rFonts w:ascii="黑体" w:eastAsia="黑体" w:hAnsi="黑体"/>
+          <w:sz w:val="15"/>
+          <w:szCs w:val="15"/>
+        </w:rPr>
+        <w:t>多媒体服务</w:t>
+      </w:r>
+      <w:r>
+        <w:rPr>
+          <w:rFonts w:ascii="黑体" w:eastAsia="黑体" w:hAnsi="黑体" w:hint="eastAsia"/>
           <w:sz w:val="15"/>
           <w:szCs w:val="15"/>
         </w:rPr>
@@ -819,137 +731,79 @@
       </w:r>
       <w:r>
         <w:rPr>
-          <w:rFonts w:ascii="宋体" w:eastAsia="宋体" w:hAnsi="宋体" w:hint="eastAsia"/>
-          <w:sz w:val="15"/>
-          <w:szCs w:val="15"/>
-        </w:rPr>
-        <w:t>数据增强</w:t>
-      </w:r>
-      <w:r>
-        <w:rPr>
-          <w:rFonts w:ascii="宋体" w:eastAsia="宋体" w:hAnsi="宋体" w:hint="eastAsia"/>
-          <w:sz w:val="15"/>
-          <w:szCs w:val="15"/>
-        </w:rPr>
-        <w:t>——</w:t>
-      </w:r>
-      <w:r>
-        <w:rPr>
-          <w:rFonts w:ascii="宋体" w:eastAsia="宋体" w:hAnsi="宋体" w:hint="eastAsia"/>
+          <w:rFonts w:ascii="黑体" w:eastAsia="黑体" w:hAnsi="黑体"/>
+          <w:b/>
+          <w:bCs/>
           <w:sz w:val="15"/>
           <w:szCs w:val="15"/>
         </w:rPr>
         <w:t>384kbps</w:t>
       </w:r>
+      <w:r>
+        <w:rPr>
+          <w:rFonts w:ascii="黑体" w:eastAsia="黑体" w:hAnsi="黑体" w:hint="eastAsia"/>
+          <w:b/>
+          <w:bCs/>
+          <w:sz w:val="15"/>
+          <w:szCs w:val="15"/>
+        </w:rPr>
+        <w:t>——CDMA标志</w:t>
+      </w:r>
     </w:p>
     <w:p>
       <w:pPr>
         <w:spacing w:line="160" w:lineRule="exact"/>
         <w:rPr>
-          <w:rFonts w:ascii="宋体" w:eastAsia="宋体" w:hAnsi="宋体" w:hint="eastAsia"/>
-          <w:sz w:val="15"/>
-          <w:szCs w:val="15"/>
-        </w:rPr>
-      </w:pPr>
-      <w:r>
-        <w:rPr>
-          <w:rFonts w:ascii="宋体" w:eastAsia="宋体" w:hAnsi="宋体" w:hint="eastAsia"/>
-          <w:sz w:val="15"/>
-          <w:szCs w:val="15"/>
-        </w:rPr>
-        <w:t>3G——</w:t>
-      </w:r>
-      <w:r>
-        <w:rPr>
-          <w:rFonts w:ascii="宋体" w:eastAsia="宋体" w:hAnsi="宋体"/>
-          <w:sz w:val="15"/>
-          <w:szCs w:val="15"/>
-        </w:rPr>
-        <w:t>多媒体服务</w:t>
-      </w:r>
-      <w:r>
-        <w:rPr>
-          <w:rFonts w:ascii="宋体" w:eastAsia="宋体" w:hAnsi="宋体" w:hint="eastAsia"/>
-          <w:sz w:val="15"/>
-          <w:szCs w:val="15"/>
-        </w:rPr>
-        <w:t>——</w:t>
-      </w:r>
-      <w:r>
-        <w:rPr>
-          <w:rFonts w:ascii="宋体" w:eastAsia="宋体" w:hAnsi="宋体"/>
-          <w:b/>
-          <w:bCs/>
-          <w:sz w:val="15"/>
-          <w:szCs w:val="15"/>
-        </w:rPr>
-        <w:t>384kbps</w:t>
-      </w:r>
-      <w:r>
-        <w:rPr>
-          <w:rFonts w:ascii="宋体" w:eastAsia="宋体" w:hAnsi="宋体" w:hint="eastAsia"/>
-          <w:b/>
-          <w:bCs/>
-          <w:sz w:val="15"/>
-          <w:szCs w:val="15"/>
-        </w:rPr>
-        <w:t>——CDMA标志</w:t>
+          <w:rFonts w:ascii="黑体" w:eastAsia="黑体" w:hAnsi="黑体" w:hint="eastAsia"/>
+          <w:sz w:val="15"/>
+          <w:szCs w:val="15"/>
+        </w:rPr>
+      </w:pPr>
+      <w:r>
+        <w:rPr>
+          <w:rFonts w:ascii="黑体" w:eastAsia="黑体" w:hAnsi="黑体"/>
+          <w:sz w:val="15"/>
+          <w:szCs w:val="15"/>
+        </w:rPr>
+        <w:tab/>
+      </w:r>
+      <w:r>
+        <w:rPr>
+          <w:rFonts w:ascii="黑体" w:eastAsia="黑体" w:hAnsi="黑体" w:hint="eastAsia"/>
+          <w:sz w:val="15"/>
+          <w:szCs w:val="15"/>
+        </w:rPr>
+        <w:t>TD</w:t>
+      </w:r>
+      <w:r>
+        <w:rPr>
+          <w:rFonts w:ascii="黑体" w:eastAsia="黑体" w:hAnsi="黑体" w:hint="eastAsia"/>
+          <w:sz w:val="15"/>
+          <w:szCs w:val="15"/>
+        </w:rPr>
+        <w:t>-</w:t>
+      </w:r>
+      <w:r>
+        <w:rPr>
+          <w:rFonts w:ascii="黑体" w:eastAsia="黑体" w:hAnsi="黑体" w:hint="eastAsia"/>
+          <w:sz w:val="15"/>
+          <w:szCs w:val="15"/>
+        </w:rPr>
+        <w:t>SCDMA——CDMA——2k-2Mbps</w:t>
       </w:r>
     </w:p>
     <w:p>
       <w:pPr>
         <w:spacing w:line="160" w:lineRule="exact"/>
         <w:rPr>
-          <w:rFonts w:ascii="宋体" w:eastAsia="宋体" w:hAnsi="宋体" w:hint="eastAsia"/>
-          <w:sz w:val="15"/>
-          <w:szCs w:val="15"/>
-        </w:rPr>
-      </w:pPr>
-      <w:r>
-        <w:rPr>
-          <w:rFonts w:ascii="宋体" w:eastAsia="宋体" w:hAnsi="宋体"/>
-          <w:sz w:val="15"/>
-          <w:szCs w:val="15"/>
-        </w:rPr>
-        <w:tab/>
-      </w:r>
-      <w:r>
-        <w:rPr>
-          <w:rFonts w:ascii="宋体" w:eastAsia="宋体" w:hAnsi="宋体" w:hint="eastAsia"/>
-          <w:sz w:val="15"/>
-          <w:szCs w:val="15"/>
-        </w:rPr>
-        <w:t>TD</w:t>
-      </w:r>
-      <w:r>
-        <w:rPr>
-          <w:rFonts w:ascii="宋体" w:eastAsia="宋体" w:hAnsi="宋体" w:hint="eastAsia"/>
-          <w:sz w:val="15"/>
-          <w:szCs w:val="15"/>
-        </w:rPr>
-        <w:t>-</w:t>
-      </w:r>
-      <w:r>
-        <w:rPr>
-          <w:rFonts w:ascii="宋体" w:eastAsia="宋体" w:hAnsi="宋体" w:hint="eastAsia"/>
-          <w:sz w:val="15"/>
-          <w:szCs w:val="15"/>
-        </w:rPr>
-        <w:t>SCDMA——CDMA——2k-2Mbps</w:t>
-      </w:r>
-    </w:p>
-    <w:p>
-      <w:pPr>
-        <w:spacing w:line="160" w:lineRule="exact"/>
-        <w:rPr>
-          <w:rFonts w:ascii="宋体" w:eastAsia="宋体" w:hAnsi="宋体" w:hint="eastAsia"/>
-          <w:sz w:val="15"/>
-          <w:szCs w:val="15"/>
-        </w:rPr>
-      </w:pPr>
-      <w:r>
-        <w:rPr>
-          <w:rFonts w:ascii="宋体" w:eastAsia="宋体" w:hAnsi="宋体"/>
+          <w:rFonts w:ascii="黑体" w:eastAsia="黑体" w:hAnsi="黑体" w:hint="eastAsia"/>
+          <w:sz w:val="15"/>
+          <w:szCs w:val="15"/>
+        </w:rPr>
+      </w:pPr>
+      <w:r>
+        <w:rPr>
+          <w:rFonts w:ascii="黑体" w:eastAsia="黑体" w:hAnsi="黑体"/>
           <w:sz w:val="15"/>
           <w:szCs w:val="15"/>
         </w:rPr>
@@ -958,7 +812,7 @@
       </w:r>
       <w:r>
         <w:rPr>
-          <w:rFonts w:ascii="宋体" w:eastAsia="宋体" w:hAnsi="宋体" w:hint="eastAsia"/>
+          <w:rFonts w:ascii="黑体" w:eastAsia="黑体" w:hAnsi="黑体" w:hint="eastAsia"/>
           <w:sz w:val="15"/>
           <w:szCs w:val="15"/>
         </w:rPr>
@@ -966,7 +820,7 @@
       </w:r>
       <w:r>
         <w:rPr>
-          <w:rFonts w:ascii="宋体" w:eastAsia="宋体" w:hAnsi="宋体" w:hint="eastAsia"/>
+          <w:rFonts w:ascii="黑体" w:eastAsia="黑体" w:hAnsi="黑体" w:hint="eastAsia"/>
           <w:sz w:val="15"/>
           <w:szCs w:val="15"/>
         </w:rPr>
@@ -977,14 +831,14 @@
       <w:pPr>
         <w:spacing w:line="160" w:lineRule="exact"/>
         <w:rPr>
-          <w:rFonts w:ascii="宋体" w:eastAsia="宋体" w:hAnsi="宋体" w:hint="eastAsia"/>
-          <w:sz w:val="15"/>
-          <w:szCs w:val="15"/>
-        </w:rPr>
-      </w:pPr>
-      <w:r>
-        <w:rPr>
-          <w:rFonts w:ascii="宋体" w:eastAsia="宋体" w:hAnsi="宋体"/>
+          <w:rFonts w:ascii="黑体" w:eastAsia="黑体" w:hAnsi="黑体" w:hint="eastAsia"/>
+          <w:sz w:val="15"/>
+          <w:szCs w:val="15"/>
+        </w:rPr>
+      </w:pPr>
+      <w:r>
+        <w:rPr>
+          <w:rFonts w:ascii="黑体" w:eastAsia="黑体" w:hAnsi="黑体"/>
           <w:sz w:val="15"/>
           <w:szCs w:val="15"/>
         </w:rPr>
@@ -992,47 +846,15 @@
       </w:r>
       <w:r>
         <w:rPr>
-          <w:rFonts w:ascii="宋体" w:eastAsia="宋体" w:hAnsi="宋体" w:hint="eastAsia"/>
-          <w:sz w:val="15"/>
-          <w:szCs w:val="15"/>
-        </w:rPr>
-        <w:t>过渡：</w:t>
-      </w:r>
-      <w:r>
-        <w:rPr>
-          <w:rFonts w:ascii="宋体" w:eastAsia="宋体" w:hAnsi="宋体" w:hint="eastAsia"/>
-          <w:sz w:val="15"/>
-          <w:szCs w:val="15"/>
-        </w:rPr>
-        <w:t>HSDPA</w:t>
-      </w:r>
-      <w:r>
-        <w:rPr>
-          <w:rFonts w:ascii="宋体" w:eastAsia="宋体" w:hAnsi="宋体" w:hint="eastAsia"/>
-          <w:sz w:val="15"/>
-          <w:szCs w:val="15"/>
-        </w:rPr>
-        <w:t>（下行增强）、</w:t>
-      </w:r>
-      <w:r>
-        <w:rPr>
-          <w:rFonts w:ascii="宋体" w:eastAsia="宋体" w:hAnsi="宋体" w:hint="eastAsia"/>
-          <w:sz w:val="15"/>
-          <w:szCs w:val="15"/>
-        </w:rPr>
-        <w:t>HSUPA</w:t>
-      </w:r>
-      <w:r>
-        <w:rPr>
-          <w:rFonts w:ascii="宋体" w:eastAsia="宋体" w:hAnsi="宋体" w:hint="eastAsia"/>
-          <w:sz w:val="15"/>
-          <w:szCs w:val="15"/>
-        </w:rPr>
-        <w:t>（上行增强</w:t>
-      </w:r>
-      <w:r>
-        <w:rPr>
-          <w:rFonts w:ascii="宋体" w:eastAsia="宋体" w:hAnsi="宋体"/>
+          <w:rFonts w:ascii="黑体" w:eastAsia="黑体" w:hAnsi="黑体" w:hint="eastAsia"/>
+          <w:sz w:val="15"/>
+          <w:szCs w:val="15"/>
+        </w:rPr>
+        <w:t>过渡：HSDPA（下行增强）、HSUPA（上行增强</w:t>
+      </w:r>
+      <w:r>
+        <w:rPr>
+          <w:rFonts w:ascii="黑体" w:eastAsia="黑体" w:hAnsi="黑体"/>
           <w:sz w:val="15"/>
           <w:szCs w:val="15"/>
         </w:rPr>
@@ -1040,7 +862,7 @@
       </w:r>
       <w:r>
         <w:rPr>
-          <w:rFonts w:ascii="宋体" w:eastAsia="宋体" w:hAnsi="宋体" w:hint="eastAsia"/>
+          <w:rFonts w:ascii="黑体" w:eastAsia="黑体" w:hAnsi="黑体" w:hint="eastAsia"/>
           <w:sz w:val="15"/>
           <w:szCs w:val="15"/>
         </w:rPr>
@@ -1051,16 +873,16 @@
       <w:pPr>
         <w:spacing w:line="160" w:lineRule="exact"/>
         <w:rPr>
-          <w:rFonts w:ascii="宋体" w:eastAsia="宋体" w:hAnsi="宋体" w:hint="eastAsia"/>
-          <w:b/>
-          <w:bCs/>
-          <w:sz w:val="15"/>
-          <w:szCs w:val="15"/>
-        </w:rPr>
-      </w:pPr>
-      <w:r>
-        <w:rPr>
-          <w:rFonts w:ascii="宋体" w:eastAsia="宋体" w:hAnsi="宋体" w:hint="eastAsia"/>
+          <w:rFonts w:ascii="黑体" w:eastAsia="黑体" w:hAnsi="黑体" w:hint="eastAsia"/>
+          <w:b/>
+          <w:bCs/>
+          <w:sz w:val="15"/>
+          <w:szCs w:val="15"/>
+        </w:rPr>
+      </w:pPr>
+      <w:r>
+        <w:rPr>
+          <w:rFonts w:ascii="黑体" w:eastAsia="黑体" w:hAnsi="黑体" w:hint="eastAsia"/>
           <w:sz w:val="15"/>
           <w:szCs w:val="15"/>
         </w:rPr>
@@ -1068,7 +890,7 @@
       </w:r>
       <w:r>
         <w:rPr>
-          <w:rFonts w:ascii="宋体" w:eastAsia="宋体" w:hAnsi="宋体"/>
+          <w:rFonts w:ascii="黑体" w:eastAsia="黑体" w:hAnsi="黑体"/>
           <w:sz w:val="15"/>
           <w:szCs w:val="15"/>
         </w:rPr>
@@ -1076,7 +898,7 @@
       </w:r>
       <w:r>
         <w:rPr>
-          <w:rFonts w:ascii="宋体" w:eastAsia="宋体" w:hAnsi="宋体" w:hint="eastAsia"/>
+          <w:rFonts w:ascii="黑体" w:eastAsia="黑体" w:hAnsi="黑体" w:hint="eastAsia"/>
           <w:sz w:val="15"/>
           <w:szCs w:val="15"/>
         </w:rPr>
@@ -1084,59 +906,39 @@
       </w:r>
       <w:r>
         <w:rPr>
-          <w:rFonts w:ascii="宋体" w:eastAsia="宋体" w:hAnsi="宋体" w:hint="eastAsia"/>
-          <w:b/>
-          <w:bCs/>
-          <w:sz w:val="15"/>
-          <w:szCs w:val="15"/>
-        </w:rPr>
-        <w:t>100-200Mbps</w:t>
-      </w:r>
-      <w:r>
-        <w:rPr>
-          <w:rFonts w:ascii="宋体" w:eastAsia="宋体" w:hAnsi="宋体" w:hint="eastAsia"/>
-          <w:b/>
-          <w:bCs/>
-          <w:sz w:val="15"/>
-          <w:szCs w:val="15"/>
-        </w:rPr>
-        <w:t>（下行）</w:t>
-      </w:r>
-      <w:r>
-        <w:rPr>
-          <w:rFonts w:ascii="宋体" w:eastAsia="宋体" w:hAnsi="宋体" w:hint="eastAsia"/>
-          <w:b/>
-          <w:bCs/>
-          <w:sz w:val="15"/>
-          <w:szCs w:val="15"/>
-        </w:rPr>
-        <w:t>75Mbps</w:t>
-      </w:r>
-      <w:r>
-        <w:rPr>
-          <w:rFonts w:ascii="宋体" w:eastAsia="宋体" w:hAnsi="宋体" w:hint="eastAsia"/>
-          <w:b/>
-          <w:bCs/>
-          <w:sz w:val="15"/>
-          <w:szCs w:val="15"/>
-        </w:rPr>
-        <w:t>（上行）</w:t>
+          <w:rFonts w:ascii="黑体" w:eastAsia="黑体" w:hAnsi="黑体" w:hint="eastAsia"/>
+          <w:b/>
+          <w:bCs/>
+          <w:sz w:val="15"/>
+          <w:szCs w:val="15"/>
+        </w:rPr>
+        <w:t>100-200Mbps（下行）</w:t>
+      </w:r>
+      <w:r>
+        <w:rPr>
+          <w:rFonts w:ascii="黑体" w:eastAsia="黑体" w:hAnsi="黑体" w:hint="eastAsia"/>
+          <w:b/>
+          <w:bCs/>
+          <w:sz w:val="15"/>
+          <w:szCs w:val="15"/>
+        </w:rPr>
+        <w:t>75Mbps（上行）</w:t>
       </w:r>
     </w:p>
     <w:p>
       <w:pPr>
         <w:spacing w:line="160" w:lineRule="exact"/>
         <w:rPr>
-          <w:rFonts w:ascii="宋体" w:eastAsia="宋体" w:hAnsi="宋体" w:hint="eastAsia"/>
-          <w:b/>
-          <w:bCs/>
-          <w:sz w:val="15"/>
-          <w:szCs w:val="15"/>
-        </w:rPr>
-      </w:pPr>
-      <w:r>
-        <w:rPr>
-          <w:rFonts w:ascii="宋体" w:eastAsia="宋体" w:hAnsi="宋体" w:hint="eastAsia"/>
+          <w:rFonts w:ascii="黑体" w:eastAsia="黑体" w:hAnsi="黑体" w:hint="eastAsia"/>
+          <w:b/>
+          <w:bCs/>
+          <w:sz w:val="15"/>
+          <w:szCs w:val="15"/>
+        </w:rPr>
+      </w:pPr>
+      <w:r>
+        <w:rPr>
+          <w:rFonts w:ascii="黑体" w:eastAsia="黑体" w:hAnsi="黑体" w:hint="eastAsia"/>
           <w:sz w:val="15"/>
           <w:szCs w:val="15"/>
         </w:rPr>
@@ -1144,7 +946,7 @@
       </w:r>
       <w:r>
         <w:rPr>
-          <w:rFonts w:ascii="宋体" w:eastAsia="宋体" w:hAnsi="宋体" w:hint="eastAsia"/>
+          <w:rFonts w:ascii="黑体" w:eastAsia="黑体" w:hAnsi="黑体" w:hint="eastAsia"/>
           <w:b/>
           <w:bCs/>
           <w:sz w:val="15"/>
@@ -1154,7 +956,7 @@
       </w:r>
       <w:r>
         <w:rPr>
-          <w:rFonts w:ascii="宋体" w:eastAsia="宋体" w:hAnsi="宋体"/>
+          <w:rFonts w:ascii="黑体" w:eastAsia="黑体" w:hAnsi="黑体"/>
           <w:sz w:val="15"/>
           <w:szCs w:val="15"/>
         </w:rPr>
@@ -1165,56 +967,246 @@
       <w:pPr>
         <w:spacing w:line="160" w:lineRule="exact"/>
         <w:rPr>
-          <w:rFonts w:ascii="宋体" w:eastAsia="宋体" w:hAnsi="宋体" w:hint="eastAsia"/>
-          <w:b/>
-          <w:bCs/>
-          <w:sz w:val="15"/>
-          <w:szCs w:val="15"/>
-        </w:rPr>
-      </w:pPr>
-      <w:r>
-        <w:rPr>
-          <w:rFonts w:ascii="宋体" w:eastAsia="宋体" w:hAnsi="宋体" w:hint="eastAsia"/>
+          <w:rFonts w:ascii="黑体" w:eastAsia="黑体" w:hAnsi="黑体" w:hint="eastAsia"/>
+          <w:b/>
+          <w:bCs/>
+          <w:sz w:val="15"/>
+          <w:szCs w:val="15"/>
+        </w:rPr>
+      </w:pPr>
+      <w:r>
+        <w:rPr>
+          <w:rFonts w:ascii="黑体" w:eastAsia="黑体" w:hAnsi="黑体" w:hint="eastAsia"/>
           <w:b/>
           <w:bCs/>
           <w:sz w:val="15"/>
           <w:szCs w:val="15"/>
           <w:highlight w:val="yellow"/>
         </w:rPr>
-        <w:t>5G</w:t>
-      </w:r>
-      <w:r>
-        <w:rPr>
-          <w:rFonts w:ascii="宋体" w:eastAsia="宋体" w:hAnsi="宋体" w:hint="eastAsia"/>
-          <w:b/>
-          <w:bCs/>
+        <w:t>5G典型应用场景</w:t>
+      </w:r>
+    </w:p>
+    <w:p>
+      <w:pPr>
+        <w:spacing w:line="160" w:lineRule="exact"/>
+        <w:rPr>
+          <w:rFonts w:ascii="黑体" w:eastAsia="黑体" w:hAnsi="黑体" w:hint="eastAsia"/>
+          <w:sz w:val="15"/>
+          <w:szCs w:val="15"/>
+        </w:rPr>
+      </w:pPr>
+      <w:r>
+        <w:rPr>
+          <w:rFonts w:ascii="黑体" w:eastAsia="黑体" w:hAnsi="黑体" w:hint="eastAsia"/>
+          <w:sz w:val="15"/>
+          <w:szCs w:val="15"/>
+        </w:rPr>
+        <w:t>增强移动宽带——峰值速率达到4G速率的100-1000倍</w:t>
+      </w:r>
+    </w:p>
+    <w:p>
+      <w:pPr>
+        <w:spacing w:line="160" w:lineRule="exact"/>
+        <w:rPr>
+          <w:rFonts w:ascii="黑体" w:eastAsia="黑体" w:hAnsi="黑体" w:hint="eastAsia"/>
+          <w:sz w:val="15"/>
+          <w:szCs w:val="15"/>
+        </w:rPr>
+      </w:pPr>
+      <w:r>
+        <w:rPr>
+          <w:rFonts w:ascii="黑体" w:eastAsia="黑体" w:hAnsi="黑体" w:hint="eastAsia"/>
+          <w:sz w:val="15"/>
+          <w:szCs w:val="15"/>
+        </w:rPr>
+        <w:t>超可靠低延迟通信（3G响应为500ms，4G为50ms，5G要求0.5ms）</w:t>
+      </w:r>
+    </w:p>
+    <w:p>
+      <w:pPr>
+        <w:spacing w:line="160" w:lineRule="exact"/>
+        <w:rPr>
+          <w:rFonts w:ascii="黑体" w:eastAsia="黑体" w:hAnsi="黑体" w:hint="eastAsia"/>
+          <w:sz w:val="15"/>
+          <w:szCs w:val="15"/>
+        </w:rPr>
+      </w:pPr>
+      <w:r>
+        <w:rPr>
+          <w:rFonts w:ascii="黑体" w:eastAsia="黑体" w:hAnsi="黑体" w:hint="eastAsia"/>
+          <w:sz w:val="15"/>
+          <w:szCs w:val="15"/>
+        </w:rPr>
+        <w:t>海量机器通信——链接密度提升10-100倍，达到每平方公里百万个</w:t>
+      </w:r>
+    </w:p>
+    <w:p>
+      <w:pPr>
+        <w:spacing w:line="160" w:lineRule="exact"/>
+        <w:rPr>
+          <w:rFonts w:ascii="黑体" w:eastAsia="黑体" w:hAnsi="黑体" w:hint="eastAsia"/>
+          <w:sz w:val="15"/>
+          <w:szCs w:val="15"/>
+        </w:rPr>
+      </w:pPr>
+      <w:r>
+        <w:rPr>
+          <w:rFonts w:ascii="黑体" w:eastAsia="黑体" w:hAnsi="黑体" w:hint="eastAsia"/>
           <w:sz w:val="15"/>
           <w:szCs w:val="15"/>
           <w:highlight w:val="yellow"/>
         </w:rPr>
-        <w:t>典型应用场景</w:t>
+        <w:t>无线通信系统实例</w:t>
       </w:r>
     </w:p>
     <w:p>
       <w:pPr>
         <w:spacing w:line="160" w:lineRule="exact"/>
         <w:rPr>
-          <w:rFonts w:ascii="宋体" w:eastAsia="宋体" w:hAnsi="宋体" w:hint="eastAsia"/>
-          <w:sz w:val="15"/>
-          <w:szCs w:val="15"/>
-        </w:rPr>
-      </w:pPr>
-      <w:r>
-        <w:rPr>
-          <w:rFonts w:ascii="宋体" w:eastAsia="宋体" w:hAnsi="宋体" w:hint="eastAsia"/>
-          <w:sz w:val="15"/>
-          <w:szCs w:val="15"/>
-        </w:rPr>
-        <w:t>增强移动宽带</w:t>
-      </w:r>
-      <w:r>
-        <w:rPr>
-          <w:rFonts w:ascii="宋体" w:eastAsia="宋体" w:hAnsi="宋体" w:hint="eastAsia"/>
+          <w:rFonts w:ascii="黑体" w:eastAsia="黑体" w:hAnsi="黑体" w:hint="eastAsia"/>
+          <w:sz w:val="15"/>
+          <w:szCs w:val="15"/>
+        </w:rPr>
+      </w:pPr>
+      <w:r>
+        <w:rPr>
+          <w:rFonts w:ascii="黑体" w:eastAsia="黑体" w:hAnsi="黑体" w:hint="eastAsia"/>
+          <w:sz w:val="15"/>
+          <w:szCs w:val="15"/>
+        </w:rPr>
+        <w:t>广播系统——单工——范围广——数据量大（视频）/小（语音）</w:t>
+      </w:r>
+      <w:r>
+        <w:rPr>
+          <w:rFonts w:ascii="黑体" w:eastAsia="黑体" w:hAnsi="黑体"/>
+          <w:sz w:val="15"/>
+          <w:szCs w:val="15"/>
+        </w:rPr>
+        <w:tab/>
+      </w:r>
+      <w:r>
+        <w:rPr>
+          <w:rFonts w:ascii="黑体" w:eastAsia="黑体" w:hAnsi="黑体" w:hint="eastAsia"/>
+          <w:sz w:val="15"/>
+          <w:szCs w:val="15"/>
+        </w:rPr>
+        <w:t>&lt;几百M</w:t>
+      </w:r>
+    </w:p>
+    <w:p>
+      <w:pPr>
+        <w:spacing w:line="160" w:lineRule="exact"/>
+        <w:rPr>
+          <w:rFonts w:ascii="黑体" w:eastAsia="黑体" w:hAnsi="黑体" w:hint="eastAsia"/>
+          <w:sz w:val="15"/>
+          <w:szCs w:val="15"/>
+        </w:rPr>
+      </w:pPr>
+      <w:r>
+        <w:rPr>
+          <w:rFonts w:ascii="黑体" w:eastAsia="黑体" w:hAnsi="黑体" w:hint="eastAsia"/>
+          <w:sz w:val="15"/>
+          <w:szCs w:val="15"/>
+        </w:rPr>
+        <w:t>寻呼系统——单工——范围广——数据速率低（文本、6.4kbps）</w:t>
+      </w:r>
+      <w:r>
+        <w:rPr>
+          <w:rFonts w:ascii="黑体" w:eastAsia="黑体" w:hAnsi="黑体" w:hint="eastAsia"/>
+          <w:sz w:val="15"/>
+          <w:szCs w:val="15"/>
+        </w:rPr>
+        <w:t>——&lt;1GHz</w:t>
+      </w:r>
+    </w:p>
+    <w:p>
+      <w:pPr>
+        <w:spacing w:line="160" w:lineRule="exact"/>
+        <w:rPr>
+          <w:rFonts w:ascii="黑体" w:eastAsia="黑体" w:hAnsi="黑体" w:hint="eastAsia"/>
+          <w:sz w:val="15"/>
+          <w:szCs w:val="15"/>
+        </w:rPr>
+      </w:pPr>
+      <w:r>
+        <w:rPr>
+          <w:rFonts w:ascii="黑体" w:eastAsia="黑体" w:hAnsi="黑体" w:hint="eastAsia"/>
+          <w:sz w:val="15"/>
+          <w:szCs w:val="15"/>
+        </w:rPr>
+        <w:t>卫星通信—— \  ——范围极广—时延长</w:t>
+      </w:r>
+      <w:r>
+        <w:rPr>
+          <w:rFonts w:ascii="黑体" w:eastAsia="黑体" w:hAnsi="黑体" w:hint="eastAsia"/>
+          <w:sz w:val="15"/>
+          <w:szCs w:val="15"/>
+        </w:rPr>
+        <w:t>———————————— 1~300G</w:t>
+      </w:r>
+    </w:p>
+    <w:p>
+      <w:pPr>
+        <w:spacing w:line="160" w:lineRule="exact"/>
+        <w:rPr>
+          <w:rFonts w:ascii="黑体" w:eastAsia="黑体" w:hAnsi="黑体" w:hint="eastAsia"/>
+          <w:sz w:val="15"/>
+          <w:szCs w:val="15"/>
+        </w:rPr>
+      </w:pPr>
+      <w:r>
+        <w:rPr>
+          <w:rFonts w:ascii="黑体" w:eastAsia="黑体" w:hAnsi="黑体" w:hint="eastAsia"/>
+          <w:sz w:val="15"/>
+          <w:szCs w:val="15"/>
+        </w:rPr>
+        <w:t>移动蜂窝——双工——范围较大——数据量大——移动性高</w:t>
+      </w:r>
+      <w:r>
+        <w:rPr>
+          <w:rFonts w:ascii="黑体" w:eastAsia="黑体" w:hAnsi="黑体" w:hint="eastAsia"/>
+          <w:sz w:val="15"/>
+          <w:szCs w:val="15"/>
+        </w:rPr>
+        <w:t>——&lt;</w:t>
+      </w:r>
+      <w:r>
+        <w:rPr>
+          <w:rFonts w:ascii="黑体" w:eastAsia="黑体" w:hAnsi="黑体"/>
+          <w:sz w:val="15"/>
+          <w:szCs w:val="15"/>
+        </w:rPr>
+        <w:tab/>
+      </w:r>
+      <w:r>
+        <w:rPr>
+          <w:rFonts w:ascii="黑体" w:eastAsia="黑体" w:hAnsi="黑体" w:hint="eastAsia"/>
+          <w:sz w:val="15"/>
+          <w:szCs w:val="15"/>
+        </w:rPr>
+        <w:t>2G</w:t>
+      </w:r>
+    </w:p>
+    <w:p>
+      <w:pPr>
+        <w:spacing w:line="160" w:lineRule="exact"/>
+        <w:rPr>
+          <w:rFonts w:ascii="黑体" w:eastAsia="黑体" w:hAnsi="黑体" w:hint="eastAsia"/>
+          <w:sz w:val="15"/>
+          <w:szCs w:val="15"/>
+        </w:rPr>
+      </w:pPr>
+      <w:r>
+        <w:rPr>
+          <w:rFonts w:ascii="黑体" w:eastAsia="黑体" w:hAnsi="黑体" w:hint="eastAsia"/>
+          <w:sz w:val="15"/>
+          <w:szCs w:val="15"/>
+        </w:rPr>
+        <w:t>无绳电话——双工——范围小（住宅范围）——数据量小</w:t>
+      </w:r>
+      <w:r>
+        <w:rPr>
+          <w:rFonts w:ascii="黑体" w:eastAsia="黑体" w:hAnsi="黑体" w:hint="eastAsia"/>
           <w:sz w:val="15"/>
           <w:szCs w:val="15"/>
         </w:rPr>
@@ -1222,75 +1214,582 @@
       </w:r>
       <w:r>
         <w:rPr>
-          <w:rFonts w:ascii="宋体" w:eastAsia="宋体" w:hAnsi="宋体" w:hint="eastAsia"/>
-          <w:sz w:val="15"/>
-          <w:szCs w:val="15"/>
-        </w:rPr>
-        <w:t>峰值速率达到4G速率的100-1000倍</w:t>
+          <w:rFonts w:ascii="黑体" w:eastAsia="黑体" w:hAnsi="黑体"/>
+          <w:sz w:val="15"/>
+          <w:szCs w:val="15"/>
+        </w:rPr>
+        <w:tab/>
+      </w:r>
+      <w:r>
+        <w:rPr>
+          <w:rFonts w:ascii="黑体" w:eastAsia="黑体" w:hAnsi="黑体"/>
+          <w:sz w:val="15"/>
+          <w:szCs w:val="15"/>
+        </w:rPr>
+        <w:tab/>
+      </w:r>
+      <w:r>
+        <w:rPr>
+          <w:rFonts w:ascii="黑体" w:eastAsia="黑体" w:hAnsi="黑体" w:hint="eastAsia"/>
+          <w:sz w:val="15"/>
+          <w:szCs w:val="15"/>
+        </w:rPr>
+        <w:t>1~3G</w:t>
       </w:r>
     </w:p>
     <w:p>
       <w:pPr>
         <w:spacing w:line="160" w:lineRule="exact"/>
         <w:rPr>
-          <w:rFonts w:ascii="宋体" w:eastAsia="宋体" w:hAnsi="宋体" w:hint="eastAsia"/>
-          <w:sz w:val="15"/>
-          <w:szCs w:val="15"/>
-        </w:rPr>
-      </w:pPr>
-      <w:r>
-        <w:rPr>
-          <w:rFonts w:ascii="宋体" w:eastAsia="宋体" w:hAnsi="宋体" w:hint="eastAsia"/>
-          <w:sz w:val="15"/>
-          <w:szCs w:val="15"/>
-        </w:rPr>
-        <w:t>超可靠低延迟通信</w:t>
-      </w:r>
-      <w:r>
-        <w:rPr>
-          <w:rFonts w:ascii="宋体" w:eastAsia="宋体" w:hAnsi="宋体" w:hint="eastAsia"/>
-          <w:sz w:val="15"/>
-          <w:szCs w:val="15"/>
-        </w:rPr>
-        <w:t>（</w:t>
-      </w:r>
-      <w:r>
-        <w:rPr>
-          <w:rFonts w:ascii="宋体" w:eastAsia="宋体" w:hAnsi="宋体" w:hint="eastAsia"/>
-          <w:sz w:val="15"/>
-          <w:szCs w:val="15"/>
-        </w:rPr>
-        <w:t>3G响应为500ms，4G为50ms，5G要求0.5ms</w:t>
-      </w:r>
-      <w:r>
-        <w:rPr>
-          <w:rFonts w:ascii="宋体" w:eastAsia="宋体" w:hAnsi="宋体" w:hint="eastAsia"/>
+          <w:rFonts w:ascii="黑体" w:eastAsia="黑体" w:hAnsi="黑体" w:hint="eastAsia"/>
+          <w:sz w:val="15"/>
+          <w:szCs w:val="15"/>
+        </w:rPr>
+      </w:pPr>
+      <w:r>
+        <w:rPr>
+          <w:rFonts w:ascii="黑体" w:eastAsia="黑体" w:hAnsi="黑体" w:hint="eastAsia"/>
+          <w:sz w:val="15"/>
+          <w:szCs w:val="15"/>
+          <w:highlight w:val="yellow"/>
+        </w:rPr>
+        <w:t>典型数据速率</w:t>
+      </w:r>
+    </w:p>
+    <w:p>
+      <w:pPr>
+        <w:spacing w:line="160" w:lineRule="exact"/>
+        <w:rPr>
+          <w:rFonts w:ascii="黑体" w:eastAsia="黑体" w:hAnsi="黑体" w:hint="eastAsia"/>
+          <w:sz w:val="15"/>
+          <w:szCs w:val="15"/>
+        </w:rPr>
+      </w:pPr>
+      <w:r>
+        <w:rPr>
+          <w:rFonts w:ascii="Courier New" w:eastAsia="黑体" w:hAnsi="Courier New" w:cs="Courier New"/>
+          <w:sz w:val="15"/>
+          <w:szCs w:val="15"/>
+        </w:rPr>
+        <w:t>•</w:t>
+      </w:r>
+      <w:r>
+        <w:rPr>
+          <w:rFonts w:ascii="黑体" w:eastAsia="黑体" w:hAnsi="黑体" w:hint="eastAsia"/>
+          <w:sz w:val="15"/>
+          <w:szCs w:val="15"/>
+        </w:rPr>
+        <w:t xml:space="preserve"> </w:t>
+      </w:r>
+      <w:r>
+        <w:rPr>
+          <w:rFonts w:ascii="黑体" w:eastAsia="黑体" w:hAnsi="黑体"/>
+          <w:sz w:val="15"/>
+          <w:szCs w:val="15"/>
+        </w:rPr>
+        <w:t>无线传感器网络: &lt; 1kbps; 中央汇聚节点: ~10Mbps</w:t>
+      </w:r>
+    </w:p>
+    <w:p>
+      <w:pPr>
+        <w:spacing w:line="160" w:lineRule="exact"/>
+        <w:rPr>
+          <w:rFonts w:ascii="黑体" w:eastAsia="黑体" w:hAnsi="黑体" w:hint="eastAsia"/>
+          <w:sz w:val="15"/>
+          <w:szCs w:val="15"/>
+        </w:rPr>
+      </w:pPr>
+      <w:r>
+        <w:rPr>
+          <w:rFonts w:ascii="Courier New" w:eastAsia="黑体" w:hAnsi="Courier New" w:cs="Courier New"/>
+          <w:sz w:val="15"/>
+          <w:szCs w:val="15"/>
+        </w:rPr>
+        <w:t>•</w:t>
+      </w:r>
+      <w:r>
+        <w:rPr>
+          <w:rFonts w:ascii="黑体" w:eastAsia="黑体" w:hAnsi="黑体"/>
+          <w:sz w:val="15"/>
+          <w:szCs w:val="15"/>
+        </w:rPr>
+        <w:t xml:space="preserve"> 语音通信: 5-64kbps（依赖于语音编码方式）</w:t>
+      </w:r>
+    </w:p>
+    <w:p>
+      <w:pPr>
+        <w:spacing w:line="160" w:lineRule="exact"/>
+        <w:rPr>
+          <w:rFonts w:ascii="黑体" w:eastAsia="黑体" w:hAnsi="黑体" w:hint="eastAsia"/>
+          <w:sz w:val="15"/>
+          <w:szCs w:val="15"/>
+        </w:rPr>
+      </w:pPr>
+      <w:r>
+        <w:rPr>
+          <w:rFonts w:ascii="Courier New" w:eastAsia="黑体" w:hAnsi="Courier New" w:cs="Courier New"/>
+          <w:sz w:val="15"/>
+          <w:szCs w:val="15"/>
+        </w:rPr>
+        <w:t>•</w:t>
+      </w:r>
+      <w:r>
+        <w:rPr>
+          <w:rFonts w:ascii="黑体" w:eastAsia="黑体" w:hAnsi="黑体"/>
+          <w:sz w:val="15"/>
+          <w:szCs w:val="15"/>
+        </w:rPr>
+        <w:t xml:space="preserve"> 计算机外设之间的通信: 1Mbps</w:t>
+      </w:r>
+    </w:p>
+    <w:p>
+      <w:pPr>
+        <w:spacing w:line="160" w:lineRule="exact"/>
+        <w:rPr>
+          <w:rFonts w:ascii="黑体" w:eastAsia="黑体" w:hAnsi="黑体" w:hint="eastAsia"/>
+          <w:sz w:val="15"/>
+          <w:szCs w:val="15"/>
+        </w:rPr>
+      </w:pPr>
+      <w:r>
+        <w:rPr>
+          <w:rFonts w:ascii="Courier New" w:eastAsia="黑体" w:hAnsi="Courier New" w:cs="Courier New"/>
+          <w:sz w:val="15"/>
+          <w:szCs w:val="15"/>
+        </w:rPr>
+        <w:t>•</w:t>
+      </w:r>
+      <w:r>
+        <w:rPr>
+          <w:rFonts w:ascii="黑体" w:eastAsia="黑体" w:hAnsi="黑体"/>
+          <w:sz w:val="15"/>
+          <w:szCs w:val="15"/>
+        </w:rPr>
+        <w:t xml:space="preserve"> 无线局域网: 宽带互联网接入, ~ 1-100 Mbps</w:t>
+      </w:r>
+    </w:p>
+    <w:p>
+      <w:pPr>
+        <w:spacing w:line="160" w:lineRule="exact"/>
+        <w:rPr>
+          <w:rFonts w:ascii="黑体" w:eastAsia="黑体" w:hAnsi="黑体" w:hint="eastAsia"/>
+          <w:sz w:val="15"/>
+          <w:szCs w:val="15"/>
+        </w:rPr>
+      </w:pPr>
+      <w:r>
+        <w:rPr>
+          <w:rFonts w:ascii="Courier New" w:eastAsia="黑体" w:hAnsi="Courier New" w:cs="Courier New"/>
+          <w:sz w:val="15"/>
+          <w:szCs w:val="15"/>
+        </w:rPr>
+        <w:t>•</w:t>
+      </w:r>
+      <w:r>
+        <w:rPr>
+          <w:rFonts w:ascii="黑体" w:eastAsia="黑体" w:hAnsi="黑体"/>
+          <w:sz w:val="15"/>
+          <w:szCs w:val="15"/>
+        </w:rPr>
+        <w:t xml:space="preserve"> 无线个域网: &gt;100 Mbps</w:t>
+      </w:r>
+    </w:p>
+    <w:p>
+      <w:pPr>
+        <w:spacing w:line="160" w:lineRule="exact"/>
+        <w:rPr>
+          <w:rFonts w:ascii="黑体" w:eastAsia="黑体" w:hAnsi="黑体" w:hint="eastAsia"/>
+          <w:sz w:val="15"/>
+          <w:szCs w:val="15"/>
+        </w:rPr>
+      </w:pPr>
+      <w:r>
+        <w:rPr>
+          <w:rFonts w:ascii="黑体" w:eastAsia="黑体" w:hAnsi="黑体" w:hint="eastAsia"/>
+          <w:sz w:val="15"/>
+          <w:szCs w:val="15"/>
+          <w:highlight w:val="yellow"/>
+        </w:rPr>
+        <w:t>覆盖范围/用户数</w:t>
+      </w:r>
+    </w:p>
+    <w:p>
+      <w:pPr>
+        <w:spacing w:line="160" w:lineRule="exact"/>
+        <w:rPr>
+          <w:rFonts w:ascii="黑体" w:eastAsia="黑体" w:hAnsi="黑体" w:hint="eastAsia"/>
+          <w:sz w:val="15"/>
+          <w:szCs w:val="15"/>
+        </w:rPr>
+      </w:pPr>
+      <w:r>
+        <w:rPr>
+          <w:rFonts w:ascii="Courier New" w:eastAsia="黑体" w:hAnsi="Courier New" w:cs="Courier New"/>
+          <w:sz w:val="15"/>
+          <w:szCs w:val="15"/>
+        </w:rPr>
+        <w:t>•</w:t>
+      </w:r>
+      <w:r>
+        <w:rPr>
+          <w:rFonts w:ascii="黑体" w:eastAsia="黑体" w:hAnsi="黑体" w:cs="黑体" w:hint="eastAsia"/>
+          <w:sz w:val="15"/>
+          <w:szCs w:val="15"/>
+        </w:rPr>
+        <w:t>无线体域网</w:t>
+      </w:r>
+      <w:r>
+        <w:rPr>
+          <w:rFonts w:ascii="黑体" w:eastAsia="黑体" w:hAnsi="黑体" w:hint="eastAsia"/>
+          <w:sz w:val="15"/>
+          <w:szCs w:val="15"/>
+        </w:rPr>
+        <w:t>: 1米；</w:t>
+      </w:r>
+    </w:p>
+    <w:p>
+      <w:pPr>
+        <w:spacing w:line="160" w:lineRule="exact"/>
+        <w:rPr>
+          <w:rFonts w:ascii="黑体" w:eastAsia="黑体" w:hAnsi="黑体" w:hint="eastAsia"/>
+          <w:sz w:val="15"/>
+          <w:szCs w:val="15"/>
+        </w:rPr>
+      </w:pPr>
+      <w:r>
+        <w:rPr>
+          <w:rFonts w:ascii="Courier New" w:eastAsia="黑体" w:hAnsi="Courier New" w:cs="Courier New"/>
+          <w:sz w:val="15"/>
+          <w:szCs w:val="15"/>
+        </w:rPr>
+        <w:t>•</w:t>
+      </w:r>
+      <w:r>
+        <w:rPr>
+          <w:rFonts w:ascii="黑体" w:eastAsia="黑体" w:hAnsi="黑体" w:cs="黑体" w:hint="eastAsia"/>
+          <w:sz w:val="15"/>
+          <w:szCs w:val="15"/>
+        </w:rPr>
+        <w:t>无线个域网</w:t>
+      </w:r>
+      <w:r>
+        <w:rPr>
+          <w:rFonts w:ascii="黑体" w:eastAsia="黑体" w:hAnsi="黑体" w:hint="eastAsia"/>
+          <w:sz w:val="15"/>
+          <w:szCs w:val="15"/>
+        </w:rPr>
+        <w:t>: 不超过10米，室内场景；</w:t>
+      </w:r>
+    </w:p>
+    <w:p>
+      <w:pPr>
+        <w:spacing w:line="160" w:lineRule="exact"/>
+        <w:rPr>
+          <w:rFonts w:ascii="黑体" w:eastAsia="黑体" w:hAnsi="黑体" w:hint="eastAsia"/>
+          <w:sz w:val="15"/>
+          <w:szCs w:val="15"/>
+        </w:rPr>
+      </w:pPr>
+      <w:r>
+        <w:rPr>
+          <w:rFonts w:ascii="Courier New" w:eastAsia="黑体" w:hAnsi="Courier New" w:cs="Courier New"/>
+          <w:sz w:val="15"/>
+          <w:szCs w:val="15"/>
+        </w:rPr>
+        <w:t>•</w:t>
+      </w:r>
+      <w:r>
+        <w:rPr>
+          <w:rFonts w:ascii="黑体" w:eastAsia="黑体" w:hAnsi="黑体" w:cs="黑体" w:hint="eastAsia"/>
+          <w:sz w:val="15"/>
+          <w:szCs w:val="15"/>
+        </w:rPr>
+        <w:t>无线局域网</w:t>
+      </w:r>
+      <w:r>
+        <w:rPr>
+          <w:rFonts w:ascii="黑体" w:eastAsia="黑体" w:hAnsi="黑体" w:hint="eastAsia"/>
+          <w:sz w:val="15"/>
+          <w:szCs w:val="15"/>
+        </w:rPr>
+        <w:t>: 不超过100米，大概在10用户</w:t>
+      </w:r>
+    </w:p>
+    <w:p>
+      <w:pPr>
+        <w:spacing w:line="160" w:lineRule="exact"/>
+        <w:rPr>
+          <w:rFonts w:ascii="黑体" w:eastAsia="黑体" w:hAnsi="黑体" w:hint="eastAsia"/>
+          <w:sz w:val="15"/>
+          <w:szCs w:val="15"/>
+        </w:rPr>
+      </w:pPr>
+      <w:r>
+        <w:rPr>
+          <w:rFonts w:ascii="Courier New" w:eastAsia="黑体" w:hAnsi="Courier New" w:cs="Courier New"/>
+          <w:sz w:val="15"/>
+          <w:szCs w:val="15"/>
+        </w:rPr>
+        <w:t>•</w:t>
+      </w:r>
+      <w:r>
+        <w:rPr>
+          <w:rFonts w:ascii="黑体" w:eastAsia="黑体" w:hAnsi="黑体" w:cs="黑体" w:hint="eastAsia"/>
+          <w:sz w:val="15"/>
+          <w:szCs w:val="15"/>
+        </w:rPr>
+        <w:t>蜂窝移动通信系统</w:t>
+      </w:r>
+      <w:r>
+        <w:rPr>
+          <w:rFonts w:ascii="黑体" w:eastAsia="黑体" w:hAnsi="黑体" w:hint="eastAsia"/>
+          <w:sz w:val="15"/>
+          <w:szCs w:val="15"/>
+        </w:rPr>
+        <w:t>: 微蜂窝（500米），宏蜂窝（10-30千米）；</w:t>
+      </w:r>
+    </w:p>
+    <w:p>
+      <w:pPr>
+        <w:spacing w:line="160" w:lineRule="exact"/>
+        <w:rPr>
+          <w:rFonts w:ascii="黑体" w:eastAsia="黑体" w:hAnsi="黑体" w:hint="eastAsia"/>
+          <w:sz w:val="15"/>
+          <w:szCs w:val="15"/>
+        </w:rPr>
+      </w:pPr>
+      <w:r>
+        <w:rPr>
+          <w:rFonts w:ascii="Courier New" w:eastAsia="黑体" w:hAnsi="Courier New" w:cs="Courier New"/>
+          <w:sz w:val="15"/>
+          <w:szCs w:val="15"/>
+        </w:rPr>
+        <w:t>•</w:t>
+      </w:r>
+      <w:r>
+        <w:rPr>
+          <w:rFonts w:ascii="黑体" w:eastAsia="黑体" w:hAnsi="黑体" w:cs="黑体" w:hint="eastAsia"/>
+          <w:sz w:val="15"/>
+          <w:szCs w:val="15"/>
+        </w:rPr>
+        <w:t>卫星通信系统</w:t>
+      </w:r>
+      <w:r>
+        <w:rPr>
+          <w:rFonts w:ascii="黑体" w:eastAsia="黑体" w:hAnsi="黑体" w:hint="eastAsia"/>
+          <w:sz w:val="15"/>
+          <w:szCs w:val="15"/>
+        </w:rPr>
+        <w:t>: 覆盖整个国家，甚至大洲</w:t>
+      </w:r>
+    </w:p>
+    <w:p>
+      <w:pPr>
+        <w:spacing w:line="160" w:lineRule="exact"/>
+        <w:rPr>
+          <w:rFonts w:ascii="黑体" w:eastAsia="黑体" w:hAnsi="黑体" w:hint="eastAsia"/>
+          <w:sz w:val="15"/>
+          <w:szCs w:val="15"/>
+        </w:rPr>
+      </w:pPr>
+      <w:r>
+        <w:rPr>
+          <w:rFonts w:ascii="黑体" w:eastAsia="黑体" w:hAnsi="黑体"/>
+          <w:color w:val="EE0000"/>
+          <w:sz w:val="15"/>
+          <w:szCs w:val="15"/>
+          <w:highlight w:val="yellow"/>
+        </w:rPr>
+        <w:t>大区制的存在问题</w:t>
+      </w:r>
+      <w:r>
+        <w:rPr>
+          <w:rFonts w:ascii="黑体" w:eastAsia="黑体" w:hAnsi="黑体"/>
+          <w:sz w:val="15"/>
+          <w:szCs w:val="15"/>
+        </w:rPr>
+        <w:t>：</w:t>
+      </w:r>
+      <w:r>
+        <w:rPr>
+          <w:rFonts w:ascii="黑体" w:eastAsia="黑体" w:hAnsi="黑体" w:hint="eastAsia"/>
+          <w:sz w:val="15"/>
+          <w:szCs w:val="15"/>
+        </w:rPr>
+        <w:t>1.</w:t>
+      </w:r>
+      <w:r>
+        <w:rPr>
+          <w:rFonts w:ascii="黑体" w:eastAsia="黑体" w:hAnsi="黑体"/>
+          <w:sz w:val="15"/>
+          <w:szCs w:val="15"/>
+        </w:rPr>
+        <w:t>大区制移动通信网无法适应飞速发展的通信需求（</w:t>
+      </w:r>
+      <w:r>
+        <w:rPr>
+          <w:rFonts w:ascii="黑体" w:eastAsia="黑体" w:hAnsi="黑体" w:hint="eastAsia"/>
+          <w:b/>
+          <w:bCs/>
+          <w:sz w:val="15"/>
+          <w:szCs w:val="15"/>
+        </w:rPr>
+        <w:t>频谱利用率低</w:t>
+      </w:r>
+      <w:r>
+        <w:rPr>
+          <w:rFonts w:ascii="黑体" w:eastAsia="黑体" w:hAnsi="黑体"/>
           <w:sz w:val="15"/>
           <w:szCs w:val="15"/>
         </w:rPr>
         <w:t>）</w:t>
       </w:r>
+      <w:r>
+        <w:rPr>
+          <w:rFonts w:ascii="黑体" w:eastAsia="黑体" w:hAnsi="黑体" w:hint="eastAsia"/>
+          <w:sz w:val="15"/>
+          <w:szCs w:val="15"/>
+        </w:rPr>
+        <w:t>2.</w:t>
+      </w:r>
+      <w:r>
+        <w:rPr>
+          <w:rFonts w:ascii="黑体" w:eastAsia="黑体" w:hAnsi="黑体"/>
+          <w:sz w:val="15"/>
+          <w:szCs w:val="15"/>
+        </w:rPr>
+        <w:t>覆盖范围</w:t>
+      </w:r>
+      <w:r>
+        <w:rPr>
+          <w:rFonts w:ascii="黑体" w:eastAsia="黑体" w:hAnsi="黑体" w:hint="eastAsia"/>
+          <w:sz w:val="15"/>
+          <w:szCs w:val="15"/>
+        </w:rPr>
+        <w:t>有限：</w:t>
+      </w:r>
+      <w:r>
+        <w:rPr>
+          <w:rFonts w:ascii="黑体" w:eastAsia="黑体" w:hAnsi="黑体"/>
+          <w:sz w:val="15"/>
+          <w:szCs w:val="15"/>
+        </w:rPr>
+        <w:t>受</w:t>
+      </w:r>
+      <w:r>
+        <w:rPr>
+          <w:rFonts w:ascii="黑体" w:eastAsia="黑体" w:hAnsi="黑体"/>
+          <w:b/>
+          <w:bCs/>
+          <w:sz w:val="15"/>
+          <w:szCs w:val="15"/>
+        </w:rPr>
+        <w:t>地球曲度</w:t>
+      </w:r>
+      <w:r>
+        <w:rPr>
+          <w:rFonts w:ascii="黑体" w:eastAsia="黑体" w:hAnsi="黑体"/>
+          <w:sz w:val="15"/>
+          <w:szCs w:val="15"/>
+        </w:rPr>
+        <w:t>限制，同时受限于移动</w:t>
+      </w:r>
+      <w:r>
+        <w:rPr>
+          <w:rFonts w:ascii="黑体" w:eastAsia="黑体" w:hAnsi="黑体"/>
+          <w:b/>
+          <w:bCs/>
+          <w:sz w:val="15"/>
+          <w:szCs w:val="15"/>
+        </w:rPr>
+        <w:t>终端的发送功率</w:t>
+      </w:r>
+      <w:r>
+        <w:rPr>
+          <w:rFonts w:ascii="黑体" w:eastAsia="黑体" w:hAnsi="黑体"/>
+          <w:sz w:val="15"/>
+          <w:szCs w:val="15"/>
+        </w:rPr>
+        <w:t>，上行信号传输距离也有限</w:t>
+      </w:r>
     </w:p>
     <w:p>
       <w:pPr>
         <w:spacing w:line="160" w:lineRule="exact"/>
         <w:rPr>
-          <w:rFonts w:ascii="宋体" w:eastAsia="宋体" w:hAnsi="宋体" w:hint="eastAsia"/>
-          <w:sz w:val="15"/>
-          <w:szCs w:val="15"/>
-        </w:rPr>
-      </w:pPr>
-      <w:r>
-        <w:rPr>
-          <w:rFonts w:ascii="宋体" w:eastAsia="宋体" w:hAnsi="宋体" w:hint="eastAsia"/>
-          <w:sz w:val="15"/>
-          <w:szCs w:val="15"/>
-        </w:rPr>
-        <w:t>海量机器通信</w:t>
-      </w:r>
-      <w:r>
-        <w:rPr>
-          <w:rFonts w:ascii="宋体" w:eastAsia="宋体" w:hAnsi="宋体" w:hint="eastAsia"/>
+          <w:rFonts w:ascii="黑体" w:eastAsia="黑体" w:hAnsi="黑体" w:hint="eastAsia"/>
+          <w:sz w:val="15"/>
+          <w:szCs w:val="15"/>
+        </w:rPr>
+      </w:pPr>
+      <w:r>
+        <w:rPr>
+          <w:rFonts w:ascii="黑体" w:eastAsia="黑体" w:hAnsi="黑体" w:hint="eastAsia"/>
+          <w:sz w:val="15"/>
+          <w:szCs w:val="15"/>
+          <w:highlight w:val="yellow"/>
+        </w:rPr>
+        <w:t>蜂窝的由来</w:t>
+      </w:r>
+      <w:r>
+        <w:rPr>
+          <w:rFonts w:ascii="黑体" w:eastAsia="黑体" w:hAnsi="黑体" w:hint="eastAsia"/>
+          <w:sz w:val="15"/>
+          <w:szCs w:val="15"/>
+        </w:rPr>
+        <w:t>：对于同样大小的服务区域，采用正六边形构成小区所需的小区数最少，无重叠区（理论上），故所需的频率组数也最少，最经济</w:t>
+      </w:r>
+    </w:p>
+    <w:p>
+      <w:pPr>
+        <w:spacing w:line="160" w:lineRule="exact"/>
+        <w:rPr>
+          <w:rFonts w:ascii="黑体" w:eastAsia="黑体" w:hAnsi="黑体" w:hint="eastAsia"/>
+          <w:sz w:val="15"/>
+          <w:szCs w:val="15"/>
+        </w:rPr>
+      </w:pPr>
+      <w:r>
+        <w:rPr>
+          <w:rFonts w:ascii="黑体" w:eastAsia="黑体" w:hAnsi="黑体" w:hint="eastAsia"/>
+          <w:sz w:val="15"/>
+          <w:szCs w:val="15"/>
+          <w:highlight w:val="yellow"/>
+        </w:rPr>
+        <w:t>中心激励与顶点激励</w:t>
+      </w:r>
+      <w:r>
+        <w:rPr>
+          <w:rFonts w:ascii="黑体" w:eastAsia="黑体" w:hAnsi="黑体" w:hint="eastAsia"/>
+          <w:sz w:val="15"/>
+          <w:szCs w:val="15"/>
+        </w:rPr>
+        <w:t>：基站位于小区中心，有时会有辐射阴影；在顶点上设置基站，并采用三个互成120°的定向天线，以避免辐射阴影</w:t>
+      </w:r>
+    </w:p>
+    <w:p>
+      <w:pPr>
+        <w:spacing w:line="160" w:lineRule="exact"/>
+        <w:rPr>
+          <w:rFonts w:ascii="黑体" w:eastAsia="黑体" w:hAnsi="黑体" w:hint="eastAsia"/>
+          <w:b/>
+          <w:bCs/>
+          <w:sz w:val="15"/>
+          <w:szCs w:val="15"/>
+        </w:rPr>
+      </w:pPr>
+      <w:r>
+        <w:rPr>
+          <w:rFonts w:ascii="黑体" w:eastAsia="黑体" w:hAnsi="黑体"/>
+          <w:sz w:val="15"/>
+          <w:szCs w:val="15"/>
+          <w:highlight w:val="yellow"/>
+        </w:rPr>
+        <w:t>形成簇的条件</w:t>
+      </w:r>
+      <w:r>
+        <w:rPr>
+          <w:rFonts w:ascii="黑体" w:eastAsia="黑体" w:hAnsi="黑体"/>
           <w:sz w:val="15"/>
           <w:szCs w:val="15"/>
         </w:rPr>
@@ -1298,801 +1797,7 @@
       </w:r>
       <w:r>
         <w:rPr>
-          <w:rFonts w:ascii="宋体" w:eastAsia="宋体" w:hAnsi="宋体" w:hint="eastAsia"/>
-          <w:sz w:val="15"/>
-          <w:szCs w:val="15"/>
-        </w:rPr>
-        <w:t>链接密度提升10-100倍，达到每平方公里百万个</w:t>
-      </w:r>
-    </w:p>
-    <w:p>
-      <w:pPr>
-        <w:spacing w:line="160" w:lineRule="exact"/>
-        <w:rPr>
-          <w:rFonts w:ascii="宋体" w:eastAsia="宋体" w:hAnsi="宋体" w:hint="eastAsia"/>
-          <w:sz w:val="15"/>
-          <w:szCs w:val="15"/>
-        </w:rPr>
-      </w:pPr>
-      <w:r>
-        <w:rPr>
-          <w:rFonts w:ascii="宋体" w:eastAsia="宋体" w:hAnsi="宋体" w:hint="eastAsia"/>
-          <w:sz w:val="15"/>
-          <w:szCs w:val="15"/>
-          <w:highlight w:val="yellow"/>
-        </w:rPr>
-        <w:t>无线通信系统实例</w:t>
-      </w:r>
-    </w:p>
-    <w:p>
-      <w:pPr>
-        <w:spacing w:line="160" w:lineRule="exact"/>
-        <w:rPr>
-          <w:rFonts w:ascii="宋体" w:eastAsia="宋体" w:hAnsi="宋体" w:hint="eastAsia"/>
-          <w:sz w:val="15"/>
-          <w:szCs w:val="15"/>
-        </w:rPr>
-      </w:pPr>
-      <w:r>
-        <w:rPr>
-          <w:rFonts w:ascii="宋体" w:eastAsia="宋体" w:hAnsi="宋体" w:hint="eastAsia"/>
-          <w:sz w:val="15"/>
-          <w:szCs w:val="15"/>
-        </w:rPr>
-        <w:t>广播系统——单工——范围广——数据量大（视频）/小（语音）</w:t>
-      </w:r>
-      <w:r>
-        <w:rPr>
-          <w:rFonts w:ascii="宋体" w:eastAsia="宋体" w:hAnsi="宋体"/>
-          <w:sz w:val="15"/>
-          <w:szCs w:val="15"/>
-        </w:rPr>
-        <w:tab/>
-      </w:r>
-      <w:r>
-        <w:rPr>
-          <w:rFonts w:ascii="宋体" w:eastAsia="宋体" w:hAnsi="宋体" w:hint="eastAsia"/>
-          <w:sz w:val="15"/>
-          <w:szCs w:val="15"/>
-        </w:rPr>
-        <w:t>&lt;几百M</w:t>
-      </w:r>
-    </w:p>
-    <w:p>
-      <w:pPr>
-        <w:spacing w:line="160" w:lineRule="exact"/>
-        <w:rPr>
-          <w:rFonts w:ascii="宋体" w:eastAsia="宋体" w:hAnsi="宋体" w:hint="eastAsia"/>
-          <w:sz w:val="15"/>
-          <w:szCs w:val="15"/>
-        </w:rPr>
-      </w:pPr>
-      <w:r>
-        <w:rPr>
-          <w:rFonts w:ascii="宋体" w:eastAsia="宋体" w:hAnsi="宋体" w:hint="eastAsia"/>
-          <w:sz w:val="15"/>
-          <w:szCs w:val="15"/>
-        </w:rPr>
-        <w:t>寻呼系统——单工——范围广——数据速率低（文本、6.4kbps）</w:t>
-      </w:r>
-      <w:r>
-        <w:rPr>
-          <w:rFonts w:ascii="宋体" w:eastAsia="宋体" w:hAnsi="宋体" w:hint="eastAsia"/>
-          <w:sz w:val="15"/>
-          <w:szCs w:val="15"/>
-        </w:rPr>
-        <w:t>——&lt;1GHz</w:t>
-      </w:r>
-    </w:p>
-    <w:p>
-      <w:pPr>
-        <w:spacing w:line="160" w:lineRule="exact"/>
-        <w:rPr>
-          <w:rFonts w:ascii="宋体" w:eastAsia="宋体" w:hAnsi="宋体" w:hint="eastAsia"/>
-          <w:sz w:val="15"/>
-          <w:szCs w:val="15"/>
-        </w:rPr>
-      </w:pPr>
-      <w:r>
-        <w:rPr>
-          <w:rFonts w:ascii="宋体" w:eastAsia="宋体" w:hAnsi="宋体" w:hint="eastAsia"/>
-          <w:sz w:val="15"/>
-          <w:szCs w:val="15"/>
-        </w:rPr>
-        <w:t>卫星通信—— \  ——范围极广—时延长</w:t>
-      </w:r>
-      <w:r>
-        <w:rPr>
-          <w:rFonts w:ascii="宋体" w:eastAsia="宋体" w:hAnsi="宋体" w:hint="eastAsia"/>
-          <w:sz w:val="15"/>
-          <w:szCs w:val="15"/>
-        </w:rPr>
-        <w:t>——</w:t>
-      </w:r>
-      <w:proofErr w:type="gramStart"/>
-      <w:r>
-        <w:rPr>
-          <w:rFonts w:ascii="宋体" w:eastAsia="宋体" w:hAnsi="宋体" w:hint="eastAsia"/>
-          <w:sz w:val="15"/>
-          <w:szCs w:val="15"/>
-        </w:rPr>
-        <w:t>——————————</w:t>
-      </w:r>
-      <w:proofErr w:type="gramEnd"/>
-      <w:r>
-        <w:rPr>
-          <w:rFonts w:ascii="宋体" w:eastAsia="宋体" w:hAnsi="宋体" w:hint="eastAsia"/>
-          <w:sz w:val="15"/>
-          <w:szCs w:val="15"/>
-        </w:rPr>
-        <w:t xml:space="preserve"> 1~300G</w:t>
-      </w:r>
-    </w:p>
-    <w:p>
-      <w:pPr>
-        <w:spacing w:line="160" w:lineRule="exact"/>
-        <w:rPr>
-          <w:rFonts w:ascii="宋体" w:eastAsia="宋体" w:hAnsi="宋体" w:hint="eastAsia"/>
-          <w:sz w:val="15"/>
-          <w:szCs w:val="15"/>
-        </w:rPr>
-      </w:pPr>
-      <w:r>
-        <w:rPr>
-          <w:rFonts w:ascii="宋体" w:eastAsia="宋体" w:hAnsi="宋体" w:hint="eastAsia"/>
-          <w:sz w:val="15"/>
-          <w:szCs w:val="15"/>
-        </w:rPr>
-        <w:t>移动蜂窝——双工——范围较大——数据量大——移动性高</w:t>
-      </w:r>
-      <w:r>
-        <w:rPr>
-          <w:rFonts w:ascii="宋体" w:eastAsia="宋体" w:hAnsi="宋体" w:hint="eastAsia"/>
-          <w:sz w:val="15"/>
-          <w:szCs w:val="15"/>
-        </w:rPr>
-        <w:t>——&lt;</w:t>
-      </w:r>
-      <w:r>
-        <w:rPr>
-          <w:rFonts w:ascii="宋体" w:eastAsia="宋体" w:hAnsi="宋体"/>
-          <w:sz w:val="15"/>
-          <w:szCs w:val="15"/>
-        </w:rPr>
-        <w:tab/>
-      </w:r>
-      <w:r>
-        <w:rPr>
-          <w:rFonts w:ascii="宋体" w:eastAsia="宋体" w:hAnsi="宋体" w:hint="eastAsia"/>
-          <w:sz w:val="15"/>
-          <w:szCs w:val="15"/>
-        </w:rPr>
-        <w:t>2G</w:t>
-      </w:r>
-    </w:p>
-    <w:p>
-      <w:pPr>
-        <w:spacing w:line="160" w:lineRule="exact"/>
-        <w:rPr>
-          <w:rFonts w:ascii="宋体" w:eastAsia="宋体" w:hAnsi="宋体" w:hint="eastAsia"/>
-          <w:sz w:val="15"/>
-          <w:szCs w:val="15"/>
-        </w:rPr>
-      </w:pPr>
-      <w:r>
-        <w:rPr>
-          <w:rFonts w:ascii="宋体" w:eastAsia="宋体" w:hAnsi="宋体" w:hint="eastAsia"/>
-          <w:sz w:val="15"/>
-          <w:szCs w:val="15"/>
-        </w:rPr>
-        <w:t>无绳电话——双工——范围小（住宅范围）——数据量小</w:t>
-      </w:r>
-      <w:r>
-        <w:rPr>
-          <w:rFonts w:ascii="宋体" w:eastAsia="宋体" w:hAnsi="宋体" w:hint="eastAsia"/>
-          <w:sz w:val="15"/>
-          <w:szCs w:val="15"/>
-        </w:rPr>
-        <w:t>——</w:t>
-      </w:r>
-      <w:r>
-        <w:rPr>
-          <w:rFonts w:ascii="宋体" w:eastAsia="宋体" w:hAnsi="宋体"/>
-          <w:sz w:val="15"/>
-          <w:szCs w:val="15"/>
-        </w:rPr>
-        <w:tab/>
-      </w:r>
-      <w:r>
-        <w:rPr>
-          <w:rFonts w:ascii="宋体" w:eastAsia="宋体" w:hAnsi="宋体"/>
-          <w:sz w:val="15"/>
-          <w:szCs w:val="15"/>
-        </w:rPr>
-        <w:tab/>
-      </w:r>
-      <w:r>
-        <w:rPr>
-          <w:rFonts w:ascii="宋体" w:eastAsia="宋体" w:hAnsi="宋体" w:hint="eastAsia"/>
-          <w:sz w:val="15"/>
-          <w:szCs w:val="15"/>
-        </w:rPr>
-        <w:t>1~3G</w:t>
-      </w:r>
-    </w:p>
-    <w:p>
-      <w:pPr>
-        <w:spacing w:line="160" w:lineRule="exact"/>
-        <w:rPr>
-          <w:rFonts w:ascii="宋体" w:eastAsia="宋体" w:hAnsi="宋体" w:hint="eastAsia"/>
-          <w:sz w:val="15"/>
-          <w:szCs w:val="15"/>
-        </w:rPr>
-      </w:pPr>
-      <w:r>
-        <w:rPr>
-          <w:rFonts w:ascii="宋体" w:eastAsia="宋体" w:hAnsi="宋体" w:hint="eastAsia"/>
-          <w:sz w:val="15"/>
-          <w:szCs w:val="15"/>
-          <w:highlight w:val="yellow"/>
-        </w:rPr>
-        <w:t>典型数据速率</w:t>
-      </w:r>
-    </w:p>
-    <w:p>
-      <w:pPr>
-        <w:spacing w:line="160" w:lineRule="exact"/>
-        <w:rPr>
-          <w:rFonts w:ascii="宋体" w:eastAsia="宋体" w:hAnsi="宋体" w:hint="eastAsia"/>
-          <w:sz w:val="15"/>
-          <w:szCs w:val="15"/>
-        </w:rPr>
-      </w:pPr>
-      <w:r>
-        <w:rPr>
-          <w:rFonts w:ascii="宋体" w:eastAsia="宋体" w:hAnsi="宋体"/>
-          <w:sz w:val="15"/>
-          <w:szCs w:val="15"/>
-        </w:rPr>
-        <w:t>•</w:t>
-      </w:r>
-      <w:r>
-        <w:rPr>
-          <w:rFonts w:ascii="宋体" w:eastAsia="宋体" w:hAnsi="宋体" w:hint="eastAsia"/>
-          <w:sz w:val="15"/>
-          <w:szCs w:val="15"/>
-        </w:rPr>
-        <w:t xml:space="preserve"> </w:t>
-      </w:r>
-      <w:r>
-        <w:rPr>
-          <w:rFonts w:ascii="宋体" w:eastAsia="宋体" w:hAnsi="宋体"/>
-          <w:sz w:val="15"/>
-          <w:szCs w:val="15"/>
-        </w:rPr>
-        <w:t>无线传感器网络: &lt; 1kbps; 中央汇聚节点: ~10Mbps</w:t>
-      </w:r>
-    </w:p>
-    <w:p>
-      <w:pPr>
-        <w:spacing w:line="160" w:lineRule="exact"/>
-        <w:rPr>
-          <w:rFonts w:ascii="宋体" w:eastAsia="宋体" w:hAnsi="宋体" w:hint="eastAsia"/>
-          <w:sz w:val="15"/>
-          <w:szCs w:val="15"/>
-        </w:rPr>
-      </w:pPr>
-      <w:r>
-        <w:rPr>
-          <w:rFonts w:ascii="宋体" w:eastAsia="宋体" w:hAnsi="宋体"/>
-          <w:sz w:val="15"/>
-          <w:szCs w:val="15"/>
-        </w:rPr>
-        <w:t>• 语音通信: 5-64kbps（依赖于语音编码方式）</w:t>
-      </w:r>
-    </w:p>
-    <w:p>
-      <w:pPr>
-        <w:spacing w:line="160" w:lineRule="exact"/>
-        <w:rPr>
-          <w:rFonts w:ascii="宋体" w:eastAsia="宋体" w:hAnsi="宋体" w:hint="eastAsia"/>
-          <w:sz w:val="15"/>
-          <w:szCs w:val="15"/>
-        </w:rPr>
-      </w:pPr>
-      <w:r>
-        <w:rPr>
-          <w:rFonts w:ascii="宋体" w:eastAsia="宋体" w:hAnsi="宋体"/>
-          <w:sz w:val="15"/>
-          <w:szCs w:val="15"/>
-        </w:rPr>
-        <w:t>• 计算机外设之间的通信: 1Mbps</w:t>
-      </w:r>
-    </w:p>
-    <w:p>
-      <w:pPr>
-        <w:spacing w:line="160" w:lineRule="exact"/>
-        <w:rPr>
-          <w:rFonts w:ascii="宋体" w:eastAsia="宋体" w:hAnsi="宋体" w:hint="eastAsia"/>
-          <w:sz w:val="15"/>
-          <w:szCs w:val="15"/>
-        </w:rPr>
-      </w:pPr>
-      <w:r>
-        <w:rPr>
-          <w:rFonts w:ascii="宋体" w:eastAsia="宋体" w:hAnsi="宋体"/>
-          <w:sz w:val="15"/>
-          <w:szCs w:val="15"/>
-        </w:rPr>
-        <w:t>• 无线局域网: 宽带互联网接入, ~ 1-100 Mbps</w:t>
-      </w:r>
-    </w:p>
-    <w:p>
-      <w:pPr>
-        <w:spacing w:line="160" w:lineRule="exact"/>
-        <w:rPr>
-          <w:rFonts w:ascii="宋体" w:eastAsia="宋体" w:hAnsi="宋体" w:hint="eastAsia"/>
-          <w:sz w:val="15"/>
-          <w:szCs w:val="15"/>
-        </w:rPr>
-      </w:pPr>
-      <w:r>
-        <w:rPr>
-          <w:rFonts w:ascii="宋体" w:eastAsia="宋体" w:hAnsi="宋体"/>
-          <w:sz w:val="15"/>
-          <w:szCs w:val="15"/>
-        </w:rPr>
-        <w:t>• 无线</w:t>
-      </w:r>
-      <w:proofErr w:type="gramStart"/>
-      <w:r>
-        <w:rPr>
-          <w:rFonts w:ascii="宋体" w:eastAsia="宋体" w:hAnsi="宋体"/>
-          <w:sz w:val="15"/>
-          <w:szCs w:val="15"/>
-        </w:rPr>
-        <w:t>个</w:t>
-      </w:r>
-      <w:proofErr w:type="gramEnd"/>
-      <w:r>
-        <w:rPr>
-          <w:rFonts w:ascii="宋体" w:eastAsia="宋体" w:hAnsi="宋体"/>
-          <w:sz w:val="15"/>
-          <w:szCs w:val="15"/>
-        </w:rPr>
-        <w:t>域网: &gt;100 Mbps</w:t>
-      </w:r>
-    </w:p>
-    <w:p>
-      <w:pPr>
-        <w:spacing w:line="160" w:lineRule="exact"/>
-        <w:rPr>
-          <w:rFonts w:ascii="宋体" w:eastAsia="宋体" w:hAnsi="宋体" w:hint="eastAsia"/>
-          <w:sz w:val="15"/>
-          <w:szCs w:val="15"/>
-        </w:rPr>
-      </w:pPr>
-      <w:r>
-        <w:rPr>
-          <w:rFonts w:ascii="宋体" w:eastAsia="宋体" w:hAnsi="宋体" w:hint="eastAsia"/>
-          <w:sz w:val="15"/>
-          <w:szCs w:val="15"/>
-          <w:highlight w:val="yellow"/>
-        </w:rPr>
-        <w:t>覆盖范围/用户数</w:t>
-      </w:r>
-    </w:p>
-    <w:p>
-      <w:pPr>
-        <w:spacing w:line="160" w:lineRule="exact"/>
-        <w:rPr>
-          <w:rFonts w:ascii="宋体" w:eastAsia="宋体" w:hAnsi="宋体" w:hint="eastAsia"/>
-          <w:sz w:val="15"/>
-          <w:szCs w:val="15"/>
-        </w:rPr>
-      </w:pPr>
-      <w:r>
-        <w:rPr>
-          <w:rFonts w:ascii="宋体" w:eastAsia="宋体" w:hAnsi="宋体" w:hint="eastAsia"/>
-          <w:sz w:val="15"/>
-          <w:szCs w:val="15"/>
-        </w:rPr>
-        <w:t>•</w:t>
-      </w:r>
-      <w:proofErr w:type="gramStart"/>
-      <w:r>
-        <w:rPr>
-          <w:rFonts w:ascii="宋体" w:eastAsia="宋体" w:hAnsi="宋体" w:hint="eastAsia"/>
-          <w:sz w:val="15"/>
-          <w:szCs w:val="15"/>
-        </w:rPr>
-        <w:t>无线体域网</w:t>
-      </w:r>
-      <w:proofErr w:type="gramEnd"/>
-      <w:r>
-        <w:rPr>
-          <w:rFonts w:ascii="宋体" w:eastAsia="宋体" w:hAnsi="宋体" w:hint="eastAsia"/>
-          <w:sz w:val="15"/>
-          <w:szCs w:val="15"/>
-        </w:rPr>
-        <w:t>: 1米；</w:t>
-      </w:r>
-    </w:p>
-    <w:p>
-      <w:pPr>
-        <w:spacing w:line="160" w:lineRule="exact"/>
-        <w:rPr>
-          <w:rFonts w:ascii="宋体" w:eastAsia="宋体" w:hAnsi="宋体" w:hint="eastAsia"/>
-          <w:sz w:val="15"/>
-          <w:szCs w:val="15"/>
-        </w:rPr>
-      </w:pPr>
-      <w:r>
-        <w:rPr>
-          <w:rFonts w:ascii="宋体" w:eastAsia="宋体" w:hAnsi="宋体" w:hint="eastAsia"/>
-          <w:sz w:val="15"/>
-          <w:szCs w:val="15"/>
-        </w:rPr>
-        <w:t>•无线</w:t>
-      </w:r>
-      <w:proofErr w:type="gramStart"/>
-      <w:r>
-        <w:rPr>
-          <w:rFonts w:ascii="宋体" w:eastAsia="宋体" w:hAnsi="宋体" w:hint="eastAsia"/>
-          <w:sz w:val="15"/>
-          <w:szCs w:val="15"/>
-        </w:rPr>
-        <w:t>个</w:t>
-      </w:r>
-      <w:proofErr w:type="gramEnd"/>
-      <w:r>
-        <w:rPr>
-          <w:rFonts w:ascii="宋体" w:eastAsia="宋体" w:hAnsi="宋体" w:hint="eastAsia"/>
-          <w:sz w:val="15"/>
-          <w:szCs w:val="15"/>
-        </w:rPr>
-        <w:t>域网: 不超过10米，室内场景；</w:t>
-      </w:r>
-    </w:p>
-    <w:p>
-      <w:pPr>
-        <w:spacing w:line="160" w:lineRule="exact"/>
-        <w:rPr>
-          <w:rFonts w:ascii="宋体" w:eastAsia="宋体" w:hAnsi="宋体" w:hint="eastAsia"/>
-          <w:sz w:val="15"/>
-          <w:szCs w:val="15"/>
-        </w:rPr>
-      </w:pPr>
-      <w:r>
-        <w:rPr>
-          <w:rFonts w:ascii="宋体" w:eastAsia="宋体" w:hAnsi="宋体" w:hint="eastAsia"/>
-          <w:sz w:val="15"/>
-          <w:szCs w:val="15"/>
-        </w:rPr>
-        <w:t>•无线局域网: 不超过100米，大概在10用户</w:t>
-      </w:r>
-    </w:p>
-    <w:p>
-      <w:pPr>
-        <w:spacing w:line="160" w:lineRule="exact"/>
-        <w:rPr>
-          <w:rFonts w:ascii="宋体" w:eastAsia="宋体" w:hAnsi="宋体" w:hint="eastAsia"/>
-          <w:sz w:val="15"/>
-          <w:szCs w:val="15"/>
-        </w:rPr>
-      </w:pPr>
-      <w:r>
-        <w:rPr>
-          <w:rFonts w:ascii="宋体" w:eastAsia="宋体" w:hAnsi="宋体" w:hint="eastAsia"/>
-          <w:sz w:val="15"/>
-          <w:szCs w:val="15"/>
-        </w:rPr>
-        <w:t>•蜂窝移动通信系统: 微蜂窝（500米），宏蜂窝（10-30千米）；</w:t>
-      </w:r>
-    </w:p>
-    <w:p>
-      <w:pPr>
-        <w:spacing w:line="160" w:lineRule="exact"/>
-        <w:rPr>
-          <w:rFonts w:ascii="宋体" w:eastAsia="宋体" w:hAnsi="宋体" w:hint="eastAsia"/>
-          <w:sz w:val="15"/>
-          <w:szCs w:val="15"/>
-        </w:rPr>
-      </w:pPr>
-      <w:r>
-        <w:rPr>
-          <w:rFonts w:ascii="宋体" w:eastAsia="宋体" w:hAnsi="宋体" w:hint="eastAsia"/>
-          <w:sz w:val="15"/>
-          <w:szCs w:val="15"/>
-        </w:rPr>
-        <w:t>•卫星通信系统: 覆盖整个国家，甚至大洲</w:t>
-      </w:r>
-    </w:p>
-    <w:p>
-      <w:pPr>
-        <w:spacing w:line="180" w:lineRule="exact"/>
-        <w:rPr>
-          <w:rFonts w:ascii="宋体" w:eastAsia="宋体" w:hAnsi="宋体" w:hint="eastAsia"/>
-          <w:color w:val="EE0000"/>
-          <w:sz w:val="18"/>
-          <w:szCs w:val="18"/>
-        </w:rPr>
-      </w:pPr>
-      <w:r>
-        <w:rPr>
-          <w:rFonts w:ascii="宋体" w:eastAsia="宋体" w:hAnsi="宋体" w:hint="eastAsia"/>
-          <w:color w:val="EE0000"/>
-          <w:sz w:val="18"/>
-          <w:szCs w:val="18"/>
-        </w:rPr>
-        <w:t>第</w:t>
-      </w:r>
-      <w:r>
-        <w:rPr>
-          <w:rFonts w:ascii="宋体" w:eastAsia="宋体" w:hAnsi="宋体"/>
-          <w:color w:val="EE0000"/>
-          <w:sz w:val="18"/>
-          <w:szCs w:val="18"/>
-        </w:rPr>
-        <w:t>三章-无线蜂窝系统</w:t>
-      </w:r>
-    </w:p>
-    <w:p>
-      <w:pPr>
-        <w:spacing w:line="160" w:lineRule="exact"/>
-        <w:rPr>
-          <w:rFonts w:ascii="宋体" w:eastAsia="宋体" w:hAnsi="宋体" w:hint="eastAsia"/>
-          <w:sz w:val="15"/>
-          <w:szCs w:val="15"/>
-        </w:rPr>
-      </w:pPr>
-      <w:r>
-        <w:rPr>
-          <w:rFonts w:ascii="宋体" w:eastAsia="宋体" w:hAnsi="宋体"/>
-          <w:sz w:val="15"/>
-          <w:szCs w:val="15"/>
-          <w:highlight w:val="yellow"/>
-        </w:rPr>
-        <w:t>大区制的存在问题</w:t>
-      </w:r>
-      <w:r>
-        <w:rPr>
-          <w:rFonts w:ascii="宋体" w:eastAsia="宋体" w:hAnsi="宋体"/>
-          <w:sz w:val="15"/>
-          <w:szCs w:val="15"/>
-        </w:rPr>
-        <w:t>：</w:t>
-      </w:r>
-      <w:r>
-        <w:rPr>
-          <w:rFonts w:ascii="宋体" w:eastAsia="宋体" w:hAnsi="宋体" w:hint="eastAsia"/>
-          <w:sz w:val="15"/>
-          <w:szCs w:val="15"/>
-        </w:rPr>
-        <w:t>1.</w:t>
-      </w:r>
-      <w:r>
-        <w:rPr>
-          <w:rFonts w:ascii="宋体" w:eastAsia="宋体" w:hAnsi="宋体"/>
-          <w:sz w:val="15"/>
-          <w:szCs w:val="15"/>
-        </w:rPr>
-        <w:t>大区制移动通信</w:t>
-      </w:r>
-      <w:proofErr w:type="gramStart"/>
-      <w:r>
-        <w:rPr>
-          <w:rFonts w:ascii="宋体" w:eastAsia="宋体" w:hAnsi="宋体"/>
-          <w:sz w:val="15"/>
-          <w:szCs w:val="15"/>
-        </w:rPr>
-        <w:t>网无法</w:t>
-      </w:r>
-      <w:proofErr w:type="gramEnd"/>
-      <w:r>
-        <w:rPr>
-          <w:rFonts w:ascii="宋体" w:eastAsia="宋体" w:hAnsi="宋体"/>
-          <w:sz w:val="15"/>
-          <w:szCs w:val="15"/>
-        </w:rPr>
-        <w:t>适应飞速发展的通信需求（</w:t>
-      </w:r>
-      <w:r>
-        <w:rPr>
-          <w:rFonts w:ascii="宋体" w:eastAsia="宋体" w:hAnsi="宋体" w:hint="eastAsia"/>
-          <w:b/>
-          <w:bCs/>
-          <w:sz w:val="15"/>
-          <w:szCs w:val="15"/>
-        </w:rPr>
-        <w:t>频谱利用率低</w:t>
-      </w:r>
-      <w:r>
-        <w:rPr>
-          <w:rFonts w:ascii="宋体" w:eastAsia="宋体" w:hAnsi="宋体"/>
-          <w:sz w:val="15"/>
-          <w:szCs w:val="15"/>
-        </w:rPr>
-        <w:t>）</w:t>
-      </w:r>
-      <w:r>
-        <w:rPr>
-          <w:rFonts w:ascii="宋体" w:eastAsia="宋体" w:hAnsi="宋体" w:hint="eastAsia"/>
-          <w:sz w:val="15"/>
-          <w:szCs w:val="15"/>
-        </w:rPr>
-        <w:t>2.</w:t>
-      </w:r>
-      <w:r>
-        <w:rPr>
-          <w:rFonts w:ascii="宋体" w:eastAsia="宋体" w:hAnsi="宋体"/>
-          <w:sz w:val="15"/>
-          <w:szCs w:val="15"/>
-        </w:rPr>
-        <w:t>覆盖范围</w:t>
-      </w:r>
-      <w:r>
-        <w:rPr>
-          <w:rFonts w:ascii="宋体" w:eastAsia="宋体" w:hAnsi="宋体" w:hint="eastAsia"/>
-          <w:sz w:val="15"/>
-          <w:szCs w:val="15"/>
-        </w:rPr>
-        <w:t>有限：</w:t>
-      </w:r>
-      <w:r>
-        <w:rPr>
-          <w:rFonts w:ascii="宋体" w:eastAsia="宋体" w:hAnsi="宋体"/>
-          <w:sz w:val="15"/>
-          <w:szCs w:val="15"/>
-        </w:rPr>
-        <w:t>受</w:t>
-      </w:r>
-      <w:r>
-        <w:rPr>
-          <w:rFonts w:ascii="宋体" w:eastAsia="宋体" w:hAnsi="宋体"/>
-          <w:b/>
-          <w:bCs/>
-          <w:sz w:val="15"/>
-          <w:szCs w:val="15"/>
-        </w:rPr>
-        <w:t>地球曲度</w:t>
-      </w:r>
-      <w:r>
-        <w:rPr>
-          <w:rFonts w:ascii="宋体" w:eastAsia="宋体" w:hAnsi="宋体"/>
-          <w:sz w:val="15"/>
-          <w:szCs w:val="15"/>
-        </w:rPr>
-        <w:t>限制，同时受限于移动</w:t>
-      </w:r>
-      <w:r>
-        <w:rPr>
-          <w:rFonts w:ascii="宋体" w:eastAsia="宋体" w:hAnsi="宋体"/>
-          <w:b/>
-          <w:bCs/>
-          <w:sz w:val="15"/>
-          <w:szCs w:val="15"/>
-        </w:rPr>
-        <w:t>终端的发送功率</w:t>
-      </w:r>
-      <w:r>
-        <w:rPr>
-          <w:rFonts w:ascii="宋体" w:eastAsia="宋体" w:hAnsi="宋体"/>
-          <w:sz w:val="15"/>
-          <w:szCs w:val="15"/>
-        </w:rPr>
-        <w:t>，上行信号传输距离也有限</w:t>
-      </w:r>
-    </w:p>
-    <w:p>
-      <w:pPr>
-        <w:spacing w:line="160" w:lineRule="exact"/>
-        <w:rPr>
-          <w:rFonts w:ascii="宋体" w:eastAsia="宋体" w:hAnsi="宋体" w:hint="eastAsia"/>
-          <w:sz w:val="15"/>
-          <w:szCs w:val="15"/>
-        </w:rPr>
-      </w:pPr>
-      <w:r>
-        <w:rPr>
-          <w:rFonts w:ascii="宋体" w:eastAsia="宋体" w:hAnsi="宋体" w:hint="eastAsia"/>
-          <w:sz w:val="15"/>
-          <w:szCs w:val="15"/>
-          <w:highlight w:val="yellow"/>
-        </w:rPr>
-        <w:t>蜂窝的由来</w:t>
-      </w:r>
-      <w:r>
-        <w:rPr>
-          <w:rFonts w:ascii="宋体" w:eastAsia="宋体" w:hAnsi="宋体" w:hint="eastAsia"/>
-          <w:sz w:val="15"/>
-          <w:szCs w:val="15"/>
-        </w:rPr>
-        <w:t>：对于同样大小的服务区域，采用正六边形构成小区所需的小区数最少，无重叠区（理论上），故所需的频率组数也最少，最经济</w:t>
-      </w:r>
-    </w:p>
-    <w:p>
-      <w:pPr>
-        <w:spacing w:line="160" w:lineRule="exact"/>
-        <w:rPr>
-          <w:rFonts w:ascii="宋体" w:eastAsia="宋体" w:hAnsi="宋体" w:hint="eastAsia"/>
-          <w:sz w:val="15"/>
-          <w:szCs w:val="15"/>
-        </w:rPr>
-      </w:pPr>
-      <w:r>
-        <w:rPr>
-          <w:rFonts w:ascii="宋体" w:eastAsia="宋体" w:hAnsi="宋体" w:hint="eastAsia"/>
-          <w:sz w:val="15"/>
-          <w:szCs w:val="15"/>
-          <w:highlight w:val="yellow"/>
-        </w:rPr>
-        <w:t>中心激励与顶点激励</w:t>
-      </w:r>
-      <w:r>
-        <w:rPr>
-          <w:rFonts w:ascii="宋体" w:eastAsia="宋体" w:hAnsi="宋体" w:hint="eastAsia"/>
-          <w:sz w:val="15"/>
-          <w:szCs w:val="15"/>
-        </w:rPr>
-        <w:t>：</w:t>
-      </w:r>
-      <w:r>
-        <w:rPr>
-          <w:rFonts w:ascii="宋体" w:eastAsia="宋体" w:hAnsi="宋体" w:hint="eastAsia"/>
-          <w:sz w:val="15"/>
-          <w:szCs w:val="15"/>
-        </w:rPr>
-        <w:t>基站位于小区中心，有时会有辐射阴影</w:t>
-      </w:r>
-      <w:r>
-        <w:rPr>
-          <w:rFonts w:ascii="宋体" w:eastAsia="宋体" w:hAnsi="宋体" w:hint="eastAsia"/>
-          <w:sz w:val="15"/>
-          <w:szCs w:val="15"/>
-        </w:rPr>
-        <w:t>；</w:t>
-      </w:r>
-      <w:r>
-        <w:rPr>
-          <w:rFonts w:ascii="宋体" w:eastAsia="宋体" w:hAnsi="宋体" w:hint="eastAsia"/>
-          <w:sz w:val="15"/>
-          <w:szCs w:val="15"/>
-        </w:rPr>
-        <w:t>在顶点上设置基站，并采用三个互成120°的定向天线，以避免辐射阴影</w:t>
-      </w:r>
-    </w:p>
-    <w:p>
-      <w:pPr>
-        <w:spacing w:line="160" w:lineRule="exact"/>
-        <w:rPr>
-          <w:rFonts w:ascii="宋体" w:eastAsia="宋体" w:hAnsi="宋体" w:hint="eastAsia"/>
-          <w:b/>
-          <w:bCs/>
-          <w:sz w:val="15"/>
-          <w:szCs w:val="15"/>
-        </w:rPr>
-      </w:pPr>
-      <w:r>
-        <w:rPr>
-          <w:rFonts w:ascii="宋体" w:eastAsia="宋体" w:hAnsi="宋体"/>
-          <w:sz w:val="15"/>
-          <w:szCs w:val="15"/>
-          <w:highlight w:val="yellow"/>
-        </w:rPr>
-        <w:t>形成簇的条件</w:t>
-      </w:r>
-      <w:r>
-        <w:rPr>
-          <w:rFonts w:ascii="宋体" w:eastAsia="宋体" w:hAnsi="宋体"/>
-          <w:sz w:val="15"/>
-          <w:szCs w:val="15"/>
-        </w:rPr>
-        <w:t>——</w:t>
-      </w:r>
-      <w:r>
-        <w:rPr>
-          <w:rFonts w:ascii="宋体" w:eastAsia="宋体" w:hAnsi="宋体"/>
+          <w:rFonts w:ascii="黑体" w:eastAsia="黑体" w:hAnsi="黑体"/>
           <w:b/>
           <w:bCs/>
           <w:sz w:val="15"/>
@@ -2102,7 +1807,7 @@
       </w:r>
       <w:r>
         <w:rPr>
-          <w:rFonts w:ascii="宋体" w:eastAsia="宋体" w:hAnsi="宋体" w:hint="eastAsia"/>
+          <w:rFonts w:ascii="黑体" w:eastAsia="黑体" w:hAnsi="黑体" w:hint="eastAsia"/>
           <w:b/>
           <w:bCs/>
           <w:sz w:val="15"/>
@@ -2116,16 +1821,16 @@
         <w:spacing w:line="160" w:lineRule="exact"/>
         <w:ind w:left="420" w:firstLine="420"/>
         <w:rPr>
-          <w:rFonts w:ascii="宋体" w:eastAsia="宋体" w:hAnsi="宋体" w:hint="eastAsia"/>
-          <w:b/>
-          <w:bCs/>
-          <w:sz w:val="15"/>
-          <w:szCs w:val="15"/>
-        </w:rPr>
-      </w:pPr>
-      <w:r>
-        <w:rPr>
-          <w:rFonts w:ascii="宋体" w:eastAsia="宋体" w:hAnsi="宋体" w:hint="eastAsia"/>
+          <w:rFonts w:ascii="黑体" w:eastAsia="黑体" w:hAnsi="黑体" w:hint="eastAsia"/>
+          <w:b/>
+          <w:bCs/>
+          <w:sz w:val="15"/>
+          <w:szCs w:val="15"/>
+        </w:rPr>
+      </w:pPr>
+      <w:r>
+        <w:rPr>
+          <w:rFonts w:ascii="黑体" w:eastAsia="黑体" w:hAnsi="黑体" w:hint="eastAsia"/>
           <w:b/>
           <w:bCs/>
           <w:position w:val="-5"/>
@@ -2152,10 +1857,10 @@
             <v:path o:extrusionok="f" gradientshapeok="t" o:connecttype="rect"/>
             <o:lock v:ext="edit" aspectratio="t"/>
           </v:shapetype>
-          <v:shape id="_x0000_i1096" type="#_x0000_t75" style="width:61.1pt;height:9.25pt" o:ole="">
+          <v:shape id="_x0000_i1025" type="#_x0000_t75" style="width:61.2pt;height:9.2pt" o:ole="">
             <v:imagedata r:id="rId6" o:title=""/>
           </v:shape>
-          <o:OLEObject Type="Embed" ProgID="Equation.AxMath" ShapeID="_x0000_i1096" DrawAspect="Content" ObjectID="_1810234813" r:id="rId7"/>
+          <o:OLEObject Type="Embed" ProgID="Equation.AxMath" ShapeID="_x0000_i1025" DrawAspect="Content" ObjectID="_1810330958" r:id="rId7"/>
         </w:object>
       </w:r>
     </w:p>
@@ -2163,14 +1868,14 @@
       <w:pPr>
         <w:spacing w:line="160" w:lineRule="exact"/>
         <w:rPr>
-          <w:rFonts w:ascii="宋体" w:eastAsia="宋体" w:hAnsi="宋体" w:hint="eastAsia"/>
-          <w:sz w:val="15"/>
-          <w:szCs w:val="15"/>
-        </w:rPr>
-      </w:pPr>
-      <w:r>
-        <w:rPr>
-          <w:rFonts w:ascii="宋体" w:eastAsia="宋体" w:hAnsi="宋体" w:hint="eastAsia"/>
+          <w:rFonts w:ascii="黑体" w:eastAsia="黑体" w:hAnsi="黑体" w:hint="eastAsia"/>
+          <w:sz w:val="15"/>
+          <w:szCs w:val="15"/>
+        </w:rPr>
+      </w:pPr>
+      <w:r>
+        <w:rPr>
+          <w:rFonts w:ascii="黑体" w:eastAsia="黑体" w:hAnsi="黑体" w:hint="eastAsia"/>
           <w:sz w:val="15"/>
           <w:szCs w:val="15"/>
         </w:rPr>
@@ -2178,7 +1883,7 @@
       </w:r>
       <w:r>
         <w:rPr>
-          <w:rFonts w:ascii="宋体" w:eastAsia="宋体" w:hAnsi="宋体"/>
+          <w:rFonts w:ascii="黑体" w:eastAsia="黑体" w:hAnsi="黑体"/>
           <w:sz w:val="15"/>
           <w:szCs w:val="15"/>
         </w:rPr>
@@ -2186,7 +1891,7 @@
       </w:r>
       <w:r>
         <w:rPr>
-          <w:rFonts w:ascii="宋体" w:eastAsia="宋体" w:hAnsi="宋体" w:hint="eastAsia"/>
+          <w:rFonts w:ascii="黑体" w:eastAsia="黑体" w:hAnsi="黑体" w:hint="eastAsia"/>
           <w:sz w:val="15"/>
           <w:szCs w:val="15"/>
         </w:rPr>
@@ -2194,7 +1899,7 @@
       </w:r>
       <w:r>
         <w:rPr>
-          <w:rFonts w:ascii="宋体" w:eastAsia="宋体" w:hAnsi="宋体"/>
+          <w:rFonts w:ascii="黑体" w:eastAsia="黑体" w:hAnsi="黑体"/>
           <w:sz w:val="15"/>
           <w:szCs w:val="15"/>
         </w:rPr>
@@ -2205,14 +1910,14 @@
       <w:pPr>
         <w:spacing w:line="160" w:lineRule="exact"/>
         <w:rPr>
-          <w:rFonts w:ascii="宋体" w:eastAsia="宋体" w:hAnsi="宋体" w:hint="eastAsia"/>
-          <w:sz w:val="15"/>
-          <w:szCs w:val="15"/>
-        </w:rPr>
-      </w:pPr>
-      <w:r>
-        <w:rPr>
-          <w:rFonts w:ascii="宋体" w:eastAsia="宋体" w:hAnsi="宋体"/>
+          <w:rFonts w:ascii="黑体" w:eastAsia="黑体" w:hAnsi="黑体" w:hint="eastAsia"/>
+          <w:sz w:val="15"/>
+          <w:szCs w:val="15"/>
+        </w:rPr>
+      </w:pPr>
+      <w:r>
+        <w:rPr>
+          <w:rFonts w:ascii="黑体" w:eastAsia="黑体" w:hAnsi="黑体"/>
           <w:sz w:val="15"/>
           <w:szCs w:val="15"/>
           <w:highlight w:val="yellow"/>
@@ -2221,7 +1926,7 @@
       </w:r>
       <w:r>
         <w:rPr>
-          <w:rFonts w:ascii="宋体" w:eastAsia="宋体" w:hAnsi="宋体"/>
+          <w:rFonts w:ascii="黑体" w:eastAsia="黑体" w:hAnsi="黑体"/>
           <w:sz w:val="15"/>
           <w:szCs w:val="15"/>
         </w:rPr>
@@ -2229,7 +1934,7 @@
       </w:r>
       <w:r>
         <w:rPr>
-          <w:rFonts w:ascii="宋体" w:eastAsia="宋体" w:hAnsi="宋体" w:hint="eastAsia"/>
+          <w:rFonts w:ascii="黑体" w:eastAsia="黑体" w:hAnsi="黑体" w:hint="eastAsia"/>
           <w:sz w:val="15"/>
           <w:szCs w:val="15"/>
         </w:rPr>
@@ -2237,21 +1942,21 @@
       </w:r>
       <w:r>
         <w:rPr>
-          <w:rFonts w:ascii="宋体" w:eastAsia="宋体" w:hAnsi="宋体" w:hint="eastAsia"/>
+          <w:rFonts w:ascii="黑体" w:eastAsia="黑体" w:hAnsi="黑体" w:hint="eastAsia"/>
           <w:position w:val="-5"/>
           <w:sz w:val="15"/>
           <w:szCs w:val="15"/>
         </w:rPr>
         <w:object w:dxaOrig="1077" w:dyaOrig="169" w14:anchorId="3EF63AE0">
-          <v:shape id="_x0000_i1097" type="#_x0000_t75" style="width:54pt;height:8.2pt" o:ole="">
+          <v:shape id="_x0000_i1026" type="#_x0000_t75" style="width:54pt;height:8pt" o:ole="">
             <v:imagedata r:id="rId8" o:title=""/>
           </v:shape>
-          <o:OLEObject Type="Embed" ProgID="Equation.AxMath" ShapeID="_x0000_i1097" DrawAspect="Content" ObjectID="_1810234814" r:id="rId9"/>
+          <o:OLEObject Type="Embed" ProgID="Equation.AxMath" ShapeID="_x0000_i1026" DrawAspect="Content" ObjectID="_1810330959" r:id="rId9"/>
         </w:object>
       </w:r>
       <w:r>
         <w:rPr>
-          <w:rFonts w:ascii="宋体" w:eastAsia="宋体" w:hAnsi="宋体"/>
+          <w:rFonts w:ascii="黑体" w:eastAsia="黑体" w:hAnsi="黑体"/>
           <w:sz w:val="15"/>
           <w:szCs w:val="15"/>
         </w:rPr>
@@ -2259,51 +1964,27 @@
       </w:r>
       <w:r>
         <w:rPr>
-          <w:rFonts w:ascii="宋体" w:eastAsia="宋体" w:hAnsi="宋体" w:hint="eastAsia"/>
-          <w:sz w:val="15"/>
-          <w:szCs w:val="15"/>
-        </w:rPr>
-        <w:t>M为系统信道复用次数，S</w:t>
-      </w:r>
-      <w:r>
-        <w:rPr>
-          <w:rFonts w:ascii="宋体" w:eastAsia="宋体" w:hAnsi="宋体" w:hint="eastAsia"/>
-          <w:sz w:val="15"/>
-          <w:szCs w:val="15"/>
-        </w:rPr>
-        <w:t>为系统可用的双向信道数</w:t>
-      </w:r>
-      <w:r>
-        <w:rPr>
-          <w:rFonts w:ascii="宋体" w:eastAsia="宋体" w:hAnsi="宋体" w:hint="eastAsia"/>
-          <w:sz w:val="15"/>
-          <w:szCs w:val="15"/>
-        </w:rPr>
-        <w:t>，k为</w:t>
-      </w:r>
-      <w:r>
-        <w:rPr>
-          <w:rFonts w:ascii="宋体" w:eastAsia="宋体" w:hAnsi="宋体" w:hint="eastAsia"/>
-          <w:sz w:val="15"/>
-          <w:szCs w:val="15"/>
-        </w:rPr>
-        <w:t>每个小区分配的信道数</w:t>
+          <w:rFonts w:ascii="黑体" w:eastAsia="黑体" w:hAnsi="黑体" w:hint="eastAsia"/>
+          <w:sz w:val="15"/>
+          <w:szCs w:val="15"/>
+        </w:rPr>
+        <w:t>M为系统信道复用次数，S为系统可用的双向信道数，k为每个小区分配的信道数</w:t>
       </w:r>
     </w:p>
     <w:p>
       <w:pPr>
         <w:spacing w:line="160" w:lineRule="exact"/>
         <w:rPr>
-          <w:rFonts w:ascii="宋体" w:eastAsia="宋体" w:hAnsi="宋体" w:hint="eastAsia"/>
-          <w:b/>
-          <w:bCs/>
-          <w:sz w:val="15"/>
-          <w:szCs w:val="15"/>
-        </w:rPr>
-      </w:pPr>
-      <w:r>
-        <w:rPr>
-          <w:rFonts w:ascii="宋体" w:eastAsia="宋体" w:hAnsi="宋体"/>
+          <w:rFonts w:ascii="黑体" w:eastAsia="黑体" w:hAnsi="黑体" w:hint="eastAsia"/>
+          <w:b/>
+          <w:bCs/>
+          <w:sz w:val="15"/>
+          <w:szCs w:val="15"/>
+        </w:rPr>
+      </w:pPr>
+      <w:r>
+        <w:rPr>
+          <w:rFonts w:ascii="黑体" w:eastAsia="黑体" w:hAnsi="黑体"/>
           <w:b/>
           <w:bCs/>
           <w:sz w:val="15"/>
@@ -2317,14 +1998,14 @@
       <w:pPr>
         <w:spacing w:line="160" w:lineRule="exact"/>
         <w:rPr>
-          <w:rFonts w:ascii="宋体" w:eastAsia="宋体" w:hAnsi="宋体" w:hint="eastAsia"/>
-          <w:sz w:val="15"/>
-          <w:szCs w:val="15"/>
-        </w:rPr>
-      </w:pPr>
-      <w:r>
-        <w:rPr>
-          <w:rFonts w:ascii="宋体" w:eastAsia="宋体" w:hAnsi="宋体" w:hint="eastAsia"/>
+          <w:rFonts w:ascii="黑体" w:eastAsia="黑体" w:hAnsi="黑体" w:hint="eastAsia"/>
+          <w:sz w:val="15"/>
+          <w:szCs w:val="15"/>
+        </w:rPr>
+      </w:pPr>
+      <w:r>
+        <w:rPr>
+          <w:rFonts w:ascii="黑体" w:eastAsia="黑体" w:hAnsi="黑体" w:hint="eastAsia"/>
           <w:sz w:val="15"/>
           <w:szCs w:val="15"/>
         </w:rPr>
@@ -2332,7 +2013,7 @@
       </w:r>
       <w:r>
         <w:rPr>
-          <w:rFonts w:ascii="宋体" w:eastAsia="宋体" w:hAnsi="宋体"/>
+          <w:rFonts w:ascii="黑体" w:eastAsia="黑体" w:hAnsi="黑体"/>
           <w:sz w:val="15"/>
           <w:szCs w:val="15"/>
         </w:rPr>
@@ -2340,21 +2021,21 @@
       </w:r>
       <w:r>
         <w:rPr>
-          <w:rFonts w:ascii="宋体" w:eastAsia="宋体" w:hAnsi="宋体" w:hint="eastAsia"/>
+          <w:rFonts w:ascii="黑体" w:eastAsia="黑体" w:hAnsi="黑体" w:hint="eastAsia"/>
           <w:position w:val="-5"/>
           <w:sz w:val="15"/>
           <w:szCs w:val="15"/>
         </w:rPr>
         <w:object w:dxaOrig="370" w:dyaOrig="171" w14:anchorId="149024DC">
-          <v:shape id="_x0000_i1098" type="#_x0000_t75" style="width:18.55pt;height:8.75pt" o:ole="">
+          <v:shape id="_x0000_i1027" type="#_x0000_t75" style="width:18.4pt;height:8.8pt" o:ole="">
             <v:imagedata r:id="rId10" o:title=""/>
           </v:shape>
-          <o:OLEObject Type="Embed" ProgID="Equation.AxMath" ShapeID="_x0000_i1098" DrawAspect="Content" ObjectID="_1810234815" r:id="rId11"/>
+          <o:OLEObject Type="Embed" ProgID="Equation.AxMath" ShapeID="_x0000_i1027" DrawAspect="Content" ObjectID="_1810330960" r:id="rId11"/>
         </w:object>
       </w:r>
       <w:r>
         <w:rPr>
-          <w:rFonts w:ascii="宋体" w:eastAsia="宋体" w:hAnsi="宋体" w:hint="eastAsia"/>
+          <w:rFonts w:ascii="黑体" w:eastAsia="黑体" w:hAnsi="黑体" w:hint="eastAsia"/>
           <w:sz w:val="15"/>
           <w:szCs w:val="15"/>
         </w:rPr>
@@ -2366,14 +2047,14 @@
         <w:spacing w:line="160" w:lineRule="exact"/>
         <w:ind w:firstLine="420"/>
         <w:rPr>
-          <w:rFonts w:ascii="宋体" w:eastAsia="宋体" w:hAnsi="宋体" w:hint="eastAsia"/>
-          <w:sz w:val="15"/>
-          <w:szCs w:val="15"/>
-        </w:rPr>
-      </w:pPr>
-      <w:r>
-        <w:rPr>
-          <w:rFonts w:ascii="宋体" w:eastAsia="宋体" w:hAnsi="宋体" w:hint="eastAsia"/>
+          <w:rFonts w:ascii="黑体" w:eastAsia="黑体" w:hAnsi="黑体" w:hint="eastAsia"/>
+          <w:sz w:val="15"/>
+          <w:szCs w:val="15"/>
+        </w:rPr>
+      </w:pPr>
+      <w:r>
+        <w:rPr>
+          <w:rFonts w:ascii="黑体" w:eastAsia="黑体" w:hAnsi="黑体" w:hint="eastAsia"/>
           <w:sz w:val="15"/>
           <w:szCs w:val="15"/>
         </w:rPr>
@@ -2381,21 +2062,21 @@
       </w:r>
       <w:r>
         <w:rPr>
-          <w:rFonts w:ascii="宋体" w:eastAsia="宋体" w:hAnsi="宋体" w:hint="eastAsia"/>
+          <w:rFonts w:ascii="黑体" w:eastAsia="黑体" w:hAnsi="黑体" w:hint="eastAsia"/>
           <w:position w:val="-5"/>
           <w:sz w:val="15"/>
           <w:szCs w:val="15"/>
         </w:rPr>
         <w:object w:dxaOrig="355" w:dyaOrig="171" w14:anchorId="66E3373C">
-          <v:shape id="_x0000_i1099" type="#_x0000_t75" style="width:18pt;height:8.75pt" o:ole="">
+          <v:shape id="_x0000_i1028" type="#_x0000_t75" style="width:18pt;height:8.8pt" o:ole="">
             <v:imagedata r:id="rId12" o:title=""/>
           </v:shape>
-          <o:OLEObject Type="Embed" ProgID="Equation.AxMath" ShapeID="_x0000_i1099" DrawAspect="Content" ObjectID="_1810234816" r:id="rId13"/>
+          <o:OLEObject Type="Embed" ProgID="Equation.AxMath" ShapeID="_x0000_i1028" DrawAspect="Content" ObjectID="_1810330961" r:id="rId13"/>
         </w:object>
       </w:r>
       <w:r>
         <w:rPr>
-          <w:rFonts w:ascii="宋体" w:eastAsia="宋体" w:hAnsi="宋体" w:hint="eastAsia"/>
+          <w:rFonts w:ascii="黑体" w:eastAsia="黑体" w:hAnsi="黑体" w:hint="eastAsia"/>
           <w:sz w:val="15"/>
           <w:szCs w:val="15"/>
         </w:rPr>
@@ -2407,39 +2088,32 @@
         <w:spacing w:line="160" w:lineRule="exact"/>
         <w:ind w:left="1940" w:hanging="1520"/>
         <w:rPr>
-          <w:rFonts w:ascii="宋体" w:eastAsia="宋体" w:hAnsi="宋体" w:hint="eastAsia"/>
-          <w:sz w:val="15"/>
-          <w:szCs w:val="15"/>
-        </w:rPr>
-      </w:pPr>
-      <w:r>
-        <w:rPr>
-          <w:rFonts w:ascii="宋体" w:eastAsia="宋体" w:hAnsi="宋体" w:hint="eastAsia"/>
+          <w:rFonts w:ascii="黑体" w:eastAsia="黑体" w:hAnsi="黑体" w:hint="eastAsia"/>
+          <w:sz w:val="15"/>
+          <w:szCs w:val="15"/>
+        </w:rPr>
+      </w:pPr>
+      <w:r>
+        <w:rPr>
+          <w:rFonts w:ascii="黑体" w:eastAsia="黑体" w:hAnsi="黑体" w:hint="eastAsia"/>
           <w:position w:val="-5"/>
           <w:sz w:val="15"/>
           <w:szCs w:val="15"/>
         </w:rPr>
         <w:object w:dxaOrig="1298" w:dyaOrig="171" w14:anchorId="66450D37">
-          <v:shape id="_x0000_i1100" type="#_x0000_t75" style="width:64.9pt;height:8.75pt" o:ole="">
+          <v:shape id="_x0000_i1029" type="#_x0000_t75" style="width:64.8pt;height:8.8pt" o:ole="">
             <v:imagedata r:id="rId14" o:title=""/>
           </v:shape>
-          <o:OLEObject Type="Embed" ProgID="Equation.AxMath" ShapeID="_x0000_i1100" DrawAspect="Content" ObjectID="_1810234817" r:id="rId15"/>
+          <o:OLEObject Type="Embed" ProgID="Equation.AxMath" ShapeID="_x0000_i1029" DrawAspect="Content" ObjectID="_1810330962" r:id="rId15"/>
         </w:object>
       </w:r>
       <w:r>
         <w:rPr>
-          <w:rFonts w:ascii="宋体" w:eastAsia="宋体" w:hAnsi="宋体"/>
+          <w:rFonts w:ascii="黑体" w:eastAsia="黑体" w:hAnsi="黑体"/>
           <w:sz w:val="15"/>
           <w:szCs w:val="15"/>
         </w:rPr>
         <w:tab/>
-      </w:r>
-      <w:r>
-        <w:rPr>
-          <w:rFonts w:ascii="宋体" w:eastAsia="宋体" w:hAnsi="宋体"/>
-          <w:sz w:val="15"/>
-          <w:szCs w:val="15"/>
-        </w:rPr>
         <w:t>▲过大，则可能来不及切换则通信中断▲过小，则可能切换过于频繁</w:t>
       </w:r>
     </w:p>
@@ -2447,14 +2121,14 @@
       <w:pPr>
         <w:spacing w:line="160" w:lineRule="exact"/>
         <w:rPr>
-          <w:rFonts w:ascii="宋体" w:eastAsia="宋体" w:hAnsi="宋体" w:hint="eastAsia"/>
-          <w:sz w:val="15"/>
-          <w:szCs w:val="15"/>
-        </w:rPr>
-      </w:pPr>
-      <w:r>
-        <w:rPr>
-          <w:rFonts w:ascii="宋体" w:eastAsia="宋体" w:hAnsi="宋体" w:hint="eastAsia"/>
+          <w:rFonts w:ascii="黑体" w:eastAsia="黑体" w:hAnsi="黑体" w:hint="eastAsia"/>
+          <w:sz w:val="15"/>
+          <w:szCs w:val="15"/>
+        </w:rPr>
+      </w:pPr>
+      <w:r>
+        <w:rPr>
+          <w:rFonts w:ascii="黑体" w:eastAsia="黑体" w:hAnsi="黑体" w:hint="eastAsia"/>
           <w:sz w:val="15"/>
           <w:szCs w:val="15"/>
         </w:rPr>
@@ -2462,16 +2136,16 @@
       </w:r>
       <w:r>
         <w:rPr>
-          <w:rFonts w:ascii="宋体" w:eastAsia="宋体" w:hAnsi="宋体" w:hint="eastAsia"/>
+          <w:rFonts w:ascii="黑体" w:eastAsia="黑体" w:hAnsi="黑体" w:hint="eastAsia"/>
           <w:position w:val="-5"/>
           <w:sz w:val="15"/>
           <w:szCs w:val="15"/>
         </w:rPr>
         <w:object w:dxaOrig="370" w:dyaOrig="171" w14:anchorId="01EE42FE">
-          <v:shape id="_x0000_i1101" type="#_x0000_t75" style="width:18.55pt;height:8.75pt" o:ole="">
+          <v:shape id="_x0000_i1030" type="#_x0000_t75" style="width:18.4pt;height:8.8pt" o:ole="">
             <v:imagedata r:id="rId10" o:title=""/>
           </v:shape>
-          <o:OLEObject Type="Embed" ProgID="Equation.AxMath" ShapeID="_x0000_i1101" DrawAspect="Content" ObjectID="_1810234818" r:id="rId16"/>
+          <o:OLEObject Type="Embed" ProgID="Equation.AxMath" ShapeID="_x0000_i1030" DrawAspect="Content" ObjectID="_1810330963" r:id="rId16"/>
         </w:object>
       </w:r>
     </w:p>
@@ -2480,14 +2154,14 @@
         <w:snapToGrid w:val="0"/>
         <w:spacing w:line="160" w:lineRule="atLeast"/>
         <w:rPr>
-          <w:rFonts w:ascii="宋体" w:eastAsia="宋体" w:hAnsi="宋体" w:hint="eastAsia"/>
-          <w:sz w:val="15"/>
-          <w:szCs w:val="15"/>
-        </w:rPr>
-      </w:pPr>
-      <w:r>
-        <w:rPr>
-          <w:rFonts w:ascii="宋体" w:eastAsia="宋体" w:hAnsi="宋体"/>
+          <w:rFonts w:ascii="黑体" w:eastAsia="黑体" w:hAnsi="黑体" w:hint="eastAsia"/>
+          <w:sz w:val="15"/>
+          <w:szCs w:val="15"/>
+        </w:rPr>
+      </w:pPr>
+      <w:r>
+        <w:rPr>
+          <w:rFonts w:ascii="黑体" w:eastAsia="黑体" w:hAnsi="黑体"/>
           <w:sz w:val="15"/>
           <w:szCs w:val="15"/>
           <w:highlight w:val="yellow"/>
@@ -2496,7 +2170,7 @@
       </w:r>
       <w:r>
         <w:rPr>
-          <w:rFonts w:ascii="宋体" w:eastAsia="宋体" w:hAnsi="宋体" w:hint="eastAsia"/>
+          <w:rFonts w:ascii="黑体" w:eastAsia="黑体" w:hAnsi="黑体" w:hint="eastAsia"/>
           <w:sz w:val="15"/>
           <w:szCs w:val="15"/>
         </w:rPr>
@@ -2504,7 +2178,7 @@
       </w:r>
       <w:r>
         <w:rPr>
-          <w:rFonts w:ascii="宋体" w:eastAsia="宋体" w:hAnsi="宋体"/>
+          <w:rFonts w:ascii="黑体" w:eastAsia="黑体" w:hAnsi="黑体"/>
           <w:sz w:val="15"/>
           <w:szCs w:val="15"/>
         </w:rPr>
@@ -2512,7 +2186,7 @@
       </w:r>
       <w:r>
         <w:rPr>
-          <w:rFonts w:ascii="宋体" w:eastAsia="宋体" w:hAnsi="宋体" w:hint="eastAsia"/>
+          <w:rFonts w:ascii="黑体" w:eastAsia="黑体" w:hAnsi="黑体" w:hint="eastAsia"/>
           <w:sz w:val="15"/>
           <w:szCs w:val="15"/>
         </w:rPr>
@@ -2520,21 +2194,21 @@
       </w:r>
       <w:r>
         <w:rPr>
-          <w:rFonts w:ascii="宋体" w:eastAsia="宋体" w:hAnsi="宋体" w:hint="eastAsia"/>
+          <w:rFonts w:ascii="黑体" w:eastAsia="黑体" w:hAnsi="黑体" w:hint="eastAsia"/>
           <w:position w:val="-14"/>
           <w:sz w:val="15"/>
           <w:szCs w:val="15"/>
         </w:rPr>
         <w:object w:dxaOrig="1148" w:dyaOrig="355" w14:anchorId="3FA01A5E">
-          <v:shape id="_x0000_i1102" type="#_x0000_t75" style="width:57.25pt;height:18pt" o:ole="">
+          <v:shape id="_x0000_i1031" type="#_x0000_t75" style="width:57.2pt;height:18pt" o:ole="">
             <v:imagedata r:id="rId17" o:title=""/>
           </v:shape>
-          <o:OLEObject Type="Embed" ProgID="Equation.AxMath" ShapeID="_x0000_i1102" DrawAspect="Content" ObjectID="_1810234819" r:id="rId18"/>
+          <o:OLEObject Type="Embed" ProgID="Equation.AxMath" ShapeID="_x0000_i1031" DrawAspect="Content" ObjectID="_1810330964" r:id="rId18"/>
         </w:object>
       </w:r>
       <w:r>
         <w:rPr>
-          <w:rFonts w:ascii="宋体" w:eastAsia="宋体" w:hAnsi="宋体" w:hint="eastAsia"/>
+          <w:rFonts w:ascii="黑体" w:eastAsia="黑体" w:hAnsi="黑体" w:hint="eastAsia"/>
           <w:sz w:val="15"/>
           <w:szCs w:val="15"/>
         </w:rPr>
@@ -2547,41 +2221,31 @@
         <w:spacing w:line="160" w:lineRule="atLeast"/>
         <w:ind w:left="420" w:firstLineChars="200" w:firstLine="300"/>
         <w:rPr>
-          <w:rFonts w:ascii="宋体" w:eastAsia="宋体" w:hAnsi="宋体" w:hint="eastAsia"/>
-          <w:sz w:val="15"/>
-          <w:szCs w:val="15"/>
-        </w:rPr>
-      </w:pPr>
-      <w:proofErr w:type="gramStart"/>
-      <w:r>
-        <w:rPr>
-          <w:rFonts w:ascii="宋体" w:eastAsia="宋体" w:hAnsi="宋体" w:hint="eastAsia"/>
-          <w:sz w:val="15"/>
-          <w:szCs w:val="15"/>
-        </w:rPr>
-        <w:t>信干比</w:t>
-      </w:r>
-      <w:proofErr w:type="gramEnd"/>
-      <w:r>
-        <w:rPr>
-          <w:rFonts w:ascii="宋体" w:eastAsia="宋体" w:hAnsi="宋体" w:hint="eastAsia"/>
-          <w:sz w:val="15"/>
-          <w:szCs w:val="15"/>
-        </w:rPr>
-        <w:t>：</w:t>
-      </w:r>
-      <w:r>
-        <w:rPr>
-          <w:rFonts w:ascii="宋体" w:eastAsia="宋体" w:hAnsi="宋体" w:hint="eastAsia"/>
+          <w:rFonts w:ascii="黑体" w:eastAsia="黑体" w:hAnsi="黑体" w:hint="eastAsia"/>
+          <w:sz w:val="15"/>
+          <w:szCs w:val="15"/>
+        </w:rPr>
+      </w:pPr>
+      <w:r>
+        <w:rPr>
+          <w:rFonts w:ascii="黑体" w:eastAsia="黑体" w:hAnsi="黑体" w:hint="eastAsia"/>
+          <w:sz w:val="15"/>
+          <w:szCs w:val="15"/>
+        </w:rPr>
+        <w:t>信干比：</w:t>
+      </w:r>
+      <w:r>
+        <w:rPr>
+          <w:rFonts w:ascii="黑体" w:eastAsia="黑体" w:hAnsi="黑体" w:hint="eastAsia"/>
           <w:position w:val="-19"/>
           <w:sz w:val="15"/>
           <w:szCs w:val="15"/>
         </w:rPr>
         <w:object w:dxaOrig="1704" w:dyaOrig="486" w14:anchorId="5BC1F76B">
-          <v:shape id="_x0000_i1103" type="#_x0000_t75" style="width:85.1pt;height:24pt" o:ole="">
+          <v:shape id="_x0000_i1032" type="#_x0000_t75" style="width:85.2pt;height:24pt" o:ole="">
             <v:imagedata r:id="rId19" o:title=""/>
           </v:shape>
-          <o:OLEObject Type="Embed" ProgID="Equation.AxMath" ShapeID="_x0000_i1103" DrawAspect="Content" ObjectID="_1810234820" r:id="rId20"/>
+          <o:OLEObject Type="Embed" ProgID="Equation.AxMath" ShapeID="_x0000_i1032" DrawAspect="Content" ObjectID="_1810330965" r:id="rId20"/>
         </w:object>
       </w:r>
     </w:p>
@@ -2589,48 +2253,32 @@
       <w:pPr>
         <w:spacing w:line="160" w:lineRule="exact"/>
         <w:rPr>
-          <w:rFonts w:ascii="宋体" w:eastAsia="宋体" w:hAnsi="宋体"/>
-          <w:sz w:val="15"/>
-          <w:szCs w:val="15"/>
-        </w:rPr>
-      </w:pPr>
-      <w:r>
-        <w:rPr>
-          <w:rFonts w:ascii="宋体" w:eastAsia="宋体" w:hAnsi="宋体" w:hint="eastAsia"/>
-          <w:sz w:val="15"/>
-          <w:szCs w:val="15"/>
-        </w:rPr>
-        <w:t>其中i0</w:t>
-      </w:r>
-      <w:r>
-        <w:rPr>
-          <w:rFonts w:ascii="宋体" w:eastAsia="宋体" w:hAnsi="宋体" w:hint="eastAsia"/>
-          <w:sz w:val="15"/>
-          <w:szCs w:val="15"/>
-        </w:rPr>
-        <w:t>为第一层同频干扰小区，典型值取</w:t>
-      </w:r>
-      <w:r>
-        <w:rPr>
-          <w:rFonts w:ascii="宋体" w:eastAsia="宋体" w:hAnsi="宋体" w:hint="eastAsia"/>
-          <w:sz w:val="15"/>
-          <w:szCs w:val="15"/>
-        </w:rPr>
-        <w:t>(全向天线取6，120°取6/3)</w:t>
+          <w:rFonts w:ascii="黑体" w:eastAsia="黑体" w:hAnsi="黑体" w:hint="eastAsia"/>
+          <w:sz w:val="15"/>
+          <w:szCs w:val="15"/>
+        </w:rPr>
+      </w:pPr>
+      <w:r>
+        <w:rPr>
+          <w:rFonts w:ascii="黑体" w:eastAsia="黑体" w:hAnsi="黑体" w:hint="eastAsia"/>
+          <w:sz w:val="15"/>
+          <w:szCs w:val="15"/>
+        </w:rPr>
+        <w:t>其中i0为第一层同频干扰小区，典型值取(全向天线取6，120°取6/3)</w:t>
       </w:r>
     </w:p>
     <w:p>
       <w:pPr>
         <w:spacing w:line="160" w:lineRule="exact"/>
         <w:rPr>
-          <w:rFonts w:ascii="宋体" w:eastAsia="宋体" w:hAnsi="宋体"/>
-          <w:sz w:val="15"/>
-          <w:szCs w:val="15"/>
-        </w:rPr>
-      </w:pPr>
-      <w:r>
-        <w:rPr>
-          <w:rFonts w:ascii="宋体" w:eastAsia="宋体" w:hAnsi="宋体" w:hint="eastAsia"/>
+          <w:rFonts w:ascii="黑体" w:eastAsia="黑体" w:hAnsi="黑体" w:hint="eastAsia"/>
+          <w:sz w:val="15"/>
+          <w:szCs w:val="15"/>
+        </w:rPr>
+      </w:pPr>
+      <w:r>
+        <w:rPr>
+          <w:rFonts w:ascii="黑体" w:eastAsia="黑体" w:hAnsi="黑体" w:hint="eastAsia"/>
           <w:b/>
           <w:bCs/>
           <w:sz w:val="15"/>
@@ -2640,7 +2288,7 @@
       </w:r>
       <w:r>
         <w:rPr>
-          <w:rFonts w:ascii="宋体" w:eastAsia="宋体" w:hAnsi="宋体" w:hint="eastAsia"/>
+          <w:rFonts w:ascii="黑体" w:eastAsia="黑体" w:hAnsi="黑体" w:hint="eastAsia"/>
           <w:sz w:val="15"/>
           <w:szCs w:val="15"/>
         </w:rPr>
@@ -2648,39 +2296,17 @@
       </w:r>
       <w:r>
         <w:rPr>
-          <w:rFonts w:ascii="宋体" w:eastAsia="宋体" w:hAnsi="宋体" w:hint="eastAsia"/>
-          <w:b/>
-          <w:bCs/>
-          <w:sz w:val="15"/>
-          <w:szCs w:val="15"/>
-        </w:rPr>
-        <w:t>核心</w:t>
-      </w:r>
-      <w:proofErr w:type="gramStart"/>
-      <w:r>
-        <w:rPr>
-          <w:rFonts w:ascii="宋体" w:eastAsia="宋体" w:hAnsi="宋体" w:hint="eastAsia"/>
-          <w:b/>
-          <w:bCs/>
-          <w:sz w:val="15"/>
-          <w:szCs w:val="15"/>
-        </w:rPr>
-        <w:t>为信干比</w:t>
-      </w:r>
-      <w:proofErr w:type="gramEnd"/>
-      <w:r>
-        <w:rPr>
-          <w:rFonts w:ascii="宋体" w:eastAsia="宋体" w:hAnsi="宋体" w:hint="eastAsia"/>
-          <w:b/>
-          <w:bCs/>
-          <w:sz w:val="15"/>
-          <w:szCs w:val="15"/>
-        </w:rPr>
-        <w:t>公式</w:t>
-      </w:r>
-      <w:r>
-        <w:rPr>
-          <w:rFonts w:ascii="宋体" w:eastAsia="宋体" w:hAnsi="宋体" w:hint="eastAsia"/>
+          <w:rFonts w:ascii="黑体" w:eastAsia="黑体" w:hAnsi="黑体" w:hint="eastAsia"/>
+          <w:b/>
+          <w:bCs/>
+          <w:sz w:val="15"/>
+          <w:szCs w:val="15"/>
+        </w:rPr>
+        <w:t>核心为信干比公式</w:t>
+      </w:r>
+      <w:r>
+        <w:rPr>
+          <w:rFonts w:ascii="黑体" w:eastAsia="黑体" w:hAnsi="黑体" w:hint="eastAsia"/>
           <w:sz w:val="15"/>
           <w:szCs w:val="15"/>
         </w:rPr>
@@ -2691,14 +2317,14 @@
       <w:pPr>
         <w:spacing w:line="160" w:lineRule="exact"/>
         <w:rPr>
-          <w:rFonts w:ascii="宋体" w:eastAsia="宋体" w:hAnsi="宋体"/>
-          <w:sz w:val="15"/>
-          <w:szCs w:val="15"/>
-        </w:rPr>
-      </w:pPr>
-      <w:r>
-        <w:rPr>
-          <w:rFonts w:ascii="宋体" w:eastAsia="宋体" w:hAnsi="宋体" w:hint="eastAsia"/>
+          <w:rFonts w:ascii="黑体" w:eastAsia="黑体" w:hAnsi="黑体" w:hint="eastAsia"/>
+          <w:sz w:val="15"/>
+          <w:szCs w:val="15"/>
+        </w:rPr>
+      </w:pPr>
+      <w:r>
+        <w:rPr>
+          <w:rFonts w:ascii="黑体" w:eastAsia="黑体" w:hAnsi="黑体" w:hint="eastAsia"/>
           <w:sz w:val="15"/>
           <w:szCs w:val="15"/>
         </w:rPr>
@@ -2706,7 +2332,7 @@
       </w:r>
       <w:r>
         <w:rPr>
-          <w:rFonts w:ascii="宋体" w:eastAsia="宋体" w:hAnsi="宋体"/>
+          <w:rFonts w:ascii="黑体" w:eastAsia="黑体" w:hAnsi="黑体"/>
           <w:sz w:val="15"/>
           <w:szCs w:val="15"/>
         </w:rPr>
@@ -2714,29 +2340,11 @@
       </w:r>
       <w:r>
         <w:rPr>
-          <w:rFonts w:ascii="宋体" w:eastAsia="宋体" w:hAnsi="宋体" w:hint="eastAsia"/>
-          <w:sz w:val="15"/>
-          <w:szCs w:val="15"/>
-        </w:rPr>
-        <w:t>：保证Q不变（</w:t>
-      </w:r>
-      <w:proofErr w:type="gramStart"/>
-      <w:r>
-        <w:rPr>
-          <w:rFonts w:ascii="宋体" w:eastAsia="宋体" w:hAnsi="宋体" w:hint="eastAsia"/>
-          <w:sz w:val="15"/>
-          <w:szCs w:val="15"/>
-        </w:rPr>
-        <w:t>则信干比</w:t>
-      </w:r>
-      <w:proofErr w:type="gramEnd"/>
-      <w:r>
-        <w:rPr>
-          <w:rFonts w:ascii="宋体" w:eastAsia="宋体" w:hAnsi="宋体" w:hint="eastAsia"/>
-          <w:sz w:val="15"/>
-          <w:szCs w:val="15"/>
-        </w:rPr>
-        <w:t>不变），增加簇的数量（小区等比缩小）</w:t>
+          <w:rFonts w:ascii="黑体" w:eastAsia="黑体" w:hAnsi="黑体" w:hint="eastAsia"/>
+          <w:sz w:val="15"/>
+          <w:szCs w:val="15"/>
+        </w:rPr>
+        <w:t>：保证Q不变（则信干比不变），增加簇的数量（小区等比缩小）</w:t>
       </w:r>
     </w:p>
     <w:p>
@@ -2745,14 +2353,14 @@
         <w:spacing w:line="160" w:lineRule="exact"/>
         <w:ind w:left="360"/>
         <w:rPr>
-          <w:rFonts w:ascii="宋体" w:eastAsia="宋体" w:hAnsi="宋体" w:hint="eastAsia"/>
-          <w:sz w:val="15"/>
-          <w:szCs w:val="15"/>
-        </w:rPr>
-      </w:pPr>
-      <w:r>
-        <w:rPr>
-          <w:rFonts w:ascii="宋体" w:eastAsia="宋体" w:hAnsi="宋体"/>
+          <w:rFonts w:ascii="黑体" w:eastAsia="黑体" w:hAnsi="黑体" w:hint="eastAsia"/>
+          <w:sz w:val="15"/>
+          <w:szCs w:val="15"/>
+        </w:rPr>
+      </w:pPr>
+      <w:r>
+        <w:rPr>
+          <w:rFonts w:ascii="黑体" w:eastAsia="黑体" w:hAnsi="黑体"/>
           <w:sz w:val="15"/>
           <w:szCs w:val="15"/>
         </w:rPr>
@@ -2763,14 +2371,14 @@
       <w:pPr>
         <w:spacing w:line="160" w:lineRule="exact"/>
         <w:rPr>
-          <w:rFonts w:ascii="宋体" w:eastAsia="宋体" w:hAnsi="宋体"/>
-          <w:sz w:val="15"/>
-          <w:szCs w:val="15"/>
-        </w:rPr>
-      </w:pPr>
-      <w:r>
-        <w:rPr>
-          <w:rFonts w:ascii="宋体" w:eastAsia="宋体" w:hAnsi="宋体" w:hint="eastAsia"/>
+          <w:rFonts w:ascii="黑体" w:eastAsia="黑体" w:hAnsi="黑体" w:hint="eastAsia"/>
+          <w:sz w:val="15"/>
+          <w:szCs w:val="15"/>
+        </w:rPr>
+      </w:pPr>
+      <w:r>
+        <w:rPr>
+          <w:rFonts w:ascii="黑体" w:eastAsia="黑体" w:hAnsi="黑体" w:hint="eastAsia"/>
           <w:sz w:val="15"/>
           <w:szCs w:val="15"/>
         </w:rPr>
@@ -2778,7 +2386,7 @@
       </w:r>
       <w:r>
         <w:rPr>
-          <w:rFonts w:ascii="宋体" w:eastAsia="宋体" w:hAnsi="宋体"/>
+          <w:rFonts w:ascii="黑体" w:eastAsia="黑体" w:hAnsi="黑体"/>
           <w:sz w:val="15"/>
           <w:szCs w:val="15"/>
         </w:rPr>
@@ -2786,43 +2394,25 @@
       </w:r>
       <w:r>
         <w:rPr>
-          <w:rFonts w:ascii="宋体" w:eastAsia="宋体" w:hAnsi="宋体" w:hint="eastAsia"/>
-          <w:sz w:val="15"/>
-          <w:szCs w:val="15"/>
-        </w:rPr>
-        <w:t>：保证小区大小不变，</w:t>
-      </w:r>
-      <w:proofErr w:type="gramStart"/>
-      <w:r>
-        <w:rPr>
-          <w:rFonts w:ascii="宋体" w:eastAsia="宋体" w:hAnsi="宋体" w:hint="eastAsia"/>
-          <w:sz w:val="15"/>
-          <w:szCs w:val="15"/>
-        </w:rPr>
-        <w:t>提高信干</w:t>
-      </w:r>
-      <w:proofErr w:type="gramEnd"/>
-      <w:r>
-        <w:rPr>
-          <w:rFonts w:ascii="宋体" w:eastAsia="宋体" w:hAnsi="宋体" w:hint="eastAsia"/>
-          <w:sz w:val="15"/>
-          <w:szCs w:val="15"/>
-        </w:rPr>
-        <w:t>比从而提高复用因子1/N</w:t>
+          <w:rFonts w:ascii="黑体" w:eastAsia="黑体" w:hAnsi="黑体" w:hint="eastAsia"/>
+          <w:sz w:val="15"/>
+          <w:szCs w:val="15"/>
+        </w:rPr>
+        <w:t>：保证小区大小不变，提高信干比从而提高复用因子1/N</w:t>
       </w:r>
     </w:p>
     <w:p>
       <w:pPr>
         <w:spacing w:line="160" w:lineRule="exact"/>
         <w:rPr>
-          <w:rFonts w:ascii="宋体" w:eastAsia="宋体" w:hAnsi="宋体" w:hint="eastAsia"/>
-          <w:sz w:val="15"/>
-          <w:szCs w:val="15"/>
-        </w:rPr>
-      </w:pPr>
-      <w:r>
-        <w:rPr>
-          <w:rFonts w:ascii="宋体" w:eastAsia="宋体" w:hAnsi="宋体"/>
+          <w:rFonts w:ascii="黑体" w:eastAsia="黑体" w:hAnsi="黑体" w:hint="eastAsia"/>
+          <w:sz w:val="15"/>
+          <w:szCs w:val="15"/>
+        </w:rPr>
+      </w:pPr>
+      <w:r>
+        <w:rPr>
+          <w:rFonts w:ascii="黑体" w:eastAsia="黑体" w:hAnsi="黑体"/>
           <w:sz w:val="15"/>
           <w:szCs w:val="15"/>
         </w:rPr>
@@ -2830,7 +2420,7 @@
       </w:r>
       <w:r>
         <w:rPr>
-          <w:rFonts w:ascii="宋体" w:eastAsia="宋体" w:hAnsi="宋体" w:hint="eastAsia"/>
+          <w:rFonts w:ascii="黑体" w:eastAsia="黑体" w:hAnsi="黑体" w:hint="eastAsia"/>
           <w:sz w:val="15"/>
           <w:szCs w:val="15"/>
         </w:rPr>
@@ -2838,7 +2428,7 @@
       </w:r>
       <w:r>
         <w:rPr>
-          <w:rFonts w:ascii="宋体" w:eastAsia="宋体" w:hAnsi="宋体"/>
+          <w:rFonts w:ascii="黑体" w:eastAsia="黑体" w:hAnsi="黑体"/>
           <w:sz w:val="15"/>
           <w:szCs w:val="15"/>
         </w:rPr>
@@ -2846,7 +2436,7 @@
       </w:r>
       <w:r>
         <w:rPr>
-          <w:rFonts w:ascii="宋体" w:eastAsia="宋体" w:hAnsi="宋体" w:hint="eastAsia"/>
+          <w:rFonts w:ascii="黑体" w:eastAsia="黑体" w:hAnsi="黑体" w:hint="eastAsia"/>
           <w:sz w:val="15"/>
           <w:szCs w:val="15"/>
         </w:rPr>
@@ -2854,7 +2444,7 @@
       </w:r>
       <w:r>
         <w:rPr>
-          <w:rFonts w:ascii="宋体" w:eastAsia="宋体" w:hAnsi="宋体"/>
+          <w:rFonts w:ascii="黑体" w:eastAsia="黑体" w:hAnsi="黑体"/>
           <w:sz w:val="15"/>
           <w:szCs w:val="15"/>
         </w:rPr>
@@ -2865,14 +2455,14 @@
       <w:pPr>
         <w:spacing w:line="160" w:lineRule="exact"/>
         <w:rPr>
-          <w:rFonts w:ascii="宋体" w:eastAsia="宋体" w:hAnsi="宋体"/>
-          <w:sz w:val="15"/>
-          <w:szCs w:val="15"/>
-        </w:rPr>
-      </w:pPr>
-      <w:r>
-        <w:rPr>
-          <w:rFonts w:ascii="宋体" w:eastAsia="宋体" w:hAnsi="宋体" w:hint="eastAsia"/>
+          <w:rFonts w:ascii="黑体" w:eastAsia="黑体" w:hAnsi="黑体" w:hint="eastAsia"/>
+          <w:sz w:val="15"/>
+          <w:szCs w:val="15"/>
+        </w:rPr>
+      </w:pPr>
+      <w:r>
+        <w:rPr>
+          <w:rFonts w:ascii="黑体" w:eastAsia="黑体" w:hAnsi="黑体" w:hint="eastAsia"/>
           <w:sz w:val="15"/>
           <w:szCs w:val="15"/>
         </w:rPr>
@@ -2880,7 +2470,7 @@
       </w:r>
       <w:r>
         <w:rPr>
-          <w:rFonts w:ascii="宋体" w:eastAsia="宋体" w:hAnsi="宋体"/>
+          <w:rFonts w:ascii="黑体" w:eastAsia="黑体" w:hAnsi="黑体"/>
           <w:sz w:val="15"/>
           <w:szCs w:val="15"/>
         </w:rPr>
@@ -2888,7 +2478,7 @@
       </w:r>
       <w:r>
         <w:rPr>
-          <w:rFonts w:ascii="宋体" w:eastAsia="宋体" w:hAnsi="宋体" w:hint="eastAsia"/>
+          <w:rFonts w:ascii="黑体" w:eastAsia="黑体" w:hAnsi="黑体" w:hint="eastAsia"/>
           <w:sz w:val="15"/>
           <w:szCs w:val="15"/>
         </w:rPr>
@@ -2896,7 +2486,7 @@
       </w:r>
       <w:r>
         <w:rPr>
-          <w:rFonts w:ascii="宋体" w:eastAsia="宋体" w:hAnsi="宋体"/>
+          <w:rFonts w:ascii="黑体" w:eastAsia="黑体" w:hAnsi="黑体"/>
           <w:sz w:val="15"/>
           <w:szCs w:val="15"/>
         </w:rPr>
@@ -2904,7 +2494,7 @@
       </w:r>
       <w:r>
         <w:rPr>
-          <w:rFonts w:ascii="宋体" w:eastAsia="宋体" w:hAnsi="宋体" w:hint="eastAsia"/>
+          <w:rFonts w:ascii="黑体" w:eastAsia="黑体" w:hAnsi="黑体" w:hint="eastAsia"/>
           <w:sz w:val="15"/>
           <w:szCs w:val="15"/>
         </w:rPr>
@@ -2912,7 +2502,7 @@
       </w:r>
       <w:r>
         <w:rPr>
-          <w:rFonts w:ascii="宋体" w:eastAsia="宋体" w:hAnsi="宋体"/>
+          <w:rFonts w:ascii="黑体" w:eastAsia="黑体" w:hAnsi="黑体"/>
           <w:sz w:val="15"/>
           <w:szCs w:val="15"/>
         </w:rPr>
@@ -2923,14 +2513,14 @@
       <w:pPr>
         <w:spacing w:line="160" w:lineRule="exact"/>
         <w:rPr>
-          <w:rFonts w:ascii="宋体" w:eastAsia="宋体" w:hAnsi="宋体" w:hint="eastAsia"/>
-          <w:sz w:val="15"/>
-          <w:szCs w:val="15"/>
-        </w:rPr>
-      </w:pPr>
-      <w:r>
-        <w:rPr>
-          <w:rFonts w:ascii="宋体" w:eastAsia="宋体" w:hAnsi="宋体"/>
+          <w:rFonts w:ascii="黑体" w:eastAsia="黑体" w:hAnsi="黑体" w:hint="eastAsia"/>
+          <w:sz w:val="15"/>
+          <w:szCs w:val="15"/>
+        </w:rPr>
+      </w:pPr>
+      <w:r>
+        <w:rPr>
+          <w:rFonts w:ascii="黑体" w:eastAsia="黑体" w:hAnsi="黑体"/>
           <w:sz w:val="15"/>
           <w:szCs w:val="15"/>
         </w:rPr>
@@ -2938,7 +2528,7 @@
       </w:r>
       <w:r>
         <w:rPr>
-          <w:rFonts w:ascii="宋体" w:eastAsia="宋体" w:hAnsi="宋体" w:hint="eastAsia"/>
+          <w:rFonts w:ascii="黑体" w:eastAsia="黑体" w:hAnsi="黑体" w:hint="eastAsia"/>
           <w:sz w:val="15"/>
           <w:szCs w:val="15"/>
         </w:rPr>
@@ -2946,7 +2536,7 @@
       </w:r>
       <w:r>
         <w:rPr>
-          <w:rFonts w:ascii="宋体" w:eastAsia="宋体" w:hAnsi="宋体"/>
+          <w:rFonts w:ascii="黑体" w:eastAsia="黑体" w:hAnsi="黑体"/>
           <w:sz w:val="15"/>
           <w:szCs w:val="15"/>
         </w:rPr>
@@ -2957,16 +2547,16 @@
       <w:pPr>
         <w:spacing w:line="160" w:lineRule="exact"/>
         <w:rPr>
-          <w:rFonts w:ascii="宋体" w:eastAsia="宋体" w:hAnsi="宋体"/>
-          <w:b/>
-          <w:bCs/>
-          <w:sz w:val="15"/>
-          <w:szCs w:val="15"/>
-        </w:rPr>
-      </w:pPr>
-      <w:r>
-        <w:rPr>
-          <w:rFonts w:ascii="宋体" w:eastAsia="宋体" w:hAnsi="宋体"/>
+          <w:rFonts w:ascii="黑体" w:eastAsia="黑体" w:hAnsi="黑体" w:hint="eastAsia"/>
+          <w:b/>
+          <w:bCs/>
+          <w:sz w:val="15"/>
+          <w:szCs w:val="15"/>
+        </w:rPr>
+      </w:pPr>
+      <w:r>
+        <w:rPr>
+          <w:rFonts w:ascii="黑体" w:eastAsia="黑体" w:hAnsi="黑体"/>
           <w:b/>
           <w:bCs/>
           <w:sz w:val="15"/>
@@ -2980,14 +2570,14 @@
       <w:pPr>
         <w:spacing w:line="160" w:lineRule="exact"/>
         <w:rPr>
-          <w:rFonts w:ascii="宋体" w:eastAsia="宋体" w:hAnsi="宋体"/>
-          <w:sz w:val="15"/>
-          <w:szCs w:val="15"/>
-        </w:rPr>
-      </w:pPr>
-      <w:r>
-        <w:rPr>
-          <w:rFonts w:ascii="宋体" w:eastAsia="宋体" w:hAnsi="宋体"/>
+          <w:rFonts w:ascii="黑体" w:eastAsia="黑体" w:hAnsi="黑体" w:hint="eastAsia"/>
+          <w:sz w:val="15"/>
+          <w:szCs w:val="15"/>
+        </w:rPr>
+      </w:pPr>
+      <w:r>
+        <w:rPr>
+          <w:rFonts w:ascii="黑体" w:eastAsia="黑体" w:hAnsi="黑体"/>
           <w:b/>
           <w:bCs/>
           <w:sz w:val="15"/>
@@ -2997,7 +2587,7 @@
       </w:r>
       <w:r>
         <w:rPr>
-          <w:rFonts w:ascii="宋体" w:eastAsia="宋体" w:hAnsi="宋体"/>
+          <w:rFonts w:ascii="黑体" w:eastAsia="黑体" w:hAnsi="黑体"/>
           <w:sz w:val="15"/>
           <w:szCs w:val="15"/>
         </w:rPr>
@@ -3008,14 +2598,14 @@
       <w:pPr>
         <w:spacing w:line="160" w:lineRule="exact"/>
         <w:rPr>
-          <w:rFonts w:ascii="宋体" w:eastAsia="宋体" w:hAnsi="宋体"/>
-          <w:sz w:val="15"/>
-          <w:szCs w:val="15"/>
-        </w:rPr>
-      </w:pPr>
-      <w:r>
-        <w:rPr>
-          <w:rFonts w:ascii="宋体" w:eastAsia="宋体" w:hAnsi="宋体"/>
+          <w:rFonts w:ascii="黑体" w:eastAsia="黑体" w:hAnsi="黑体" w:hint="eastAsia"/>
+          <w:sz w:val="15"/>
+          <w:szCs w:val="15"/>
+        </w:rPr>
+      </w:pPr>
+      <w:r>
+        <w:rPr>
+          <w:rFonts w:ascii="黑体" w:eastAsia="黑体" w:hAnsi="黑体"/>
           <w:b/>
           <w:bCs/>
           <w:sz w:val="15"/>
@@ -3025,7 +2615,7 @@
       </w:r>
       <w:r>
         <w:rPr>
-          <w:rFonts w:ascii="宋体" w:eastAsia="宋体" w:hAnsi="宋体"/>
+          <w:rFonts w:ascii="黑体" w:eastAsia="黑体" w:hAnsi="黑体"/>
           <w:sz w:val="15"/>
           <w:szCs w:val="15"/>
         </w:rPr>
@@ -3033,7 +2623,7 @@
       </w:r>
       <w:r>
         <w:rPr>
-          <w:rFonts w:ascii="宋体" w:eastAsia="宋体" w:hAnsi="宋体"/>
+          <w:rFonts w:ascii="黑体" w:eastAsia="黑体" w:hAnsi="黑体"/>
           <w:b/>
           <w:bCs/>
           <w:sz w:val="15"/>
@@ -3043,7 +2633,7 @@
       </w:r>
       <w:r>
         <w:rPr>
-          <w:rFonts w:ascii="宋体" w:eastAsia="宋体" w:hAnsi="宋体"/>
+          <w:rFonts w:ascii="黑体" w:eastAsia="黑体" w:hAnsi="黑体"/>
           <w:sz w:val="15"/>
           <w:szCs w:val="15"/>
         </w:rPr>
@@ -3051,7 +2641,7 @@
       </w:r>
       <w:r>
         <w:rPr>
-          <w:rFonts w:ascii="宋体" w:eastAsia="宋体" w:hAnsi="宋体" w:hint="eastAsia"/>
+          <w:rFonts w:ascii="黑体" w:eastAsia="黑体" w:hAnsi="黑体" w:hint="eastAsia"/>
           <w:sz w:val="15"/>
           <w:szCs w:val="15"/>
         </w:rPr>
@@ -3062,14 +2652,14 @@
       <w:pPr>
         <w:spacing w:line="160" w:lineRule="exact"/>
         <w:rPr>
-          <w:rFonts w:ascii="宋体" w:eastAsia="宋体" w:hAnsi="宋体"/>
-          <w:sz w:val="15"/>
-          <w:szCs w:val="15"/>
-        </w:rPr>
-      </w:pPr>
-      <w:r>
-        <w:rPr>
-          <w:rFonts w:ascii="宋体" w:eastAsia="宋体" w:hAnsi="宋体"/>
+          <w:rFonts w:ascii="黑体" w:eastAsia="黑体" w:hAnsi="黑体" w:hint="eastAsia"/>
+          <w:sz w:val="15"/>
+          <w:szCs w:val="15"/>
+        </w:rPr>
+      </w:pPr>
+      <w:r>
+        <w:rPr>
+          <w:rFonts w:ascii="黑体" w:eastAsia="黑体" w:hAnsi="黑体"/>
           <w:sz w:val="15"/>
           <w:szCs w:val="15"/>
         </w:rPr>
@@ -3077,31 +2667,15 @@
       </w:r>
       <w:r>
         <w:rPr>
-          <w:rFonts w:ascii="宋体" w:eastAsia="宋体" w:hAnsi="宋体" w:hint="eastAsia"/>
-          <w:sz w:val="15"/>
-          <w:szCs w:val="15"/>
-        </w:rPr>
-        <w:t>（LCC</w:t>
-      </w:r>
-      <w:r>
-        <w:rPr>
-          <w:rFonts w:ascii="宋体" w:eastAsia="宋体" w:hAnsi="宋体" w:hint="eastAsia"/>
-          <w:sz w:val="15"/>
-          <w:szCs w:val="15"/>
-        </w:rPr>
-        <w:t>呼叫阻塞清除</w:t>
-      </w:r>
-      <w:r>
-        <w:rPr>
-          <w:rFonts w:ascii="宋体" w:eastAsia="宋体" w:hAnsi="宋体" w:hint="eastAsia"/>
-          <w:sz w:val="15"/>
-          <w:szCs w:val="15"/>
-        </w:rPr>
-        <w:t>/不排队）或</w:t>
-      </w:r>
-      <w:r>
-        <w:rPr>
-          <w:rFonts w:ascii="宋体" w:eastAsia="宋体" w:hAnsi="宋体"/>
+          <w:rFonts w:ascii="黑体" w:eastAsia="黑体" w:hAnsi="黑体" w:hint="eastAsia"/>
+          <w:sz w:val="15"/>
+          <w:szCs w:val="15"/>
+        </w:rPr>
+        <w:t>（LCC呼叫阻塞清除/不排队）或</w:t>
+      </w:r>
+      <w:r>
+        <w:rPr>
+          <w:rFonts w:ascii="黑体" w:eastAsia="黑体" w:hAnsi="黑体"/>
           <w:sz w:val="15"/>
           <w:szCs w:val="15"/>
         </w:rPr>
@@ -3109,7 +2683,7 @@
       </w:r>
       <w:r>
         <w:rPr>
-          <w:rFonts w:ascii="宋体" w:eastAsia="宋体" w:hAnsi="宋体" w:hint="eastAsia"/>
+          <w:rFonts w:ascii="黑体" w:eastAsia="黑体" w:hAnsi="黑体" w:hint="eastAsia"/>
           <w:sz w:val="15"/>
           <w:szCs w:val="15"/>
         </w:rPr>
@@ -3117,7 +2691,7 @@
       </w:r>
       <w:r>
         <w:rPr>
-          <w:rFonts w:ascii="宋体" w:eastAsia="宋体" w:hAnsi="宋体"/>
+          <w:rFonts w:ascii="黑体" w:eastAsia="黑体" w:hAnsi="黑体"/>
           <w:sz w:val="15"/>
           <w:szCs w:val="15"/>
         </w:rPr>
@@ -3125,7 +2699,7 @@
       </w:r>
       <w:r>
         <w:rPr>
-          <w:rFonts w:ascii="宋体" w:eastAsia="宋体" w:hAnsi="宋体" w:hint="eastAsia"/>
+          <w:rFonts w:ascii="黑体" w:eastAsia="黑体" w:hAnsi="黑体" w:hint="eastAsia"/>
           <w:sz w:val="15"/>
           <w:szCs w:val="15"/>
         </w:rPr>
@@ -3133,7 +2707,7 @@
       </w:r>
       <w:r>
         <w:rPr>
-          <w:rFonts w:ascii="宋体" w:eastAsia="宋体" w:hAnsi="宋体"/>
+          <w:rFonts w:ascii="黑体" w:eastAsia="黑体" w:hAnsi="黑体"/>
           <w:sz w:val="15"/>
           <w:szCs w:val="15"/>
         </w:rPr>
@@ -3145,16 +2719,16 @@
         <w:snapToGrid w:val="0"/>
         <w:spacing w:line="240" w:lineRule="atLeast"/>
         <w:rPr>
-          <w:rFonts w:ascii="宋体" w:eastAsia="宋体" w:hAnsi="宋体" w:hint="eastAsia"/>
-          <w:b/>
-          <w:bCs/>
-          <w:sz w:val="15"/>
-          <w:szCs w:val="15"/>
-        </w:rPr>
-      </w:pPr>
-      <w:r>
-        <w:rPr>
-          <w:rFonts w:ascii="宋体" w:eastAsia="宋体" w:hAnsi="宋体"/>
+          <w:rFonts w:ascii="黑体" w:eastAsia="黑体" w:hAnsi="黑体" w:hint="eastAsia"/>
+          <w:b/>
+          <w:bCs/>
+          <w:sz w:val="15"/>
+          <w:szCs w:val="15"/>
+        </w:rPr>
+      </w:pPr>
+      <w:r>
+        <w:rPr>
+          <w:rFonts w:ascii="黑体" w:eastAsia="黑体" w:hAnsi="黑体"/>
           <w:b/>
           <w:bCs/>
           <w:sz w:val="15"/>
@@ -3164,7 +2738,7 @@
       </w:r>
       <w:r>
         <w:rPr>
-          <w:rFonts w:ascii="宋体" w:eastAsia="宋体" w:hAnsi="宋体" w:hint="eastAsia"/>
+          <w:rFonts w:ascii="黑体" w:eastAsia="黑体" w:hAnsi="黑体" w:hint="eastAsia"/>
           <w:b/>
           <w:bCs/>
           <w:sz w:val="15"/>
@@ -3172,33 +2746,20 @@
         </w:rPr>
         <w:t>与呼损率（</w:t>
       </w:r>
-      <w:proofErr w:type="spellStart"/>
-      <w:r>
-        <w:rPr>
-          <w:rFonts w:ascii="宋体" w:eastAsia="宋体" w:hAnsi="宋体" w:hint="eastAsia"/>
+      <w:r>
+        <w:rPr>
+          <w:rFonts w:ascii="黑体" w:eastAsia="黑体" w:hAnsi="黑体" w:hint="eastAsia"/>
           <w:b/>
           <w:bCs/>
           <w:sz w:val="15"/>
           <w:szCs w:val="15"/>
           <w:highlight w:val="yellow"/>
         </w:rPr>
-        <w:t>ErlangB</w:t>
-      </w:r>
-      <w:proofErr w:type="spellEnd"/>
-      <w:r>
-        <w:rPr>
-          <w:rFonts w:ascii="宋体" w:eastAsia="宋体" w:hAnsi="宋体" w:hint="eastAsia"/>
-          <w:b/>
-          <w:bCs/>
-          <w:sz w:val="15"/>
-          <w:szCs w:val="15"/>
-          <w:highlight w:val="yellow"/>
-        </w:rPr>
-        <w:t>公式</w:t>
-      </w:r>
-      <w:r>
-        <w:rPr>
-          <w:rFonts w:ascii="宋体" w:eastAsia="宋体" w:hAnsi="宋体" w:hint="eastAsia"/>
+        <w:t>ErlangB公式</w:t>
+      </w:r>
+      <w:r>
+        <w:rPr>
+          <w:rFonts w:ascii="黑体" w:eastAsia="黑体" w:hAnsi="黑体" w:hint="eastAsia"/>
           <w:b/>
           <w:bCs/>
           <w:sz w:val="15"/>
@@ -3208,7 +2769,7 @@
       </w:r>
       <w:r>
         <w:rPr>
-          <w:rFonts w:ascii="宋体" w:eastAsia="宋体" w:hAnsi="宋体" w:hint="eastAsia"/>
+          <w:rFonts w:ascii="黑体" w:eastAsia="黑体" w:hAnsi="黑体" w:hint="eastAsia"/>
           <w:b/>
           <w:bCs/>
           <w:position w:val="-27"/>
@@ -3216,10 +2777,10 @@
           <w:szCs w:val="15"/>
         </w:rPr>
         <w:object w:dxaOrig="1696" w:dyaOrig="615" w14:anchorId="0F88F421">
-          <v:shape id="_x0000_i1104" type="#_x0000_t75" style="width:84.55pt;height:30.55pt" o:ole="">
+          <v:shape id="_x0000_i1033" type="#_x0000_t75" style="width:84.4pt;height:30.4pt" o:ole="">
             <v:imagedata r:id="rId21" o:title=""/>
           </v:shape>
-          <o:OLEObject Type="Embed" ProgID="Equation.AxMath" ShapeID="_x0000_i1104" DrawAspect="Content" ObjectID="_1810234821" r:id="rId22"/>
+          <o:OLEObject Type="Embed" ProgID="Equation.AxMath" ShapeID="_x0000_i1033" DrawAspect="Content" ObjectID="_1810330966" r:id="rId22"/>
         </w:object>
       </w:r>
     </w:p>
@@ -3228,16 +2789,16 @@
         <w:snapToGrid w:val="0"/>
         <w:spacing w:line="240" w:lineRule="atLeast"/>
         <w:rPr>
-          <w:rFonts w:ascii="宋体" w:eastAsia="宋体" w:hAnsi="宋体" w:hint="eastAsia"/>
-          <w:b/>
-          <w:bCs/>
-          <w:sz w:val="15"/>
-          <w:szCs w:val="15"/>
-        </w:rPr>
-      </w:pPr>
-      <w:r>
-        <w:rPr>
-          <w:rFonts w:ascii="宋体" w:eastAsia="宋体" w:hAnsi="宋体"/>
+          <w:rFonts w:ascii="黑体" w:eastAsia="黑体" w:hAnsi="黑体" w:hint="eastAsia"/>
+          <w:b/>
+          <w:bCs/>
+          <w:sz w:val="15"/>
+          <w:szCs w:val="15"/>
+        </w:rPr>
+      </w:pPr>
+      <w:r>
+        <w:rPr>
+          <w:rFonts w:ascii="黑体" w:eastAsia="黑体" w:hAnsi="黑体"/>
           <w:b/>
           <w:bCs/>
           <w:sz w:val="15"/>
@@ -3250,43 +2811,15 @@
       <w:pPr>
         <w:spacing w:line="180" w:lineRule="exact"/>
         <w:rPr>
-          <w:rFonts w:ascii="宋体" w:eastAsia="宋体" w:hAnsi="宋体"/>
+          <w:rFonts w:ascii="黑体" w:eastAsia="黑体" w:hAnsi="黑体"/>
+          <w:sz w:val="15"/>
+          <w:szCs w:val="15"/>
+        </w:rPr>
+      </w:pPr>
+      <w:r>
+        <w:rPr>
+          <w:rFonts w:ascii="黑体" w:eastAsia="黑体" w:hAnsi="黑体" w:hint="eastAsia"/>
           <w:color w:val="EE0000"/>
-          <w:sz w:val="18"/>
-          <w:szCs w:val="18"/>
-        </w:rPr>
-      </w:pPr>
-      <w:r>
-        <w:rPr>
-          <w:rFonts w:ascii="宋体" w:eastAsia="宋体" w:hAnsi="宋体" w:hint="eastAsia"/>
-          <w:color w:val="EE0000"/>
-          <w:sz w:val="18"/>
-          <w:szCs w:val="18"/>
-        </w:rPr>
-        <w:t>第</w:t>
-      </w:r>
-      <w:r>
-        <w:rPr>
-          <w:rFonts w:ascii="宋体" w:eastAsia="宋体" w:hAnsi="宋体"/>
-          <w:color w:val="EE0000"/>
-          <w:sz w:val="18"/>
-          <w:szCs w:val="18"/>
-        </w:rPr>
-        <w:t>四章—大尺度衰落和路径损耗</w:t>
-      </w:r>
-    </w:p>
-    <w:p>
-      <w:pPr>
-        <w:spacing w:line="180" w:lineRule="exact"/>
-        <w:rPr>
-          <w:rFonts w:ascii="宋体" w:eastAsia="宋体" w:hAnsi="宋体"/>
-          <w:sz w:val="15"/>
-          <w:szCs w:val="15"/>
-        </w:rPr>
-      </w:pPr>
-      <w:r>
-        <w:rPr>
-          <w:rFonts w:ascii="宋体" w:eastAsia="宋体" w:hAnsi="宋体" w:hint="eastAsia"/>
           <w:sz w:val="15"/>
           <w:szCs w:val="15"/>
           <w:highlight w:val="yellow"/>
@@ -3295,23 +2828,15 @@
       </w:r>
       <w:r>
         <w:rPr>
-          <w:rFonts w:ascii="宋体" w:eastAsia="宋体" w:hAnsi="宋体" w:hint="eastAsia"/>
-          <w:sz w:val="15"/>
-          <w:szCs w:val="15"/>
-        </w:rPr>
-        <w:t>：</w:t>
-      </w:r>
-      <w:r>
-        <w:rPr>
-          <w:rFonts w:ascii="宋体" w:eastAsia="宋体" w:hAnsi="宋体" w:hint="eastAsia"/>
-          <w:sz w:val="15"/>
-          <w:szCs w:val="15"/>
-        </w:rPr>
-        <w:t>ERP——等效发射功率——将EIRP中的等效全向天线替换为半波偶极子天线</w:t>
-      </w:r>
-      <w:r>
-        <w:rPr>
-          <w:rFonts w:ascii="宋体" w:eastAsia="宋体" w:hAnsi="宋体"/>
+          <w:rFonts w:ascii="黑体" w:eastAsia="黑体" w:hAnsi="黑体" w:hint="eastAsia"/>
+          <w:sz w:val="15"/>
+          <w:szCs w:val="15"/>
+        </w:rPr>
+        <w:t>：ERP——等效发射功率——将EIRP中的等效全向天线替换为半波偶极子天线</w:t>
+      </w:r>
+      <w:r>
+        <w:rPr>
+          <w:rFonts w:ascii="黑体" w:eastAsia="黑体" w:hAnsi="黑体"/>
           <w:sz w:val="15"/>
           <w:szCs w:val="15"/>
         </w:rPr>
@@ -3319,25 +2844,52 @@
       </w:r>
       <w:r>
         <w:rPr>
-          <w:rFonts w:ascii="宋体" w:eastAsia="宋体" w:hAnsi="宋体" w:hint="eastAsia"/>
+          <w:rFonts w:ascii="黑体" w:eastAsia="黑体" w:hAnsi="黑体" w:hint="eastAsia"/>
           <w:position w:val="-5"/>
           <w:sz w:val="15"/>
           <w:szCs w:val="15"/>
         </w:rPr>
         <w:object w:dxaOrig="1422" w:dyaOrig="169" w14:anchorId="049BEF0B">
-          <v:shape id="_x0000_i1105" type="#_x0000_t75" style="width:70.9pt;height:8.2pt" o:ole="">
+          <v:shape id="_x0000_i1034" type="#_x0000_t75" style="width:70.8pt;height:8pt" o:ole="">
             <v:imagedata r:id="rId23" o:title=""/>
           </v:shape>
-          <o:OLEObject Type="Embed" ProgID="Equation.AxMath" ShapeID="_x0000_i1105" DrawAspect="Content" ObjectID="_1810234822" r:id="rId24"/>
+          <o:OLEObject Type="Embed" ProgID="Equation.AxMath" ShapeID="_x0000_i1034" DrawAspect="Content" ObjectID="_1810330967" r:id="rId24"/>
         </w:object>
       </w:r>
       <w:r>
         <w:rPr>
-          <w:rFonts w:ascii="宋体" w:eastAsia="宋体" w:hAnsi="宋体" w:hint="eastAsia"/>
+          <w:rFonts w:ascii="黑体" w:eastAsia="黑体" w:hAnsi="黑体" w:hint="eastAsia"/>
           <w:sz w:val="15"/>
           <w:szCs w:val="15"/>
         </w:rPr>
         <w:t xml:space="preserve"> 单位为dB</w:t>
+      </w:r>
+    </w:p>
+    <w:p>
+      <w:pPr>
+        <w:spacing w:line="180" w:lineRule="exact"/>
+        <w:rPr>
+          <w:rFonts w:ascii="黑体" w:eastAsia="黑体" w:hAnsi="黑体" w:hint="eastAsia"/>
+          <w:sz w:val="15"/>
+          <w:szCs w:val="15"/>
+        </w:rPr>
+      </w:pPr>
+      <w:r>
+        <w:rPr>
+          <w:rFonts w:ascii="黑体" w:eastAsia="黑体" w:hAnsi="黑体" w:hint="eastAsia"/>
+          <w:color w:val="00B0F0"/>
+          <w:sz w:val="15"/>
+          <w:szCs w:val="15"/>
+        </w:rPr>
+        <w:t>天线增益</w:t>
+      </w:r>
+      <w:r>
+        <w:rPr>
+          <w:rFonts w:ascii="黑体" w:eastAsia="黑体" w:hAnsi="黑体" w:hint="eastAsia"/>
+          <w:sz w:val="15"/>
+          <w:szCs w:val="15"/>
+        </w:rPr>
+        <w:t>：</w:t>
       </w:r>
     </w:p>
     <w:p>
@@ -3345,16 +2897,16 @@
         <w:snapToGrid w:val="0"/>
         <w:spacing w:line="160" w:lineRule="atLeast"/>
         <w:rPr>
-          <w:rFonts w:ascii="宋体" w:eastAsia="宋体" w:hAnsi="宋体"/>
-          <w:b/>
-          <w:bCs/>
-          <w:sz w:val="15"/>
-          <w:szCs w:val="15"/>
-        </w:rPr>
-      </w:pPr>
-      <w:r>
-        <w:rPr>
-          <w:rFonts w:ascii="宋体" w:eastAsia="宋体" w:hAnsi="宋体"/>
+          <w:rFonts w:ascii="黑体" w:eastAsia="黑体" w:hAnsi="黑体" w:hint="eastAsia"/>
+          <w:b/>
+          <w:bCs/>
+          <w:sz w:val="15"/>
+          <w:szCs w:val="15"/>
+        </w:rPr>
+      </w:pPr>
+      <w:r>
+        <w:rPr>
+          <w:rFonts w:ascii="黑体" w:eastAsia="黑体" w:hAnsi="黑体"/>
           <w:b/>
           <w:bCs/>
           <w:sz w:val="15"/>
@@ -3365,7 +2917,7 @@
       </w:r>
       <w:r>
         <w:rPr>
-          <w:rFonts w:ascii="宋体" w:eastAsia="宋体" w:hAnsi="宋体"/>
+          <w:rFonts w:ascii="黑体" w:eastAsia="黑体" w:hAnsi="黑体"/>
           <w:b/>
           <w:bCs/>
           <w:sz w:val="15"/>
@@ -3375,7 +2927,7 @@
       </w:r>
       <w:r>
         <w:rPr>
-          <w:rFonts w:ascii="宋体" w:eastAsia="宋体" w:hAnsi="宋体" w:hint="eastAsia"/>
+          <w:rFonts w:ascii="黑体" w:eastAsia="黑体" w:hAnsi="黑体" w:hint="eastAsia"/>
           <w:b/>
           <w:bCs/>
           <w:position w:val="-15"/>
@@ -3383,10 +2935,10 @@
           <w:szCs w:val="15"/>
         </w:rPr>
         <w:object w:dxaOrig="1040" w:dyaOrig="367" w14:anchorId="1224AD54">
-          <v:shape id="_x0000_i1106" type="#_x0000_t75" style="width:51.8pt;height:18.55pt" o:ole="">
+          <v:shape id="_x0000_i1035" type="#_x0000_t75" style="width:51.6pt;height:18.4pt" o:ole="">
             <v:imagedata r:id="rId25" o:title=""/>
           </v:shape>
-          <o:OLEObject Type="Embed" ProgID="Equation.AxMath" ShapeID="_x0000_i1106" DrawAspect="Content" ObjectID="_1810234823" r:id="rId26"/>
+          <o:OLEObject Type="Embed" ProgID="Equation.AxMath" ShapeID="_x0000_i1035" DrawAspect="Content" ObjectID="_1810330968" r:id="rId26"/>
         </w:object>
       </w:r>
     </w:p>
@@ -3395,16 +2947,16 @@
         <w:snapToGrid w:val="0"/>
         <w:spacing w:line="160" w:lineRule="atLeast"/>
         <w:rPr>
-          <w:rFonts w:ascii="宋体" w:eastAsia="宋体" w:hAnsi="宋体"/>
-          <w:b/>
-          <w:bCs/>
-          <w:sz w:val="15"/>
-          <w:szCs w:val="15"/>
-        </w:rPr>
-      </w:pPr>
-      <w:r>
-        <w:rPr>
-          <w:rFonts w:ascii="宋体" w:eastAsia="宋体" w:hAnsi="宋体" w:hint="eastAsia"/>
+          <w:rFonts w:ascii="黑体" w:eastAsia="黑体" w:hAnsi="黑体" w:hint="eastAsia"/>
+          <w:b/>
+          <w:bCs/>
+          <w:sz w:val="15"/>
+          <w:szCs w:val="15"/>
+        </w:rPr>
+      </w:pPr>
+      <w:r>
+        <w:rPr>
+          <w:rFonts w:ascii="黑体" w:eastAsia="黑体" w:hAnsi="黑体" w:hint="eastAsia"/>
           <w:b/>
           <w:bCs/>
           <w:sz w:val="15"/>
@@ -3414,7 +2966,7 @@
       </w:r>
       <w:r>
         <w:rPr>
-          <w:rFonts w:ascii="宋体" w:eastAsia="宋体" w:hAnsi="宋体" w:hint="eastAsia"/>
+          <w:rFonts w:ascii="黑体" w:eastAsia="黑体" w:hAnsi="黑体" w:hint="eastAsia"/>
           <w:b/>
           <w:bCs/>
           <w:position w:val="-14"/>
@@ -3422,10 +2974,10 @@
           <w:szCs w:val="15"/>
         </w:rPr>
         <w:object w:dxaOrig="2686" w:dyaOrig="367" w14:anchorId="030A6DC4">
-          <v:shape id="_x0000_i1136" type="#_x0000_t75" style="width:134.2pt;height:18.55pt" o:ole="">
+          <v:shape id="_x0000_i1036" type="#_x0000_t75" style="width:134pt;height:18.4pt" o:ole="">
             <v:imagedata r:id="rId27" o:title=""/>
           </v:shape>
-          <o:OLEObject Type="Embed" ProgID="Equation.AxMath" ShapeID="_x0000_i1136" DrawAspect="Content" ObjectID="_1810234824" r:id="rId28"/>
+          <o:OLEObject Type="Embed" ProgID="Equation.AxMath" ShapeID="_x0000_i1036" DrawAspect="Content" ObjectID="_1810330969" r:id="rId28"/>
         </w:object>
       </w:r>
     </w:p>
@@ -3434,14 +2986,14 @@
         <w:snapToGrid w:val="0"/>
         <w:spacing w:line="160" w:lineRule="atLeast"/>
         <w:rPr>
-          <w:rFonts w:ascii="宋体" w:eastAsia="宋体" w:hAnsi="宋体"/>
-          <w:sz w:val="15"/>
-          <w:szCs w:val="15"/>
-        </w:rPr>
-      </w:pPr>
-      <w:r>
-        <w:rPr>
-          <w:rFonts w:ascii="宋体" w:eastAsia="宋体" w:hAnsi="宋体"/>
+          <w:rFonts w:ascii="黑体" w:eastAsia="黑体" w:hAnsi="黑体" w:hint="eastAsia"/>
+          <w:sz w:val="15"/>
+          <w:szCs w:val="15"/>
+        </w:rPr>
+      </w:pPr>
+      <w:r>
+        <w:rPr>
+          <w:rFonts w:ascii="黑体" w:eastAsia="黑体" w:hAnsi="黑体"/>
           <w:sz w:val="15"/>
           <w:szCs w:val="15"/>
         </w:rPr>
@@ -3449,7 +3001,7 @@
       </w:r>
       <w:r>
         <w:rPr>
-          <w:rFonts w:ascii="宋体" w:eastAsia="宋体" w:hAnsi="宋体"/>
+          <w:rFonts w:ascii="黑体" w:eastAsia="黑体" w:hAnsi="黑体"/>
           <w:b/>
           <w:bCs/>
           <w:sz w:val="15"/>
@@ -3459,7 +3011,7 @@
       </w:r>
       <w:r>
         <w:rPr>
-          <w:rFonts w:ascii="宋体" w:eastAsia="宋体" w:hAnsi="宋体" w:hint="eastAsia"/>
+          <w:rFonts w:ascii="黑体" w:eastAsia="黑体" w:hAnsi="黑体" w:hint="eastAsia"/>
           <w:b/>
           <w:bCs/>
           <w:sz w:val="15"/>
@@ -3469,47 +3021,29 @@
       </w:r>
       <w:r>
         <w:rPr>
-          <w:rFonts w:ascii="宋体" w:eastAsia="宋体" w:hAnsi="宋体" w:hint="eastAsia"/>
-          <w:sz w:val="15"/>
-          <w:szCs w:val="15"/>
-        </w:rPr>
-        <w:t xml:space="preserve"> d&gt;</w:t>
-      </w:r>
-      <w:proofErr w:type="spellStart"/>
-      <w:r>
-        <w:rPr>
-          <w:rFonts w:ascii="宋体" w:eastAsia="宋体" w:hAnsi="宋体" w:hint="eastAsia"/>
-          <w:sz w:val="15"/>
-          <w:szCs w:val="15"/>
-        </w:rPr>
-        <w:t>df</w:t>
-      </w:r>
-      <w:proofErr w:type="spellEnd"/>
-      <w:r>
-        <w:rPr>
-          <w:rFonts w:ascii="宋体" w:eastAsia="宋体" w:hAnsi="宋体" w:hint="eastAsia"/>
-          <w:sz w:val="15"/>
-          <w:szCs w:val="15"/>
-        </w:rPr>
-        <w:t xml:space="preserve"> </w:t>
-      </w:r>
-      <w:r>
-        <w:rPr>
-          <w:rFonts w:ascii="宋体" w:eastAsia="宋体" w:hAnsi="宋体" w:hint="eastAsia"/>
+          <w:rFonts w:ascii="黑体" w:eastAsia="黑体" w:hAnsi="黑体" w:hint="eastAsia"/>
+          <w:sz w:val="15"/>
+          <w:szCs w:val="15"/>
+        </w:rPr>
+        <w:t xml:space="preserve"> d&gt;df </w:t>
+      </w:r>
+      <w:r>
+        <w:rPr>
+          <w:rFonts w:ascii="黑体" w:eastAsia="黑体" w:hAnsi="黑体" w:hint="eastAsia"/>
           <w:position w:val="-14"/>
           <w:sz w:val="15"/>
           <w:szCs w:val="15"/>
         </w:rPr>
-        <w:object w:dxaOrig="591" w:dyaOrig="357" w14:anchorId="221C271E">
-          <v:shape id="_x0000_i1110" type="#_x0000_t75" style="width:29.45pt;height:18pt" o:ole="">
+        <w:object w:dxaOrig="671" w:dyaOrig="357" w14:anchorId="221C271E">
+          <v:shape id="_x0000_i1106" type="#_x0000_t75" style="width:33.6pt;height:18pt" o:ole="">
             <v:imagedata r:id="rId29" o:title=""/>
           </v:shape>
-          <o:OLEObject Type="Embed" ProgID="Equation.AxMath" ShapeID="_x0000_i1110" DrawAspect="Content" ObjectID="_1810234825" r:id="rId30"/>
+          <o:OLEObject Type="Embed" ProgID="Equation.AxMath" ShapeID="_x0000_i1106" DrawAspect="Content" ObjectID="_1810330970" r:id="rId30"/>
         </w:object>
       </w:r>
       <w:r>
         <w:rPr>
-          <w:rFonts w:ascii="宋体" w:eastAsia="宋体" w:hAnsi="宋体" w:hint="eastAsia"/>
+          <w:rFonts w:ascii="黑体" w:eastAsia="黑体" w:hAnsi="黑体" w:hint="eastAsia"/>
           <w:sz w:val="15"/>
           <w:szCs w:val="15"/>
         </w:rPr>
@@ -3521,16 +3055,16 @@
         <w:snapToGrid w:val="0"/>
         <w:spacing w:line="160" w:lineRule="atLeast"/>
         <w:rPr>
-          <w:rFonts w:ascii="宋体" w:eastAsia="宋体" w:hAnsi="宋体"/>
-          <w:b/>
-          <w:bCs/>
-          <w:sz w:val="15"/>
-          <w:szCs w:val="15"/>
-        </w:rPr>
-      </w:pPr>
-      <w:r>
-        <w:rPr>
-          <w:rFonts w:ascii="宋体" w:eastAsia="宋体" w:hAnsi="宋体" w:hint="eastAsia"/>
+          <w:rFonts w:ascii="黑体" w:eastAsia="黑体" w:hAnsi="黑体" w:hint="eastAsia"/>
+          <w:b/>
+          <w:bCs/>
+          <w:sz w:val="15"/>
+          <w:szCs w:val="15"/>
+        </w:rPr>
+      </w:pPr>
+      <w:r>
+        <w:rPr>
+          <w:rFonts w:ascii="黑体" w:eastAsia="黑体" w:hAnsi="黑体" w:hint="eastAsia"/>
           <w:b/>
           <w:bCs/>
           <w:sz w:val="15"/>
@@ -3541,7 +3075,7 @@
       </w:r>
       <w:r>
         <w:rPr>
-          <w:rFonts w:ascii="宋体" w:eastAsia="宋体" w:hAnsi="宋体" w:hint="eastAsia"/>
+          <w:rFonts w:ascii="黑体" w:eastAsia="黑体" w:hAnsi="黑体" w:hint="eastAsia"/>
           <w:b/>
           <w:bCs/>
           <w:sz w:val="15"/>
@@ -3551,68 +3085,46 @@
       </w:r>
       <w:r>
         <w:rPr>
-          <w:rFonts w:ascii="宋体" w:eastAsia="宋体" w:hAnsi="宋体" w:hint="eastAsia"/>
+          <w:rFonts w:ascii="黑体" w:eastAsia="黑体" w:hAnsi="黑体" w:hint="eastAsia"/>
           <w:b/>
           <w:bCs/>
           <w:position w:val="-14"/>
           <w:sz w:val="15"/>
           <w:szCs w:val="15"/>
         </w:rPr>
-        <w:object w:dxaOrig="1519" w:dyaOrig="361" w14:anchorId="6CABB137">
-          <v:shape id="_x0000_i1126" type="#_x0000_t75" style="width:75.8pt;height:18pt" o:ole="">
+        <w:object w:dxaOrig="2655" w:dyaOrig="361" w14:anchorId="6CABB137">
+          <v:shape id="_x0000_i1108" type="#_x0000_t75" style="width:132pt;height:18pt" o:ole="">
             <v:imagedata r:id="rId31" o:title=""/>
           </v:shape>
-          <o:OLEObject Type="Embed" ProgID="Equation.AxMath" ShapeID="_x0000_i1126" DrawAspect="Content" ObjectID="_1810234826" r:id="rId32"/>
+          <o:OLEObject Type="Embed" ProgID="Equation.AxMath" ShapeID="_x0000_i1108" DrawAspect="Content" ObjectID="_1810330971" r:id="rId32"/>
         </w:object>
       </w:r>
       <w:r>
         <w:rPr>
-          <w:rFonts w:ascii="宋体" w:eastAsia="宋体" w:hAnsi="宋体" w:hint="eastAsia"/>
-          <w:b/>
-          <w:bCs/>
-          <w:sz w:val="15"/>
-          <w:szCs w:val="15"/>
-        </w:rPr>
-        <w:t>，</w:t>
-      </w:r>
-      <w:r>
-        <w:rPr>
-          <w:rFonts w:ascii="宋体" w:eastAsia="宋体" w:hAnsi="宋体"/>
-          <w:b/>
-          <w:bCs/>
-          <w:sz w:val="15"/>
-          <w:szCs w:val="15"/>
-        </w:rPr>
-        <w:t>d范围要远大于天线高度</w:t>
-      </w:r>
-      <w:proofErr w:type="gramStart"/>
-      <w:r>
-        <w:rPr>
-          <w:rFonts w:ascii="宋体" w:eastAsia="宋体" w:hAnsi="宋体"/>
-          <w:b/>
-          <w:bCs/>
-          <w:sz w:val="15"/>
-          <w:szCs w:val="15"/>
-        </w:rPr>
-        <w:t>和</w:t>
-      </w:r>
-      <w:proofErr w:type="gramEnd"/>
+          <w:rFonts w:ascii="黑体" w:eastAsia="黑体" w:hAnsi="黑体" w:hint="eastAsia"/>
+          <w:b/>
+          <w:bCs/>
+          <w:sz w:val="15"/>
+          <w:szCs w:val="15"/>
+        </w:rPr>
+        <w:t xml:space="preserve"> </w:t>
+      </w:r>
     </w:p>
     <w:p>
       <w:pPr>
         <w:snapToGrid w:val="0"/>
         <w:spacing w:line="160" w:lineRule="atLeast"/>
         <w:rPr>
-          <w:rFonts w:ascii="宋体" w:eastAsia="宋体" w:hAnsi="宋体"/>
-          <w:b/>
-          <w:bCs/>
-          <w:sz w:val="15"/>
-          <w:szCs w:val="15"/>
-        </w:rPr>
-      </w:pPr>
-      <w:r>
-        <w:rPr>
-          <w:rFonts w:ascii="宋体" w:eastAsia="宋体" w:hAnsi="宋体"/>
+          <w:rFonts w:ascii="黑体" w:eastAsia="黑体" w:hAnsi="黑体" w:hint="eastAsia"/>
+          <w:b/>
+          <w:bCs/>
+          <w:sz w:val="15"/>
+          <w:szCs w:val="15"/>
+        </w:rPr>
+      </w:pPr>
+      <w:r>
+        <w:rPr>
+          <w:rFonts w:ascii="黑体" w:eastAsia="黑体" w:hAnsi="黑体"/>
           <w:b/>
           <w:bCs/>
           <w:sz w:val="15"/>
@@ -3623,7 +3135,7 @@
       </w:r>
       <w:r>
         <w:rPr>
-          <w:rFonts w:ascii="宋体" w:eastAsia="宋体" w:hAnsi="宋体"/>
+          <w:rFonts w:ascii="黑体" w:eastAsia="黑体" w:hAnsi="黑体"/>
           <w:b/>
           <w:bCs/>
           <w:sz w:val="15"/>
@@ -3637,16 +3149,16 @@
         <w:snapToGrid w:val="0"/>
         <w:spacing w:line="160" w:lineRule="atLeast"/>
         <w:rPr>
-          <w:rFonts w:ascii="宋体" w:eastAsia="宋体" w:hAnsi="宋体"/>
-          <w:b/>
-          <w:bCs/>
-          <w:sz w:val="15"/>
-          <w:szCs w:val="15"/>
-        </w:rPr>
-      </w:pPr>
-      <w:r>
-        <w:rPr>
-          <w:rFonts w:ascii="宋体" w:eastAsia="宋体" w:hAnsi="宋体" w:hint="eastAsia"/>
+          <w:rFonts w:ascii="黑体" w:eastAsia="黑体" w:hAnsi="黑体" w:hint="eastAsia"/>
+          <w:b/>
+          <w:bCs/>
+          <w:sz w:val="15"/>
+          <w:szCs w:val="15"/>
+        </w:rPr>
+      </w:pPr>
+      <w:r>
+        <w:rPr>
+          <w:rFonts w:ascii="黑体" w:eastAsia="黑体" w:hAnsi="黑体" w:hint="eastAsia"/>
           <w:b/>
           <w:bCs/>
           <w:position w:val="-35"/>
@@ -3654,10 +3166,10 @@
           <w:szCs w:val="15"/>
         </w:rPr>
         <w:object w:dxaOrig="3398" w:dyaOrig="783" w14:anchorId="2BCD079F">
-          <v:shape id="_x0000_i1139" type="#_x0000_t75" style="width:169.65pt;height:39.25pt" o:ole="">
+          <v:shape id="_x0000_i1039" type="#_x0000_t75" style="width:169.6pt;height:39.2pt" o:ole="">
             <v:imagedata r:id="rId33" o:title=""/>
           </v:shape>
-          <o:OLEObject Type="Embed" ProgID="Equation.AxMath" ShapeID="_x0000_i1139" DrawAspect="Content" ObjectID="_1810234827" r:id="rId34"/>
+          <o:OLEObject Type="Embed" ProgID="Equation.AxMath" ShapeID="_x0000_i1039" DrawAspect="Content" ObjectID="_1810330972" r:id="rId34"/>
         </w:object>
       </w:r>
     </w:p>
@@ -3666,16 +3178,16 @@
         <w:snapToGrid w:val="0"/>
         <w:spacing w:line="160" w:lineRule="atLeast"/>
         <w:rPr>
-          <w:rFonts w:ascii="宋体" w:eastAsia="宋体" w:hAnsi="宋体"/>
-          <w:b/>
-          <w:bCs/>
-          <w:sz w:val="15"/>
-          <w:szCs w:val="15"/>
-        </w:rPr>
-      </w:pPr>
-      <w:r>
-        <w:rPr>
-          <w:rFonts w:ascii="宋体" w:eastAsia="宋体" w:hAnsi="宋体"/>
+          <w:rFonts w:ascii="黑体" w:eastAsia="黑体" w:hAnsi="黑体" w:hint="eastAsia"/>
+          <w:b/>
+          <w:bCs/>
+          <w:sz w:val="15"/>
+          <w:szCs w:val="15"/>
+        </w:rPr>
+      </w:pPr>
+      <w:r>
+        <w:rPr>
+          <w:rFonts w:ascii="黑体" w:eastAsia="黑体" w:hAnsi="黑体"/>
           <w:b/>
           <w:bCs/>
           <w:sz w:val="15"/>
@@ -3686,7 +3198,7 @@
       </w:r>
       <w:r>
         <w:rPr>
-          <w:rFonts w:ascii="宋体" w:eastAsia="宋体" w:hAnsi="宋体" w:hint="eastAsia"/>
+          <w:rFonts w:ascii="黑体" w:eastAsia="黑体" w:hAnsi="黑体" w:hint="eastAsia"/>
           <w:b/>
           <w:bCs/>
           <w:sz w:val="15"/>
@@ -3700,16 +3212,16 @@
         <w:snapToGrid w:val="0"/>
         <w:spacing w:line="160" w:lineRule="atLeast"/>
         <w:rPr>
-          <w:rFonts w:ascii="宋体" w:eastAsia="宋体" w:hAnsi="宋体"/>
-          <w:b/>
-          <w:bCs/>
-          <w:sz w:val="15"/>
-          <w:szCs w:val="15"/>
-        </w:rPr>
-      </w:pPr>
-      <w:r>
-        <w:rPr>
-          <w:rFonts w:ascii="宋体" w:eastAsia="宋体" w:hAnsi="宋体"/>
+          <w:rFonts w:ascii="黑体" w:eastAsia="黑体" w:hAnsi="黑体" w:hint="eastAsia"/>
+          <w:b/>
+          <w:bCs/>
+          <w:sz w:val="15"/>
+          <w:szCs w:val="15"/>
+        </w:rPr>
+      </w:pPr>
+      <w:r>
+        <w:rPr>
+          <w:rFonts w:ascii="黑体" w:eastAsia="黑体" w:hAnsi="黑体"/>
           <w:b/>
           <w:bCs/>
           <w:sz w:val="15"/>
@@ -3719,7 +3231,7 @@
       </w:r>
       <w:r>
         <w:rPr>
-          <w:rFonts w:ascii="宋体" w:eastAsia="宋体" w:hAnsi="宋体" w:hint="eastAsia"/>
+          <w:rFonts w:ascii="黑体" w:eastAsia="黑体" w:hAnsi="黑体" w:hint="eastAsia"/>
           <w:b/>
           <w:bCs/>
           <w:sz w:val="15"/>
@@ -3729,33 +3241,15 @@
       </w:r>
       <w:r>
         <w:rPr>
-          <w:rFonts w:ascii="宋体" w:eastAsia="宋体" w:hAnsi="宋体"/>
-          <w:sz w:val="15"/>
-          <w:szCs w:val="15"/>
-        </w:rPr>
-        <w:t>直射路径与第n</w:t>
-      </w:r>
-      <w:proofErr w:type="gramStart"/>
-      <w:r>
-        <w:rPr>
-          <w:rFonts w:ascii="宋体" w:eastAsia="宋体" w:hAnsi="宋体"/>
-          <w:sz w:val="15"/>
-          <w:szCs w:val="15"/>
-        </w:rPr>
-        <w:t>个</w:t>
-      </w:r>
-      <w:proofErr w:type="gramEnd"/>
-      <w:r>
-        <w:rPr>
-          <w:rFonts w:ascii="宋体" w:eastAsia="宋体" w:hAnsi="宋体"/>
-          <w:sz w:val="15"/>
-          <w:szCs w:val="15"/>
-        </w:rPr>
-        <w:t>菲涅尔区的绕射</w:t>
-      </w:r>
-      <w:r>
-        <w:rPr>
-          <w:rFonts w:ascii="宋体" w:eastAsia="宋体" w:hAnsi="宋体"/>
+          <w:rFonts w:ascii="黑体" w:eastAsia="黑体" w:hAnsi="黑体"/>
+          <w:sz w:val="15"/>
+          <w:szCs w:val="15"/>
+        </w:rPr>
+        <w:t>直射路径与第n个菲涅尔区的绕射</w:t>
+      </w:r>
+      <w:r>
+        <w:rPr>
+          <w:rFonts w:ascii="黑体" w:eastAsia="黑体" w:hAnsi="黑体"/>
           <w:b/>
           <w:bCs/>
           <w:sz w:val="15"/>
@@ -3765,7 +3259,7 @@
       </w:r>
       <w:r>
         <w:rPr>
-          <w:rFonts w:ascii="宋体" w:eastAsia="宋体" w:hAnsi="宋体"/>
+          <w:rFonts w:ascii="黑体" w:eastAsia="黑体" w:hAnsi="黑体"/>
           <w:sz w:val="15"/>
           <w:szCs w:val="15"/>
         </w:rPr>
@@ -3773,35 +3267,13 @@
       </w:r>
       <w:r>
         <w:rPr>
-          <w:rFonts w:ascii="宋体" w:eastAsia="宋体" w:hAnsi="宋体"/>
-          <w:b/>
-          <w:bCs/>
-          <w:sz w:val="15"/>
-          <w:szCs w:val="15"/>
-        </w:rPr>
-        <w:t>n</w:t>
-      </w:r>
-      <w:proofErr w:type="gramStart"/>
-      <w:r>
-        <w:rPr>
-          <w:rFonts w:ascii="宋体" w:eastAsia="宋体" w:hAnsi="宋体"/>
-          <w:b/>
-          <w:bCs/>
-          <w:sz w:val="15"/>
-          <w:szCs w:val="15"/>
-        </w:rPr>
-        <w:t>个</w:t>
-      </w:r>
-      <w:proofErr w:type="gramEnd"/>
-      <w:r>
-        <w:rPr>
-          <w:rFonts w:ascii="宋体" w:eastAsia="宋体" w:hAnsi="宋体"/>
-          <w:b/>
-          <w:bCs/>
-          <w:sz w:val="15"/>
-          <w:szCs w:val="15"/>
-        </w:rPr>
-        <w:t>半波长</w:t>
+          <w:rFonts w:ascii="黑体" w:eastAsia="黑体" w:hAnsi="黑体"/>
+          <w:b/>
+          <w:bCs/>
+          <w:sz w:val="15"/>
+          <w:szCs w:val="15"/>
+        </w:rPr>
+        <w:t>n个半波长</w:t>
       </w:r>
     </w:p>
     <w:p>
@@ -3809,16 +3281,16 @@
         <w:snapToGrid w:val="0"/>
         <w:spacing w:line="160" w:lineRule="atLeast"/>
         <w:rPr>
-          <w:rFonts w:ascii="宋体" w:eastAsia="宋体" w:hAnsi="宋体"/>
-          <w:b/>
-          <w:bCs/>
-          <w:sz w:val="15"/>
-          <w:szCs w:val="15"/>
-        </w:rPr>
-      </w:pPr>
-      <w:r>
-        <w:rPr>
-          <w:rFonts w:ascii="宋体" w:eastAsia="宋体" w:hAnsi="宋体"/>
+          <w:rFonts w:ascii="黑体" w:eastAsia="黑体" w:hAnsi="黑体" w:hint="eastAsia"/>
+          <w:b/>
+          <w:bCs/>
+          <w:sz w:val="15"/>
+          <w:szCs w:val="15"/>
+        </w:rPr>
+      </w:pPr>
+      <w:r>
+        <w:rPr>
+          <w:rFonts w:ascii="黑体" w:eastAsia="黑体" w:hAnsi="黑体"/>
           <w:b/>
           <w:bCs/>
           <w:sz w:val="15"/>
@@ -3828,7 +3300,7 @@
       </w:r>
       <w:r>
         <w:rPr>
-          <w:rFonts w:ascii="宋体" w:eastAsia="宋体" w:hAnsi="宋体"/>
+          <w:rFonts w:ascii="黑体" w:eastAsia="黑体" w:hAnsi="黑体"/>
           <w:b/>
           <w:bCs/>
           <w:sz w:val="15"/>
@@ -3838,39 +3310,17 @@
       </w:r>
       <w:r>
         <w:rPr>
-          <w:rFonts w:ascii="宋体" w:eastAsia="宋体" w:hAnsi="宋体" w:hint="eastAsia"/>
-          <w:b/>
-          <w:bCs/>
-          <w:sz w:val="15"/>
-          <w:szCs w:val="15"/>
-        </w:rPr>
-        <w:t>第n</w:t>
-      </w:r>
-      <w:proofErr w:type="gramStart"/>
-      <w:r>
-        <w:rPr>
-          <w:rFonts w:ascii="宋体" w:eastAsia="宋体" w:hAnsi="宋体" w:hint="eastAsia"/>
-          <w:b/>
-          <w:bCs/>
-          <w:sz w:val="15"/>
-          <w:szCs w:val="15"/>
-        </w:rPr>
-        <w:t>个</w:t>
-      </w:r>
-      <w:proofErr w:type="gramEnd"/>
-      <w:r>
-        <w:rPr>
-          <w:rFonts w:ascii="宋体" w:eastAsia="宋体" w:hAnsi="宋体" w:hint="eastAsia"/>
-          <w:b/>
-          <w:bCs/>
-          <w:sz w:val="15"/>
-          <w:szCs w:val="15"/>
-        </w:rPr>
-        <w:t>同心圆半径：</w:t>
-      </w:r>
-      <w:r>
-        <w:rPr>
-          <w:rFonts w:ascii="宋体" w:eastAsia="宋体" w:hAnsi="宋体" w:hint="eastAsia"/>
+          <w:rFonts w:ascii="黑体" w:eastAsia="黑体" w:hAnsi="黑体" w:hint="eastAsia"/>
+          <w:b/>
+          <w:bCs/>
+          <w:sz w:val="15"/>
+          <w:szCs w:val="15"/>
+        </w:rPr>
+        <w:t>第n个同心圆半径：</w:t>
+      </w:r>
+      <w:r>
+        <w:rPr>
+          <w:rFonts w:ascii="黑体" w:eastAsia="黑体" w:hAnsi="黑体" w:hint="eastAsia"/>
           <w:b/>
           <w:bCs/>
           <w:position w:val="-16"/>
@@ -3878,10 +3328,10 @@
           <w:szCs w:val="15"/>
         </w:rPr>
         <w:object w:dxaOrig="980" w:dyaOrig="429" w14:anchorId="31481471">
-          <v:shape id="_x0000_i1142" type="#_x0000_t75" style="width:49.1pt;height:21.25pt" o:ole="">
+          <v:shape id="_x0000_i1040" type="#_x0000_t75" style="width:49.2pt;height:21.2pt" o:ole="">
             <v:imagedata r:id="rId35" o:title=""/>
           </v:shape>
-          <o:OLEObject Type="Embed" ProgID="Equation.AxMath" ShapeID="_x0000_i1142" DrawAspect="Content" ObjectID="_1810234828" r:id="rId36"/>
+          <o:OLEObject Type="Embed" ProgID="Equation.AxMath" ShapeID="_x0000_i1040" DrawAspect="Content" ObjectID="_1810330973" r:id="rId36"/>
         </w:object>
       </w:r>
     </w:p>
@@ -3890,16 +3340,16 @@
         <w:snapToGrid w:val="0"/>
         <w:spacing w:line="160" w:lineRule="atLeast"/>
         <w:rPr>
-          <w:rFonts w:ascii="宋体" w:eastAsia="宋体" w:hAnsi="宋体"/>
-          <w:b/>
-          <w:bCs/>
-          <w:sz w:val="15"/>
-          <w:szCs w:val="15"/>
-        </w:rPr>
-      </w:pPr>
-      <w:r>
-        <w:rPr>
-          <w:rFonts w:ascii="宋体" w:eastAsia="宋体" w:hAnsi="宋体"/>
+          <w:rFonts w:ascii="黑体" w:eastAsia="黑体" w:hAnsi="黑体" w:hint="eastAsia"/>
+          <w:b/>
+          <w:bCs/>
+          <w:sz w:val="15"/>
+          <w:szCs w:val="15"/>
+        </w:rPr>
+      </w:pPr>
+      <w:r>
+        <w:rPr>
+          <w:rFonts w:ascii="黑体" w:eastAsia="黑体" w:hAnsi="黑体"/>
           <w:b/>
           <w:bCs/>
           <w:sz w:val="15"/>
@@ -3909,7 +3359,7 @@
       </w:r>
       <w:r>
         <w:rPr>
-          <w:rFonts w:ascii="宋体" w:eastAsia="宋体" w:hAnsi="宋体"/>
+          <w:rFonts w:ascii="黑体" w:eastAsia="黑体" w:hAnsi="黑体"/>
           <w:b/>
           <w:bCs/>
           <w:sz w:val="15"/>
@@ -3919,39 +3369,17 @@
       </w:r>
       <w:r>
         <w:rPr>
-          <w:rFonts w:ascii="宋体" w:eastAsia="宋体" w:hAnsi="宋体" w:hint="eastAsia"/>
-          <w:b/>
-          <w:bCs/>
-          <w:sz w:val="15"/>
-          <w:szCs w:val="15"/>
-        </w:rPr>
-        <w:t>菲</w:t>
-      </w:r>
-      <w:proofErr w:type="gramStart"/>
-      <w:r>
-        <w:rPr>
-          <w:rFonts w:ascii="宋体" w:eastAsia="宋体" w:hAnsi="宋体" w:hint="eastAsia"/>
-          <w:b/>
-          <w:bCs/>
-          <w:sz w:val="15"/>
-          <w:szCs w:val="15"/>
-        </w:rPr>
-        <w:t>涅</w:t>
-      </w:r>
-      <w:proofErr w:type="gramEnd"/>
-      <w:r>
-        <w:rPr>
-          <w:rFonts w:ascii="宋体" w:eastAsia="宋体" w:hAnsi="宋体" w:hint="eastAsia"/>
-          <w:b/>
-          <w:bCs/>
-          <w:sz w:val="15"/>
-          <w:szCs w:val="15"/>
-        </w:rPr>
-        <w:t>尔参数与绕射路程差：</w:t>
-      </w:r>
-      <w:r>
-        <w:rPr>
-          <w:rFonts w:ascii="宋体" w:eastAsia="宋体" w:hAnsi="宋体" w:hint="eastAsia"/>
+          <w:rFonts w:ascii="黑体" w:eastAsia="黑体" w:hAnsi="黑体" w:hint="eastAsia"/>
+          <w:b/>
+          <w:bCs/>
+          <w:sz w:val="15"/>
+          <w:szCs w:val="15"/>
+        </w:rPr>
+        <w:t>菲涅尔参数与绕射路程差：</w:t>
+      </w:r>
+      <w:r>
+        <w:rPr>
+          <w:rFonts w:ascii="黑体" w:eastAsia="黑体" w:hAnsi="黑体" w:hint="eastAsia"/>
           <w:b/>
           <w:bCs/>
           <w:position w:val="-16"/>
@@ -3959,10 +3387,10 @@
           <w:szCs w:val="15"/>
         </w:rPr>
         <w:object w:dxaOrig="2039" w:dyaOrig="440" w14:anchorId="38C0EB88">
-          <v:shape id="_x0000_i1145" type="#_x0000_t75" style="width:102pt;height:21.8pt" o:ole="">
+          <v:shape id="_x0000_i1041" type="#_x0000_t75" style="width:102pt;height:22pt" o:ole="">
             <v:imagedata r:id="rId37" o:title=""/>
           </v:shape>
-          <o:OLEObject Type="Embed" ProgID="Equation.AxMath" ShapeID="_x0000_i1145" DrawAspect="Content" ObjectID="_1810234829" r:id="rId38"/>
+          <o:OLEObject Type="Embed" ProgID="Equation.AxMath" ShapeID="_x0000_i1041" DrawAspect="Content" ObjectID="_1810330974" r:id="rId38"/>
         </w:object>
       </w:r>
     </w:p>
@@ -3971,16 +3399,16 @@
         <w:snapToGrid w:val="0"/>
         <w:spacing w:line="160" w:lineRule="atLeast"/>
         <w:rPr>
-          <w:rFonts w:ascii="宋体" w:eastAsia="宋体" w:hAnsi="宋体"/>
-          <w:b/>
-          <w:bCs/>
-          <w:sz w:val="15"/>
-          <w:szCs w:val="15"/>
-        </w:rPr>
-      </w:pPr>
-      <w:r>
-        <w:rPr>
-          <w:rFonts w:ascii="宋体" w:eastAsia="宋体" w:hAnsi="宋体"/>
+          <w:rFonts w:ascii="黑体" w:eastAsia="黑体" w:hAnsi="黑体" w:hint="eastAsia"/>
+          <w:b/>
+          <w:bCs/>
+          <w:sz w:val="15"/>
+          <w:szCs w:val="15"/>
+        </w:rPr>
+      </w:pPr>
+      <w:r>
+        <w:rPr>
+          <w:rFonts w:ascii="黑体" w:eastAsia="黑体" w:hAnsi="黑体"/>
           <w:b/>
           <w:bCs/>
           <w:sz w:val="15"/>
@@ -3990,7 +3418,7 @@
       </w:r>
       <w:r>
         <w:rPr>
-          <w:rFonts w:ascii="宋体" w:eastAsia="宋体" w:hAnsi="宋体"/>
+          <w:rFonts w:ascii="黑体" w:eastAsia="黑体" w:hAnsi="黑体"/>
           <w:b/>
           <w:bCs/>
           <w:sz w:val="15"/>
@@ -4000,39 +3428,17 @@
       </w:r>
       <w:r>
         <w:rPr>
-          <w:rFonts w:ascii="宋体" w:eastAsia="宋体" w:hAnsi="宋体" w:hint="eastAsia"/>
-          <w:b/>
-          <w:bCs/>
-          <w:sz w:val="15"/>
-          <w:szCs w:val="15"/>
-        </w:rPr>
-        <w:t>则可得知n</w:t>
-      </w:r>
-      <w:proofErr w:type="gramStart"/>
-      <w:r>
-        <w:rPr>
-          <w:rFonts w:ascii="宋体" w:eastAsia="宋体" w:hAnsi="宋体" w:hint="eastAsia"/>
-          <w:b/>
-          <w:bCs/>
-          <w:sz w:val="15"/>
-          <w:szCs w:val="15"/>
-        </w:rPr>
-        <w:t>个</w:t>
-      </w:r>
-      <w:proofErr w:type="gramEnd"/>
-      <w:r>
-        <w:rPr>
-          <w:rFonts w:ascii="宋体" w:eastAsia="宋体" w:hAnsi="宋体" w:hint="eastAsia"/>
-          <w:b/>
-          <w:bCs/>
-          <w:sz w:val="15"/>
-          <w:szCs w:val="15"/>
-        </w:rPr>
-        <w:t>菲涅尔区被遮挡：</w:t>
-      </w:r>
-      <w:r>
-        <w:rPr>
-          <w:rFonts w:ascii="宋体" w:eastAsia="宋体" w:hAnsi="宋体" w:hint="eastAsia"/>
+          <w:rFonts w:ascii="黑体" w:eastAsia="黑体" w:hAnsi="黑体" w:hint="eastAsia"/>
+          <w:b/>
+          <w:bCs/>
+          <w:sz w:val="15"/>
+          <w:szCs w:val="15"/>
+        </w:rPr>
+        <w:t>则可得知n个菲涅尔区被遮挡：</w:t>
+      </w:r>
+      <w:r>
+        <w:rPr>
+          <w:rFonts w:ascii="黑体" w:eastAsia="黑体" w:hAnsi="黑体" w:hint="eastAsia"/>
           <w:b/>
           <w:bCs/>
           <w:position w:val="-14"/>
@@ -4040,10 +3446,10 @@
           <w:szCs w:val="15"/>
         </w:rPr>
         <w:object w:dxaOrig="497" w:dyaOrig="357" w14:anchorId="1C73CA53">
-          <v:shape id="_x0000_i1148" type="#_x0000_t75" style="width:25.1pt;height:18pt" o:ole="">
+          <v:shape id="_x0000_i1042" type="#_x0000_t75" style="width:25.2pt;height:18pt" o:ole="">
             <v:imagedata r:id="rId39" o:title=""/>
           </v:shape>
-          <o:OLEObject Type="Embed" ProgID="Equation.AxMath" ShapeID="_x0000_i1148" DrawAspect="Content" ObjectID="_1810234830" r:id="rId40"/>
+          <o:OLEObject Type="Embed" ProgID="Equation.AxMath" ShapeID="_x0000_i1042" DrawAspect="Content" ObjectID="_1810330975" r:id="rId40"/>
         </w:object>
       </w:r>
     </w:p>
@@ -4052,16 +3458,16 @@
         <w:snapToGrid w:val="0"/>
         <w:spacing w:line="160" w:lineRule="atLeast"/>
         <w:rPr>
-          <w:rFonts w:ascii="宋体" w:eastAsia="宋体" w:hAnsi="宋体"/>
-          <w:b/>
-          <w:bCs/>
-          <w:sz w:val="15"/>
-          <w:szCs w:val="15"/>
-        </w:rPr>
-      </w:pPr>
-      <w:r>
-        <w:rPr>
-          <w:rFonts w:ascii="宋体" w:eastAsia="宋体" w:hAnsi="宋体" w:hint="eastAsia"/>
+          <w:rFonts w:ascii="黑体" w:eastAsia="黑体" w:hAnsi="黑体" w:hint="eastAsia"/>
+          <w:b/>
+          <w:bCs/>
+          <w:sz w:val="15"/>
+          <w:szCs w:val="15"/>
+        </w:rPr>
+      </w:pPr>
+      <w:r>
+        <w:rPr>
+          <w:rFonts w:ascii="黑体" w:eastAsia="黑体" w:hAnsi="黑体" w:hint="eastAsia"/>
           <w:b/>
           <w:bCs/>
           <w:sz w:val="15"/>
@@ -4072,7 +3478,7 @@
       </w:r>
       <w:r>
         <w:rPr>
-          <w:rFonts w:ascii="宋体" w:eastAsia="宋体" w:hAnsi="宋体" w:hint="eastAsia"/>
+          <w:rFonts w:ascii="黑体" w:eastAsia="黑体" w:hAnsi="黑体" w:hint="eastAsia"/>
           <w:b/>
           <w:bCs/>
           <w:sz w:val="15"/>
@@ -4082,7 +3488,7 @@
       </w:r>
       <w:r>
         <w:rPr>
-          <w:rFonts w:ascii="宋体" w:eastAsia="宋体" w:hAnsi="宋体" w:hint="eastAsia"/>
+          <w:rFonts w:ascii="黑体" w:eastAsia="黑体" w:hAnsi="黑体" w:hint="eastAsia"/>
           <w:b/>
           <w:bCs/>
           <w:position w:val="-15"/>
@@ -4090,10 +3496,10 @@
           <w:szCs w:val="15"/>
         </w:rPr>
         <w:object w:dxaOrig="1670" w:dyaOrig="387" w14:anchorId="25582E3B">
-          <v:shape id="_x0000_i1196" type="#_x0000_t75" style="width:83.45pt;height:19.1pt" o:ole="">
+          <v:shape id="_x0000_i1043" type="#_x0000_t75" style="width:83.6pt;height:19.2pt" o:ole="">
             <v:imagedata r:id="rId41" o:title=""/>
           </v:shape>
-          <o:OLEObject Type="Embed" ProgID="Equation.AxMath" ShapeID="_x0000_i1196" DrawAspect="Content" ObjectID="_1810234831" r:id="rId42"/>
+          <o:OLEObject Type="Embed" ProgID="Equation.AxMath" ShapeID="_x0000_i1043" DrawAspect="Content" ObjectID="_1810330976" r:id="rId42"/>
         </w:object>
       </w:r>
     </w:p>
@@ -4102,16 +3508,16 @@
         <w:snapToGrid w:val="0"/>
         <w:spacing w:line="160" w:lineRule="atLeast"/>
         <w:rPr>
-          <w:rFonts w:ascii="宋体" w:eastAsia="宋体" w:hAnsi="宋体"/>
-          <w:b/>
-          <w:bCs/>
-          <w:sz w:val="15"/>
-          <w:szCs w:val="15"/>
-        </w:rPr>
-      </w:pPr>
-      <w:r>
-        <w:rPr>
-          <w:rFonts w:ascii="宋体" w:eastAsia="宋体" w:hAnsi="宋体" w:hint="eastAsia"/>
+          <w:rFonts w:ascii="黑体" w:eastAsia="黑体" w:hAnsi="黑体" w:hint="eastAsia"/>
+          <w:b/>
+          <w:bCs/>
+          <w:sz w:val="15"/>
+          <w:szCs w:val="15"/>
+        </w:rPr>
+      </w:pPr>
+      <w:r>
+        <w:rPr>
+          <w:rFonts w:ascii="黑体" w:eastAsia="黑体" w:hAnsi="黑体" w:hint="eastAsia"/>
           <w:b/>
           <w:bCs/>
           <w:sz w:val="15"/>
@@ -4121,7 +3527,7 @@
       </w:r>
       <w:r>
         <w:rPr>
-          <w:rFonts w:ascii="宋体" w:eastAsia="宋体" w:hAnsi="宋体" w:hint="eastAsia"/>
+          <w:rFonts w:ascii="黑体" w:eastAsia="黑体" w:hAnsi="黑体" w:hint="eastAsia"/>
           <w:b/>
           <w:bCs/>
           <w:position w:val="-21"/>
@@ -4129,10 +3535,10 @@
           <w:szCs w:val="15"/>
         </w:rPr>
         <w:object w:dxaOrig="3509" w:dyaOrig="501" w14:anchorId="41CB1EE3">
-          <v:shape id="_x0000_i1190" type="#_x0000_t75" style="width:175.65pt;height:25.1pt" o:ole="">
+          <v:shape id="_x0000_i1044" type="#_x0000_t75" style="width:175.6pt;height:25.2pt" o:ole="">
             <v:imagedata r:id="rId43" o:title=""/>
           </v:shape>
-          <o:OLEObject Type="Embed" ProgID="Equation.AxMath" ShapeID="_x0000_i1190" DrawAspect="Content" ObjectID="_1810234832" r:id="rId44"/>
+          <o:OLEObject Type="Embed" ProgID="Equation.AxMath" ShapeID="_x0000_i1044" DrawAspect="Content" ObjectID="_1810330977" r:id="rId44"/>
         </w:object>
       </w:r>
     </w:p>
@@ -4141,16 +3547,16 @@
         <w:snapToGrid w:val="0"/>
         <w:spacing w:line="160" w:lineRule="atLeast"/>
         <w:rPr>
-          <w:rFonts w:ascii="宋体" w:eastAsia="宋体" w:hAnsi="宋体" w:hint="eastAsia"/>
-          <w:b/>
-          <w:bCs/>
-          <w:sz w:val="15"/>
-          <w:szCs w:val="15"/>
-        </w:rPr>
-      </w:pPr>
-      <w:r>
-        <w:rPr>
-          <w:rFonts w:ascii="宋体" w:eastAsia="宋体" w:hAnsi="宋体" w:hint="eastAsia"/>
+          <w:rFonts w:ascii="黑体" w:eastAsia="黑体" w:hAnsi="黑体" w:hint="eastAsia"/>
+          <w:b/>
+          <w:bCs/>
+          <w:sz w:val="15"/>
+          <w:szCs w:val="15"/>
+        </w:rPr>
+      </w:pPr>
+      <w:r>
+        <w:rPr>
+          <w:rFonts w:ascii="黑体" w:eastAsia="黑体" w:hAnsi="黑体" w:hint="eastAsia"/>
           <w:b/>
           <w:bCs/>
           <w:sz w:val="15"/>
@@ -4160,7 +3566,7 @@
       </w:r>
       <w:r>
         <w:rPr>
-          <w:rFonts w:ascii="宋体" w:eastAsia="宋体" w:hAnsi="宋体" w:hint="eastAsia"/>
+          <w:rFonts w:ascii="黑体" w:eastAsia="黑体" w:hAnsi="黑体" w:hint="eastAsia"/>
           <w:b/>
           <w:bCs/>
           <w:position w:val="-5"/>
@@ -4168,10 +3574,10 @@
           <w:szCs w:val="15"/>
         </w:rPr>
         <w:object w:dxaOrig="1310" w:dyaOrig="179" w14:anchorId="0FE98BEE">
-          <v:shape id="_x0000_i1193" type="#_x0000_t75" style="width:65.45pt;height:8.75pt" o:ole="">
+          <v:shape id="_x0000_i1045" type="#_x0000_t75" style="width:65.6pt;height:8.8pt" o:ole="">
             <v:imagedata r:id="rId45" o:title=""/>
           </v:shape>
-          <o:OLEObject Type="Embed" ProgID="Equation.AxMath" ShapeID="_x0000_i1193" DrawAspect="Content" ObjectID="_1810234833" r:id="rId46"/>
+          <o:OLEObject Type="Embed" ProgID="Equation.AxMath" ShapeID="_x0000_i1045" DrawAspect="Content" ObjectID="_1810330978" r:id="rId46"/>
         </w:object>
       </w:r>
     </w:p>
@@ -4180,16 +3586,16 @@
         <w:snapToGrid w:val="0"/>
         <w:spacing w:line="160" w:lineRule="atLeast"/>
         <w:rPr>
-          <w:rFonts w:ascii="宋体" w:eastAsia="宋体" w:hAnsi="宋体" w:hint="eastAsia"/>
-          <w:b/>
-          <w:bCs/>
-          <w:sz w:val="15"/>
-          <w:szCs w:val="15"/>
-        </w:rPr>
-      </w:pPr>
-      <w:r>
-        <w:rPr>
-          <w:rFonts w:ascii="宋体" w:eastAsia="宋体" w:hAnsi="宋体" w:hint="eastAsia"/>
+          <w:rFonts w:ascii="黑体" w:eastAsia="黑体" w:hAnsi="黑体" w:hint="eastAsia"/>
+          <w:b/>
+          <w:bCs/>
+          <w:sz w:val="15"/>
+          <w:szCs w:val="15"/>
+        </w:rPr>
+      </w:pPr>
+      <w:r>
+        <w:rPr>
+          <w:rFonts w:ascii="黑体" w:eastAsia="黑体" w:hAnsi="黑体" w:hint="eastAsia"/>
           <w:b/>
           <w:bCs/>
           <w:sz w:val="15"/>
@@ -4200,7 +3606,7 @@
       </w:r>
       <w:r>
         <w:rPr>
-          <w:rFonts w:ascii="宋体" w:eastAsia="宋体" w:hAnsi="宋体" w:hint="eastAsia"/>
+          <w:rFonts w:ascii="黑体" w:eastAsia="黑体" w:hAnsi="黑体" w:hint="eastAsia"/>
           <w:b/>
           <w:bCs/>
           <w:sz w:val="15"/>
@@ -4214,14 +3620,14 @@
         <w:snapToGrid w:val="0"/>
         <w:spacing w:line="160" w:lineRule="atLeast"/>
         <w:rPr>
-          <w:rFonts w:ascii="宋体" w:eastAsia="宋体" w:hAnsi="宋体"/>
-          <w:sz w:val="15"/>
-          <w:szCs w:val="15"/>
-        </w:rPr>
-      </w:pPr>
-      <w:r>
-        <w:rPr>
-          <w:rFonts w:ascii="宋体" w:eastAsia="宋体" w:hAnsi="宋体" w:hint="eastAsia"/>
+          <w:rFonts w:ascii="黑体" w:eastAsia="黑体" w:hAnsi="黑体" w:hint="eastAsia"/>
+          <w:sz w:val="15"/>
+          <w:szCs w:val="15"/>
+        </w:rPr>
+      </w:pPr>
+      <w:r>
+        <w:rPr>
+          <w:rFonts w:ascii="黑体" w:eastAsia="黑体" w:hAnsi="黑体" w:hint="eastAsia"/>
           <w:b/>
           <w:bCs/>
           <w:sz w:val="15"/>
@@ -4231,7 +3637,7 @@
       </w:r>
       <w:r>
         <w:rPr>
-          <w:rFonts w:ascii="宋体" w:eastAsia="宋体" w:hAnsi="宋体" w:hint="eastAsia"/>
+          <w:rFonts w:ascii="黑体" w:eastAsia="黑体" w:hAnsi="黑体" w:hint="eastAsia"/>
           <w:sz w:val="15"/>
           <w:szCs w:val="15"/>
         </w:rPr>
@@ -4239,16 +3645,16 @@
       </w:r>
       <w:r>
         <w:rPr>
-          <w:rFonts w:ascii="宋体" w:eastAsia="宋体" w:hAnsi="宋体" w:hint="eastAsia"/>
+          <w:rFonts w:ascii="黑体" w:eastAsia="黑体" w:hAnsi="黑体" w:hint="eastAsia"/>
           <w:position w:val="-6"/>
           <w:sz w:val="15"/>
           <w:szCs w:val="15"/>
         </w:rPr>
         <w:object w:dxaOrig="2221" w:dyaOrig="212" w14:anchorId="5A451C78">
-          <v:shape id="_x0000_i1176" type="#_x0000_t75" style="width:111.25pt;height:10.35pt" o:ole="">
+          <v:shape id="_x0000_i1046" type="#_x0000_t75" style="width:111.2pt;height:10.4pt" o:ole="">
             <v:imagedata r:id="rId47" o:title=""/>
           </v:shape>
-          <o:OLEObject Type="Embed" ProgID="Equation.AxMath" ShapeID="_x0000_i1176" DrawAspect="Content" ObjectID="_1810234834" r:id="rId48"/>
+          <o:OLEObject Type="Embed" ProgID="Equation.AxMath" ShapeID="_x0000_i1046" DrawAspect="Content" ObjectID="_1810330979" r:id="rId48"/>
         </w:object>
       </w:r>
     </w:p>
@@ -4257,14 +3663,14 @@
         <w:snapToGrid w:val="0"/>
         <w:spacing w:line="160" w:lineRule="atLeast"/>
         <w:rPr>
-          <w:rFonts w:ascii="宋体" w:eastAsia="宋体" w:hAnsi="宋体"/>
-          <w:sz w:val="15"/>
-          <w:szCs w:val="15"/>
-        </w:rPr>
-      </w:pPr>
-      <w:r>
-        <w:rPr>
-          <w:rFonts w:ascii="宋体" w:eastAsia="宋体" w:hAnsi="宋体" w:hint="eastAsia"/>
+          <w:rFonts w:ascii="黑体" w:eastAsia="黑体" w:hAnsi="黑体" w:hint="eastAsia"/>
+          <w:sz w:val="15"/>
+          <w:szCs w:val="15"/>
+        </w:rPr>
+      </w:pPr>
+      <w:r>
+        <w:rPr>
+          <w:rFonts w:ascii="黑体" w:eastAsia="黑体" w:hAnsi="黑体" w:hint="eastAsia"/>
           <w:b/>
           <w:bCs/>
           <w:sz w:val="15"/>
@@ -4274,7 +3680,7 @@
       </w:r>
       <w:r>
         <w:rPr>
-          <w:rFonts w:ascii="宋体" w:eastAsia="宋体" w:hAnsi="宋体" w:hint="eastAsia"/>
+          <w:rFonts w:ascii="黑体" w:eastAsia="黑体" w:hAnsi="黑体" w:hint="eastAsia"/>
           <w:sz w:val="15"/>
           <w:szCs w:val="15"/>
         </w:rPr>
@@ -4286,14 +3692,15 @@
         <w:snapToGrid w:val="0"/>
         <w:spacing w:line="160" w:lineRule="atLeast"/>
         <w:rPr>
-          <w:rFonts w:ascii="宋体" w:eastAsia="宋体" w:hAnsi="宋体"/>
-          <w:sz w:val="15"/>
-          <w:szCs w:val="15"/>
-        </w:rPr>
-      </w:pPr>
-      <w:r>
-        <w:rPr>
-          <w:rFonts w:ascii="宋体" w:eastAsia="宋体" w:hAnsi="宋体"/>
+          <w:rFonts w:ascii="黑体" w:eastAsia="黑体" w:hAnsi="黑体" w:hint="eastAsia"/>
+          <w:sz w:val="15"/>
+          <w:szCs w:val="15"/>
+        </w:rPr>
+      </w:pPr>
+      <w:r>
+        <w:rPr>
+          <w:rFonts w:ascii="黑体" w:eastAsia="黑体" w:hAnsi="黑体"/>
+          <w:noProof/>
           <w:sz w:val="15"/>
           <w:szCs w:val="15"/>
         </w:rPr>
@@ -4339,36 +3746,24 @@
         <w:snapToGrid w:val="0"/>
         <w:spacing w:line="160" w:lineRule="atLeast"/>
         <w:rPr>
-          <w:rFonts w:ascii="宋体" w:eastAsia="宋体" w:hAnsi="宋体" w:hint="eastAsia"/>
-          <w:sz w:val="15"/>
-          <w:szCs w:val="15"/>
-        </w:rPr>
-      </w:pPr>
-      <w:r>
-        <w:rPr>
-          <w:rFonts w:ascii="宋体" w:eastAsia="宋体" w:hAnsi="宋体" w:hint="eastAsia"/>
-          <w:b/>
-          <w:bCs/>
-          <w:sz w:val="15"/>
-          <w:szCs w:val="15"/>
-        </w:rPr>
-        <w:t>输入端等效噪声功率</w:t>
-      </w:r>
-      <w:proofErr w:type="spellStart"/>
-      <w:r>
-        <w:rPr>
-          <w:rFonts w:ascii="宋体" w:eastAsia="宋体" w:hAnsi="宋体" w:hint="eastAsia"/>
-          <w:b/>
-          <w:bCs/>
-          <w:sz w:val="15"/>
-          <w:szCs w:val="15"/>
-        </w:rPr>
-        <w:t>Pn</w:t>
-      </w:r>
-      <w:proofErr w:type="spellEnd"/>
-      <w:r>
-        <w:rPr>
-          <w:rFonts w:ascii="宋体" w:eastAsia="宋体" w:hAnsi="宋体" w:hint="eastAsia"/>
+          <w:rFonts w:ascii="黑体" w:eastAsia="黑体" w:hAnsi="黑体" w:hint="eastAsia"/>
+          <w:sz w:val="15"/>
+          <w:szCs w:val="15"/>
+        </w:rPr>
+      </w:pPr>
+      <w:r>
+        <w:rPr>
+          <w:rFonts w:ascii="黑体" w:eastAsia="黑体" w:hAnsi="黑体" w:hint="eastAsia"/>
+          <w:b/>
+          <w:bCs/>
+          <w:sz w:val="15"/>
+          <w:szCs w:val="15"/>
+        </w:rPr>
+        <w:t>输入端等效噪声功率Pn</w:t>
+      </w:r>
+      <w:r>
+        <w:rPr>
+          <w:rFonts w:ascii="黑体" w:eastAsia="黑体" w:hAnsi="黑体" w:hint="eastAsia"/>
           <w:sz w:val="15"/>
           <w:szCs w:val="15"/>
         </w:rPr>
@@ -4380,23 +3775,34 @@
         <w:snapToGrid w:val="0"/>
         <w:spacing w:line="160" w:lineRule="atLeast"/>
         <w:rPr>
-          <w:rFonts w:ascii="宋体" w:eastAsia="宋体" w:hAnsi="宋体"/>
-          <w:sz w:val="15"/>
-          <w:szCs w:val="15"/>
-        </w:rPr>
-      </w:pPr>
-      <w:r>
-        <w:rPr>
-          <w:rFonts w:ascii="宋体" w:eastAsia="宋体" w:hAnsi="宋体" w:hint="eastAsia"/>
+          <w:rFonts w:ascii="黑体" w:eastAsia="黑体" w:hAnsi="黑体" w:hint="eastAsia"/>
+          <w:sz w:val="15"/>
+          <w:szCs w:val="15"/>
+        </w:rPr>
+      </w:pPr>
+    </w:p>
+    <w:p>
+      <w:pPr>
+        <w:snapToGrid w:val="0"/>
+        <w:spacing w:line="160" w:lineRule="atLeast"/>
+        <w:rPr>
+          <w:rFonts w:ascii="黑体" w:eastAsia="黑体" w:hAnsi="黑体" w:hint="eastAsia"/>
+          <w:sz w:val="15"/>
+          <w:szCs w:val="15"/>
+        </w:rPr>
+      </w:pPr>
+      <w:r>
+        <w:rPr>
+          <w:rFonts w:ascii="黑体" w:eastAsia="黑体" w:hAnsi="黑体" w:hint="eastAsia"/>
           <w:position w:val="-14"/>
           <w:sz w:val="15"/>
           <w:szCs w:val="15"/>
         </w:rPr>
         <w:object w:dxaOrig="2824" w:dyaOrig="367" w14:anchorId="286203E8">
-          <v:shape id="_x0000_i1177" type="#_x0000_t75" style="width:141.25pt;height:18.55pt" o:ole="">
+          <v:shape id="_x0000_i1047" type="#_x0000_t75" style="width:141.2pt;height:18.4pt" o:ole="">
             <v:imagedata r:id="rId50" o:title=""/>
           </v:shape>
-          <o:OLEObject Type="Embed" ProgID="Equation.AxMath" ShapeID="_x0000_i1177" DrawAspect="Content" ObjectID="_1810234835" r:id="rId51"/>
+          <o:OLEObject Type="Embed" ProgID="Equation.AxMath" ShapeID="_x0000_i1047" DrawAspect="Content" ObjectID="_1810330980" r:id="rId51"/>
         </w:object>
       </w:r>
     </w:p>
@@ -4405,36 +3811,26 @@
         <w:snapToGrid w:val="0"/>
         <w:spacing w:line="160" w:lineRule="atLeast"/>
         <w:rPr>
-          <w:rFonts w:ascii="宋体" w:eastAsia="宋体" w:hAnsi="宋体"/>
-          <w:b/>
-          <w:bCs/>
-          <w:sz w:val="15"/>
-          <w:szCs w:val="15"/>
-        </w:rPr>
-      </w:pPr>
-      <w:r>
-        <w:rPr>
-          <w:rFonts w:ascii="宋体" w:eastAsia="宋体" w:hAnsi="宋体" w:hint="eastAsia"/>
-          <w:b/>
-          <w:bCs/>
-          <w:sz w:val="15"/>
-          <w:szCs w:val="15"/>
-        </w:rPr>
-        <w:t>负性负载</w:t>
-      </w:r>
-      <w:r>
-        <w:rPr>
-          <w:rFonts w:ascii="宋体" w:eastAsia="宋体" w:hAnsi="宋体" w:hint="eastAsia"/>
-          <w:b/>
-          <w:bCs/>
-          <w:sz w:val="15"/>
-          <w:szCs w:val="15"/>
-        </w:rPr>
-        <w:t>:</w:t>
-      </w:r>
-      <w:r>
-        <w:rPr>
-          <w:rFonts w:ascii="宋体" w:eastAsia="宋体" w:hAnsi="宋体" w:hint="eastAsia"/>
+          <w:rFonts w:ascii="黑体" w:eastAsia="黑体" w:hAnsi="黑体" w:hint="eastAsia"/>
+          <w:b/>
+          <w:bCs/>
+          <w:sz w:val="15"/>
+          <w:szCs w:val="15"/>
+        </w:rPr>
+      </w:pPr>
+      <w:r>
+        <w:rPr>
+          <w:rFonts w:ascii="黑体" w:eastAsia="黑体" w:hAnsi="黑体" w:hint="eastAsia"/>
+          <w:b/>
+          <w:bCs/>
+          <w:sz w:val="15"/>
+          <w:szCs w:val="15"/>
+        </w:rPr>
+        <w:t>负性负载:</w:t>
+      </w:r>
+      <w:r>
+        <w:rPr>
+          <w:rFonts w:ascii="黑体" w:eastAsia="黑体" w:hAnsi="黑体" w:hint="eastAsia"/>
           <w:b/>
           <w:bCs/>
           <w:position w:val="-6"/>
@@ -4442,10 +3838,10 @@
           <w:szCs w:val="15"/>
         </w:rPr>
         <w:object w:dxaOrig="1074" w:dyaOrig="212" w14:anchorId="533CACBA">
-          <v:shape id="_x0000_i1178" type="#_x0000_t75" style="width:53.45pt;height:10.35pt" o:ole="">
+          <v:shape id="_x0000_i1048" type="#_x0000_t75" style="width:53.6pt;height:10.4pt" o:ole="">
             <v:imagedata r:id="rId52" o:title=""/>
           </v:shape>
-          <o:OLEObject Type="Embed" ProgID="Equation.AxMath" ShapeID="_x0000_i1178" DrawAspect="Content" ObjectID="_1810234836" r:id="rId53"/>
+          <o:OLEObject Type="Embed" ProgID="Equation.AxMath" ShapeID="_x0000_i1048" DrawAspect="Content" ObjectID="_1810330981" r:id="rId53"/>
         </w:object>
       </w:r>
     </w:p>
@@ -4454,14 +3850,14 @@
         <w:snapToGrid w:val="0"/>
         <w:spacing w:line="160" w:lineRule="atLeast"/>
         <w:rPr>
-          <w:rFonts w:ascii="宋体" w:eastAsia="宋体" w:hAnsi="宋体"/>
-          <w:sz w:val="15"/>
-          <w:szCs w:val="15"/>
-        </w:rPr>
-      </w:pPr>
-      <w:r>
-        <w:rPr>
-          <w:rFonts w:ascii="宋体" w:eastAsia="宋体" w:hAnsi="宋体"/>
+          <w:rFonts w:ascii="黑体" w:eastAsia="黑体" w:hAnsi="黑体" w:hint="eastAsia"/>
+          <w:sz w:val="15"/>
+          <w:szCs w:val="15"/>
+        </w:rPr>
+      </w:pPr>
+      <w:r>
+        <w:rPr>
+          <w:rFonts w:ascii="黑体" w:eastAsia="黑体" w:hAnsi="黑体"/>
           <w:b/>
           <w:bCs/>
           <w:sz w:val="15"/>
@@ -4471,7 +3867,7 @@
       </w:r>
       <w:r>
         <w:rPr>
-          <w:rFonts w:ascii="宋体" w:eastAsia="宋体" w:hAnsi="宋体"/>
+          <w:rFonts w:ascii="黑体" w:eastAsia="黑体" w:hAnsi="黑体"/>
           <w:sz w:val="15"/>
           <w:szCs w:val="15"/>
         </w:rPr>
@@ -4479,7 +3875,7 @@
       </w:r>
       <w:r>
         <w:rPr>
-          <w:rFonts w:ascii="宋体" w:eastAsia="宋体" w:hAnsi="宋体"/>
+          <w:rFonts w:ascii="黑体" w:eastAsia="黑体" w:hAnsi="黑体"/>
           <w:b/>
           <w:bCs/>
           <w:sz w:val="15"/>
@@ -4489,7 +3885,7 @@
       </w:r>
       <w:r>
         <w:rPr>
-          <w:rFonts w:ascii="宋体" w:eastAsia="宋体" w:hAnsi="宋体"/>
+          <w:rFonts w:ascii="黑体" w:eastAsia="黑体" w:hAnsi="黑体"/>
           <w:sz w:val="15"/>
           <w:szCs w:val="15"/>
         </w:rPr>
@@ -4497,7 +3893,7 @@
       </w:r>
       <w:r>
         <w:rPr>
-          <w:rFonts w:ascii="宋体" w:eastAsia="宋体" w:hAnsi="宋体"/>
+          <w:rFonts w:ascii="黑体" w:eastAsia="黑体" w:hAnsi="黑体"/>
           <w:b/>
           <w:bCs/>
           <w:sz w:val="15"/>
@@ -4511,14 +3907,14 @@
         <w:snapToGrid w:val="0"/>
         <w:spacing w:line="160" w:lineRule="atLeast"/>
         <w:rPr>
-          <w:rFonts w:ascii="宋体" w:eastAsia="宋体" w:hAnsi="宋体"/>
-          <w:sz w:val="15"/>
-          <w:szCs w:val="15"/>
-        </w:rPr>
-      </w:pPr>
-      <w:r>
-        <w:rPr>
-          <w:rFonts w:ascii="宋体" w:eastAsia="宋体" w:hAnsi="宋体" w:hint="eastAsia"/>
+          <w:rFonts w:ascii="黑体" w:eastAsia="黑体" w:hAnsi="黑体" w:hint="eastAsia"/>
+          <w:sz w:val="15"/>
+          <w:szCs w:val="15"/>
+        </w:rPr>
+      </w:pPr>
+      <w:r>
+        <w:rPr>
+          <w:rFonts w:ascii="黑体" w:eastAsia="黑体" w:hAnsi="黑体" w:hint="eastAsia"/>
           <w:b/>
           <w:bCs/>
           <w:sz w:val="15"/>
@@ -4528,7 +3924,7 @@
       </w:r>
       <w:r>
         <w:rPr>
-          <w:rFonts w:ascii="宋体" w:eastAsia="宋体" w:hAnsi="宋体" w:hint="eastAsia"/>
+          <w:rFonts w:ascii="黑体" w:eastAsia="黑体" w:hAnsi="黑体" w:hint="eastAsia"/>
           <w:sz w:val="15"/>
           <w:szCs w:val="15"/>
         </w:rPr>
@@ -4536,16 +3932,16 @@
       </w:r>
       <w:r>
         <w:rPr>
-          <w:rFonts w:ascii="宋体" w:eastAsia="宋体" w:hAnsi="宋体" w:hint="eastAsia"/>
+          <w:rFonts w:ascii="黑体" w:eastAsia="黑体" w:hAnsi="黑体" w:hint="eastAsia"/>
           <w:position w:val="-14"/>
           <w:sz w:val="15"/>
           <w:szCs w:val="15"/>
         </w:rPr>
         <w:object w:dxaOrig="2184" w:dyaOrig="359" w14:anchorId="59BB466B">
-          <v:shape id="_x0000_i1179" type="#_x0000_t75" style="width:109.1pt;height:18pt" o:ole="">
+          <v:shape id="_x0000_i1049" type="#_x0000_t75" style="width:109.2pt;height:18pt" o:ole="">
             <v:imagedata r:id="rId54" o:title=""/>
           </v:shape>
-          <o:OLEObject Type="Embed" ProgID="Equation.AxMath" ShapeID="_x0000_i1179" DrawAspect="Content" ObjectID="_1810234837" r:id="rId55"/>
+          <o:OLEObject Type="Embed" ProgID="Equation.AxMath" ShapeID="_x0000_i1049" DrawAspect="Content" ObjectID="_1810330982" r:id="rId55"/>
         </w:object>
       </w:r>
     </w:p>
@@ -4554,31 +3950,19 @@
         <w:snapToGrid w:val="0"/>
         <w:spacing w:line="160" w:lineRule="atLeast"/>
         <w:rPr>
-          <w:rFonts w:ascii="宋体" w:eastAsia="宋体" w:hAnsi="宋体"/>
-          <w:b/>
-          <w:bCs/>
-          <w:sz w:val="15"/>
-          <w:szCs w:val="15"/>
-        </w:rPr>
-      </w:pPr>
-    </w:p>
-    <w:p>
-      <w:pPr>
-        <w:snapToGrid w:val="0"/>
-        <w:spacing w:line="160" w:lineRule="atLeast"/>
-        <w:rPr>
-          <w:rFonts w:ascii="宋体" w:eastAsia="宋体" w:hAnsi="宋体"/>
-          <w:b/>
-          <w:bCs/>
-          <w:sz w:val="15"/>
-          <w:szCs w:val="15"/>
-        </w:rPr>
-      </w:pPr>
-      <w:r>
-        <w:rPr>
-          <w:rFonts w:ascii="宋体" w:eastAsia="宋体" w:hAnsi="宋体"/>
-          <w:b/>
-          <w:bCs/>
+          <w:rFonts w:ascii="黑体" w:eastAsia="黑体" w:hAnsi="黑体" w:hint="eastAsia"/>
+          <w:b/>
+          <w:bCs/>
+          <w:sz w:val="15"/>
+          <w:szCs w:val="15"/>
+        </w:rPr>
+      </w:pPr>
+      <w:r>
+        <w:rPr>
+          <w:rFonts w:ascii="黑体" w:eastAsia="黑体" w:hAnsi="黑体"/>
+          <w:b/>
+          <w:bCs/>
+          <w:noProof/>
           <w:sz w:val="15"/>
           <w:szCs w:val="15"/>
         </w:rPr>
@@ -4624,13 +4008,3660 @@
         <w:snapToGrid w:val="0"/>
         <w:spacing w:line="160" w:lineRule="atLeast"/>
         <w:rPr>
-          <w:rFonts w:ascii="宋体" w:eastAsia="宋体" w:hAnsi="宋体" w:hint="eastAsia"/>
-          <w:b/>
-          <w:bCs/>
-          <w:sz w:val="15"/>
-          <w:szCs w:val="15"/>
-        </w:rPr>
-      </w:pPr>
+          <w:rFonts w:ascii="黑体" w:eastAsia="黑体" w:hAnsi="黑体" w:hint="eastAsia"/>
+          <w:sz w:val="15"/>
+          <w:szCs w:val="15"/>
+        </w:rPr>
+      </w:pPr>
+      <w:r>
+        <w:rPr>
+          <w:rFonts w:ascii="黑体" w:eastAsia="黑体" w:hAnsi="黑体" w:hint="eastAsia"/>
+          <w:color w:val="EE0000"/>
+          <w:sz w:val="15"/>
+          <w:szCs w:val="15"/>
+          <w:highlight w:val="yellow"/>
+        </w:rPr>
+        <w:t>相干带宽</w:t>
+      </w:r>
+      <w:r>
+        <w:rPr>
+          <w:rFonts w:ascii="黑体" w:eastAsia="黑体" w:hAnsi="黑体" w:hint="eastAsia"/>
+          <w:sz w:val="15"/>
+          <w:szCs w:val="15"/>
+        </w:rPr>
+        <w:t>：</w:t>
+      </w:r>
+      <w:r>
+        <w:rPr>
+          <w:rFonts w:ascii="黑体" w:eastAsia="黑体" w:hAnsi="黑体" w:hint="eastAsia"/>
+          <w:position w:val="-14"/>
+          <w:sz w:val="15"/>
+          <w:szCs w:val="15"/>
+        </w:rPr>
+        <w:object w:dxaOrig="2596" w:dyaOrig="366" w14:anchorId="0BA73159">
+          <v:shape id="_x0000_i1050" type="#_x0000_t75" style="width:130pt;height:18.4pt" o:ole="">
+            <v:imagedata r:id="rId57" o:title=""/>
+          </v:shape>
+          <o:OLEObject Type="Embed" ProgID="Equation.AxMath" ShapeID="_x0000_i1050" DrawAspect="Content" ObjectID="_1810330983" r:id="rId58"/>
+        </w:object>
+      </w:r>
+      <w:r>
+        <w:rPr>
+          <w:rFonts w:ascii="黑体" w:eastAsia="黑体" w:hAnsi="黑体"/>
+          <w:sz w:val="15"/>
+          <w:szCs w:val="15"/>
+        </w:rPr>
+        <w:t>时延拓展典型值：室内ns级，室外ms级</w:t>
+      </w:r>
+      <w:r>
+        <w:rPr>
+          <w:rFonts w:ascii="黑体" w:eastAsia="黑体" w:hAnsi="黑体" w:hint="eastAsia"/>
+          <w:position w:val="-6"/>
+          <w:sz w:val="15"/>
+          <w:szCs w:val="15"/>
+        </w:rPr>
+        <w:object w:dxaOrig="1036" w:dyaOrig="242" w14:anchorId="7717476F">
+          <v:shape id="_x0000_i1051" type="#_x0000_t75" style="width:52pt;height:12pt" o:ole="">
+            <v:imagedata r:id="rId59" o:title=""/>
+          </v:shape>
+          <o:OLEObject Type="Embed" ProgID="Equation.AxMath" ShapeID="_x0000_i1051" DrawAspect="Content" ObjectID="_1810330984" r:id="rId60"/>
+        </w:object>
+      </w:r>
+      <w:r>
+        <w:rPr>
+          <w:rFonts w:ascii="黑体" w:eastAsia="黑体" w:hAnsi="黑体"/>
+          <w:sz w:val="15"/>
+          <w:szCs w:val="15"/>
+        </w:rPr>
+        <w:tab/>
+      </w:r>
+      <w:r>
+        <w:rPr>
+          <w:rFonts w:ascii="黑体" w:eastAsia="黑体" w:hAnsi="黑体" w:hint="eastAsia"/>
+          <w:position w:val="-15"/>
+          <w:sz w:val="15"/>
+          <w:szCs w:val="15"/>
+        </w:rPr>
+        <w:object w:dxaOrig="698" w:dyaOrig="390" w14:anchorId="5A5FB9FF">
+          <v:shape id="_x0000_i1052" type="#_x0000_t75" style="width:34.8pt;height:19.6pt" o:ole="">
+            <v:imagedata r:id="rId61" o:title=""/>
+          </v:shape>
+          <o:OLEObject Type="Embed" ProgID="Equation.AxMath" ShapeID="_x0000_i1052" DrawAspect="Content" ObjectID="_1810330985" r:id="rId62"/>
+        </w:object>
+      </w:r>
+      <w:r>
+        <w:rPr>
+          <w:rFonts w:ascii="黑体" w:eastAsia="黑体" w:hAnsi="黑体" w:hint="eastAsia"/>
+          <w:sz w:val="15"/>
+          <w:szCs w:val="15"/>
+        </w:rPr>
+        <w:t>为平坦衰落，</w:t>
+      </w:r>
+      <w:r>
+        <w:rPr>
+          <w:rFonts w:ascii="黑体" w:eastAsia="黑体" w:hAnsi="黑体" w:hint="eastAsia"/>
+          <w:position w:val="-15"/>
+          <w:sz w:val="15"/>
+          <w:szCs w:val="15"/>
+        </w:rPr>
+        <w:object w:dxaOrig="688" w:dyaOrig="390" w14:anchorId="3278FF94">
+          <v:shape id="_x0000_i1053" type="#_x0000_t75" style="width:34.4pt;height:19.6pt" o:ole="">
+            <v:imagedata r:id="rId63" o:title=""/>
+          </v:shape>
+          <o:OLEObject Type="Embed" ProgID="Equation.AxMath" ShapeID="_x0000_i1053" DrawAspect="Content" ObjectID="_1810330986" r:id="rId64"/>
+        </w:object>
+      </w:r>
+      <w:r>
+        <w:rPr>
+          <w:rFonts w:ascii="黑体" w:eastAsia="黑体" w:hAnsi="黑体" w:hint="eastAsia"/>
+          <w:sz w:val="15"/>
+          <w:szCs w:val="15"/>
+        </w:rPr>
+        <w:t>频选</w:t>
+      </w:r>
+      <w:r>
+        <w:rPr>
+          <w:rFonts w:ascii="黑体" w:eastAsia="黑体" w:hAnsi="黑体" w:hint="eastAsia"/>
+          <w:sz w:val="15"/>
+          <w:szCs w:val="15"/>
+        </w:rPr>
+        <w:t>衰落</w:t>
+      </w:r>
+    </w:p>
+    <w:p>
+      <w:pPr>
+        <w:snapToGrid w:val="0"/>
+        <w:spacing w:line="160" w:lineRule="atLeast"/>
+        <w:rPr>
+          <w:rFonts w:ascii="黑体" w:eastAsia="黑体" w:hAnsi="黑体" w:hint="eastAsia"/>
+          <w:sz w:val="15"/>
+          <w:szCs w:val="15"/>
+        </w:rPr>
+      </w:pPr>
+      <w:r>
+        <w:rPr>
+          <w:rFonts w:ascii="黑体" w:eastAsia="黑体" w:hAnsi="黑体" w:hint="eastAsia"/>
+          <w:sz w:val="15"/>
+          <w:szCs w:val="15"/>
+          <w:highlight w:val="yellow"/>
+        </w:rPr>
+        <w:t>相干时间</w:t>
+      </w:r>
+      <w:r>
+        <w:rPr>
+          <w:rFonts w:ascii="黑体" w:eastAsia="黑体" w:hAnsi="黑体" w:hint="eastAsia"/>
+          <w:sz w:val="15"/>
+          <w:szCs w:val="15"/>
+        </w:rPr>
+        <w:t>：</w:t>
+      </w:r>
+      <w:r>
+        <w:rPr>
+          <w:rFonts w:ascii="黑体" w:eastAsia="黑体" w:hAnsi="黑体" w:hint="eastAsia"/>
+          <w:position w:val="-17"/>
+          <w:sz w:val="15"/>
+          <w:szCs w:val="15"/>
+        </w:rPr>
+        <w:object w:dxaOrig="3245" w:dyaOrig="439" w14:anchorId="14CA9341">
+          <v:shape id="_x0000_i1054" type="#_x0000_t75" style="width:162.4pt;height:22pt" o:ole="">
+            <v:imagedata r:id="rId65" o:title=""/>
+          </v:shape>
+          <o:OLEObject Type="Embed" ProgID="Equation.AxMath" ShapeID="_x0000_i1054" DrawAspect="Content" ObjectID="_1810330987" r:id="rId66"/>
+        </w:object>
+      </w:r>
+      <w:r>
+        <w:rPr>
+          <w:rFonts w:ascii="黑体" w:eastAsia="黑体" w:hAnsi="黑体" w:hint="eastAsia"/>
+          <w:sz w:val="15"/>
+          <w:szCs w:val="15"/>
+        </w:rPr>
+        <w:t>，</w:t>
+      </w:r>
+      <w:r>
+        <w:rPr>
+          <w:rFonts w:ascii="黑体" w:eastAsia="黑体" w:hAnsi="黑体" w:hint="eastAsia"/>
+          <w:position w:val="-14"/>
+          <w:sz w:val="15"/>
+          <w:szCs w:val="15"/>
+        </w:rPr>
+        <w:object w:dxaOrig="793" w:dyaOrig="355" w14:anchorId="4455A808">
+          <v:shape id="_x0000_i1055" type="#_x0000_t75" style="width:39.6pt;height:17.6pt" o:ole="">
+            <v:imagedata r:id="rId67" o:title=""/>
+          </v:shape>
+          <o:OLEObject Type="Embed" ProgID="Equation.AxMath" ShapeID="_x0000_i1055" DrawAspect="Content" ObjectID="_1810330988" r:id="rId68"/>
+        </w:object>
+      </w:r>
+    </w:p>
+    <w:p>
+      <w:pPr>
+        <w:snapToGrid w:val="0"/>
+        <w:spacing w:line="160" w:lineRule="atLeast"/>
+        <w:rPr>
+          <w:rFonts w:ascii="黑体" w:eastAsia="黑体" w:hAnsi="黑体" w:hint="eastAsia"/>
+          <w:sz w:val="15"/>
+          <w:szCs w:val="15"/>
+        </w:rPr>
+      </w:pPr>
+      <w:r>
+        <w:rPr>
+          <w:rFonts w:ascii="黑体" w:eastAsia="黑体" w:hAnsi="黑体" w:hint="eastAsia"/>
+          <w:b/>
+          <w:bCs/>
+          <w:sz w:val="15"/>
+          <w:szCs w:val="15"/>
+          <w:highlight w:val="yellow"/>
+        </w:rPr>
+        <w:t>瑞利信道</w:t>
+      </w:r>
+      <w:r>
+        <w:rPr>
+          <w:rFonts w:ascii="黑体" w:eastAsia="黑体" w:hAnsi="黑体" w:hint="eastAsia"/>
+          <w:b/>
+          <w:bCs/>
+          <w:sz w:val="15"/>
+          <w:szCs w:val="15"/>
+        </w:rPr>
+        <w:t>：</w:t>
+      </w:r>
+      <w:r>
+        <w:rPr>
+          <w:rFonts w:ascii="黑体" w:eastAsia="黑体" w:hAnsi="黑体" w:hint="eastAsia"/>
+          <w:b/>
+          <w:bCs/>
+          <w:sz w:val="15"/>
+          <w:szCs w:val="15"/>
+        </w:rPr>
+        <w:t xml:space="preserve"> </w:t>
+      </w:r>
+      <w:r>
+        <w:rPr>
+          <w:rFonts w:ascii="黑体" w:eastAsia="黑体" w:hAnsi="黑体" w:hint="eastAsia"/>
+          <w:position w:val="-14"/>
+          <w:sz w:val="15"/>
+          <w:szCs w:val="15"/>
+        </w:rPr>
+        <w:object w:dxaOrig="1587" w:dyaOrig="367" w14:anchorId="7F1EFBF0">
+          <v:shape id="_x0000_i1056" type="#_x0000_t75" style="width:79.2pt;height:18.4pt" o:ole="">
+            <v:imagedata r:id="rId69" o:title=""/>
+          </v:shape>
+          <o:OLEObject Type="Embed" ProgID="Equation.AxMath" ShapeID="_x0000_i1056" DrawAspect="Content" ObjectID="_1810330989" r:id="rId70"/>
+        </w:object>
+      </w:r>
+      <w:r>
+        <w:rPr>
+          <w:rFonts w:ascii="黑体" w:eastAsia="黑体" w:hAnsi="黑体" w:hint="eastAsia"/>
+          <w:sz w:val="15"/>
+          <w:szCs w:val="15"/>
+        </w:rPr>
+        <w:t>幅度瑞利</w:t>
+      </w:r>
+      <w:r>
+        <w:rPr>
+          <w:rFonts w:ascii="黑体" w:eastAsia="黑体" w:hAnsi="黑体" w:hint="eastAsia"/>
+          <w:position w:val="-18"/>
+          <w:sz w:val="15"/>
+          <w:szCs w:val="15"/>
+        </w:rPr>
+        <w:object w:dxaOrig="1473" w:dyaOrig="448" w14:anchorId="5123955C">
+          <v:shape id="_x0000_i1057" type="#_x0000_t75" style="width:73.6pt;height:22.4pt" o:ole="">
+            <v:imagedata r:id="rId71" o:title=""/>
+          </v:shape>
+          <o:OLEObject Type="Embed" ProgID="Equation.AxMath" ShapeID="_x0000_i1057" DrawAspect="Content" ObjectID="_1810330990" r:id="rId72"/>
+        </w:object>
+      </w:r>
+      <w:r>
+        <w:rPr>
+          <w:rFonts w:ascii="黑体" w:eastAsia="黑体" w:hAnsi="黑体" w:hint="eastAsia"/>
+          <w:sz w:val="15"/>
+          <w:szCs w:val="15"/>
+        </w:rPr>
+        <w:t>功率指数</w:t>
+      </w:r>
+    </w:p>
+    <w:p>
+      <w:pPr>
+        <w:snapToGrid w:val="0"/>
+        <w:spacing w:line="160" w:lineRule="atLeast"/>
+        <w:rPr>
+          <w:rFonts w:ascii="黑体" w:eastAsia="黑体" w:hAnsi="黑体" w:hint="eastAsia"/>
+          <w:b/>
+          <w:bCs/>
+          <w:sz w:val="15"/>
+          <w:szCs w:val="15"/>
+        </w:rPr>
+      </w:pPr>
+      <w:r>
+        <w:rPr>
+          <w:rFonts w:ascii="黑体" w:eastAsia="黑体" w:hAnsi="黑体" w:hint="eastAsia"/>
+          <w:b/>
+          <w:bCs/>
+          <w:sz w:val="15"/>
+          <w:szCs w:val="15"/>
+        </w:rPr>
+        <w:t>统计特性：</w:t>
+      </w:r>
+      <w:r>
+        <w:rPr>
+          <w:rFonts w:ascii="黑体" w:eastAsia="黑体" w:hAnsi="黑体" w:hint="eastAsia"/>
+          <w:b/>
+          <w:bCs/>
+          <w:position w:val="-6"/>
+          <w:sz w:val="15"/>
+          <w:szCs w:val="15"/>
+        </w:rPr>
+        <w:object w:dxaOrig="4322" w:dyaOrig="258" w14:anchorId="63A0EC8C">
+          <v:shape id="_x0000_i1058" type="#_x0000_t75" style="width:3in;height:12.8pt" o:ole="">
+            <v:imagedata r:id="rId73" o:title=""/>
+          </v:shape>
+          <o:OLEObject Type="Embed" ProgID="Equation.AxMath" ShapeID="_x0000_i1058" DrawAspect="Content" ObjectID="_1810330991" r:id="rId74"/>
+        </w:object>
+      </w:r>
+    </w:p>
+    <w:p>
+      <w:pPr>
+        <w:snapToGrid w:val="0"/>
+        <w:spacing w:line="160" w:lineRule="atLeast"/>
+        <w:rPr>
+          <w:rFonts w:ascii="黑体" w:eastAsia="黑体" w:hAnsi="黑体" w:hint="eastAsia"/>
+          <w:b/>
+          <w:bCs/>
+          <w:sz w:val="15"/>
+          <w:szCs w:val="15"/>
+        </w:rPr>
+      </w:pPr>
+      <w:r>
+        <w:rPr>
+          <w:rFonts w:ascii="黑体" w:eastAsia="黑体" w:hAnsi="黑体" w:hint="eastAsia"/>
+          <w:b/>
+          <w:bCs/>
+          <w:sz w:val="15"/>
+          <w:szCs w:val="15"/>
+        </w:rPr>
+        <w:t>中断率：</w:t>
+      </w:r>
+      <w:r>
+        <w:rPr>
+          <w:rFonts w:ascii="黑体" w:eastAsia="黑体" w:hAnsi="黑体" w:hint="eastAsia"/>
+          <w:b/>
+          <w:bCs/>
+          <w:position w:val="-18"/>
+          <w:sz w:val="15"/>
+          <w:szCs w:val="15"/>
+        </w:rPr>
+        <w:object w:dxaOrig="3727" w:dyaOrig="444" w14:anchorId="6DF65ED5">
+          <v:shape id="_x0000_i1059" type="#_x0000_t75" style="width:186.4pt;height:22.4pt" o:ole="">
+            <v:imagedata r:id="rId75" o:title=""/>
+          </v:shape>
+          <o:OLEObject Type="Embed" ProgID="Equation.AxMath" ShapeID="_x0000_i1059" DrawAspect="Content" ObjectID="_1810330992" r:id="rId76"/>
+        </w:object>
+      </w:r>
+    </w:p>
+    <w:p>
+      <w:pPr>
+        <w:snapToGrid w:val="0"/>
+        <w:spacing w:line="160" w:lineRule="atLeast"/>
+        <w:rPr>
+          <w:rFonts w:ascii="黑体" w:eastAsia="黑体" w:hAnsi="黑体" w:hint="eastAsia"/>
+          <w:sz w:val="15"/>
+          <w:szCs w:val="15"/>
+        </w:rPr>
+      </w:pPr>
+      <w:r>
+        <w:rPr>
+          <w:rFonts w:ascii="黑体" w:eastAsia="黑体" w:hAnsi="黑体" w:hint="eastAsia"/>
+          <w:b/>
+          <w:bCs/>
+          <w:sz w:val="15"/>
+          <w:szCs w:val="15"/>
+        </w:rPr>
+        <w:t>衰落余量小尺度</w:t>
+      </w:r>
+      <w:r>
+        <w:rPr>
+          <w:rFonts w:ascii="黑体" w:eastAsia="黑体" w:hAnsi="黑体" w:hint="eastAsia"/>
+          <w:sz w:val="15"/>
+          <w:szCs w:val="15"/>
+        </w:rPr>
+        <w:t>：</w:t>
+      </w:r>
+      <w:r>
+        <w:rPr>
+          <w:rFonts w:ascii="黑体" w:eastAsia="黑体" w:hAnsi="黑体" w:hint="eastAsia"/>
+          <w:position w:val="-15"/>
+          <w:sz w:val="15"/>
+          <w:szCs w:val="15"/>
+        </w:rPr>
+        <w:object w:dxaOrig="3863" w:dyaOrig="414" w14:anchorId="0E4A5ED7">
+          <v:shape id="_x0000_i1060" type="#_x0000_t75" style="width:193.2pt;height:20.8pt" o:ole="">
+            <v:imagedata r:id="rId77" o:title=""/>
+          </v:shape>
+          <o:OLEObject Type="Embed" ProgID="Equation.AxMath" ShapeID="_x0000_i1060" DrawAspect="Content" ObjectID="_1810330993" r:id="rId78"/>
+        </w:object>
+      </w:r>
+    </w:p>
+    <w:p>
+      <w:pPr>
+        <w:snapToGrid w:val="0"/>
+        <w:spacing w:line="160" w:lineRule="atLeast"/>
+        <w:rPr>
+          <w:rFonts w:ascii="黑体" w:eastAsia="黑体" w:hAnsi="黑体" w:hint="eastAsia"/>
+          <w:sz w:val="13"/>
+          <w:szCs w:val="13"/>
+        </w:rPr>
+      </w:pPr>
+      <w:r>
+        <w:rPr>
+          <w:rFonts w:ascii="黑体" w:eastAsia="黑体" w:hAnsi="黑体" w:hint="eastAsia"/>
+          <w:sz w:val="15"/>
+          <w:szCs w:val="15"/>
+          <w:highlight w:val="yellow"/>
+        </w:rPr>
+        <w:t>莱斯信道</w:t>
+      </w:r>
+      <w:r>
+        <w:rPr>
+          <w:rFonts w:ascii="黑体" w:eastAsia="黑体" w:hAnsi="黑体" w:hint="eastAsia"/>
+          <w:sz w:val="15"/>
+          <w:szCs w:val="15"/>
+        </w:rPr>
+        <w:t>幅度</w:t>
+      </w:r>
+      <w:r>
+        <w:rPr>
+          <w:rFonts w:ascii="黑体" w:eastAsia="黑体" w:hAnsi="黑体" w:hint="eastAsia"/>
+          <w:position w:val="-16"/>
+          <w:sz w:val="15"/>
+          <w:szCs w:val="15"/>
+        </w:rPr>
+        <w:object w:dxaOrig="3343" w:dyaOrig="402" w14:anchorId="0BDE4BA3">
+          <v:shape id="_x0000_i1061" type="#_x0000_t75" style="width:167.2pt;height:20pt" o:ole="">
+            <v:imagedata r:id="rId79" o:title=""/>
+          </v:shape>
+          <o:OLEObject Type="Embed" ProgID="Equation.AxMath" ShapeID="_x0000_i1061" DrawAspect="Content" ObjectID="_1810330994" r:id="rId80"/>
+        </w:object>
+      </w:r>
+      <w:r>
+        <w:rPr>
+          <w:rFonts w:ascii="黑体" w:eastAsia="黑体" w:hAnsi="黑体" w:hint="eastAsia"/>
+          <w:sz w:val="13"/>
+          <w:szCs w:val="13"/>
+        </w:rPr>
+        <w:t>相位接近直达</w:t>
+      </w:r>
+    </w:p>
+    <w:p>
+      <w:pPr>
+        <w:snapToGrid w:val="0"/>
+        <w:spacing w:line="160" w:lineRule="atLeast"/>
+        <w:rPr>
+          <w:rFonts w:ascii="黑体" w:eastAsia="黑体" w:hAnsi="黑体" w:hint="eastAsia"/>
+          <w:b/>
+          <w:bCs/>
+          <w:sz w:val="15"/>
+          <w:szCs w:val="15"/>
+        </w:rPr>
+      </w:pPr>
+      <w:r>
+        <w:rPr>
+          <w:rFonts w:ascii="黑体" w:eastAsia="黑体" w:hAnsi="黑体"/>
+          <w:sz w:val="15"/>
+          <w:szCs w:val="15"/>
+          <w:highlight w:val="yellow"/>
+        </w:rPr>
+        <w:t>Nakagami</w:t>
+      </w:r>
+      <w:r>
+        <w:rPr>
+          <w:rFonts w:ascii="黑体" w:eastAsia="黑体" w:hAnsi="黑体" w:hint="eastAsia"/>
+          <w:sz w:val="15"/>
+          <w:szCs w:val="15"/>
+        </w:rPr>
+        <w:t>分布：参数都可以通过</w:t>
+      </w:r>
+      <w:r>
+        <w:rPr>
+          <w:rFonts w:ascii="黑体" w:eastAsia="黑体" w:hAnsi="黑体" w:hint="eastAsia"/>
+          <w:b/>
+          <w:bCs/>
+          <w:sz w:val="15"/>
+          <w:szCs w:val="15"/>
+        </w:rPr>
+        <w:t>实测得到</w:t>
+      </w:r>
+      <w:r>
+        <w:rPr>
+          <w:rFonts w:ascii="黑体" w:eastAsia="黑体" w:hAnsi="黑体" w:hint="eastAsia"/>
+          <w:sz w:val="15"/>
+          <w:szCs w:val="15"/>
+        </w:rPr>
+        <w:t>,适用于</w:t>
+      </w:r>
+      <w:r>
+        <w:rPr>
+          <w:rFonts w:ascii="黑体" w:eastAsia="黑体" w:hAnsi="黑体" w:hint="eastAsia"/>
+          <w:b/>
+          <w:bCs/>
+          <w:sz w:val="15"/>
+          <w:szCs w:val="15"/>
+        </w:rPr>
+        <w:t>中心极限定理不适用的场合</w:t>
+      </w:r>
+    </w:p>
+    <w:p>
+      <w:pPr>
+        <w:snapToGrid w:val="0"/>
+        <w:spacing w:line="160" w:lineRule="atLeast"/>
+        <w:rPr>
+          <w:rFonts w:ascii="黑体" w:eastAsia="黑体" w:hAnsi="黑体" w:hint="eastAsia"/>
+          <w:sz w:val="15"/>
+          <w:szCs w:val="15"/>
+        </w:rPr>
+      </w:pPr>
+      <w:r>
+        <w:rPr>
+          <w:rFonts w:ascii="黑体" w:eastAsia="黑体" w:hAnsi="黑体"/>
+          <w:b/>
+          <w:bCs/>
+          <w:sz w:val="15"/>
+          <w:szCs w:val="15"/>
+          <w:highlight w:val="yellow"/>
+        </w:rPr>
+        <w:t>Clarke</w:t>
+      </w:r>
+      <w:r>
+        <w:rPr>
+          <w:rFonts w:ascii="黑体" w:eastAsia="黑体" w:hAnsi="黑体" w:hint="eastAsia"/>
+          <w:b/>
+          <w:bCs/>
+          <w:sz w:val="15"/>
+          <w:szCs w:val="15"/>
+          <w:highlight w:val="yellow"/>
+        </w:rPr>
+        <w:t>模型</w:t>
+      </w:r>
+      <w:r>
+        <w:rPr>
+          <w:rFonts w:ascii="黑体" w:eastAsia="黑体" w:hAnsi="黑体" w:hint="eastAsia"/>
+          <w:b/>
+          <w:bCs/>
+          <w:sz w:val="15"/>
+          <w:szCs w:val="15"/>
+        </w:rPr>
+        <w:t>：均匀</w:t>
+      </w:r>
+      <w:r>
+        <w:rPr>
+          <w:rFonts w:ascii="黑体" w:eastAsia="黑体" w:hAnsi="黑体" w:hint="eastAsia"/>
+          <w:b/>
+          <w:bCs/>
+          <w:sz w:val="15"/>
+          <w:szCs w:val="15"/>
+        </w:rPr>
+        <w:t>(功率相同,相位、入射角随机)</w:t>
+      </w:r>
+      <w:r>
+        <w:rPr>
+          <w:rFonts w:ascii="黑体" w:eastAsia="黑体" w:hAnsi="黑体" w:hint="eastAsia"/>
+          <w:sz w:val="15"/>
+          <w:szCs w:val="15"/>
+        </w:rPr>
+        <w:t>到达的到达角模型会导致极不均匀的</w:t>
+      </w:r>
+      <w:r>
+        <w:rPr>
+          <w:rFonts w:ascii="黑体" w:eastAsia="黑体" w:hAnsi="黑体" w:hint="eastAsia"/>
+          <w:b/>
+          <w:bCs/>
+          <w:sz w:val="15"/>
+          <w:szCs w:val="15"/>
+        </w:rPr>
+        <w:t>多普勒功率谱</w:t>
+      </w:r>
+      <w:r>
+        <w:rPr>
+          <w:rFonts w:ascii="黑体" w:eastAsia="黑体" w:hAnsi="黑体" w:hint="eastAsia"/>
+          <w:sz w:val="15"/>
+          <w:szCs w:val="15"/>
+        </w:rPr>
+        <w:t>密度</w:t>
+      </w:r>
+      <w:r>
+        <w:rPr>
+          <w:rFonts w:ascii="黑体" w:eastAsia="黑体" w:hAnsi="黑体" w:hint="eastAsia"/>
+          <w:position w:val="-20"/>
+          <w:sz w:val="15"/>
+          <w:szCs w:val="15"/>
+        </w:rPr>
+        <w:object w:dxaOrig="3285" w:dyaOrig="485" w14:anchorId="47487FB6">
+          <v:shape id="_x0000_i1062" type="#_x0000_t75" style="width:164.4pt;height:24.4pt" o:ole="">
+            <v:imagedata r:id="rId81" o:title=""/>
+          </v:shape>
+          <o:OLEObject Type="Embed" ProgID="Equation.AxMath" ShapeID="_x0000_i1062" DrawAspect="Content" ObjectID="_1810330995" r:id="rId82"/>
+        </w:object>
+      </w:r>
+    </w:p>
+    <w:p>
+      <w:pPr>
+        <w:snapToGrid w:val="0"/>
+        <w:spacing w:line="160" w:lineRule="atLeast"/>
+        <w:rPr>
+          <w:rFonts w:ascii="黑体" w:eastAsia="黑体" w:hAnsi="黑体" w:hint="eastAsia"/>
+          <w:sz w:val="15"/>
+          <w:szCs w:val="15"/>
+        </w:rPr>
+      </w:pPr>
+      <w:r>
+        <w:rPr>
+          <w:rFonts w:ascii="黑体" w:eastAsia="黑体" w:hAnsi="黑体" w:hint="eastAsia"/>
+          <w:sz w:val="15"/>
+          <w:szCs w:val="15"/>
+        </w:rPr>
+        <w:t>自相关函数:</w:t>
+      </w:r>
+      <w:r>
+        <w:rPr>
+          <w:rFonts w:ascii="黑体" w:eastAsia="黑体" w:hAnsi="黑体" w:hint="eastAsia"/>
+          <w:position w:val="-14"/>
+          <w:sz w:val="15"/>
+          <w:szCs w:val="15"/>
+        </w:rPr>
+        <w:object w:dxaOrig="3849" w:dyaOrig="366" w14:anchorId="6BC8600D">
+          <v:shape id="_x0000_i1063" type="#_x0000_t75" style="width:192.4pt;height:18.4pt" o:ole="">
+            <v:imagedata r:id="rId83" o:title=""/>
+          </v:shape>
+          <o:OLEObject Type="Embed" ProgID="Equation.AxMath" ShapeID="_x0000_i1063" DrawAspect="Content" ObjectID="_1810330996" r:id="rId84"/>
+        </w:object>
+      </w:r>
+    </w:p>
+    <w:p>
+      <w:pPr>
+        <w:snapToGrid w:val="0"/>
+        <w:spacing w:line="160" w:lineRule="atLeast"/>
+        <w:rPr>
+          <w:rFonts w:ascii="黑体" w:eastAsia="黑体" w:hAnsi="黑体" w:hint="eastAsia"/>
+          <w:sz w:val="15"/>
+          <w:szCs w:val="15"/>
+        </w:rPr>
+      </w:pPr>
+      <w:r>
+        <w:rPr>
+          <w:rFonts w:ascii="黑体" w:eastAsia="黑体" w:hAnsi="黑体" w:hint="eastAsia"/>
+          <w:b/>
+          <w:bCs/>
+          <w:sz w:val="15"/>
+          <w:szCs w:val="15"/>
+        </w:rPr>
+        <w:t>电平通过率</w:t>
+      </w:r>
+      <w:r>
+        <w:rPr>
+          <w:rFonts w:ascii="黑体" w:eastAsia="黑体" w:hAnsi="黑体" w:hint="eastAsia"/>
+          <w:sz w:val="15"/>
+          <w:szCs w:val="15"/>
+        </w:rPr>
+        <w:t>：</w:t>
+      </w:r>
+      <w:r>
+        <w:rPr>
+          <w:rFonts w:ascii="黑体" w:eastAsia="黑体" w:hAnsi="黑体" w:hint="eastAsia"/>
+          <w:position w:val="-6"/>
+          <w:sz w:val="15"/>
+          <w:szCs w:val="15"/>
+        </w:rPr>
+        <w:object w:dxaOrig="3493" w:dyaOrig="240" w14:anchorId="74989390">
+          <v:shape id="_x0000_i1064" type="#_x0000_t75" style="width:174.8pt;height:12pt" o:ole="">
+            <v:imagedata r:id="rId85" o:title=""/>
+          </v:shape>
+          <o:OLEObject Type="Embed" ProgID="Equation.AxMath" ShapeID="_x0000_i1064" DrawAspect="Content" ObjectID="_1810330997" r:id="rId86"/>
+        </w:object>
+      </w:r>
+    </w:p>
+    <w:p>
+      <w:pPr>
+        <w:snapToGrid w:val="0"/>
+        <w:spacing w:line="160" w:lineRule="atLeast"/>
+        <w:rPr>
+          <w:rFonts w:ascii="黑体" w:eastAsia="黑体" w:hAnsi="黑体" w:hint="eastAsia"/>
+          <w:sz w:val="15"/>
+          <w:szCs w:val="15"/>
+        </w:rPr>
+      </w:pPr>
+      <w:r>
+        <w:rPr>
+          <w:rFonts w:ascii="黑体" w:eastAsia="黑体" w:hAnsi="黑体" w:hint="eastAsia"/>
+          <w:sz w:val="15"/>
+          <w:szCs w:val="15"/>
+        </w:rPr>
+        <w:t>平均衰落时长：</w:t>
+      </w:r>
+      <w:r>
+        <w:rPr>
+          <w:rFonts w:ascii="黑体" w:eastAsia="黑体" w:hAnsi="黑体" w:hint="eastAsia"/>
+          <w:position w:val="-18"/>
+          <w:sz w:val="15"/>
+          <w:szCs w:val="15"/>
+        </w:rPr>
+        <w:object w:dxaOrig="4078" w:dyaOrig="442" w14:anchorId="5C4DD40A">
+          <v:shape id="_x0000_i1065" type="#_x0000_t75" style="width:204pt;height:22pt" o:ole="">
+            <v:imagedata r:id="rId87" o:title=""/>
+          </v:shape>
+          <o:OLEObject Type="Embed" ProgID="Equation.AxMath" ShapeID="_x0000_i1065" DrawAspect="Content" ObjectID="_1810330998" r:id="rId88"/>
+        </w:object>
+      </w:r>
+    </w:p>
+    <w:p>
+      <w:pPr>
+        <w:snapToGrid w:val="0"/>
+        <w:spacing w:line="160" w:lineRule="atLeast"/>
+        <w:rPr>
+          <w:rFonts w:ascii="黑体" w:eastAsia="黑体" w:hAnsi="黑体" w:hint="eastAsia"/>
+          <w:sz w:val="15"/>
+          <w:szCs w:val="15"/>
+        </w:rPr>
+      </w:pPr>
+      <w:r>
+        <w:rPr>
+          <w:rFonts w:ascii="黑体" w:eastAsia="黑体" w:hAnsi="黑体" w:hint="eastAsia"/>
+          <w:sz w:val="15"/>
+          <w:szCs w:val="15"/>
+          <w:highlight w:val="yellow"/>
+        </w:rPr>
+        <w:t>多径信道宽带通信</w:t>
+      </w:r>
+      <w:r>
+        <w:rPr>
+          <w:rFonts w:ascii="黑体" w:eastAsia="黑体" w:hAnsi="黑体" w:hint="eastAsia"/>
+          <w:sz w:val="15"/>
+          <w:szCs w:val="15"/>
+        </w:rPr>
+        <w:t>：</w:t>
+      </w:r>
+      <w:r>
+        <w:rPr>
+          <w:rFonts w:ascii="黑体" w:eastAsia="黑体" w:hAnsi="黑体" w:hint="eastAsia"/>
+          <w:position w:val="-5"/>
+          <w:sz w:val="15"/>
+          <w:szCs w:val="15"/>
+        </w:rPr>
+        <w:object w:dxaOrig="2905" w:dyaOrig="171" w14:anchorId="1578655E">
+          <v:shape id="_x0000_i1066" type="#_x0000_t75" style="width:145.2pt;height:8.4pt" o:ole="">
+            <v:imagedata r:id="rId89" o:title=""/>
+          </v:shape>
+          <o:OLEObject Type="Embed" ProgID="Equation.AxMath" ShapeID="_x0000_i1066" DrawAspect="Content" ObjectID="_1810330999" r:id="rId90"/>
+        </w:object>
+      </w:r>
+      <w:r>
+        <w:rPr>
+          <w:rFonts w:ascii="黑体" w:eastAsia="黑体" w:hAnsi="黑体"/>
+          <w:sz w:val="15"/>
+          <w:szCs w:val="15"/>
+        </w:rPr>
+        <w:t xml:space="preserve"> </w:t>
+      </w:r>
+    </w:p>
+    <w:p>
+      <w:pPr>
+        <w:snapToGrid w:val="0"/>
+        <w:spacing w:line="160" w:lineRule="atLeast"/>
+        <w:rPr>
+          <w:rFonts w:ascii="黑体" w:eastAsia="黑体" w:hAnsi="黑体" w:hint="eastAsia"/>
+          <w:b/>
+          <w:bCs/>
+          <w:sz w:val="15"/>
+          <w:szCs w:val="15"/>
+        </w:rPr>
+      </w:pPr>
+      <w:r>
+        <w:rPr>
+          <w:rFonts w:ascii="黑体" w:eastAsia="黑体" w:hAnsi="黑体" w:hint="eastAsia"/>
+          <w:b/>
+          <w:bCs/>
+          <w:sz w:val="15"/>
+          <w:szCs w:val="15"/>
+        </w:rPr>
+        <w:t>WSS-US假设</w:t>
+      </w:r>
+      <w:r>
+        <w:rPr>
+          <w:rFonts w:ascii="黑体" w:eastAsia="黑体" w:hAnsi="黑体" w:hint="eastAsia"/>
+          <w:sz w:val="15"/>
+          <w:szCs w:val="15"/>
+        </w:rPr>
+        <w:t>：</w:t>
+      </w:r>
+      <w:r>
+        <w:rPr>
+          <w:rFonts w:ascii="Cambria Math" w:eastAsia="黑体" w:hAnsi="Cambria Math" w:cs="Cambria Math" w:hint="eastAsia"/>
+          <w:sz w:val="15"/>
+          <w:szCs w:val="15"/>
+        </w:rPr>
+        <w:t>h(</w:t>
+      </w:r>
+      <w:r>
+        <w:rPr>
+          <w:rFonts w:ascii="Cambria Math" w:eastAsia="黑体" w:hAnsi="Cambria Math" w:cs="Cambria Math" w:hint="eastAsia"/>
+          <w:sz w:val="15"/>
+          <w:szCs w:val="15"/>
+        </w:rPr>
+        <w:t>τ，</w:t>
+      </w:r>
+      <w:r>
+        <w:rPr>
+          <w:rFonts w:ascii="Cambria Math" w:eastAsia="黑体" w:hAnsi="Cambria Math" w:cs="Cambria Math" w:hint="eastAsia"/>
+          <w:sz w:val="15"/>
+          <w:szCs w:val="15"/>
+        </w:rPr>
+        <w:t>t)</w:t>
+      </w:r>
+      <w:r>
+        <w:rPr>
+          <w:rFonts w:ascii="黑体" w:eastAsia="黑体" w:hAnsi="黑体" w:hint="eastAsia"/>
+          <w:b/>
+          <w:bCs/>
+          <w:sz w:val="15"/>
+          <w:szCs w:val="15"/>
+        </w:rPr>
+        <w:t>广义平稳</w:t>
+      </w:r>
+      <w:r>
+        <w:rPr>
+          <w:rFonts w:ascii="黑体" w:eastAsia="黑体" w:hAnsi="黑体" w:hint="eastAsia"/>
+          <w:sz w:val="15"/>
+          <w:szCs w:val="15"/>
+        </w:rPr>
+        <w:t>、</w:t>
+      </w:r>
+      <w:r>
+        <w:rPr>
+          <w:rFonts w:ascii="黑体" w:eastAsia="黑体" w:hAnsi="黑体" w:hint="eastAsia"/>
+          <w:sz w:val="15"/>
+          <w:szCs w:val="15"/>
+        </w:rPr>
+        <w:t>信道中任意两个散射体</w:t>
+      </w:r>
+      <w:r>
+        <w:rPr>
+          <w:rFonts w:ascii="黑体" w:eastAsia="黑体" w:hAnsi="黑体" w:hint="eastAsia"/>
+          <w:b/>
+          <w:bCs/>
+          <w:sz w:val="15"/>
+          <w:szCs w:val="15"/>
+        </w:rPr>
+        <w:t>不相关</w:t>
+      </w:r>
+    </w:p>
+    <w:p>
+      <w:pPr>
+        <w:snapToGrid w:val="0"/>
+        <w:spacing w:line="160" w:lineRule="atLeast"/>
+        <w:rPr>
+          <w:rFonts w:ascii="黑体" w:eastAsia="黑体" w:hAnsi="黑体" w:hint="eastAsia"/>
+          <w:sz w:val="15"/>
+          <w:szCs w:val="15"/>
+        </w:rPr>
+      </w:pPr>
+      <w:r>
+        <w:rPr>
+          <w:rFonts w:ascii="黑体" w:eastAsia="黑体" w:hAnsi="黑体" w:hint="eastAsia"/>
+          <w:color w:val="EE0000"/>
+          <w:sz w:val="15"/>
+          <w:szCs w:val="15"/>
+          <w:highlight w:val="yellow"/>
+        </w:rPr>
+        <w:t>脉冲成形</w:t>
+      </w:r>
+      <w:r>
+        <w:rPr>
+          <w:rFonts w:ascii="黑体" w:eastAsia="黑体" w:hAnsi="黑体" w:hint="eastAsia"/>
+          <w:sz w:val="15"/>
+          <w:szCs w:val="15"/>
+        </w:rPr>
+        <w:t>：</w:t>
+      </w:r>
+      <w:r>
+        <w:rPr>
+          <w:rFonts w:ascii="黑体" w:eastAsia="黑体" w:hAnsi="黑体" w:hint="eastAsia"/>
+          <w:b/>
+          <w:bCs/>
+          <w:sz w:val="15"/>
+          <w:szCs w:val="15"/>
+        </w:rPr>
+        <w:t>升余弦滚降滤波器</w:t>
+      </w:r>
+      <w:r>
+        <w:rPr>
+          <w:rFonts w:ascii="黑体" w:eastAsia="黑体" w:hAnsi="黑体" w:hint="eastAsia"/>
+          <w:position w:val="-14"/>
+          <w:sz w:val="15"/>
+          <w:szCs w:val="15"/>
+        </w:rPr>
+        <w:object w:dxaOrig="1042" w:dyaOrig="357" w14:anchorId="7296357A">
+          <v:shape id="_x0000_i1067" type="#_x0000_t75" style="width:52pt;height:18pt" o:ole="">
+            <v:imagedata r:id="rId91" o:title=""/>
+          </v:shape>
+          <o:OLEObject Type="Embed" ProgID="Equation.AxMath" ShapeID="_x0000_i1067" DrawAspect="Content" ObjectID="_1810331000" r:id="rId92"/>
+        </w:object>
+      </w:r>
+      <w:r>
+        <w:rPr>
+          <w:rFonts w:ascii="黑体" w:eastAsia="黑体" w:hAnsi="黑体" w:hint="eastAsia"/>
+          <w:sz w:val="15"/>
+          <w:szCs w:val="15"/>
+        </w:rPr>
+        <w:t>,射频带宽翻倍,奈奎斯特滤波器</w:t>
+      </w:r>
+    </w:p>
+    <w:p>
+      <w:pPr>
+        <w:snapToGrid w:val="0"/>
+        <w:spacing w:line="160" w:lineRule="atLeast"/>
+        <w:rPr>
+          <w:rFonts w:ascii="黑体" w:eastAsia="黑体" w:hAnsi="黑体" w:hint="eastAsia"/>
+          <w:sz w:val="15"/>
+          <w:szCs w:val="15"/>
+        </w:rPr>
+      </w:pPr>
+      <w:r>
+        <w:rPr>
+          <w:rFonts w:ascii="黑体" w:eastAsia="黑体" w:hAnsi="黑体"/>
+          <w:b/>
+          <w:bCs/>
+          <w:sz w:val="15"/>
+          <w:szCs w:val="15"/>
+        </w:rPr>
+        <w:t>高斯成形滤波器</w:t>
+      </w:r>
+      <w:r>
+        <w:rPr>
+          <w:rFonts w:ascii="黑体" w:eastAsia="黑体" w:hAnsi="黑体" w:hint="eastAsia"/>
+          <w:sz w:val="15"/>
+          <w:szCs w:val="15"/>
+        </w:rPr>
+        <w:t>,</w:t>
+      </w:r>
+      <w:r>
+        <w:rPr>
+          <w:rFonts w:ascii="黑体" w:eastAsia="黑体" w:hAnsi="黑体" w:hint="eastAsia"/>
+          <w:sz w:val="15"/>
+          <w:szCs w:val="15"/>
+        </w:rPr>
+        <w:t>应用GMSK</w:t>
+      </w:r>
+      <w:r>
+        <w:rPr>
+          <w:rFonts w:ascii="黑体" w:eastAsia="黑体" w:hAnsi="黑体" w:hint="eastAsia"/>
+          <w:sz w:val="15"/>
+          <w:szCs w:val="15"/>
+        </w:rPr>
+        <w:t>获得恒包络，功率效率高</w:t>
+      </w:r>
+      <w:r>
+        <w:rPr>
+          <w:rFonts w:ascii="黑体" w:eastAsia="黑体" w:hAnsi="黑体" w:hint="eastAsia"/>
+          <w:sz w:val="15"/>
+          <w:szCs w:val="15"/>
+        </w:rPr>
+        <w:t>,</w:t>
+      </w:r>
+      <w:r>
+        <w:rPr>
+          <w:rFonts w:hint="eastAsia"/>
+        </w:rPr>
+        <w:t xml:space="preserve"> </w:t>
+      </w:r>
+      <w:r>
+        <w:rPr>
+          <w:rFonts w:ascii="黑体" w:eastAsia="黑体" w:hAnsi="黑体" w:hint="eastAsia"/>
+          <w:sz w:val="15"/>
+          <w:szCs w:val="15"/>
+        </w:rPr>
+        <w:t>GMSK适用于话音业务</w:t>
+      </w:r>
+    </w:p>
+    <w:p>
+      <w:pPr>
+        <w:snapToGrid w:val="0"/>
+        <w:spacing w:line="160" w:lineRule="atLeast"/>
+        <w:rPr>
+          <w:rFonts w:ascii="黑体" w:eastAsia="黑体" w:hAnsi="黑体" w:hint="eastAsia"/>
+          <w:sz w:val="15"/>
+          <w:szCs w:val="15"/>
+        </w:rPr>
+      </w:pPr>
+      <w:r>
+        <w:rPr>
+          <w:rFonts w:ascii="黑体" w:eastAsia="黑体" w:hAnsi="黑体" w:hint="eastAsia"/>
+          <w:sz w:val="15"/>
+          <w:szCs w:val="15"/>
+          <w:highlight w:val="yellow"/>
+        </w:rPr>
+        <w:lastRenderedPageBreak/>
+        <w:t>星座图</w:t>
+      </w:r>
+      <w:r>
+        <w:rPr>
+          <w:rFonts w:ascii="黑体" w:eastAsia="黑体" w:hAnsi="黑体" w:hint="eastAsia"/>
+          <w:sz w:val="15"/>
+          <w:szCs w:val="15"/>
+        </w:rPr>
+        <w:t>能量：</w:t>
+      </w:r>
+      <w:r>
+        <w:rPr>
+          <w:rFonts w:ascii="黑体" w:eastAsia="黑体" w:hAnsi="黑体"/>
+          <w:sz w:val="15"/>
+          <w:szCs w:val="15"/>
+        </w:rPr>
+        <w:t>波形能量 = 系数平方和 = 离原点距离的平方</w:t>
+      </w:r>
+      <w:r>
+        <w:rPr>
+          <w:rFonts w:ascii="黑体" w:eastAsia="黑体" w:hAnsi="黑体" w:hint="eastAsia"/>
+          <w:sz w:val="15"/>
+          <w:szCs w:val="15"/>
+        </w:rPr>
+        <w:t>,比特能量要/比特</w:t>
+      </w:r>
+    </w:p>
+    <w:p>
+      <w:pPr>
+        <w:snapToGrid w:val="0"/>
+        <w:spacing w:line="160" w:lineRule="atLeast"/>
+        <w:rPr>
+          <w:rFonts w:ascii="黑体" w:eastAsia="黑体" w:hAnsi="黑体" w:hint="eastAsia"/>
+          <w:sz w:val="15"/>
+          <w:szCs w:val="15"/>
+        </w:rPr>
+      </w:pPr>
+      <w:r>
+        <w:rPr>
+          <w:rFonts w:ascii="黑体" w:eastAsia="黑体" w:hAnsi="黑体" w:hint="eastAsia"/>
+          <w:sz w:val="15"/>
+          <w:szCs w:val="15"/>
+          <w:highlight w:val="yellow"/>
+        </w:rPr>
+        <w:t>AWGN各调制方式误码率</w:t>
+      </w:r>
+      <w:r>
+        <w:rPr>
+          <w:rFonts w:ascii="黑体" w:eastAsia="黑体" w:hAnsi="黑体" w:hint="eastAsia"/>
+          <w:sz w:val="15"/>
+          <w:szCs w:val="15"/>
+        </w:rPr>
+        <w:t>：</w:t>
+      </w:r>
+      <w:r>
+        <w:rPr>
+          <w:rFonts w:ascii="黑体" w:eastAsia="黑体" w:hAnsi="黑体" w:hint="eastAsia"/>
+          <w:position w:val="-5"/>
+          <w:sz w:val="15"/>
+          <w:szCs w:val="15"/>
+        </w:rPr>
+        <w:object w:dxaOrig="643" w:dyaOrig="171" w14:anchorId="74014DDB">
+          <v:shape id="_x0000_i1068" type="#_x0000_t75" style="width:32pt;height:8.4pt" o:ole="">
+            <v:imagedata r:id="rId93" o:title=""/>
+          </v:shape>
+          <o:OLEObject Type="Embed" ProgID="Equation.AxMath" ShapeID="_x0000_i1068" DrawAspect="Content" ObjectID="_1810331001" r:id="rId94"/>
+        </w:object>
+      </w:r>
+      <w:r>
+        <w:rPr>
+          <w:rFonts w:ascii="黑体" w:eastAsia="黑体" w:hAnsi="黑体" w:hint="eastAsia"/>
+          <w:sz w:val="15"/>
+          <w:szCs w:val="15"/>
+        </w:rPr>
+        <w:t>，相干为Q非相干为exp</w:t>
+      </w:r>
+    </w:p>
+    <w:p>
+      <w:pPr>
+        <w:snapToGrid w:val="0"/>
+        <w:spacing w:line="160" w:lineRule="atLeast"/>
+        <w:rPr>
+          <w:rFonts w:ascii="黑体" w:eastAsia="黑体" w:hAnsi="黑体" w:hint="eastAsia"/>
+          <w:sz w:val="15"/>
+          <w:szCs w:val="15"/>
+        </w:rPr>
+      </w:pPr>
+      <w:r>
+        <w:rPr>
+          <w:rFonts w:ascii="黑体" w:eastAsia="黑体" w:hAnsi="黑体" w:hint="eastAsia"/>
+          <w:position w:val="-18"/>
+          <w:sz w:val="15"/>
+          <w:szCs w:val="15"/>
+        </w:rPr>
+        <w:object w:dxaOrig="4281" w:dyaOrig="450" w14:anchorId="15B05B9E">
+          <v:shape id="_x0000_i1069" type="#_x0000_t75" style="width:214pt;height:22.4pt" o:ole="">
+            <v:imagedata r:id="rId95" o:title=""/>
+          </v:shape>
+          <o:OLEObject Type="Embed" ProgID="Equation.AxMath" ShapeID="_x0000_i1069" DrawAspect="Content" ObjectID="_1810331002" r:id="rId96"/>
+        </w:object>
+      </w:r>
+    </w:p>
+    <w:p>
+      <w:pPr>
+        <w:snapToGrid w:val="0"/>
+        <w:spacing w:line="160" w:lineRule="atLeast"/>
+        <w:rPr>
+          <w:rFonts w:ascii="黑体" w:eastAsia="黑体" w:hAnsi="黑体" w:hint="eastAsia"/>
+          <w:sz w:val="15"/>
+          <w:szCs w:val="15"/>
+        </w:rPr>
+      </w:pPr>
+      <w:r>
+        <w:rPr>
+          <w:rFonts w:ascii="黑体" w:eastAsia="黑体" w:hAnsi="黑体" w:hint="eastAsia"/>
+          <w:position w:val="-18"/>
+          <w:sz w:val="15"/>
+          <w:szCs w:val="15"/>
+        </w:rPr>
+        <w:object w:dxaOrig="5086" w:dyaOrig="446" w14:anchorId="21294103">
+          <v:shape id="_x0000_i1070" type="#_x0000_t75" style="width:254.4pt;height:22.4pt" o:ole="">
+            <v:imagedata r:id="rId97" o:title=""/>
+          </v:shape>
+          <o:OLEObject Type="Embed" ProgID="Equation.AxMath" ShapeID="_x0000_i1070" DrawAspect="Content" ObjectID="_1810331003" r:id="rId98"/>
+        </w:object>
+      </w:r>
+    </w:p>
+    <w:p>
+      <w:pPr>
+        <w:snapToGrid w:val="0"/>
+        <w:spacing w:line="160" w:lineRule="atLeast"/>
+        <w:rPr>
+          <w:rFonts w:ascii="黑体" w:eastAsia="黑体" w:hAnsi="黑体" w:hint="eastAsia"/>
+          <w:sz w:val="15"/>
+          <w:szCs w:val="15"/>
+        </w:rPr>
+      </w:pPr>
+      <w:r>
+        <w:rPr>
+          <w:rFonts w:ascii="黑体" w:eastAsia="黑体" w:hAnsi="黑体" w:hint="eastAsia"/>
+          <w:position w:val="-18"/>
+          <w:sz w:val="15"/>
+          <w:szCs w:val="15"/>
+        </w:rPr>
+        <w:object w:dxaOrig="3331" w:dyaOrig="446" w14:anchorId="50D0D949">
+          <v:shape id="_x0000_i1071" type="#_x0000_t75" style="width:166.4pt;height:22.4pt" o:ole="">
+            <v:imagedata r:id="rId99" o:title=""/>
+          </v:shape>
+          <o:OLEObject Type="Embed" ProgID="Equation.AxMath" ShapeID="_x0000_i1071" DrawAspect="Content" ObjectID="_1810331004" r:id="rId100"/>
+        </w:object>
+      </w:r>
+    </w:p>
+    <w:p>
+      <w:pPr>
+        <w:snapToGrid w:val="0"/>
+        <w:spacing w:line="160" w:lineRule="atLeast"/>
+        <w:rPr>
+          <w:rFonts w:ascii="黑体" w:eastAsia="黑体" w:hAnsi="黑体" w:hint="eastAsia"/>
+          <w:sz w:val="15"/>
+          <w:szCs w:val="15"/>
+        </w:rPr>
+      </w:pPr>
+      <w:r>
+        <w:rPr>
+          <w:rFonts w:ascii="黑体" w:eastAsia="黑体" w:hAnsi="黑体" w:hint="eastAsia"/>
+          <w:sz w:val="15"/>
+          <w:szCs w:val="15"/>
+          <w:highlight w:val="yellow"/>
+        </w:rPr>
+        <w:t>瑞利信道平坦衰落平均误码率</w:t>
+      </w:r>
+      <w:r>
+        <w:rPr>
+          <w:rFonts w:ascii="黑体" w:eastAsia="黑体" w:hAnsi="黑体" w:hint="eastAsia"/>
+          <w:sz w:val="15"/>
+          <w:szCs w:val="15"/>
+        </w:rPr>
+        <w:t>：</w:t>
+      </w:r>
+      <w:r>
+        <w:rPr>
+          <w:rFonts w:ascii="黑体" w:eastAsia="黑体" w:hAnsi="黑体" w:hint="eastAsia"/>
+          <w:position w:val="-5"/>
+          <w:sz w:val="15"/>
+          <w:szCs w:val="15"/>
+        </w:rPr>
+        <w:object w:dxaOrig="1846" w:dyaOrig="171" w14:anchorId="24E73A20">
+          <v:shape id="_x0000_i1072" type="#_x0000_t75" style="width:92.4pt;height:8.4pt" o:ole="">
+            <v:imagedata r:id="rId101" o:title=""/>
+          </v:shape>
+          <o:OLEObject Type="Embed" ProgID="Equation.AxMath" ShapeID="_x0000_i1072" DrawAspect="Content" ObjectID="_1810331005" r:id="rId102"/>
+        </w:object>
+      </w:r>
+    </w:p>
+    <w:p>
+      <w:pPr>
+        <w:snapToGrid w:val="0"/>
+        <w:spacing w:line="160" w:lineRule="atLeast"/>
+        <w:rPr>
+          <w:rFonts w:ascii="黑体" w:eastAsia="黑体" w:hAnsi="黑体" w:hint="eastAsia"/>
+          <w:sz w:val="15"/>
+          <w:szCs w:val="15"/>
+        </w:rPr>
+      </w:pPr>
+      <w:r>
+        <w:rPr>
+          <w:rFonts w:ascii="黑体" w:eastAsia="黑体" w:hAnsi="黑体" w:hint="eastAsia"/>
+          <w:sz w:val="15"/>
+          <w:szCs w:val="15"/>
+        </w:rPr>
+        <w:t>相干：</w:t>
+      </w:r>
+      <w:r>
+        <w:rPr>
+          <w:rFonts w:ascii="黑体" w:eastAsia="黑体" w:hAnsi="黑体" w:hint="eastAsia"/>
+          <w:position w:val="-18"/>
+          <w:sz w:val="15"/>
+          <w:szCs w:val="15"/>
+        </w:rPr>
+        <w:object w:dxaOrig="4367" w:dyaOrig="442" w14:anchorId="44F0F747">
+          <v:shape id="_x0000_i1073" type="#_x0000_t75" style="width:218.4pt;height:22pt" o:ole="">
+            <v:imagedata r:id="rId103" o:title=""/>
+          </v:shape>
+          <o:OLEObject Type="Embed" ProgID="Equation.AxMath" ShapeID="_x0000_i1073" DrawAspect="Content" ObjectID="_1810331006" r:id="rId104"/>
+        </w:object>
+      </w:r>
+    </w:p>
+    <w:p>
+      <w:pPr>
+        <w:snapToGrid w:val="0"/>
+        <w:spacing w:line="160" w:lineRule="atLeast"/>
+        <w:rPr>
+          <w:rFonts w:ascii="黑体" w:eastAsia="黑体" w:hAnsi="黑体" w:hint="eastAsia"/>
+          <w:sz w:val="15"/>
+          <w:szCs w:val="15"/>
+        </w:rPr>
+      </w:pPr>
+      <w:r>
+        <w:rPr>
+          <w:rFonts w:ascii="黑体" w:eastAsia="黑体" w:hAnsi="黑体" w:hint="eastAsia"/>
+          <w:position w:val="-18"/>
+          <w:sz w:val="15"/>
+          <w:szCs w:val="15"/>
+        </w:rPr>
+        <w:object w:dxaOrig="5242" w:dyaOrig="442" w14:anchorId="375C9D3A">
+          <v:shape id="_x0000_i1074" type="#_x0000_t75" style="width:262pt;height:22pt" o:ole="">
+            <v:imagedata r:id="rId105" o:title=""/>
+          </v:shape>
+          <o:OLEObject Type="Embed" ProgID="Equation.AxMath" ShapeID="_x0000_i1074" DrawAspect="Content" ObjectID="_1810331007" r:id="rId106"/>
+        </w:object>
+      </w:r>
+    </w:p>
+    <w:p>
+      <w:pPr>
+        <w:snapToGrid w:val="0"/>
+        <w:spacing w:line="160" w:lineRule="atLeast"/>
+        <w:rPr>
+          <w:rFonts w:ascii="黑体" w:eastAsia="黑体" w:hAnsi="黑体" w:hint="eastAsia"/>
+          <w:sz w:val="15"/>
+          <w:szCs w:val="15"/>
+        </w:rPr>
+      </w:pPr>
+      <w:r>
+        <w:rPr>
+          <w:rFonts w:ascii="黑体" w:eastAsia="黑体" w:hAnsi="黑体" w:hint="eastAsia"/>
+          <w:sz w:val="15"/>
+          <w:szCs w:val="15"/>
+        </w:rPr>
+        <w:t>非相干:</w:t>
+      </w:r>
+      <w:r>
+        <w:rPr>
+          <w:rFonts w:ascii="黑体" w:eastAsia="黑体" w:hAnsi="黑体" w:hint="eastAsia"/>
+          <w:sz w:val="15"/>
+          <w:szCs w:val="15"/>
+        </w:rPr>
+        <w:t xml:space="preserve"> </w:t>
+      </w:r>
+      <w:r>
+        <w:rPr>
+          <w:rFonts w:ascii="黑体" w:eastAsia="黑体" w:hAnsi="黑体" w:hint="eastAsia"/>
+          <w:position w:val="-15"/>
+          <w:sz w:val="15"/>
+          <w:szCs w:val="15"/>
+        </w:rPr>
+        <w:object w:dxaOrig="3087" w:dyaOrig="364" w14:anchorId="7E2D030D">
+          <v:shape id="_x0000_i1075" type="#_x0000_t75" style="width:154.4pt;height:18.4pt" o:ole="">
+            <v:imagedata r:id="rId107" o:title=""/>
+          </v:shape>
+          <o:OLEObject Type="Embed" ProgID="Equation.AxMath" ShapeID="_x0000_i1075" DrawAspect="Content" ObjectID="_1810331008" r:id="rId108"/>
+        </w:object>
+      </w:r>
+    </w:p>
+    <w:p>
+      <w:pPr>
+        <w:snapToGrid w:val="0"/>
+        <w:spacing w:line="160" w:lineRule="atLeast"/>
+        <w:rPr>
+          <w:rFonts w:ascii="黑体" w:eastAsia="黑体" w:hAnsi="黑体" w:hint="eastAsia"/>
+          <w:sz w:val="15"/>
+          <w:szCs w:val="15"/>
+        </w:rPr>
+      </w:pPr>
+      <w:r>
+        <w:rPr>
+          <w:rFonts w:ascii="黑体" w:eastAsia="黑体" w:hAnsi="黑体" w:hint="eastAsia"/>
+          <w:sz w:val="15"/>
+          <w:szCs w:val="15"/>
+          <w:highlight w:val="yellow"/>
+        </w:rPr>
+        <w:t>莱斯信道平坦衰落平均误码率</w:t>
+      </w:r>
+      <w:r>
+        <w:rPr>
+          <w:rFonts w:ascii="黑体" w:eastAsia="黑体" w:hAnsi="黑体" w:hint="eastAsia"/>
+          <w:sz w:val="15"/>
+          <w:szCs w:val="15"/>
+        </w:rPr>
+        <w:t>：非相干</w:t>
+      </w:r>
+    </w:p>
+    <w:p>
+      <w:pPr>
+        <w:snapToGrid w:val="0"/>
+        <w:spacing w:line="160" w:lineRule="atLeast"/>
+        <w:rPr>
+          <w:rFonts w:ascii="黑体" w:eastAsia="黑体" w:hAnsi="黑体" w:hint="eastAsia"/>
+          <w:sz w:val="15"/>
+          <w:szCs w:val="15"/>
+        </w:rPr>
+      </w:pPr>
+      <w:r>
+        <w:rPr>
+          <w:rFonts w:ascii="黑体" w:eastAsia="黑体" w:hAnsi="黑体" w:hint="eastAsia"/>
+          <w:position w:val="-15"/>
+          <w:sz w:val="15"/>
+          <w:szCs w:val="15"/>
+        </w:rPr>
+        <w:object w:dxaOrig="5279" w:dyaOrig="375" w14:anchorId="6F528479">
+          <v:shape id="_x0000_i1076" type="#_x0000_t75" style="width:264pt;height:18.8pt" o:ole="">
+            <v:imagedata r:id="rId109" o:title=""/>
+          </v:shape>
+          <o:OLEObject Type="Embed" ProgID="Equation.AxMath" ShapeID="_x0000_i1076" DrawAspect="Content" ObjectID="_1810331009" r:id="rId110"/>
+        </w:object>
+      </w:r>
+      <w:r>
+        <w:rPr>
+          <w:rFonts w:ascii="黑体" w:eastAsia="黑体" w:hAnsi="黑体"/>
+          <w:sz w:val="15"/>
+          <w:szCs w:val="15"/>
+        </w:rPr>
+        <w:t xml:space="preserve"> </w:t>
+      </w:r>
+    </w:p>
+    <w:p>
+      <w:pPr>
+        <w:snapToGrid w:val="0"/>
+        <w:spacing w:line="160" w:lineRule="atLeast"/>
+        <w:rPr>
+          <w:rFonts w:ascii="黑体" w:eastAsia="黑体" w:hAnsi="黑体" w:hint="eastAsia"/>
+          <w:sz w:val="15"/>
+          <w:szCs w:val="15"/>
+        </w:rPr>
+      </w:pPr>
+      <w:r>
+        <w:rPr>
+          <w:rFonts w:ascii="黑体" w:eastAsia="黑体" w:hAnsi="黑体" w:hint="eastAsia"/>
+          <w:sz w:val="15"/>
+          <w:szCs w:val="15"/>
+          <w:highlight w:val="yellow"/>
+        </w:rPr>
+        <w:t>频</w:t>
+      </w:r>
+      <w:r>
+        <w:rPr>
+          <w:rFonts w:ascii="黑体" w:eastAsia="黑体" w:hAnsi="黑体" w:hint="eastAsia"/>
+          <w:sz w:val="15"/>
+          <w:szCs w:val="15"/>
+          <w:highlight w:val="yellow"/>
+        </w:rPr>
+        <w:t>时</w:t>
+      </w:r>
+      <w:r>
+        <w:rPr>
+          <w:rFonts w:ascii="黑体" w:eastAsia="黑体" w:hAnsi="黑体" w:hint="eastAsia"/>
+          <w:sz w:val="15"/>
+          <w:szCs w:val="15"/>
+          <w:highlight w:val="yellow"/>
+        </w:rPr>
+        <w:t>选</w:t>
+      </w:r>
+      <w:r>
+        <w:rPr>
+          <w:rFonts w:ascii="黑体" w:eastAsia="黑体" w:hAnsi="黑体" w:hint="eastAsia"/>
+          <w:sz w:val="15"/>
+          <w:szCs w:val="15"/>
+          <w:highlight w:val="yellow"/>
+        </w:rPr>
+        <w:t>衰落信道均误码率</w:t>
+      </w:r>
+      <w:r>
+        <w:rPr>
+          <w:rFonts w:ascii="黑体" w:eastAsia="黑体" w:hAnsi="黑体" w:hint="eastAsia"/>
+          <w:position w:val="-14"/>
+          <w:sz w:val="15"/>
+          <w:szCs w:val="15"/>
+        </w:rPr>
+        <w:object w:dxaOrig="3399" w:dyaOrig="367" w14:anchorId="376A9A99">
+          <v:shape id="_x0000_i1077" type="#_x0000_t75" style="width:170pt;height:18.4pt" o:ole="">
+            <v:imagedata r:id="rId111" o:title=""/>
+          </v:shape>
+          <o:OLEObject Type="Embed" ProgID="Equation.AxMath" ShapeID="_x0000_i1077" DrawAspect="Content" ObjectID="_1810331010" r:id="rId112"/>
+        </w:object>
+      </w:r>
+    </w:p>
+    <w:p>
+      <w:pPr>
+        <w:snapToGrid w:val="0"/>
+        <w:spacing w:line="160" w:lineRule="atLeast"/>
+        <w:rPr>
+          <w:rFonts w:ascii="黑体" w:eastAsia="黑体" w:hAnsi="黑体" w:hint="eastAsia"/>
+          <w:sz w:val="15"/>
+          <w:szCs w:val="15"/>
+        </w:rPr>
+      </w:pPr>
+      <w:r>
+        <w:rPr>
+          <w:rFonts w:ascii="黑体" w:eastAsia="黑体" w:hAnsi="黑体" w:hint="eastAsia"/>
+          <w:sz w:val="15"/>
+          <w:szCs w:val="15"/>
+        </w:rPr>
+        <w:t>不可减少BER下限</w:t>
+      </w:r>
+      <w:r>
+        <w:rPr>
+          <w:rFonts w:ascii="黑体" w:eastAsia="黑体" w:hAnsi="黑体" w:hint="eastAsia"/>
+          <w:sz w:val="15"/>
+          <w:szCs w:val="15"/>
+        </w:rPr>
+        <w:t>原因：1.</w:t>
+      </w:r>
+      <w:r>
+        <w:rPr>
+          <w:rFonts w:hint="eastAsia"/>
+        </w:rPr>
+        <w:t xml:space="preserve"> </w:t>
+      </w:r>
+      <w:r>
+        <w:rPr>
+          <w:rFonts w:ascii="黑体" w:eastAsia="黑体" w:hAnsi="黑体" w:hint="eastAsia"/>
+          <w:sz w:val="15"/>
+          <w:szCs w:val="15"/>
+        </w:rPr>
+        <w:t>主要信号分量因多径删除而被消除；</w:t>
+      </w:r>
+      <w:r>
+        <w:rPr>
+          <w:rFonts w:ascii="黑体" w:eastAsia="黑体" w:hAnsi="黑体" w:hint="eastAsia"/>
+          <w:sz w:val="15"/>
+          <w:szCs w:val="15"/>
+          <w:highlight w:val="yellow"/>
+        </w:rPr>
+        <w:t>2</w:t>
+      </w:r>
+      <w:r>
+        <w:rPr>
+          <w:rFonts w:ascii="黑体" w:eastAsia="黑体" w:hAnsi="黑体" w:hint="eastAsia"/>
+          <w:sz w:val="15"/>
+          <w:szCs w:val="15"/>
+        </w:rPr>
+        <w:t>非零的</w:t>
+      </w:r>
+      <w:r>
+        <w:rPr>
+          <w:rFonts w:ascii="黑体" w:eastAsia="黑体" w:hAnsi="黑体" w:cs="黑体" w:hint="eastAsia"/>
+          <w:sz w:val="15"/>
+          <w:szCs w:val="15"/>
+        </w:rPr>
+        <w:t>d</w:t>
+      </w:r>
+      <w:r>
+        <w:rPr>
+          <w:rFonts w:ascii="黑体" w:eastAsia="黑体" w:hAnsi="黑体"/>
+          <w:sz w:val="15"/>
+          <w:szCs w:val="15"/>
+        </w:rPr>
+        <w:t>值引起ISI</w:t>
+      </w:r>
+      <w:r>
+        <w:rPr>
+          <w:rFonts w:ascii="黑体" w:eastAsia="黑体" w:hAnsi="黑体" w:hint="eastAsia"/>
+          <w:sz w:val="15"/>
+          <w:szCs w:val="15"/>
+        </w:rPr>
+        <w:t xml:space="preserve"> 3.</w:t>
+      </w:r>
+      <w:r>
+        <w:rPr>
+          <w:rFonts w:ascii="黑体" w:eastAsia="黑体" w:hAnsi="黑体" w:hint="eastAsia"/>
+          <w:sz w:val="15"/>
+          <w:szCs w:val="15"/>
+        </w:rPr>
+        <w:t>由于时延扩展，接收机的采样时刻发生改变</w:t>
+      </w:r>
+    </w:p>
+    <w:p>
+      <w:pPr>
+        <w:snapToGrid w:val="0"/>
+        <w:spacing w:line="160" w:lineRule="atLeast"/>
+        <w:rPr>
+          <w:rFonts w:ascii="黑体" w:eastAsia="黑体" w:hAnsi="黑体" w:hint="eastAsia"/>
+          <w:sz w:val="15"/>
+          <w:szCs w:val="15"/>
+        </w:rPr>
+      </w:pPr>
+      <w:r>
+        <w:rPr>
+          <w:rFonts w:ascii="黑体" w:eastAsia="黑体" w:hAnsi="黑体" w:hint="eastAsia"/>
+          <w:sz w:val="15"/>
+          <w:szCs w:val="15"/>
+          <w:highlight w:val="yellow"/>
+        </w:rPr>
+        <w:t>直接扩频</w:t>
+      </w:r>
+      <w:r>
+        <w:rPr>
+          <w:rFonts w:ascii="黑体" w:eastAsia="黑体" w:hAnsi="黑体" w:hint="eastAsia"/>
+          <w:sz w:val="15"/>
+          <w:szCs w:val="15"/>
+        </w:rPr>
+        <w:t>差错概率：后者为误差本底</w:t>
+      </w:r>
+    </w:p>
+    <w:p>
+      <w:pPr>
+        <w:snapToGrid w:val="0"/>
+        <w:spacing w:line="160" w:lineRule="atLeast"/>
+        <w:rPr>
+          <w:rFonts w:ascii="黑体" w:eastAsia="黑体" w:hAnsi="黑体" w:hint="eastAsia"/>
+          <w:sz w:val="15"/>
+          <w:szCs w:val="15"/>
+        </w:rPr>
+      </w:pPr>
+      <w:r>
+        <w:rPr>
+          <w:rFonts w:ascii="黑体" w:eastAsia="黑体" w:hAnsi="黑体" w:hint="eastAsia"/>
+          <w:position w:val="-18"/>
+          <w:sz w:val="15"/>
+          <w:szCs w:val="15"/>
+        </w:rPr>
+        <w:object w:dxaOrig="5337" w:dyaOrig="446" w14:anchorId="5CFE05DA">
+          <v:shape id="_x0000_i1078" type="#_x0000_t75" style="width:266.8pt;height:22.4pt" o:ole="">
+            <v:imagedata r:id="rId113" o:title=""/>
+          </v:shape>
+          <o:OLEObject Type="Embed" ProgID="Equation.AxMath" ShapeID="_x0000_i1078" DrawAspect="Content" ObjectID="_1810331011" r:id="rId114"/>
+        </w:object>
+      </w:r>
+    </w:p>
+    <w:p>
+      <w:pPr>
+        <w:snapToGrid w:val="0"/>
+        <w:spacing w:line="160" w:lineRule="atLeast"/>
+        <w:rPr>
+          <w:rFonts w:ascii="黑体" w:eastAsia="黑体" w:hAnsi="黑体" w:hint="eastAsia"/>
+          <w:sz w:val="15"/>
+          <w:szCs w:val="15"/>
+        </w:rPr>
+      </w:pPr>
+      <w:r>
+        <w:rPr>
+          <w:rFonts w:ascii="黑体" w:eastAsia="黑体" w:hAnsi="黑体" w:hint="eastAsia"/>
+          <w:sz w:val="15"/>
+          <w:szCs w:val="15"/>
+        </w:rPr>
+        <w:t>误差本底原因：1. 多址干扰2. 对于基站，接收到的所有干扰者的信号和目标用户的信号的功率相同；（这是通过移动端的功率控制来实现的）</w:t>
+      </w:r>
+    </w:p>
+    <w:p>
+      <w:pPr>
+        <w:snapToGrid w:val="0"/>
+        <w:spacing w:line="160" w:lineRule="atLeast"/>
+        <w:rPr>
+          <w:rFonts w:ascii="黑体" w:eastAsia="黑体" w:hAnsi="黑体" w:hint="eastAsia"/>
+          <w:sz w:val="15"/>
+          <w:szCs w:val="15"/>
+        </w:rPr>
+      </w:pPr>
+      <w:r>
+        <w:rPr>
+          <w:rFonts w:ascii="黑体" w:eastAsia="黑体" w:hAnsi="黑体" w:hint="eastAsia"/>
+          <w:sz w:val="15"/>
+          <w:szCs w:val="15"/>
+          <w:highlight w:val="yellow"/>
+        </w:rPr>
+        <w:t>跳频</w:t>
+      </w:r>
+      <w:r>
+        <w:rPr>
+          <w:rFonts w:ascii="黑体" w:eastAsia="黑体" w:hAnsi="黑体" w:hint="eastAsia"/>
+          <w:sz w:val="15"/>
+          <w:szCs w:val="15"/>
+        </w:rPr>
+        <w:t>：其中M为</w:t>
+      </w:r>
+      <w:r>
+        <w:rPr>
+          <w:rFonts w:ascii="黑体" w:eastAsia="黑体" w:hAnsi="黑体" w:hint="eastAsia"/>
+          <w:sz w:val="15"/>
+          <w:szCs w:val="15"/>
+        </w:rPr>
+        <w:t>跳频信道数</w:t>
+      </w:r>
+      <w:r>
+        <w:rPr>
+          <w:rFonts w:ascii="黑体" w:eastAsia="黑体" w:hAnsi="黑体" w:hint="eastAsia"/>
+          <w:sz w:val="15"/>
+          <w:szCs w:val="15"/>
+        </w:rPr>
+        <w:t>，K为用户数</w:t>
+      </w:r>
+      <w:r>
+        <w:rPr>
+          <w:rFonts w:ascii="黑体" w:eastAsia="黑体" w:hAnsi="黑体" w:hint="eastAsia"/>
+          <w:sz w:val="15"/>
+          <w:szCs w:val="15"/>
+        </w:rPr>
+        <w:t>，SNR无穷大,只考虑碰撞为误差本底</w:t>
+      </w:r>
+    </w:p>
+    <w:p>
+      <w:pPr>
+        <w:snapToGrid w:val="0"/>
+        <w:spacing w:line="160" w:lineRule="atLeast"/>
+        <w:rPr>
+          <w:rFonts w:ascii="黑体" w:eastAsia="黑体" w:hAnsi="黑体" w:hint="eastAsia"/>
+          <w:sz w:val="15"/>
+          <w:szCs w:val="15"/>
+        </w:rPr>
+      </w:pPr>
+      <w:r>
+        <w:rPr>
+          <w:rFonts w:ascii="黑体" w:eastAsia="黑体" w:hAnsi="黑体" w:hint="eastAsia"/>
+          <w:position w:val="-16"/>
+          <w:sz w:val="15"/>
+          <w:szCs w:val="15"/>
+        </w:rPr>
+        <w:object w:dxaOrig="4518" w:dyaOrig="407" w14:anchorId="45886D64">
+          <v:shape id="_x0000_i1079" type="#_x0000_t75" style="width:226pt;height:20.4pt" o:ole="">
+            <v:imagedata r:id="rId115" o:title=""/>
+          </v:shape>
+          <o:OLEObject Type="Embed" ProgID="Equation.AxMath" ShapeID="_x0000_i1079" DrawAspect="Content" ObjectID="_1810331012" r:id="rId116"/>
+        </w:object>
+      </w:r>
+    </w:p>
+    <w:p>
+      <w:pPr>
+        <w:snapToGrid w:val="0"/>
+        <w:spacing w:line="160" w:lineRule="atLeast"/>
+        <w:rPr>
+          <w:rFonts w:ascii="黑体" w:eastAsia="黑体" w:hAnsi="黑体" w:hint="eastAsia"/>
+          <w:sz w:val="15"/>
+          <w:szCs w:val="15"/>
+        </w:rPr>
+      </w:pPr>
+      <w:r>
+        <w:rPr>
+          <w:rFonts w:ascii="黑体" w:eastAsia="黑体" w:hAnsi="黑体" w:hint="eastAsia"/>
+          <w:sz w:val="15"/>
+          <w:szCs w:val="15"/>
+        </w:rPr>
+        <w:t>异步跳频：</w:t>
+      </w:r>
+      <w:r>
+        <w:rPr>
+          <w:rFonts w:ascii="黑体" w:eastAsia="黑体" w:hAnsi="黑体" w:hint="eastAsia"/>
+          <w:position w:val="-16"/>
+          <w:sz w:val="15"/>
+          <w:szCs w:val="15"/>
+        </w:rPr>
+        <w:object w:dxaOrig="3748" w:dyaOrig="412" w14:anchorId="7C562295">
+          <v:shape id="_x0000_i1080" type="#_x0000_t75" style="width:187.6pt;height:20.8pt" o:ole="">
+            <v:imagedata r:id="rId117" o:title=""/>
+          </v:shape>
+          <o:OLEObject Type="Embed" ProgID="Equation.AxMath" ShapeID="_x0000_i1080" DrawAspect="Content" ObjectID="_1810331013" r:id="rId118"/>
+        </w:object>
+      </w:r>
+      <w:r>
+        <w:rPr>
+          <w:rFonts w:ascii="黑体" w:eastAsia="黑体" w:hAnsi="黑体"/>
+          <w:sz w:val="15"/>
+          <w:szCs w:val="15"/>
+        </w:rPr>
+        <w:t xml:space="preserve"> </w:t>
+      </w:r>
+    </w:p>
+    <w:p>
+      <w:pPr>
+        <w:snapToGrid w:val="0"/>
+        <w:spacing w:line="160" w:lineRule="atLeast"/>
+        <w:rPr>
+          <w:rFonts w:ascii="黑体" w:eastAsia="黑体" w:hAnsi="黑体" w:hint="eastAsia"/>
+          <w:sz w:val="15"/>
+          <w:szCs w:val="15"/>
+        </w:rPr>
+      </w:pPr>
+      <w:r>
+        <w:rPr>
+          <w:rFonts w:ascii="黑体" w:eastAsia="黑体" w:hAnsi="黑体" w:hint="eastAsia"/>
+          <w:color w:val="EE0000"/>
+          <w:sz w:val="15"/>
+          <w:szCs w:val="15"/>
+        </w:rPr>
+        <w:t>分集</w:t>
+      </w:r>
+      <w:r>
+        <w:rPr>
+          <w:rFonts w:ascii="黑体" w:eastAsia="黑体" w:hAnsi="黑体" w:hint="eastAsia"/>
+          <w:sz w:val="15"/>
+          <w:szCs w:val="15"/>
+        </w:rPr>
+        <w:t>：</w:t>
+      </w:r>
+      <w:r>
+        <w:rPr>
+          <w:rFonts w:ascii="黑体" w:eastAsia="黑体" w:hAnsi="黑体"/>
+          <w:sz w:val="15"/>
+          <w:szCs w:val="15"/>
+        </w:rPr>
+        <w:t>一种低成本、大幅度改进无线链路性能的技术；</w:t>
+      </w:r>
+      <w:r>
+        <w:rPr>
+          <w:rFonts w:ascii="黑体" w:eastAsia="黑体" w:hAnsi="黑体" w:hint="eastAsia"/>
+          <w:sz w:val="15"/>
+          <w:szCs w:val="15"/>
+        </w:rPr>
+        <w:t>利用空间、时间、频率之间的</w:t>
+      </w:r>
+      <w:r>
+        <w:rPr>
+          <w:rFonts w:ascii="黑体" w:eastAsia="黑体" w:hAnsi="黑体" w:hint="eastAsia"/>
+          <w:b/>
+          <w:bCs/>
+          <w:sz w:val="15"/>
+          <w:szCs w:val="15"/>
+        </w:rPr>
+        <w:t>独立性</w:t>
+      </w:r>
+      <w:r>
+        <w:rPr>
+          <w:rFonts w:ascii="黑体" w:eastAsia="黑体" w:hAnsi="黑体" w:hint="eastAsia"/>
+          <w:sz w:val="15"/>
+          <w:szCs w:val="15"/>
+        </w:rPr>
+        <w:t>，补偿信道衰落的技术</w:t>
+      </w:r>
+    </w:p>
+    <w:p>
+      <w:pPr>
+        <w:snapToGrid w:val="0"/>
+        <w:spacing w:line="160" w:lineRule="atLeast"/>
+        <w:rPr>
+          <w:rFonts w:ascii="黑体" w:eastAsia="黑体" w:hAnsi="黑体" w:hint="eastAsia"/>
+          <w:sz w:val="15"/>
+          <w:szCs w:val="15"/>
+        </w:rPr>
+      </w:pPr>
+      <w:r>
+        <w:rPr>
+          <w:rFonts w:ascii="黑体" w:eastAsia="黑体" w:hAnsi="黑体" w:hint="eastAsia"/>
+          <w:sz w:val="15"/>
+          <w:szCs w:val="15"/>
+        </w:rPr>
+        <w:t>空间分集</w:t>
+      </w:r>
+      <w:r>
+        <w:rPr>
+          <w:rFonts w:ascii="黑体" w:eastAsia="黑体" w:hAnsi="黑体" w:hint="eastAsia"/>
+          <w:sz w:val="15"/>
+          <w:szCs w:val="15"/>
+        </w:rPr>
+        <w:t>：</w:t>
+      </w:r>
+      <w:r>
+        <w:rPr>
+          <w:rFonts w:ascii="黑体" w:eastAsia="黑体" w:hAnsi="黑体" w:hint="eastAsia"/>
+          <w:sz w:val="15"/>
+          <w:szCs w:val="15"/>
+        </w:rPr>
+        <w:t>间隔超过λ/2时，可以认为接收信号完全不相关；</w:t>
+      </w:r>
+    </w:p>
+    <w:p>
+      <w:pPr>
+        <w:snapToGrid w:val="0"/>
+        <w:spacing w:line="160" w:lineRule="atLeast"/>
+        <w:rPr>
+          <w:rFonts w:ascii="黑体" w:eastAsia="黑体" w:hAnsi="黑体" w:hint="eastAsia"/>
+          <w:sz w:val="15"/>
+          <w:szCs w:val="15"/>
+        </w:rPr>
+      </w:pPr>
+      <w:r>
+        <w:rPr>
+          <w:rFonts w:ascii="黑体" w:eastAsia="黑体" w:hAnsi="黑体"/>
+          <w:sz w:val="15"/>
+          <w:szCs w:val="15"/>
+        </w:rPr>
+        <w:t>时间分集</w:t>
+      </w:r>
+      <w:r>
+        <w:rPr>
+          <w:rFonts w:ascii="黑体" w:eastAsia="黑体" w:hAnsi="黑体" w:hint="eastAsia"/>
+          <w:sz w:val="15"/>
+          <w:szCs w:val="15"/>
+        </w:rPr>
+        <w:t>：不相关条件</w:t>
+      </w:r>
+      <w:r>
+        <w:rPr>
+          <w:rFonts w:ascii="黑体" w:eastAsia="黑体" w:hAnsi="黑体" w:hint="eastAsia"/>
+          <w:position w:val="-14"/>
+          <w:sz w:val="15"/>
+          <w:szCs w:val="15"/>
+        </w:rPr>
+        <w:object w:dxaOrig="724" w:dyaOrig="359" w14:anchorId="23028B50">
+          <v:shape id="_x0000_i1081" type="#_x0000_t75" style="width:36.4pt;height:18pt" o:ole="">
+            <v:imagedata r:id="rId119" o:title=""/>
+          </v:shape>
+          <o:OLEObject Type="Embed" ProgID="Equation.AxMath" ShapeID="_x0000_i1081" DrawAspect="Content" ObjectID="_1810331014" r:id="rId120"/>
+        </w:object>
+      </w:r>
+      <w:r>
+        <w:rPr>
+          <w:rFonts w:ascii="黑体" w:eastAsia="黑体" w:hAnsi="黑体" w:hint="eastAsia"/>
+          <w:sz w:val="15"/>
+          <w:szCs w:val="15"/>
+        </w:rPr>
+        <w:t>，</w:t>
+      </w:r>
+      <w:r>
+        <w:rPr>
+          <w:rFonts w:ascii="黑体" w:eastAsia="黑体" w:hAnsi="黑体" w:hint="eastAsia"/>
+          <w:sz w:val="15"/>
+          <w:szCs w:val="15"/>
+        </w:rPr>
+        <w:t>静态信道中</w:t>
+      </w:r>
+      <w:r>
+        <w:rPr>
+          <w:rFonts w:ascii="黑体" w:eastAsia="黑体" w:hAnsi="黑体"/>
+          <w:sz w:val="15"/>
+          <w:szCs w:val="15"/>
+        </w:rPr>
+        <w:t>时间分集无效</w:t>
+      </w:r>
+    </w:p>
+    <w:p>
+      <w:pPr>
+        <w:snapToGrid w:val="0"/>
+        <w:spacing w:line="160" w:lineRule="atLeast"/>
+        <w:rPr>
+          <w:rFonts w:ascii="黑体" w:eastAsia="黑体" w:hAnsi="黑体" w:hint="eastAsia"/>
+          <w:sz w:val="15"/>
+          <w:szCs w:val="15"/>
+        </w:rPr>
+      </w:pPr>
+      <w:r>
+        <w:rPr>
+          <w:rFonts w:ascii="黑体" w:eastAsia="黑体" w:hAnsi="黑体" w:hint="eastAsia"/>
+          <w:b/>
+          <w:bCs/>
+          <w:sz w:val="15"/>
+          <w:szCs w:val="15"/>
+        </w:rPr>
+        <w:t>交织</w:t>
+      </w:r>
+      <w:r>
+        <w:rPr>
+          <w:rFonts w:ascii="黑体" w:eastAsia="黑体" w:hAnsi="黑体" w:hint="eastAsia"/>
+          <w:sz w:val="15"/>
+          <w:szCs w:val="15"/>
+        </w:rPr>
+        <w:t>：</w:t>
+      </w:r>
+      <w:r>
+        <w:rPr>
+          <w:rFonts w:ascii="黑体" w:eastAsia="黑体" w:hAnsi="黑体" w:hint="eastAsia"/>
+          <w:sz w:val="15"/>
+          <w:szCs w:val="15"/>
+        </w:rPr>
+        <w:t>可以在不附加任何开销的情况下，使数字通信系统获得时间分集</w:t>
+      </w:r>
+      <w:r>
+        <w:rPr>
+          <w:rFonts w:ascii="黑体" w:eastAsia="黑体" w:hAnsi="黑体" w:hint="eastAsia"/>
+          <w:sz w:val="15"/>
+          <w:szCs w:val="15"/>
+        </w:rPr>
+        <w:t>。</w:t>
+      </w:r>
+      <w:r>
+        <w:rPr>
+          <w:rFonts w:ascii="黑体" w:eastAsia="黑体" w:hAnsi="黑体" w:hint="eastAsia"/>
+          <w:sz w:val="15"/>
+          <w:szCs w:val="15"/>
+        </w:rPr>
+        <w:t>分散语音编码中的重要源比特，避免深度衰落或突发干扰</w:t>
+      </w:r>
+    </w:p>
+    <w:p>
+      <w:pPr>
+        <w:snapToGrid w:val="0"/>
+        <w:spacing w:line="160" w:lineRule="atLeast"/>
+        <w:rPr>
+          <w:rFonts w:ascii="黑体" w:eastAsia="黑体" w:hAnsi="黑体" w:hint="eastAsia"/>
+          <w:sz w:val="15"/>
+          <w:szCs w:val="15"/>
+        </w:rPr>
+      </w:pPr>
+      <w:r>
+        <w:rPr>
+          <w:rFonts w:ascii="黑体" w:eastAsia="黑体" w:hAnsi="黑体" w:hint="eastAsia"/>
+          <w:b/>
+          <w:bCs/>
+          <w:sz w:val="15"/>
+          <w:szCs w:val="15"/>
+        </w:rPr>
+        <w:t>选择</w:t>
+      </w:r>
+      <w:r>
+        <w:rPr>
+          <w:rFonts w:ascii="黑体" w:eastAsia="黑体" w:hAnsi="黑体" w:hint="eastAsia"/>
+          <w:b/>
+          <w:bCs/>
+          <w:sz w:val="15"/>
+          <w:szCs w:val="15"/>
+        </w:rPr>
+        <w:t>分集</w:t>
+      </w:r>
+      <w:r>
+        <w:rPr>
+          <w:rFonts w:ascii="黑体" w:eastAsia="黑体" w:hAnsi="黑体" w:hint="eastAsia"/>
+          <w:position w:val="-14"/>
+          <w:sz w:val="15"/>
+          <w:szCs w:val="15"/>
+        </w:rPr>
+        <w:object w:dxaOrig="4393" w:dyaOrig="364" w14:anchorId="677EC806">
+          <v:shape id="_x0000_i1082" type="#_x0000_t75" style="width:219.6pt;height:18.4pt" o:ole="">
+            <v:imagedata r:id="rId121" o:title=""/>
+          </v:shape>
+          <o:OLEObject Type="Embed" ProgID="Equation.AxMath" ShapeID="_x0000_i1082" DrawAspect="Content" ObjectID="_1810331015" r:id="rId122"/>
+        </w:object>
+      </w:r>
+    </w:p>
+    <w:p>
+      <w:pPr>
+        <w:snapToGrid w:val="0"/>
+        <w:spacing w:line="160" w:lineRule="atLeast"/>
+        <w:rPr>
+          <w:rFonts w:ascii="黑体" w:eastAsia="黑体" w:hAnsi="黑体" w:hint="eastAsia"/>
+          <w:sz w:val="15"/>
+          <w:szCs w:val="15"/>
+        </w:rPr>
+      </w:pPr>
+      <w:r>
+        <w:rPr>
+          <w:rFonts w:ascii="黑体" w:eastAsia="黑体" w:hAnsi="黑体" w:hint="eastAsia"/>
+          <w:b/>
+          <w:bCs/>
+          <w:sz w:val="15"/>
+          <w:szCs w:val="15"/>
+        </w:rPr>
+        <w:t>最大比率合并</w:t>
+      </w:r>
+      <w:r>
+        <w:rPr>
+          <w:rFonts w:ascii="黑体" w:eastAsia="黑体" w:hAnsi="黑体" w:hint="eastAsia"/>
+          <w:position w:val="-14"/>
+          <w:sz w:val="15"/>
+          <w:szCs w:val="15"/>
+        </w:rPr>
+        <w:object w:dxaOrig="3871" w:dyaOrig="364" w14:anchorId="60EFC5E3">
+          <v:shape id="_x0000_i1083" type="#_x0000_t75" style="width:193.6pt;height:18.4pt" o:ole="">
+            <v:imagedata r:id="rId123" o:title=""/>
+          </v:shape>
+          <o:OLEObject Type="Embed" ProgID="Equation.AxMath" ShapeID="_x0000_i1083" DrawAspect="Content" ObjectID="_1810331016" r:id="rId124"/>
+        </w:object>
+      </w:r>
+    </w:p>
+    <w:p>
+      <w:pPr>
+        <w:snapToGrid w:val="0"/>
+        <w:spacing w:line="160" w:lineRule="atLeast"/>
+        <w:rPr>
+          <w:rFonts w:ascii="黑体" w:eastAsia="黑体" w:hAnsi="黑体" w:hint="eastAsia"/>
+          <w:b/>
+          <w:bCs/>
+          <w:sz w:val="15"/>
+          <w:szCs w:val="15"/>
+        </w:rPr>
+      </w:pPr>
+      <w:r>
+        <w:rPr>
+          <w:rFonts w:ascii="黑体" w:eastAsia="黑体" w:hAnsi="黑体" w:hint="eastAsia"/>
+          <w:position w:val="-14"/>
+          <w:sz w:val="15"/>
+          <w:szCs w:val="15"/>
+        </w:rPr>
+        <w:object w:dxaOrig="910" w:dyaOrig="364" w14:anchorId="16D8176B">
+          <v:shape id="_x0000_i1084" type="#_x0000_t75" style="width:45.6pt;height:18.4pt" o:ole="">
+            <v:imagedata r:id="rId125" o:title=""/>
+          </v:shape>
+          <o:OLEObject Type="Embed" ProgID="Equation.AxMath" ShapeID="_x0000_i1084" DrawAspect="Content" ObjectID="_1810331017" r:id="rId126"/>
+        </w:object>
+      </w:r>
+      <w:r>
+        <w:rPr>
+          <w:rFonts w:ascii="黑体" w:eastAsia="黑体" w:hAnsi="黑体" w:hint="eastAsia"/>
+          <w:b/>
+          <w:bCs/>
+          <w:sz w:val="15"/>
+          <w:szCs w:val="15"/>
+        </w:rPr>
+        <w:t>最大比率合并</w:t>
+      </w:r>
+      <w:r>
+        <w:rPr>
+          <w:rFonts w:ascii="黑体" w:eastAsia="黑体" w:hAnsi="黑体" w:hint="eastAsia"/>
+          <w:sz w:val="15"/>
+          <w:szCs w:val="15"/>
+        </w:rPr>
+        <w:t>输出平均信噪比为</w:t>
+      </w:r>
+      <w:r>
+        <w:rPr>
+          <w:rFonts w:ascii="黑体" w:eastAsia="黑体" w:hAnsi="黑体" w:hint="eastAsia"/>
+          <w:position w:val="-5"/>
+          <w:sz w:val="15"/>
+          <w:szCs w:val="15"/>
+        </w:rPr>
+        <w:object w:dxaOrig="295" w:dyaOrig="169" w14:anchorId="69ABF832">
+          <v:shape id="_x0000_i1085" type="#_x0000_t75" style="width:14.8pt;height:8.4pt" o:ole="">
+            <v:imagedata r:id="rId127" o:title=""/>
+          </v:shape>
+          <o:OLEObject Type="Embed" ProgID="Equation.AxMath" ShapeID="_x0000_i1085" DrawAspect="Content" ObjectID="_1810331018" r:id="rId128"/>
+        </w:object>
+      </w:r>
+      <w:r>
+        <w:rPr>
+          <w:rFonts w:ascii="黑体" w:eastAsia="黑体" w:hAnsi="黑体" w:hint="eastAsia"/>
+          <w:sz w:val="15"/>
+          <w:szCs w:val="15"/>
+        </w:rPr>
+        <w:t>等增益为</w:t>
+      </w:r>
+      <w:r>
+        <w:rPr>
+          <w:rFonts w:ascii="黑体" w:eastAsia="黑体" w:hAnsi="黑体" w:hint="eastAsia"/>
+          <w:position w:val="-14"/>
+          <w:sz w:val="15"/>
+          <w:szCs w:val="15"/>
+        </w:rPr>
+        <w:object w:dxaOrig="1227" w:dyaOrig="364" w14:anchorId="14047265">
+          <v:shape id="_x0000_i1086" type="#_x0000_t75" style="width:61.2pt;height:18.4pt" o:ole="">
+            <v:imagedata r:id="rId129" o:title=""/>
+          </v:shape>
+          <o:OLEObject Type="Embed" ProgID="Equation.AxMath" ShapeID="_x0000_i1086" DrawAspect="Content" ObjectID="_1810331019" r:id="rId130"/>
+        </w:object>
+      </w:r>
+    </w:p>
+    <w:p>
+      <w:pPr>
+        <w:snapToGrid w:val="0"/>
+        <w:spacing w:line="160" w:lineRule="atLeast"/>
+        <w:rPr>
+          <w:rFonts w:ascii="黑体" w:eastAsia="黑体" w:hAnsi="黑体" w:hint="eastAsia"/>
+          <w:sz w:val="15"/>
+          <w:szCs w:val="15"/>
+        </w:rPr>
+      </w:pPr>
+      <w:r>
+        <w:rPr>
+          <w:rFonts w:ascii="黑体" w:eastAsia="黑体" w:hAnsi="黑体" w:hint="eastAsia"/>
+          <w:sz w:val="15"/>
+          <w:szCs w:val="15"/>
+        </w:rPr>
+        <w:t>系统性能：最大比&gt;等增益&gt;选择</w:t>
+      </w:r>
+    </w:p>
+    <w:p>
+      <w:pPr>
+        <w:snapToGrid w:val="0"/>
+        <w:spacing w:line="160" w:lineRule="atLeast"/>
+        <w:rPr>
+          <w:rFonts w:ascii="黑体" w:eastAsia="黑体" w:hAnsi="黑体" w:hint="eastAsia"/>
+          <w:sz w:val="15"/>
+          <w:szCs w:val="15"/>
+        </w:rPr>
+      </w:pPr>
+      <w:r>
+        <w:rPr>
+          <w:rFonts w:ascii="黑体" w:eastAsia="黑体" w:hAnsi="黑体" w:hint="eastAsia"/>
+          <w:sz w:val="15"/>
+          <w:szCs w:val="15"/>
+          <w:highlight w:val="yellow"/>
+        </w:rPr>
+        <w:t>均衡</w:t>
+      </w:r>
+      <w:r>
+        <w:rPr>
+          <w:rFonts w:ascii="黑体" w:eastAsia="黑体" w:hAnsi="黑体" w:hint="eastAsia"/>
+          <w:sz w:val="15"/>
+          <w:szCs w:val="15"/>
+        </w:rPr>
+        <w:t>：</w:t>
+      </w:r>
+    </w:p>
+    <w:p>
+      <w:pPr>
+        <w:snapToGrid w:val="0"/>
+        <w:spacing w:line="160" w:lineRule="atLeast"/>
+        <w:rPr>
+          <w:rFonts w:ascii="黑体" w:eastAsia="黑体" w:hAnsi="黑体" w:hint="eastAsia"/>
+          <w:b/>
+          <w:bCs/>
+          <w:sz w:val="15"/>
+          <w:szCs w:val="15"/>
+        </w:rPr>
+      </w:pPr>
+      <w:r>
+        <w:rPr>
+          <w:rFonts w:ascii="黑体" w:eastAsia="黑体" w:hAnsi="黑体" w:hint="eastAsia"/>
+          <w:b/>
+          <w:bCs/>
+          <w:sz w:val="15"/>
+          <w:szCs w:val="15"/>
+        </w:rPr>
+        <w:t>迫零均衡器</w:t>
+      </w:r>
+      <w:r>
+        <w:rPr>
+          <w:rFonts w:ascii="黑体" w:eastAsia="黑体" w:hAnsi="黑体" w:hint="eastAsia"/>
+          <w:sz w:val="15"/>
+          <w:szCs w:val="15"/>
+        </w:rPr>
+        <w:t>在高SNR、静态信道中表现较好，</w:t>
+      </w:r>
+      <w:r>
+        <w:rPr>
+          <w:rFonts w:ascii="黑体" w:eastAsia="黑体" w:hAnsi="黑体" w:hint="eastAsia"/>
+          <w:sz w:val="15"/>
+          <w:szCs w:val="15"/>
+        </w:rPr>
+        <w:t>深度衰落</w:t>
+      </w:r>
+      <w:r>
+        <w:rPr>
+          <w:rFonts w:ascii="黑体" w:eastAsia="黑体" w:hAnsi="黑体" w:hint="eastAsia"/>
+          <w:sz w:val="15"/>
+          <w:szCs w:val="15"/>
+        </w:rPr>
+        <w:t>严重放大噪声</w:t>
+      </w:r>
+      <w:r>
+        <w:rPr>
+          <w:rFonts w:ascii="黑体" w:eastAsia="黑体" w:hAnsi="黑体" w:hint="eastAsia"/>
+          <w:sz w:val="15"/>
+          <w:szCs w:val="15"/>
+        </w:rPr>
+        <w:t>；</w:t>
+      </w:r>
+      <w:r>
+        <w:rPr>
+          <w:rFonts w:ascii="黑体" w:eastAsia="黑体" w:hAnsi="黑体" w:hint="eastAsia"/>
+          <w:b/>
+          <w:bCs/>
+          <w:sz w:val="15"/>
+          <w:szCs w:val="15"/>
+        </w:rPr>
+        <w:t>MMSE均衡器</w:t>
+      </w:r>
+      <w:r>
+        <w:rPr>
+          <w:rFonts w:ascii="黑体" w:eastAsia="黑体" w:hAnsi="黑体" w:hint="eastAsia"/>
+          <w:sz w:val="15"/>
+          <w:szCs w:val="15"/>
+        </w:rPr>
+        <w:t>不要求消除所有ISI，因此频域输出并不完全平坦，对噪声放大要小于迫零算法是无线通信系统中常用的</w:t>
+      </w:r>
+      <w:r>
+        <w:rPr>
+          <w:rFonts w:ascii="黑体" w:eastAsia="黑体" w:hAnsi="黑体" w:hint="eastAsia"/>
+          <w:b/>
+          <w:bCs/>
+          <w:sz w:val="15"/>
+          <w:szCs w:val="15"/>
+        </w:rPr>
+        <w:t>线性均衡器</w:t>
+      </w:r>
+      <w:r>
+        <w:rPr>
+          <w:rFonts w:ascii="黑体" w:eastAsia="黑体" w:hAnsi="黑体" w:hint="eastAsia"/>
+          <w:b/>
+          <w:bCs/>
+          <w:sz w:val="15"/>
+          <w:szCs w:val="15"/>
+        </w:rPr>
+        <w:t>；</w:t>
+      </w:r>
+      <w:r>
+        <w:rPr>
+          <w:rFonts w:ascii="黑体" w:eastAsia="黑体" w:hAnsi="黑体" w:hint="eastAsia"/>
+          <w:sz w:val="15"/>
+          <w:szCs w:val="15"/>
+        </w:rPr>
+        <w:t>常用的</w:t>
+      </w:r>
+      <w:r>
+        <w:rPr>
+          <w:rFonts w:ascii="黑体" w:eastAsia="黑体" w:hAnsi="黑体" w:hint="eastAsia"/>
+          <w:b/>
+          <w:bCs/>
+          <w:sz w:val="15"/>
+          <w:szCs w:val="15"/>
+        </w:rPr>
+        <w:t>非线性均衡器</w:t>
+      </w:r>
+      <w:r>
+        <w:rPr>
+          <w:rFonts w:ascii="黑体" w:eastAsia="黑体" w:hAnsi="黑体" w:hint="eastAsia"/>
+          <w:sz w:val="15"/>
+          <w:szCs w:val="15"/>
+        </w:rPr>
+        <w:t>是</w:t>
+      </w:r>
+      <w:r>
+        <w:rPr>
+          <w:rFonts w:ascii="黑体" w:eastAsia="黑体" w:hAnsi="黑体" w:hint="eastAsia"/>
+          <w:b/>
+          <w:bCs/>
+          <w:sz w:val="15"/>
+          <w:szCs w:val="15"/>
+        </w:rPr>
+        <w:t>判决反馈均衡（DFE）</w:t>
+      </w:r>
+      <w:r>
+        <w:rPr>
+          <w:rFonts w:ascii="黑体" w:eastAsia="黑体" w:hAnsi="黑体" w:hint="eastAsia"/>
+          <w:sz w:val="15"/>
+          <w:szCs w:val="15"/>
+        </w:rPr>
+        <w:t>，但DFE在低信噪比条件下，存在</w:t>
+      </w:r>
+      <w:r>
+        <w:rPr>
+          <w:rFonts w:ascii="黑体" w:eastAsia="黑体" w:hAnsi="黑体" w:hint="eastAsia"/>
+          <w:b/>
+          <w:bCs/>
+          <w:sz w:val="15"/>
+          <w:szCs w:val="15"/>
+        </w:rPr>
+        <w:t>误差传递</w:t>
+      </w:r>
+      <w:r>
+        <w:rPr>
+          <w:rFonts w:ascii="黑体" w:eastAsia="黑体" w:hAnsi="黑体" w:hint="eastAsia"/>
+          <w:sz w:val="15"/>
+          <w:szCs w:val="15"/>
+        </w:rPr>
+        <w:t>的问题</w:t>
+      </w:r>
+      <w:r>
+        <w:rPr>
+          <w:rFonts w:ascii="黑体" w:eastAsia="黑体" w:hAnsi="黑体" w:hint="eastAsia"/>
+          <w:sz w:val="15"/>
+          <w:szCs w:val="15"/>
+        </w:rPr>
+        <w:t>，</w:t>
+      </w:r>
+      <w:r>
+        <w:rPr>
+          <w:rFonts w:ascii="黑体" w:eastAsia="黑体" w:hAnsi="黑体" w:hint="eastAsia"/>
+          <w:sz w:val="15"/>
+          <w:szCs w:val="15"/>
+        </w:rPr>
+        <w:t>在深度衰落时，DFE的最小均方误差要小于线性均衡器</w:t>
+      </w:r>
+      <w:r>
+        <w:rPr>
+          <w:rFonts w:ascii="黑体" w:eastAsia="黑体" w:hAnsi="黑体" w:hint="eastAsia"/>
+          <w:b/>
+          <w:bCs/>
+          <w:sz w:val="15"/>
+          <w:szCs w:val="15"/>
+        </w:rPr>
+        <w:t>；</w:t>
+      </w:r>
+      <w:r>
+        <w:rPr>
+          <w:rFonts w:ascii="黑体" w:eastAsia="黑体" w:hAnsi="黑体" w:hint="eastAsia"/>
+          <w:b/>
+          <w:bCs/>
+          <w:sz w:val="15"/>
+          <w:szCs w:val="15"/>
+        </w:rPr>
+        <w:t>最大似然序列检测</w:t>
+      </w:r>
+      <w:r>
+        <w:rPr>
+          <w:rFonts w:ascii="黑体" w:eastAsia="黑体" w:hAnsi="黑体" w:hint="eastAsia"/>
+          <w:sz w:val="15"/>
+          <w:szCs w:val="15"/>
+        </w:rPr>
+        <w:t>（MLSE）均衡的性能最优，但复杂度随着时延扩展呈指数增长，往往被用来作为</w:t>
+      </w:r>
+      <w:r>
+        <w:rPr>
+          <w:rFonts w:ascii="黑体" w:eastAsia="黑体" w:hAnsi="黑体" w:hint="eastAsia"/>
+          <w:b/>
+          <w:bCs/>
+          <w:sz w:val="15"/>
+          <w:szCs w:val="15"/>
+        </w:rPr>
+        <w:t>性能上界</w:t>
+      </w:r>
+    </w:p>
+    <w:p>
+      <w:pPr>
+        <w:snapToGrid w:val="0"/>
+        <w:spacing w:line="160" w:lineRule="atLeast"/>
+        <w:rPr>
+          <w:rFonts w:ascii="黑体" w:eastAsia="黑体" w:hAnsi="黑体" w:hint="eastAsia"/>
+          <w:sz w:val="15"/>
+          <w:szCs w:val="15"/>
+        </w:rPr>
+      </w:pPr>
+      <w:r>
+        <w:rPr>
+          <w:rFonts w:ascii="黑体" w:eastAsia="黑体" w:hAnsi="黑体" w:hint="eastAsia"/>
+          <w:color w:val="EE0000"/>
+          <w:sz w:val="15"/>
+          <w:szCs w:val="15"/>
+        </w:rPr>
+        <w:t>MIMO</w:t>
+      </w:r>
+      <w:r>
+        <w:rPr>
+          <w:rFonts w:ascii="黑体" w:eastAsia="黑体" w:hAnsi="黑体" w:hint="eastAsia"/>
+          <w:sz w:val="15"/>
+          <w:szCs w:val="15"/>
+        </w:rPr>
+        <w:t>：一般指收发双方都有多个天线阵元时的系统</w:t>
+      </w:r>
+    </w:p>
+    <w:p>
+      <w:pPr>
+        <w:snapToGrid w:val="0"/>
+        <w:spacing w:line="160" w:lineRule="atLeast"/>
+        <w:rPr>
+          <w:rFonts w:ascii="黑体" w:eastAsia="黑体" w:hAnsi="黑体" w:hint="eastAsia"/>
+          <w:sz w:val="15"/>
+          <w:szCs w:val="15"/>
+        </w:rPr>
+      </w:pPr>
+      <w:r>
+        <w:rPr>
+          <w:rFonts w:ascii="黑体" w:eastAsia="黑体" w:hAnsi="黑体" w:hint="eastAsia"/>
+          <w:sz w:val="15"/>
+          <w:szCs w:val="15"/>
+        </w:rPr>
+        <w:t>谱效率：</w:t>
+      </w:r>
+      <w:r>
+        <w:rPr>
+          <w:rFonts w:ascii="黑体" w:eastAsia="黑体" w:hAnsi="黑体" w:hint="eastAsia"/>
+          <w:position w:val="-14"/>
+          <w:sz w:val="15"/>
+          <w:szCs w:val="15"/>
+        </w:rPr>
+        <w:object w:dxaOrig="1486" w:dyaOrig="364" w14:anchorId="51B5B5F4">
+          <v:shape id="_x0000_i1087" type="#_x0000_t75" style="width:74.4pt;height:18.4pt" o:ole="">
+            <v:imagedata r:id="rId131" o:title=""/>
+          </v:shape>
+          <o:OLEObject Type="Embed" ProgID="Equation.AxMath" ShapeID="_x0000_i1087" DrawAspect="Content" ObjectID="_1810331020" r:id="rId132"/>
+        </w:object>
+      </w:r>
+      <w:r>
+        <w:rPr>
+          <w:rFonts w:ascii="黑体" w:eastAsia="黑体" w:hAnsi="黑体" w:hint="eastAsia"/>
+          <w:sz w:val="15"/>
+          <w:szCs w:val="15"/>
+        </w:rPr>
+        <w:t>,</w:t>
+      </w:r>
+      <w:r>
+        <w:rPr>
+          <w:rFonts w:ascii="黑体" w:eastAsia="黑体" w:hAnsi="黑体" w:hint="eastAsia"/>
+          <w:sz w:val="15"/>
+          <w:szCs w:val="15"/>
+        </w:rPr>
+        <w:t>MIMO系统在高SNR条件下更有效</w:t>
+      </w:r>
+    </w:p>
+    <w:p>
+      <w:pPr>
+        <w:snapToGrid w:val="0"/>
+        <w:spacing w:line="160" w:lineRule="atLeast"/>
+        <w:rPr>
+          <w:rFonts w:ascii="黑体" w:eastAsia="黑体" w:hAnsi="黑体" w:hint="eastAsia"/>
+          <w:sz w:val="15"/>
+          <w:szCs w:val="15"/>
+        </w:rPr>
+      </w:pPr>
+      <w:r>
+        <w:rPr>
+          <w:rFonts w:ascii="黑体" w:eastAsia="黑体" w:hAnsi="黑体" w:hint="eastAsia"/>
+          <w:b/>
+          <w:bCs/>
+          <w:sz w:val="15"/>
+          <w:szCs w:val="15"/>
+        </w:rPr>
+        <w:t>MIMO接收机</w:t>
+      </w:r>
+      <w:r>
+        <w:rPr>
+          <w:rFonts w:ascii="黑体" w:eastAsia="黑体" w:hAnsi="黑体" w:hint="eastAsia"/>
+          <w:sz w:val="15"/>
+          <w:szCs w:val="15"/>
+        </w:rPr>
+        <w:t>：ZF接收,存在噪声放大</w:t>
+      </w:r>
+      <w:r>
+        <w:rPr>
+          <w:rFonts w:ascii="黑体" w:eastAsia="黑体" w:hAnsi="黑体" w:hint="eastAsia"/>
+          <w:position w:val="-5"/>
+          <w:sz w:val="15"/>
+          <w:szCs w:val="15"/>
+        </w:rPr>
+        <w:object w:dxaOrig="1157" w:dyaOrig="171" w14:anchorId="15B8B9E2">
+          <v:shape id="_x0000_i1088" type="#_x0000_t75" style="width:58pt;height:8.4pt" o:ole="">
+            <v:imagedata r:id="rId133" o:title=""/>
+          </v:shape>
+          <o:OLEObject Type="Embed" ProgID="Equation.AxMath" ShapeID="_x0000_i1088" DrawAspect="Content" ObjectID="_1810331021" r:id="rId134"/>
+        </w:object>
+      </w:r>
+      <w:r>
+        <w:rPr>
+          <w:rFonts w:ascii="黑体" w:eastAsia="黑体" w:hAnsi="黑体" w:hint="eastAsia"/>
+          <w:sz w:val="15"/>
+          <w:szCs w:val="15"/>
+        </w:rPr>
+        <w:t>,</w:t>
+      </w:r>
+      <w:r>
+        <w:rPr>
+          <w:rFonts w:ascii="黑体" w:eastAsia="黑体" w:hAnsi="黑体" w:hint="eastAsia"/>
+          <w:position w:val="-14"/>
+          <w:sz w:val="15"/>
+          <w:szCs w:val="15"/>
+        </w:rPr>
+        <w:object w:dxaOrig="1488" w:dyaOrig="364" w14:anchorId="7EED6DB7">
+          <v:shape id="_x0000_i1089" type="#_x0000_t75" style="width:74.4pt;height:18.4pt" o:ole="">
+            <v:imagedata r:id="rId135" o:title=""/>
+          </v:shape>
+          <o:OLEObject Type="Embed" ProgID="Equation.AxMath" ShapeID="_x0000_i1089" DrawAspect="Content" ObjectID="_1810331022" r:id="rId136"/>
+        </w:object>
+      </w:r>
+    </w:p>
+    <w:p>
+      <w:pPr>
+        <w:snapToGrid w:val="0"/>
+        <w:spacing w:line="160" w:lineRule="atLeast"/>
+        <w:rPr>
+          <w:rFonts w:ascii="黑体" w:eastAsia="黑体" w:hAnsi="黑体" w:hint="eastAsia"/>
+          <w:sz w:val="15"/>
+          <w:szCs w:val="15"/>
+        </w:rPr>
+      </w:pPr>
+      <w:r>
+        <w:rPr>
+          <w:rFonts w:ascii="黑体" w:eastAsia="黑体" w:hAnsi="黑体" w:hint="eastAsia"/>
+          <w:sz w:val="15"/>
+          <w:szCs w:val="15"/>
+        </w:rPr>
+        <w:t>其中M=r-t+1;</w:t>
+      </w:r>
+      <w:r>
+        <w:rPr>
+          <w:rFonts w:ascii="Open Sans" w:hAnsi="Open Sans" w:cs="Open Sans"/>
+          <w:color w:val="333333"/>
+          <w:shd w:val="clear" w:color="auto" w:fill="FFFFFF"/>
+        </w:rPr>
+        <w:t xml:space="preserve"> </w:t>
+      </w:r>
+      <w:r>
+        <w:rPr>
+          <w:rFonts w:ascii="黑体" w:eastAsia="黑体" w:hAnsi="黑体"/>
+          <w:sz w:val="15"/>
+          <w:szCs w:val="15"/>
+        </w:rPr>
+        <w:t>LMMSE</w:t>
+      </w:r>
+      <w:r>
+        <w:rPr>
+          <w:rFonts w:ascii="黑体" w:eastAsia="黑体" w:hAnsi="黑体" w:hint="eastAsia"/>
+          <w:sz w:val="15"/>
+          <w:szCs w:val="15"/>
+        </w:rPr>
+        <w:t>接收,</w:t>
+      </w:r>
+      <w:r>
+        <w:rPr>
+          <w:rFonts w:hint="eastAsia"/>
+        </w:rPr>
+        <w:t xml:space="preserve"> </w:t>
+      </w:r>
+      <w:r>
+        <w:rPr>
+          <w:rFonts w:ascii="黑体" w:eastAsia="黑体" w:hAnsi="黑体" w:hint="eastAsia"/>
+          <w:sz w:val="15"/>
+          <w:szCs w:val="15"/>
+        </w:rPr>
+        <w:t>LMMSE接收机不存在噪声放大的问题</w:t>
+      </w:r>
+    </w:p>
+    <w:p>
+      <w:pPr>
+        <w:snapToGrid w:val="0"/>
+        <w:spacing w:line="160" w:lineRule="atLeast"/>
+        <w:rPr>
+          <w:rFonts w:ascii="黑体" w:eastAsia="黑体" w:hAnsi="黑体" w:hint="eastAsia"/>
+          <w:b/>
+          <w:bCs/>
+          <w:sz w:val="15"/>
+          <w:szCs w:val="15"/>
+        </w:rPr>
+      </w:pPr>
+      <w:r>
+        <w:rPr>
+          <w:rFonts w:ascii="黑体" w:eastAsia="黑体" w:hAnsi="黑体" w:hint="eastAsia"/>
+          <w:b/>
+          <w:bCs/>
+          <w:sz w:val="15"/>
+          <w:szCs w:val="15"/>
+        </w:rPr>
+        <w:t>MIMO</w:t>
+      </w:r>
+      <w:r>
+        <w:rPr>
+          <w:rFonts w:ascii="黑体" w:eastAsia="黑体" w:hAnsi="黑体"/>
+          <w:b/>
+          <w:bCs/>
+          <w:sz w:val="15"/>
+          <w:szCs w:val="15"/>
+        </w:rPr>
+        <w:t>并行分解</w:t>
+      </w:r>
+      <w:r>
+        <w:rPr>
+          <w:rFonts w:ascii="黑体" w:eastAsia="黑体" w:hAnsi="黑体" w:hint="eastAsia"/>
+          <w:b/>
+          <w:bCs/>
+          <w:sz w:val="15"/>
+          <w:szCs w:val="15"/>
+        </w:rPr>
+        <w:t>:</w:t>
+      </w:r>
+      <w:r>
+        <w:rPr>
+          <w:rFonts w:ascii="Open Sans" w:hAnsi="Open Sans" w:cs="Open Sans"/>
+          <w:color w:val="333333"/>
+          <w:shd w:val="clear" w:color="auto" w:fill="FFFFFF"/>
+        </w:rPr>
+        <w:t xml:space="preserve"> </w:t>
+      </w:r>
+      <w:r>
+        <w:rPr>
+          <w:rFonts w:ascii="黑体" w:eastAsia="黑体" w:hAnsi="黑体"/>
+          <w:sz w:val="15"/>
+          <w:szCs w:val="15"/>
+        </w:rPr>
+        <w:t>发射端预编码</w:t>
+      </w:r>
+      <w:r>
+        <w:rPr>
+          <w:rFonts w:ascii="黑体" w:eastAsia="黑体" w:hAnsi="黑体" w:hint="eastAsia"/>
+          <w:sz w:val="15"/>
+          <w:szCs w:val="15"/>
+        </w:rPr>
+        <w:t>+接收方接收成形</w:t>
+      </w:r>
+      <w:r>
+        <w:rPr>
+          <w:rFonts w:ascii="黑体" w:eastAsia="黑体" w:hAnsi="黑体"/>
+          <w:sz w:val="15"/>
+          <w:szCs w:val="15"/>
+        </w:rPr>
+        <w:t>—</w:t>
+      </w:r>
+      <w:r>
+        <w:rPr>
+          <w:rFonts w:ascii="黑体" w:eastAsia="黑体" w:hAnsi="黑体" w:hint="eastAsia"/>
+          <w:sz w:val="15"/>
+          <w:szCs w:val="15"/>
+        </w:rPr>
+        <w:t>&gt; t 路数据并行传输</w:t>
+      </w:r>
+    </w:p>
+    <w:p>
+      <w:pPr>
+        <w:snapToGrid w:val="0"/>
+        <w:spacing w:line="160" w:lineRule="atLeast"/>
+        <w:rPr>
+          <w:rFonts w:ascii="黑体" w:eastAsia="黑体" w:hAnsi="黑体" w:hint="eastAsia"/>
+          <w:sz w:val="15"/>
+          <w:szCs w:val="15"/>
+        </w:rPr>
+      </w:pPr>
+      <w:r>
+        <w:rPr>
+          <w:rFonts w:ascii="黑体" w:eastAsia="黑体" w:hAnsi="黑体"/>
+          <w:sz w:val="15"/>
+          <w:szCs w:val="15"/>
+        </w:rPr>
+        <w:t>矩阵的奇异值分解</w:t>
+      </w:r>
+      <w:r>
+        <w:rPr>
+          <w:rFonts w:ascii="黑体" w:eastAsia="黑体" w:hAnsi="黑体" w:hint="eastAsia"/>
+          <w:sz w:val="15"/>
+          <w:szCs w:val="15"/>
+        </w:rPr>
+        <w:t>:1.</w:t>
+      </w:r>
+      <w:r>
+        <w:rPr>
+          <w:rFonts w:ascii="黑体" w:eastAsia="黑体" w:hAnsi="黑体"/>
+          <w:sz w:val="15"/>
+          <w:szCs w:val="15"/>
+        </w:rPr>
+        <w:t>由已知待分解矩阵H</w:t>
+      </w:r>
+      <w:r>
+        <w:rPr>
+          <w:rFonts w:ascii="黑体" w:eastAsia="黑体" w:hAnsi="黑体" w:hint="eastAsia"/>
+          <w:sz w:val="15"/>
+          <w:szCs w:val="15"/>
+        </w:rPr>
+        <w:t>,求</w:t>
+      </w:r>
+      <w:r>
+        <w:rPr>
+          <w:rFonts w:ascii="黑体" w:eastAsia="黑体" w:hAnsi="黑体" w:hint="eastAsia"/>
+          <w:position w:val="-5"/>
+          <w:sz w:val="15"/>
+          <w:szCs w:val="15"/>
+        </w:rPr>
+        <w:object w:dxaOrig="414" w:dyaOrig="171" w14:anchorId="0E886A67">
+          <v:shape id="_x0000_i1090" type="#_x0000_t75" style="width:20.8pt;height:8.4pt" o:ole="">
+            <v:imagedata r:id="rId137" o:title=""/>
+          </v:shape>
+          <o:OLEObject Type="Embed" ProgID="Equation.AxMath" ShapeID="_x0000_i1090" DrawAspect="Content" ObjectID="_1810331023" r:id="rId138"/>
+        </w:object>
+      </w:r>
+      <w:r>
+        <w:rPr>
+          <w:rFonts w:ascii="黑体" w:eastAsia="黑体" w:hAnsi="黑体"/>
+          <w:sz w:val="15"/>
+          <w:szCs w:val="15"/>
+        </w:rPr>
+        <w:t>的奇异值</w:t>
+      </w:r>
+      <w:r>
+        <w:rPr>
+          <w:rFonts w:ascii="黑体" w:eastAsia="黑体" w:hAnsi="黑体" w:hint="eastAsia"/>
+          <w:sz w:val="15"/>
+          <w:szCs w:val="15"/>
+        </w:rPr>
+        <w:t>（特征值的开方）,</w:t>
+      </w:r>
+      <w:r>
+        <w:rPr>
+          <w:rFonts w:ascii="黑体" w:eastAsia="黑体" w:hAnsi="黑体"/>
+          <w:sz w:val="15"/>
+          <w:szCs w:val="15"/>
+        </w:rPr>
+        <w:t>构成对角阵</w:t>
+      </w:r>
+      <w:r>
+        <w:rPr>
+          <w:rFonts w:ascii="黑体" w:eastAsia="黑体" w:hAnsi="黑体" w:hint="eastAsia"/>
+          <w:position w:val="-5"/>
+          <w:sz w:val="15"/>
+          <w:szCs w:val="15"/>
+        </w:rPr>
+        <w:object w:dxaOrig="140" w:dyaOrig="169" w14:anchorId="45C24A06">
+          <v:shape id="_x0000_i1091" type="#_x0000_t75" style="width:7.2pt;height:8.4pt" o:ole="">
+            <v:imagedata r:id="rId139" o:title=""/>
+          </v:shape>
+          <o:OLEObject Type="Embed" ProgID="Equation.AxMath" ShapeID="_x0000_i1091" DrawAspect="Content" ObjectID="_1810331024" r:id="rId140"/>
+        </w:object>
+      </w:r>
+      <w:r>
+        <w:rPr>
+          <w:rFonts w:ascii="黑体" w:eastAsia="黑体" w:hAnsi="黑体" w:hint="eastAsia"/>
+          <w:sz w:val="15"/>
+          <w:szCs w:val="15"/>
+        </w:rPr>
+        <w:t>;2,</w:t>
+      </w:r>
+      <w:r>
+        <w:rPr>
+          <w:rFonts w:ascii="Open Sans" w:hAnsi="Open Sans" w:cs="Open Sans"/>
+          <w:color w:val="333333"/>
+          <w:shd w:val="clear" w:color="auto" w:fill="FFFFFF"/>
+        </w:rPr>
+        <w:t xml:space="preserve"> </w:t>
+      </w:r>
+      <w:r>
+        <w:rPr>
+          <w:rFonts w:ascii="黑体" w:eastAsia="黑体" w:hAnsi="黑体"/>
+          <w:sz w:val="15"/>
+          <w:szCs w:val="15"/>
+        </w:rPr>
+        <w:t>由奇异值求</w:t>
+      </w:r>
+      <w:r>
+        <w:rPr>
+          <w:rFonts w:ascii="黑体" w:eastAsia="黑体" w:hAnsi="黑体" w:hint="eastAsia"/>
+          <w:position w:val="-5"/>
+          <w:sz w:val="15"/>
+          <w:szCs w:val="15"/>
+        </w:rPr>
+        <w:object w:dxaOrig="414" w:dyaOrig="171" w14:anchorId="6E8AD7AA">
+          <v:shape id="_x0000_i1092" type="#_x0000_t75" style="width:20.8pt;height:8.4pt" o:ole="">
+            <v:imagedata r:id="rId137" o:title=""/>
+          </v:shape>
+          <o:OLEObject Type="Embed" ProgID="Equation.AxMath" ShapeID="_x0000_i1092" DrawAspect="Content" ObjectID="_1810331025" r:id="rId141"/>
+        </w:object>
+      </w:r>
+      <w:r>
+        <w:rPr>
+          <w:rFonts w:ascii="黑体" w:eastAsia="黑体" w:hAnsi="黑体"/>
+          <w:sz w:val="15"/>
+          <w:szCs w:val="15"/>
+        </w:rPr>
+        <w:t>的单位特征向量，</w:t>
+      </w:r>
+      <w:r>
+        <w:rPr>
+          <w:rFonts w:ascii="黑体" w:eastAsia="黑体" w:hAnsi="黑体" w:hint="eastAsia"/>
+          <w:sz w:val="15"/>
+          <w:szCs w:val="15"/>
+        </w:rPr>
+        <w:t>构</w:t>
+      </w:r>
+      <w:r>
+        <w:rPr>
+          <w:rFonts w:ascii="黑体" w:eastAsia="黑体" w:hAnsi="黑体"/>
+          <w:sz w:val="15"/>
+          <w:szCs w:val="15"/>
+        </w:rPr>
+        <w:t>成酉矩阵V</w:t>
+      </w:r>
+      <w:r>
+        <w:rPr>
+          <w:rFonts w:ascii="黑体" w:eastAsia="黑体" w:hAnsi="黑体" w:hint="eastAsia"/>
+          <w:sz w:val="15"/>
+          <w:szCs w:val="15"/>
+        </w:rPr>
+        <w:t>;3,</w:t>
+      </w:r>
+      <w:r>
+        <w:rPr>
+          <w:rFonts w:hint="eastAsia"/>
+        </w:rPr>
+        <w:t xml:space="preserve"> </w:t>
+      </w:r>
+      <w:r>
+        <w:rPr>
+          <w:rFonts w:ascii="黑体" w:eastAsia="黑体" w:hAnsi="黑体" w:hint="eastAsia"/>
+          <w:sz w:val="15"/>
+          <w:szCs w:val="15"/>
+        </w:rPr>
+        <w:t>由公式</w:t>
+      </w:r>
+      <w:r>
+        <w:rPr>
+          <w:rFonts w:ascii="黑体" w:eastAsia="黑体" w:hAnsi="黑体" w:hint="eastAsia"/>
+          <w:position w:val="-5"/>
+          <w:sz w:val="15"/>
+          <w:szCs w:val="15"/>
+        </w:rPr>
+        <w:object w:dxaOrig="812" w:dyaOrig="172" w14:anchorId="360B659F">
+          <v:shape id="_x0000_i1093" type="#_x0000_t75" style="width:40.8pt;height:8.8pt" o:ole="">
+            <v:imagedata r:id="rId142" o:title=""/>
+          </v:shape>
+          <o:OLEObject Type="Embed" ProgID="Equation.AxMath" ShapeID="_x0000_i1093" DrawAspect="Content" ObjectID="_1810331026" r:id="rId143"/>
+        </w:object>
+      </w:r>
+      <w:r>
+        <w:rPr>
+          <w:rFonts w:ascii="黑体" w:eastAsia="黑体" w:hAnsi="黑体" w:hint="eastAsia"/>
+          <w:sz w:val="15"/>
+          <w:szCs w:val="15"/>
+        </w:rPr>
+        <w:t>,</w:t>
+      </w:r>
+      <w:r>
+        <w:rPr>
+          <w:rFonts w:ascii="黑体" w:eastAsia="黑体" w:hAnsi="黑体" w:hint="eastAsia"/>
+          <w:sz w:val="15"/>
+          <w:szCs w:val="15"/>
+        </w:rPr>
+        <w:t>再添加正交单位向量构成酉矩阵U</w:t>
+      </w:r>
+    </w:p>
+    <w:p>
+      <w:pPr>
+        <w:snapToGrid w:val="0"/>
+        <w:spacing w:line="160" w:lineRule="atLeast"/>
+        <w:rPr>
+          <w:rFonts w:ascii="黑体" w:eastAsia="黑体" w:hAnsi="黑体" w:hint="eastAsia"/>
+          <w:sz w:val="15"/>
+          <w:szCs w:val="15"/>
+        </w:rPr>
+      </w:pPr>
+      <w:r>
+        <w:rPr>
+          <w:rFonts w:ascii="黑体" w:eastAsia="黑体" w:hAnsi="黑体"/>
+          <w:b/>
+          <w:bCs/>
+          <w:sz w:val="15"/>
+          <w:szCs w:val="15"/>
+        </w:rPr>
+        <w:t>注水算法</w:t>
+      </w:r>
+      <w:r>
+        <w:rPr>
+          <w:rFonts w:ascii="黑体" w:eastAsia="黑体" w:hAnsi="黑体" w:hint="eastAsia"/>
+          <w:b/>
+          <w:bCs/>
+          <w:sz w:val="15"/>
+          <w:szCs w:val="15"/>
+        </w:rPr>
+        <w:t>:</w:t>
+      </w:r>
+      <w:r>
+        <w:rPr>
+          <w:rFonts w:ascii="Open Sans" w:hAnsi="Open Sans" w:cs="Open Sans"/>
+          <w:color w:val="777777"/>
+          <w:shd w:val="clear" w:color="auto" w:fill="FFFFFF"/>
+        </w:rPr>
+        <w:t xml:space="preserve"> </w:t>
+      </w:r>
+      <w:r>
+        <w:rPr>
+          <w:rFonts w:ascii="黑体" w:eastAsia="黑体" w:hAnsi="黑体"/>
+          <w:sz w:val="15"/>
+          <w:szCs w:val="15"/>
+        </w:rPr>
+        <w:t>在空分复用的基础上，通过发射功率分配进一步提高信道容量</w:t>
+      </w:r>
+    </w:p>
+    <w:p>
+      <w:pPr>
+        <w:snapToGrid w:val="0"/>
+        <w:spacing w:line="160" w:lineRule="atLeast"/>
+        <w:rPr>
+          <w:rFonts w:ascii="黑体" w:eastAsia="黑体" w:hAnsi="黑体" w:hint="eastAsia"/>
+          <w:sz w:val="15"/>
+          <w:szCs w:val="15"/>
+        </w:rPr>
+      </w:pPr>
+      <w:r>
+        <w:rPr>
+          <w:rFonts w:ascii="黑体" w:eastAsia="黑体" w:hAnsi="黑体" w:hint="eastAsia"/>
+          <w:sz w:val="15"/>
+          <w:szCs w:val="15"/>
+        </w:rPr>
+        <w:t>注水面</w:t>
+      </w:r>
+      <w:r>
+        <w:rPr>
+          <w:rFonts w:ascii="黑体" w:eastAsia="黑体" w:hAnsi="黑体" w:hint="eastAsia"/>
+          <w:position w:val="-14"/>
+          <w:sz w:val="15"/>
+          <w:szCs w:val="15"/>
+        </w:rPr>
+        <w:object w:dxaOrig="1157" w:dyaOrig="608" w14:anchorId="5CED7A06">
+          <v:shape id="_x0000_i1094" type="#_x0000_t75" style="width:58pt;height:30.4pt" o:ole="">
+            <v:imagedata r:id="rId144" o:title=""/>
+          </v:shape>
+          <o:OLEObject Type="Embed" ProgID="Equation.AxMath" ShapeID="_x0000_i1094" DrawAspect="Content" ObjectID="_1810331027" r:id="rId145"/>
+        </w:object>
+      </w:r>
+      <w:r>
+        <w:rPr>
+          <w:rFonts w:ascii="黑体" w:eastAsia="黑体" w:hAnsi="黑体" w:hint="eastAsia"/>
+          <w:sz w:val="15"/>
+          <w:szCs w:val="15"/>
+        </w:rPr>
+        <w:t>,功率分配</w:t>
+      </w:r>
+      <w:r>
+        <w:rPr>
+          <w:rFonts w:ascii="黑体" w:eastAsia="黑体" w:hAnsi="黑体" w:hint="eastAsia"/>
+          <w:position w:val="-15"/>
+          <w:sz w:val="15"/>
+          <w:szCs w:val="15"/>
+        </w:rPr>
+        <w:object w:dxaOrig="2779" w:dyaOrig="378" w14:anchorId="435B440A">
+          <v:shape id="_x0000_i1095" type="#_x0000_t75" style="width:138.8pt;height:18.8pt" o:ole="">
+            <v:imagedata r:id="rId146" o:title=""/>
+          </v:shape>
+          <o:OLEObject Type="Embed" ProgID="Equation.AxMath" ShapeID="_x0000_i1095" DrawAspect="Content" ObjectID="_1810331028" r:id="rId147"/>
+        </w:object>
+      </w:r>
+    </w:p>
+    <w:p>
+      <w:pPr>
+        <w:snapToGrid w:val="0"/>
+        <w:spacing w:line="160" w:lineRule="atLeast"/>
+        <w:rPr>
+          <w:rFonts w:ascii="黑体" w:eastAsia="黑体" w:hAnsi="黑体" w:hint="eastAsia"/>
+          <w:sz w:val="15"/>
+          <w:szCs w:val="15"/>
+        </w:rPr>
+      </w:pPr>
+      <w:r>
+        <w:rPr>
+          <w:rFonts w:ascii="黑体" w:eastAsia="黑体" w:hAnsi="黑体" w:hint="eastAsia"/>
+          <w:sz w:val="15"/>
+          <w:szCs w:val="15"/>
+        </w:rPr>
+        <w:t>若</w:t>
+      </w:r>
+      <w:r>
+        <w:rPr>
+          <w:rFonts w:ascii="黑体" w:eastAsia="黑体" w:hAnsi="黑体" w:hint="eastAsia"/>
+          <w:position w:val="-15"/>
+          <w:sz w:val="15"/>
+          <w:szCs w:val="15"/>
+        </w:rPr>
+        <w:object w:dxaOrig="1325" w:dyaOrig="371" w14:anchorId="23FF487C">
+          <v:shape id="_x0000_i1096" type="#_x0000_t75" style="width:66.4pt;height:18.4pt" o:ole="">
+            <v:imagedata r:id="rId148" o:title=""/>
+          </v:shape>
+          <o:OLEObject Type="Embed" ProgID="Equation.AxMath" ShapeID="_x0000_i1096" DrawAspect="Content" ObjectID="_1810331029" r:id="rId149"/>
+        </w:object>
+      </w:r>
+      <w:r>
+        <w:rPr>
+          <w:rFonts w:ascii="黑体" w:eastAsia="黑体" w:hAnsi="黑体" w:hint="eastAsia"/>
+          <w:sz w:val="15"/>
+          <w:szCs w:val="15"/>
+        </w:rPr>
+        <w:t>,则重新分配</w:t>
+      </w:r>
+    </w:p>
+    <w:p>
+      <w:pPr>
+        <w:snapToGrid w:val="0"/>
+        <w:spacing w:line="160" w:lineRule="atLeast"/>
+        <w:rPr>
+          <w:rFonts w:ascii="黑体" w:eastAsia="黑体" w:hAnsi="黑体" w:hint="eastAsia"/>
+          <w:sz w:val="15"/>
+          <w:szCs w:val="15"/>
+        </w:rPr>
+      </w:pPr>
+      <w:r>
+        <w:rPr>
+          <w:rFonts w:ascii="黑体" w:eastAsia="黑体" w:hAnsi="黑体" w:hint="eastAsia"/>
+          <w:color w:val="EE0000"/>
+          <w:sz w:val="15"/>
+          <w:szCs w:val="15"/>
+        </w:rPr>
+        <w:t>OFDM</w:t>
+      </w:r>
+      <w:r>
+        <w:rPr>
+          <w:rFonts w:ascii="黑体" w:eastAsia="黑体" w:hAnsi="黑体" w:hint="eastAsia"/>
+          <w:sz w:val="15"/>
+          <w:szCs w:val="15"/>
+        </w:rPr>
+        <w:t>：</w:t>
+      </w:r>
+      <w:r>
+        <w:rPr>
+          <w:rFonts w:ascii="黑体" w:eastAsia="黑体" w:hAnsi="黑体" w:hint="eastAsia"/>
+          <w:b/>
+          <w:bCs/>
+          <w:sz w:val="15"/>
+          <w:szCs w:val="15"/>
+        </w:rPr>
+        <w:t>模拟多载波调制</w:t>
+      </w:r>
+      <w:r>
+        <w:rPr>
+          <w:rFonts w:ascii="黑体" w:eastAsia="黑体" w:hAnsi="黑体" w:hint="eastAsia"/>
+          <w:sz w:val="15"/>
+          <w:szCs w:val="15"/>
+        </w:rPr>
+        <w:t>的局限性：发射机需要N个上变频器，接收机需要N个下变频器- 系统复杂度非常高，实现难度大</w:t>
+      </w:r>
+    </w:p>
+    <w:p>
+      <w:pPr>
+        <w:snapToGrid w:val="0"/>
+        <w:spacing w:line="160" w:lineRule="atLeast"/>
+        <w:rPr>
+          <w:rFonts w:ascii="黑体" w:eastAsia="黑体" w:hAnsi="黑体" w:hint="eastAsia"/>
+          <w:sz w:val="15"/>
+          <w:szCs w:val="15"/>
+        </w:rPr>
+      </w:pPr>
+      <w:r>
+        <w:rPr>
+          <w:rFonts w:ascii="黑体" w:eastAsia="黑体" w:hAnsi="黑体" w:hint="eastAsia"/>
+          <w:sz w:val="15"/>
+          <w:szCs w:val="15"/>
+        </w:rPr>
+        <w:t>MCM：</w:t>
+      </w:r>
+      <w:r>
+        <w:rPr>
+          <w:rFonts w:ascii="黑体" w:eastAsia="黑体" w:hAnsi="黑体" w:hint="eastAsia"/>
+          <w:position w:val="-14"/>
+          <w:sz w:val="15"/>
+          <w:szCs w:val="15"/>
+        </w:rPr>
+        <w:object w:dxaOrig="1445" w:dyaOrig="369" w14:anchorId="7858F1BB">
+          <v:shape id="_x0000_i1097" type="#_x0000_t75" style="width:72.4pt;height:18.4pt" o:ole="">
+            <v:imagedata r:id="rId150" o:title=""/>
+          </v:shape>
+          <o:OLEObject Type="Embed" ProgID="Equation.AxMath" ShapeID="_x0000_i1097" DrawAspect="Content" ObjectID="_1810331030" r:id="rId151"/>
+        </w:object>
+      </w:r>
+      <w:r>
+        <w:rPr>
+          <w:rFonts w:ascii="黑体" w:eastAsia="黑体" w:hAnsi="黑体" w:hint="eastAsia"/>
+          <w:sz w:val="15"/>
+          <w:szCs w:val="15"/>
+        </w:rPr>
+        <w:t>，OFDM</w:t>
+      </w:r>
+      <w:r>
+        <w:rPr>
+          <w:rFonts w:ascii="黑体" w:eastAsia="黑体" w:hAnsi="黑体" w:hint="eastAsia"/>
+          <w:sz w:val="15"/>
+          <w:szCs w:val="15"/>
+        </w:rPr>
+        <w:t>：</w:t>
+      </w:r>
+      <w:r>
+        <w:rPr>
+          <w:rFonts w:ascii="黑体" w:eastAsia="黑体" w:hAnsi="黑体" w:hint="eastAsia"/>
+          <w:position w:val="-14"/>
+          <w:sz w:val="15"/>
+          <w:szCs w:val="15"/>
+        </w:rPr>
+        <w:object w:dxaOrig="2320" w:dyaOrig="369" w14:anchorId="45ADBCB4">
+          <v:shape id="_x0000_i1098" type="#_x0000_t75" style="width:116pt;height:18.4pt" o:ole="">
+            <v:imagedata r:id="rId152" o:title=""/>
+          </v:shape>
+          <o:OLEObject Type="Embed" ProgID="Equation.AxMath" ShapeID="_x0000_i1098" DrawAspect="Content" ObjectID="_1810331031" r:id="rId153"/>
+        </w:object>
+      </w:r>
+    </w:p>
+    <w:p>
+      <w:pPr>
+        <w:snapToGrid w:val="0"/>
+        <w:spacing w:line="160" w:lineRule="atLeast"/>
+        <w:rPr>
+          <w:rFonts w:ascii="黑体" w:eastAsia="黑体" w:hAnsi="黑体" w:hint="eastAsia"/>
+          <w:sz w:val="15"/>
+          <w:szCs w:val="15"/>
+        </w:rPr>
+      </w:pPr>
+      <w:r>
+        <w:rPr>
+          <w:rFonts w:ascii="黑体" w:eastAsia="黑体" w:hAnsi="黑体" w:hint="eastAsia"/>
+          <w:b/>
+          <w:bCs/>
+          <w:sz w:val="15"/>
+          <w:szCs w:val="15"/>
+          <w:highlight w:val="yellow"/>
+        </w:rPr>
+        <w:t>OFDM机制的优势</w:t>
+      </w:r>
+      <w:r>
+        <w:rPr>
+          <w:rFonts w:ascii="黑体" w:eastAsia="黑体" w:hAnsi="黑体" w:hint="eastAsia"/>
+          <w:sz w:val="15"/>
+          <w:szCs w:val="15"/>
+        </w:rPr>
+        <w:t>：1.子载频之间不需要保护间隔，能够充分利用频带。相比较单载波调制方法，频谱效率可以近似提升一倍；2.不同子载波上可以采用不同的调制方式，灵活性大。3.通过将高速数据流分成多个并行低速子数据流</w:t>
+      </w:r>
+      <w:r>
+        <w:rPr>
+          <w:rFonts w:ascii="黑体" w:eastAsia="黑体" w:hAnsi="黑体" w:hint="eastAsia"/>
+          <w:sz w:val="15"/>
+          <w:szCs w:val="15"/>
+        </w:rPr>
+        <w:t>,</w:t>
+      </w:r>
+      <w:r>
+        <w:rPr>
+          <w:rFonts w:ascii="黑体" w:eastAsia="黑体" w:hAnsi="黑体" w:hint="eastAsia"/>
+          <w:sz w:val="15"/>
+          <w:szCs w:val="15"/>
+        </w:rPr>
+        <w:t>增大了符号持续时间，抗ISI能力增强</w:t>
+      </w:r>
+    </w:p>
+    <w:p>
+      <w:pPr>
+        <w:snapToGrid w:val="0"/>
+        <w:spacing w:line="160" w:lineRule="atLeast"/>
+        <w:rPr>
+          <w:rFonts w:ascii="黑体" w:eastAsia="黑体" w:hAnsi="黑体" w:hint="eastAsia"/>
+          <w:sz w:val="15"/>
+          <w:szCs w:val="15"/>
+        </w:rPr>
+      </w:pPr>
+      <w:r>
+        <w:rPr>
+          <w:rFonts w:ascii="黑体" w:eastAsia="黑体" w:hAnsi="黑体" w:hint="eastAsia"/>
+          <w:b/>
+          <w:bCs/>
+          <w:sz w:val="15"/>
+          <w:szCs w:val="15"/>
+          <w:highlight w:val="yellow"/>
+        </w:rPr>
+        <w:t>OFDM的数字实现</w:t>
+      </w:r>
+      <w:r>
+        <w:rPr>
+          <w:rFonts w:ascii="黑体" w:eastAsia="黑体" w:hAnsi="黑体" w:hint="eastAsia"/>
+          <w:sz w:val="15"/>
+          <w:szCs w:val="15"/>
+        </w:rPr>
+        <w:t>：任意循环矩阵可以被傅里叶变换矩阵对角化。</w:t>
+      </w:r>
+      <w:r>
+        <w:rPr>
+          <w:rFonts w:ascii="黑体" w:eastAsia="黑体" w:hAnsi="黑体" w:hint="eastAsia"/>
+          <w:position w:val="-5"/>
+          <w:sz w:val="15"/>
+          <w:szCs w:val="15"/>
+        </w:rPr>
+        <w:object w:dxaOrig="849" w:dyaOrig="172" w14:anchorId="080763BA">
+          <v:shape id="_x0000_i1099" type="#_x0000_t75" style="width:42.4pt;height:8.8pt" o:ole="">
+            <v:imagedata r:id="rId154" o:title=""/>
+          </v:shape>
+          <o:OLEObject Type="Embed" ProgID="Equation.AxMath" ShapeID="_x0000_i1099" DrawAspect="Content" ObjectID="_1810331032" r:id="rId155"/>
+        </w:object>
+      </w:r>
+    </w:p>
+    <w:p>
+      <w:pPr>
+        <w:snapToGrid w:val="0"/>
+        <w:spacing w:line="160" w:lineRule="atLeast"/>
+        <w:rPr>
+          <w:rFonts w:ascii="黑体" w:eastAsia="黑体" w:hAnsi="黑体" w:hint="eastAsia"/>
+          <w:sz w:val="15"/>
+          <w:szCs w:val="15"/>
+        </w:rPr>
+      </w:pPr>
+      <w:r>
+        <w:rPr>
+          <w:rFonts w:ascii="黑体" w:eastAsia="黑体" w:hAnsi="黑体" w:hint="eastAsia"/>
+          <w:position w:val="-5"/>
+          <w:sz w:val="15"/>
+          <w:szCs w:val="15"/>
+        </w:rPr>
+        <w:object w:dxaOrig="3133" w:dyaOrig="181" w14:anchorId="276D5A7C">
+          <v:shape id="_x0000_i1100" type="#_x0000_t75" style="width:156.8pt;height:9.2pt" o:ole="">
+            <v:imagedata r:id="rId156" o:title=""/>
+          </v:shape>
+          <o:OLEObject Type="Embed" ProgID="Equation.AxMath" ShapeID="_x0000_i1100" DrawAspect="Content" ObjectID="_1810331033" r:id="rId157"/>
+        </w:object>
+      </w:r>
+      <w:r>
+        <w:rPr>
+          <w:rFonts w:ascii="黑体" w:eastAsia="黑体" w:hAnsi="黑体" w:hint="eastAsia"/>
+          <w:sz w:val="15"/>
+          <w:szCs w:val="15"/>
+        </w:rPr>
+        <w:t>,其中X为IDFT（预编码），Y为DFT（接收成形），这样就只需要一个上/下变频器；</w:t>
+      </w:r>
+    </w:p>
+    <w:p>
+      <w:pPr>
+        <w:snapToGrid w:val="0"/>
+        <w:spacing w:line="160" w:lineRule="atLeast"/>
+        <w:rPr>
+          <w:rFonts w:ascii="黑体" w:eastAsia="黑体" w:hAnsi="黑体" w:hint="eastAsia"/>
+          <w:sz w:val="15"/>
+          <w:szCs w:val="15"/>
+        </w:rPr>
+      </w:pPr>
+      <w:r>
+        <w:rPr>
+          <w:rFonts w:ascii="黑体" w:eastAsia="黑体" w:hAnsi="黑体" w:hint="eastAsia"/>
+          <w:sz w:val="15"/>
+          <w:szCs w:val="15"/>
+        </w:rPr>
+        <w:t>保护间隔-</w:t>
+      </w:r>
+      <w:r>
+        <w:rPr>
+          <w:rFonts w:ascii="黑体" w:eastAsia="黑体" w:hAnsi="黑体"/>
+          <w:sz w:val="15"/>
+          <w:szCs w:val="15"/>
+        </w:rPr>
+        <w:t>循环前缀</w:t>
+      </w:r>
+      <w:r>
+        <w:rPr>
+          <w:rFonts w:ascii="黑体" w:eastAsia="黑体" w:hAnsi="黑体" w:hint="eastAsia"/>
+          <w:sz w:val="15"/>
+          <w:szCs w:val="15"/>
+        </w:rPr>
+        <w:t>：</w:t>
+      </w:r>
+      <w:r>
+        <w:rPr>
+          <w:rFonts w:ascii="黑体" w:eastAsia="黑体" w:hAnsi="黑体"/>
+          <w:sz w:val="15"/>
+          <w:szCs w:val="15"/>
+        </w:rPr>
+        <w:t>是将OFDM符号尾部的信号搬移到头部构成</w:t>
+      </w:r>
+    </w:p>
+    <w:p>
+      <w:pPr>
+        <w:snapToGrid w:val="0"/>
+        <w:spacing w:line="160" w:lineRule="atLeast"/>
+        <w:rPr>
+          <w:rFonts w:ascii="黑体" w:eastAsia="黑体" w:hAnsi="黑体" w:hint="eastAsia"/>
+          <w:sz w:val="15"/>
+          <w:szCs w:val="15"/>
+        </w:rPr>
+      </w:pPr>
+      <w:r>
+        <w:rPr>
+          <w:rFonts w:ascii="黑体" w:eastAsia="黑体" w:hAnsi="黑体" w:hint="eastAsia"/>
+          <w:b/>
+          <w:bCs/>
+          <w:sz w:val="15"/>
+          <w:szCs w:val="15"/>
+          <w:highlight w:val="yellow"/>
+        </w:rPr>
+        <w:t>系统设计</w:t>
+      </w:r>
+      <w:r>
+        <w:rPr>
+          <w:rFonts w:ascii="黑体" w:eastAsia="黑体" w:hAnsi="黑体" w:hint="eastAsia"/>
+          <w:sz w:val="15"/>
+          <w:szCs w:val="15"/>
+        </w:rPr>
+        <w:t>：</w:t>
+      </w:r>
+      <w:r>
+        <w:rPr>
+          <w:rFonts w:ascii="黑体" w:eastAsia="黑体" w:hAnsi="黑体" w:hint="eastAsia"/>
+          <w:b/>
+          <w:bCs/>
+          <w:sz w:val="15"/>
+          <w:szCs w:val="15"/>
+        </w:rPr>
+        <w:t>相关带宽</w:t>
+      </w:r>
+      <w:r>
+        <w:rPr>
+          <w:rFonts w:ascii="黑体" w:eastAsia="黑体" w:hAnsi="黑体" w:hint="eastAsia"/>
+          <w:sz w:val="15"/>
+          <w:szCs w:val="15"/>
+        </w:rPr>
+        <w:t>—&gt;N，确保子载波带宽远小于相干带宽，消除码间串扰</w:t>
+      </w:r>
+      <w:r>
+        <w:rPr>
+          <w:rFonts w:ascii="黑体" w:eastAsia="黑体" w:hAnsi="黑体" w:hint="eastAsia"/>
+          <w:sz w:val="15"/>
+          <w:szCs w:val="15"/>
+        </w:rPr>
+        <w:t>；</w:t>
+      </w:r>
+      <w:r>
+        <w:rPr>
+          <w:rFonts w:ascii="黑体" w:eastAsia="黑体" w:hAnsi="黑体" w:hint="eastAsia"/>
+          <w:b/>
+          <w:bCs/>
+          <w:sz w:val="15"/>
+          <w:szCs w:val="15"/>
+        </w:rPr>
+        <w:t>相关时间</w:t>
+      </w:r>
+      <w:r>
+        <w:rPr>
+          <w:rFonts w:ascii="黑体" w:eastAsia="黑体" w:hAnsi="黑体" w:hint="eastAsia"/>
+          <w:sz w:val="15"/>
+          <w:szCs w:val="15"/>
+        </w:rPr>
+        <w:t>—&gt;TN，确保OFDM符号周期（N+CP）Ts远小于相干时间，确保码元能正确接收</w:t>
+      </w:r>
+      <w:r>
+        <w:rPr>
+          <w:rFonts w:ascii="黑体" w:eastAsia="黑体" w:hAnsi="黑体" w:hint="eastAsia"/>
+          <w:sz w:val="15"/>
+          <w:szCs w:val="15"/>
+        </w:rPr>
+        <w:t>；</w:t>
+      </w:r>
+      <w:r>
+        <w:rPr>
+          <w:rFonts w:ascii="黑体" w:eastAsia="黑体" w:hAnsi="黑体" w:hint="eastAsia"/>
+          <w:b/>
+          <w:bCs/>
+          <w:sz w:val="15"/>
+          <w:szCs w:val="15"/>
+        </w:rPr>
+        <w:t>循环前缀</w:t>
+      </w:r>
+      <w:r>
+        <w:rPr>
+          <w:rFonts w:ascii="黑体" w:eastAsia="黑体" w:hAnsi="黑体" w:hint="eastAsia"/>
+          <w:sz w:val="15"/>
+          <w:szCs w:val="15"/>
+        </w:rPr>
+        <w:t>—&gt;CP,进一步消除码间串扰，由最大时延拓展决定，也就是CP个Ts要大于最大时延拓展</w:t>
+      </w:r>
+      <w:r>
+        <w:rPr>
+          <w:rFonts w:ascii="黑体" w:eastAsia="黑体" w:hAnsi="黑体" w:hint="eastAsia"/>
+          <w:sz w:val="15"/>
+          <w:szCs w:val="15"/>
+        </w:rPr>
+        <w:t>；</w:t>
+      </w:r>
+      <w:r>
+        <w:rPr>
+          <w:rFonts w:ascii="黑体" w:eastAsia="黑体" w:hAnsi="黑体" w:hint="eastAsia"/>
+          <w:b/>
+          <w:bCs/>
+          <w:sz w:val="15"/>
+          <w:szCs w:val="15"/>
+        </w:rPr>
+        <w:t>子载波个数N</w:t>
+      </w:r>
+      <w:r>
+        <w:rPr>
+          <w:rFonts w:ascii="黑体" w:eastAsia="黑体" w:hAnsi="黑体" w:hint="eastAsia"/>
+          <w:sz w:val="15"/>
+          <w:szCs w:val="15"/>
+        </w:rPr>
+        <w:t>—&gt;取2的幂次，同时满足条件1、2的最大N值</w:t>
+      </w:r>
+    </w:p>
+    <w:p>
+      <w:pPr>
+        <w:snapToGrid w:val="0"/>
+        <w:spacing w:line="160" w:lineRule="atLeast"/>
+        <w:rPr>
+          <w:rFonts w:ascii="黑体" w:eastAsia="黑体" w:hAnsi="黑体" w:cs="黑体" w:hint="eastAsia"/>
+          <w:sz w:val="15"/>
+          <w:szCs w:val="15"/>
+        </w:rPr>
+      </w:pPr>
+      <w:r>
+        <w:rPr>
+          <w:rFonts w:ascii="黑体" w:eastAsia="黑体" w:hAnsi="黑体" w:hint="eastAsia"/>
+          <w:sz w:val="15"/>
+          <w:szCs w:val="15"/>
+          <w:highlight w:val="yellow"/>
+        </w:rPr>
+        <w:t>系统评估</w:t>
+      </w:r>
+      <w:r>
+        <w:rPr>
+          <w:rFonts w:ascii="黑体" w:eastAsia="黑体" w:hAnsi="黑体" w:hint="eastAsia"/>
+          <w:sz w:val="15"/>
+          <w:szCs w:val="15"/>
+        </w:rPr>
+        <w:t>：</w:t>
+      </w:r>
+      <w:r>
+        <w:rPr>
+          <w:rFonts w:ascii="黑体" w:eastAsia="黑体" w:hAnsi="黑体"/>
+          <w:sz w:val="15"/>
+          <w:szCs w:val="15"/>
+        </w:rPr>
+        <w:t>数据速率</w:t>
+      </w:r>
+      <w:r>
+        <w:rPr>
+          <w:rFonts w:ascii="黑体" w:eastAsia="黑体" w:hAnsi="黑体" w:hint="eastAsia"/>
+          <w:position w:val="-14"/>
+          <w:sz w:val="15"/>
+          <w:szCs w:val="15"/>
+        </w:rPr>
+        <w:object w:dxaOrig="1526" w:dyaOrig="357" w14:anchorId="7CF1B701">
+          <v:shape id="_x0000_i1101" type="#_x0000_t75" style="width:76.4pt;height:18pt" o:ole="">
+            <v:imagedata r:id="rId158" o:title=""/>
+          </v:shape>
+          <o:OLEObject Type="Embed" ProgID="Equation.AxMath" ShapeID="_x0000_i1101" DrawAspect="Content" ObjectID="_1810331034" r:id="rId159"/>
+        </w:object>
+      </w:r>
+      <w:r>
+        <w:rPr>
+          <w:rFonts w:ascii="黑体" w:eastAsia="黑体" w:hAnsi="黑体"/>
+          <w:sz w:val="15"/>
+          <w:szCs w:val="15"/>
+        </w:rPr>
+        <w:t>峰均功率比</w:t>
+      </w:r>
+      <w:r>
+        <w:rPr>
+          <w:rFonts w:ascii="黑体" w:eastAsia="黑体" w:hAnsi="黑体" w:hint="eastAsia"/>
+          <w:sz w:val="15"/>
+          <w:szCs w:val="15"/>
+        </w:rPr>
+        <w:t>：</w:t>
+      </w:r>
+      <w:r>
+        <w:rPr>
+          <w:rFonts w:ascii="黑体" w:eastAsia="黑体" w:hAnsi="黑体" w:hint="eastAsia"/>
+          <w:sz w:val="15"/>
+          <w:szCs w:val="15"/>
+        </w:rPr>
+        <w:t>最大为</w:t>
+      </w:r>
+      <w:r>
+        <w:rPr>
+          <w:rFonts w:ascii="黑体" w:eastAsia="黑体" w:hAnsi="黑体" w:cs="黑体" w:hint="eastAsia"/>
+          <w:sz w:val="15"/>
+          <w:szCs w:val="15"/>
+        </w:rPr>
+        <w:t>N，与N呈线性增长；</w:t>
+      </w:r>
+      <w:r>
+        <w:rPr>
+          <w:rFonts w:ascii="黑体" w:eastAsia="黑体" w:hAnsi="黑体" w:cs="黑体"/>
+          <w:sz w:val="15"/>
+          <w:szCs w:val="15"/>
+        </w:rPr>
+        <w:t>频率偏移量</w:t>
+      </w:r>
+      <w:r>
+        <w:rPr>
+          <w:rFonts w:ascii="黑体" w:eastAsia="黑体" w:hAnsi="黑体" w:cs="黑体" w:hint="eastAsia"/>
+          <w:position w:val="-14"/>
+          <w:sz w:val="15"/>
+          <w:szCs w:val="15"/>
+        </w:rPr>
+        <w:object w:dxaOrig="542" w:dyaOrig="357" w14:anchorId="772888F6">
+          <v:shape id="_x0000_i1102" type="#_x0000_t75" style="width:27.2pt;height:18pt" o:ole="">
+            <v:imagedata r:id="rId160" o:title=""/>
+          </v:shape>
+          <o:OLEObject Type="Embed" ProgID="Equation.AxMath" ShapeID="_x0000_i1102" DrawAspect="Content" ObjectID="_1810331035" r:id="rId161"/>
+        </w:object>
+      </w:r>
+      <w:r>
+        <w:rPr>
+          <w:rFonts w:ascii="黑体" w:eastAsia="黑体" w:hAnsi="黑体" w:cs="黑体" w:hint="eastAsia"/>
+          <w:sz w:val="15"/>
+          <w:szCs w:val="15"/>
+        </w:rPr>
+        <w:t>,信干噪比：</w:t>
+      </w:r>
+      <w:r>
+        <w:rPr>
+          <w:rFonts w:ascii="黑体" w:eastAsia="黑体" w:hAnsi="黑体" w:cs="黑体" w:hint="eastAsia"/>
+          <w:position w:val="-15"/>
+          <w:sz w:val="15"/>
+          <w:szCs w:val="15"/>
+        </w:rPr>
+        <w:object w:dxaOrig="2382" w:dyaOrig="373" w14:anchorId="32DF1E4A">
+          <v:shape id="_x0000_i1103" type="#_x0000_t75" style="width:119.2pt;height:18.8pt" o:ole="">
+            <v:imagedata r:id="rId162" o:title=""/>
+          </v:shape>
+          <o:OLEObject Type="Embed" ProgID="Equation.AxMath" ShapeID="_x0000_i1103" DrawAspect="Content" ObjectID="_1810331036" r:id="rId163"/>
+        </w:object>
+      </w:r>
+    </w:p>
+    <w:p>
+      <w:pPr>
+        <w:snapToGrid w:val="0"/>
+        <w:spacing w:line="160" w:lineRule="atLeast"/>
+        <w:rPr>
+          <w:rFonts w:ascii="黑体" w:eastAsia="黑体" w:hAnsi="黑体" w:cs="黑体" w:hint="eastAsia"/>
+          <w:sz w:val="15"/>
+          <w:szCs w:val="15"/>
+        </w:rPr>
+      </w:pPr>
+      <w:r>
+        <w:rPr>
+          <w:rFonts w:ascii="黑体" w:eastAsia="黑体" w:hAnsi="黑体" w:cs="黑体" w:hint="eastAsia"/>
+          <w:sz w:val="15"/>
+          <w:szCs w:val="15"/>
+        </w:rPr>
+        <w:t>其中</w:t>
+      </w:r>
+      <w:r>
+        <w:rPr>
+          <w:rFonts w:ascii="黑体" w:eastAsia="黑体" w:hAnsi="黑体" w:cs="黑体" w:hint="eastAsia"/>
+          <w:position w:val="-14"/>
+          <w:sz w:val="15"/>
+          <w:szCs w:val="15"/>
+        </w:rPr>
+        <w:object w:dxaOrig="1277" w:dyaOrig="361" w14:anchorId="2010885C">
+          <v:shape id="_x0000_i1104" type="#_x0000_t75" style="width:64pt;height:18pt" o:ole="">
+            <v:imagedata r:id="rId164" o:title=""/>
+          </v:shape>
+          <o:OLEObject Type="Embed" ProgID="Equation.AxMath" ShapeID="_x0000_i1104" DrawAspect="Content" ObjectID="_1810331037" r:id="rId165"/>
+        </w:object>
+      </w:r>
+    </w:p>
+    <w:p>
+      <w:pPr>
+        <w:snapToGrid w:val="0"/>
+        <w:spacing w:line="160" w:lineRule="atLeast"/>
+        <w:rPr>
+          <w:rFonts w:ascii="黑体" w:eastAsia="黑体" w:hAnsi="黑体" w:hint="eastAsia"/>
+          <w:sz w:val="15"/>
+          <w:szCs w:val="15"/>
+        </w:rPr>
+      </w:pPr>
+      <w:r>
+        <w:rPr>
+          <w:rFonts w:ascii="黑体" w:eastAsia="黑体" w:hAnsi="黑体" w:cs="黑体" w:hint="eastAsia"/>
+          <w:sz w:val="15"/>
+          <w:szCs w:val="15"/>
+          <w:highlight w:val="yellow"/>
+        </w:rPr>
+        <w:t>IEEE802.11</w:t>
+      </w:r>
+      <w:r>
+        <w:rPr>
+          <w:rFonts w:ascii="黑体" w:eastAsia="黑体" w:hAnsi="黑体" w:cs="黑体" w:hint="eastAsia"/>
+          <w:sz w:val="15"/>
+          <w:szCs w:val="15"/>
+        </w:rPr>
+        <w:t>:</w:t>
+      </w:r>
+      <w:r>
+        <w:rPr>
+          <w:rFonts w:hint="eastAsia"/>
+        </w:rPr>
+        <w:t xml:space="preserve"> </w:t>
+      </w:r>
+      <w:r>
+        <w:rPr>
+          <w:rFonts w:ascii="黑体" w:eastAsia="黑体" w:hAnsi="黑体" w:cs="黑体" w:hint="eastAsia"/>
+          <w:sz w:val="15"/>
+          <w:szCs w:val="15"/>
+        </w:rPr>
+        <w:t>占用了5GHz开放频段中的300MHz带宽；分成若干个</w:t>
+      </w:r>
+      <w:r>
+        <w:rPr>
+          <w:rFonts w:ascii="黑体" w:eastAsia="黑体" w:hAnsi="黑体" w:cs="黑体" w:hint="eastAsia"/>
+          <w:b/>
+          <w:bCs/>
+          <w:sz w:val="15"/>
+          <w:szCs w:val="15"/>
+        </w:rPr>
+        <w:t>20MHz</w:t>
+      </w:r>
+      <w:r>
+        <w:rPr>
+          <w:rFonts w:ascii="黑体" w:eastAsia="黑体" w:hAnsi="黑体" w:cs="黑体" w:hint="eastAsia"/>
+          <w:sz w:val="15"/>
+          <w:szCs w:val="15"/>
+        </w:rPr>
+        <w:t>(符号周期)</w:t>
+      </w:r>
+      <w:r>
+        <w:rPr>
+          <w:rFonts w:ascii="黑体" w:eastAsia="黑体" w:hAnsi="黑体" w:cs="黑体" w:hint="eastAsia"/>
+          <w:sz w:val="15"/>
+          <w:szCs w:val="15"/>
+        </w:rPr>
+        <w:t>的信道</w:t>
+      </w:r>
+      <w:r>
+        <w:rPr>
+          <w:rFonts w:ascii="黑体" w:eastAsia="黑体" w:hAnsi="黑体" w:cs="黑体" w:hint="eastAsia"/>
+          <w:sz w:val="15"/>
+          <w:szCs w:val="15"/>
+        </w:rPr>
+        <w:t>,</w:t>
+      </w:r>
+      <w:r>
+        <w:rPr>
+          <w:rFonts w:hint="eastAsia"/>
+        </w:rPr>
+        <w:t xml:space="preserve"> </w:t>
+      </w:r>
+      <w:r>
+        <w:rPr>
+          <w:rFonts w:ascii="黑体" w:eastAsia="黑体" w:hAnsi="黑体" w:cs="黑体" w:hint="eastAsia"/>
+          <w:sz w:val="15"/>
+          <w:szCs w:val="15"/>
+        </w:rPr>
+        <w:t>每个信道有</w:t>
+      </w:r>
+      <w:r>
+        <w:rPr>
+          <w:rFonts w:ascii="黑体" w:eastAsia="黑体" w:hAnsi="黑体" w:cs="黑体" w:hint="eastAsia"/>
+          <w:sz w:val="15"/>
+          <w:szCs w:val="15"/>
+        </w:rPr>
+        <w:t>N</w:t>
+      </w:r>
+      <w:r>
+        <w:rPr>
+          <w:rFonts w:ascii="黑体" w:eastAsia="黑体" w:hAnsi="黑体" w:cs="黑体"/>
+          <w:sz w:val="15"/>
+          <w:szCs w:val="15"/>
+        </w:rPr>
+        <w:t xml:space="preserve"> = 64个子载波，48个用于数据传输，12个信</w:t>
+      </w:r>
+      <w:r>
+        <w:rPr>
+          <w:rFonts w:ascii="黑体" w:eastAsia="黑体" w:hAnsi="黑体" w:cs="黑体" w:hint="eastAsia"/>
+          <w:sz w:val="15"/>
+          <w:szCs w:val="15"/>
+        </w:rPr>
+        <w:t>道置零，4个信道用于发送导频循环前缀长度</w:t>
+      </w:r>
+      <w:r>
+        <w:rPr>
+          <w:rFonts w:ascii="黑体" w:eastAsia="黑体" w:hAnsi="黑体" w:cs="黑体" w:hint="eastAsia"/>
+          <w:sz w:val="15"/>
+          <w:szCs w:val="15"/>
+        </w:rPr>
+        <w:t>CP</w:t>
+      </w:r>
+      <w:r>
+        <w:rPr>
+          <w:rFonts w:ascii="黑体" w:eastAsia="黑体" w:hAnsi="黑体" w:cs="黑体"/>
+          <w:sz w:val="15"/>
+          <w:szCs w:val="15"/>
+        </w:rPr>
+        <w:t xml:space="preserve"> = 16</w:t>
+      </w:r>
+      <w:r>
+        <w:rPr>
+          <w:rFonts w:ascii="黑体" w:eastAsia="黑体" w:hAnsi="黑体" w:cs="黑体" w:hint="eastAsia"/>
+          <w:sz w:val="15"/>
+          <w:szCs w:val="15"/>
+        </w:rPr>
+        <w:t>能够消除的最大RMS时延扩展</w:t>
+      </w:r>
+      <w:r>
+        <w:rPr>
+          <w:rFonts w:ascii="黑体" w:eastAsia="黑体" w:hAnsi="黑体" w:cs="黑体" w:hint="eastAsia"/>
+          <w:sz w:val="15"/>
+          <w:szCs w:val="15"/>
+        </w:rPr>
+        <w:t>0.8us</w:t>
+      </w:r>
     </w:p>
     <w:sectPr>
       <w:pgSz w:w="16838" w:h="11906" w:orient="landscape"/>
@@ -6470,6 +9501,7 @@
   <w:style w:type="character" w:default="1" w:styleId="a0">
     <w:name w:val="Default Paragraph Font"/>
     <w:uiPriority w:val="1"/>
+    <w:semiHidden/>
     <w:unhideWhenUsed/>
   </w:style>
   <w:style w:type="table" w:default="1" w:styleId="a1">
